--- a/Отчёт по летней практике Колчин.docx
+++ b/Отчёт по летней практике Колчин.docx
@@ -12898,6 +12898,917 @@
     </w:p>
     <w:p>
       <w:pPr>
+        <w:pStyle w:val="ac"/>
+        <w:ind w:firstLine="708"/>
+      </w:pPr>
+      <w:proofErr w:type="spellStart"/>
+      <w:r>
+        <w:t>AlphaStar</w:t>
+      </w:r>
+      <w:proofErr w:type="spellEnd"/>
+      <w:r>
+        <w:t xml:space="preserve"> — первая система искусственного интеллекта, способная победить лучших профессиональных игроков. В серии матчей, которые состоялись 19 декабря, </w:t>
+      </w:r>
+      <w:proofErr w:type="spellStart"/>
+      <w:r>
+        <w:t>AlphaStar</w:t>
+      </w:r>
+      <w:proofErr w:type="spellEnd"/>
+      <w:r>
+        <w:t xml:space="preserve"> одержала уверенную победу над </w:t>
+      </w:r>
+      <w:proofErr w:type="spellStart"/>
+      <w:r>
+        <w:t>Grzegorz</w:t>
+      </w:r>
+      <w:proofErr w:type="spellEnd"/>
+      <w:r>
+        <w:t xml:space="preserve"> </w:t>
+      </w:r>
+      <w:proofErr w:type="spellStart"/>
+      <w:r>
+        <w:t>Komincz</w:t>
+      </w:r>
+      <w:proofErr w:type="spellEnd"/>
+      <w:r>
+        <w:t xml:space="preserve"> (</w:t>
+      </w:r>
+      <w:proofErr w:type="spellStart"/>
+      <w:r>
+        <w:t>MaNa</w:t>
+      </w:r>
+      <w:proofErr w:type="spellEnd"/>
+      <w:r>
+        <w:t xml:space="preserve">) из команды </w:t>
+      </w:r>
+      <w:proofErr w:type="spellStart"/>
+      <w:r>
+        <w:t>Liquid</w:t>
+      </w:r>
+      <w:proofErr w:type="spellEnd"/>
+      <w:r>
+        <w:t xml:space="preserve">, одного из сильнейших игроков в мире, со счетом 5:0. Перед этим также был сыгран успешный показательный матч против его товарища по команде </w:t>
+      </w:r>
+      <w:proofErr w:type="spellStart"/>
+      <w:r>
+        <w:t>Dario</w:t>
+      </w:r>
+      <w:proofErr w:type="spellEnd"/>
+      <w:r>
+        <w:t xml:space="preserve"> </w:t>
+      </w:r>
+      <w:proofErr w:type="spellStart"/>
+      <w:r>
+        <w:t>Wünsch</w:t>
+      </w:r>
+      <w:proofErr w:type="spellEnd"/>
+      <w:r>
+        <w:t xml:space="preserve"> (TLO). Матчи прошли по всем профессиональным правилам на специальной турнирной карте и без каких-либо ограничений.</w:t>
+      </w:r>
+    </w:p>
+    <w:p>
+      <w:pPr>
+        <w:pStyle w:val="ac"/>
+        <w:ind w:firstLine="708"/>
+      </w:pPr>
+      <w:proofErr w:type="spellStart"/>
+      <w:r>
+        <w:t>AlphaStar</w:t>
+      </w:r>
+      <w:proofErr w:type="spellEnd"/>
+      <w:r>
+        <w:t xml:space="preserve"> играет в полноценную игру (не только управляет армией, но и строит базу, развивает экономику), используя глубокие нейронные сети, которые обучаются на основе необработанных игровых данных, с помощью методов </w:t>
+      </w:r>
+      <w:r>
+        <w:rPr>
+          <w:rFonts w:eastAsiaTheme="majorEastAsia"/>
+        </w:rPr>
+        <w:t>обучения с учителем</w:t>
+      </w:r>
+      <w:r>
+        <w:t xml:space="preserve"> и </w:t>
+      </w:r>
+      <w:r>
+        <w:rPr>
+          <w:rFonts w:eastAsiaTheme="majorEastAsia"/>
+        </w:rPr>
+        <w:t>обучения с подкреплением</w:t>
+      </w:r>
+      <w:r>
+        <w:t>.</w:t>
+      </w:r>
+    </w:p>
+    <w:p>
+      <w:pPr>
+        <w:pStyle w:val="ac"/>
+        <w:ind w:firstLine="708"/>
+      </w:pPr>
+      <w:proofErr w:type="spellStart"/>
+      <w:r>
+        <w:t>StarCraft</w:t>
+      </w:r>
+      <w:proofErr w:type="spellEnd"/>
+      <w:r>
+        <w:t xml:space="preserve"> II — это выдуманная фантастическая вселенная с богатым, многоуровневым </w:t>
+      </w:r>
+      <w:proofErr w:type="spellStart"/>
+      <w:r>
+        <w:t>геймплеем</w:t>
+      </w:r>
+      <w:proofErr w:type="spellEnd"/>
+      <w:r>
+        <w:t xml:space="preserve">. Существует множество режимов игры, но самый распространенный в </w:t>
+      </w:r>
+      <w:proofErr w:type="spellStart"/>
+      <w:r>
+        <w:t>киберспорте</w:t>
+      </w:r>
+      <w:proofErr w:type="spellEnd"/>
+      <w:r>
+        <w:t xml:space="preserve"> — это турниры «</w:t>
+      </w:r>
+      <w:proofErr w:type="spellStart"/>
+      <w:r>
+        <w:t>один-на-один</w:t>
+      </w:r>
+      <w:proofErr w:type="spellEnd"/>
+      <w:r>
+        <w:t>», состоящие из 5 матчей. Сначала игрок выбирает одну из трех рас — </w:t>
+      </w:r>
+      <w:proofErr w:type="spellStart"/>
+      <w:r>
+        <w:t>зергов</w:t>
+      </w:r>
+      <w:proofErr w:type="spellEnd"/>
+      <w:r>
+        <w:t xml:space="preserve">, </w:t>
+      </w:r>
+      <w:proofErr w:type="spellStart"/>
+      <w:r>
+        <w:t>протоссов</w:t>
+      </w:r>
+      <w:proofErr w:type="spellEnd"/>
+      <w:r>
+        <w:t xml:space="preserve"> или </w:t>
+      </w:r>
+      <w:proofErr w:type="spellStart"/>
+      <w:r>
+        <w:t>терранов</w:t>
+      </w:r>
+      <w:proofErr w:type="spellEnd"/>
+      <w:r>
+        <w:t xml:space="preserve">, каждая из которых имеет свои особенности и возможности. Каждый игрок в начале игры имеет 16 рабочих, которые добывают ресурсы для постройки зданий, других </w:t>
+      </w:r>
+      <w:proofErr w:type="spellStart"/>
+      <w:r>
+        <w:t>юнитов</w:t>
+      </w:r>
+      <w:proofErr w:type="spellEnd"/>
+      <w:r>
+        <w:t xml:space="preserve"> или развития технологий, и главное здание. Для победы игрок должен грамотно использовать имеющиеся ресурсы и своевременно вкладывать накопленные ресурсы в экономику, армию или улучшения, в зависимости от ситуаци</w:t>
+      </w:r>
+      <w:proofErr w:type="gramStart"/>
+      <w:r>
+        <w:t>и(</w:t>
+      </w:r>
+      <w:proofErr w:type="gramEnd"/>
+      <w:r>
+        <w:t xml:space="preserve">это называется «макро»-контролем), также от контроля отдельными </w:t>
+      </w:r>
+      <w:proofErr w:type="spellStart"/>
+      <w:r>
+        <w:t>юнитами</w:t>
+      </w:r>
+      <w:proofErr w:type="spellEnd"/>
+      <w:r>
+        <w:t>(это называется «микро»-контролем) зависит исход отдельных сражений.</w:t>
+      </w:r>
+    </w:p>
+    <w:p>
+      <w:pPr>
+        <w:pStyle w:val="ac"/>
+        <w:ind w:firstLine="708"/>
+      </w:pPr>
+      <w:r>
+        <w:t xml:space="preserve">Для достижения победы в игре </w:t>
+      </w:r>
+      <w:proofErr w:type="spellStart"/>
+      <w:r>
+        <w:rPr>
+          <w:lang w:val="en-US"/>
+        </w:rPr>
+        <w:t>Starcraft</w:t>
+      </w:r>
+      <w:proofErr w:type="spellEnd"/>
+      <w:r>
+        <w:t xml:space="preserve"> 2, </w:t>
+      </w:r>
+      <w:r>
+        <w:t xml:space="preserve">ИИ необходимо балансировать краткосрочные и долгосрочные цели, и адаптироваться к непредвиденным ситуациям. Большинство систем часто оказываются совершенно негибкими, а потому не могут </w:t>
+      </w:r>
+      <w:r>
+        <w:lastRenderedPageBreak/>
+        <w:t>справиться с поставленной задачей. Решение этой проблемы требует прорыва в нескольких областях ИИ:</w:t>
+      </w:r>
+    </w:p>
+    <w:p>
+      <w:pPr>
+        <w:pStyle w:val="ac"/>
+        <w:numPr>
+          <w:ilvl w:val="0"/>
+          <w:numId w:val="41"/>
+        </w:numPr>
+      </w:pPr>
+      <w:r>
+        <w:t xml:space="preserve">Теория игр: </w:t>
+      </w:r>
+      <w:proofErr w:type="spellStart"/>
+      <w:r>
+        <w:t>StarCraft</w:t>
+      </w:r>
+      <w:proofErr w:type="spellEnd"/>
+      <w:r>
+        <w:t xml:space="preserve"> — это игра, где нет </w:t>
+      </w:r>
+      <w:r>
+        <w:t>одной</w:t>
+      </w:r>
+      <w:r>
+        <w:t xml:space="preserve"> победной стратегии. </w:t>
+      </w:r>
+      <w:r>
+        <w:t xml:space="preserve">На каждую стратегию как в «камень, ножницы, бумага» есть своя </w:t>
+      </w:r>
+      <w:proofErr w:type="spellStart"/>
+      <w:proofErr w:type="gramStart"/>
+      <w:r>
+        <w:t>контр-стратегия</w:t>
+      </w:r>
+      <w:proofErr w:type="spellEnd"/>
+      <w:proofErr w:type="gramEnd"/>
+      <w:r>
+        <w:t xml:space="preserve">. </w:t>
+      </w:r>
+      <w:r>
+        <w:t>Поэтому в процесс</w:t>
+      </w:r>
+      <w:r>
+        <w:t>е</w:t>
+      </w:r>
+      <w:r>
+        <w:t xml:space="preserve"> обучения ИИ должен постоянно исследовать и расширять </w:t>
+      </w:r>
+      <w:r>
+        <w:t xml:space="preserve">спектр </w:t>
+      </w:r>
+      <w:r>
+        <w:t>свои</w:t>
+      </w:r>
+      <w:r>
+        <w:t>х стратегий.</w:t>
+      </w:r>
+    </w:p>
+    <w:p>
+      <w:pPr>
+        <w:pStyle w:val="ac"/>
+        <w:numPr>
+          <w:ilvl w:val="0"/>
+          <w:numId w:val="41"/>
+        </w:numPr>
+      </w:pPr>
+      <w:r>
+        <w:t xml:space="preserve">Неполная информация: </w:t>
+      </w:r>
+      <w:r>
+        <w:t xml:space="preserve">В рассматриваемой игре присутствует туман войны, из-за которого не видно </w:t>
+      </w:r>
+      <w:proofErr w:type="spellStart"/>
+      <w:r>
+        <w:t>юнитов</w:t>
+      </w:r>
+      <w:proofErr w:type="spellEnd"/>
+      <w:r>
+        <w:t xml:space="preserve"> противника, для того чтобы увидеть противника необходимо заниматься разведкой </w:t>
+      </w:r>
+    </w:p>
+    <w:p>
+      <w:pPr>
+        <w:pStyle w:val="ac"/>
+        <w:numPr>
+          <w:ilvl w:val="0"/>
+          <w:numId w:val="41"/>
+        </w:numPr>
+      </w:pPr>
+      <w:r>
+        <w:t xml:space="preserve">Долгосрочное планирование: Как и в реальных задачах, причинно-следственные связи могут не быть мгновенными. Игра также может длиться часа и больше, поэтому действия, совершенные в начале игры, могут не </w:t>
+      </w:r>
+      <w:proofErr w:type="gramStart"/>
+      <w:r>
+        <w:t>иметь</w:t>
+      </w:r>
+      <w:proofErr w:type="gramEnd"/>
+      <w:r>
+        <w:t xml:space="preserve"> в том числе абсолютно никакого значен</w:t>
+      </w:r>
+      <w:r>
+        <w:t>ия в долгосрочной перспективе.</w:t>
+      </w:r>
+    </w:p>
+    <w:p>
+      <w:pPr>
+        <w:pStyle w:val="ac"/>
+        <w:numPr>
+          <w:ilvl w:val="0"/>
+          <w:numId w:val="41"/>
+        </w:numPr>
+      </w:pPr>
+      <w:r>
+        <w:t xml:space="preserve">Реальное время: </w:t>
+      </w:r>
+      <w:r>
+        <w:t>В</w:t>
+      </w:r>
+      <w:r>
+        <w:t xml:space="preserve"> </w:t>
+      </w:r>
+      <w:proofErr w:type="spellStart"/>
+      <w:r>
+        <w:t>StarCraft'е</w:t>
+      </w:r>
+      <w:proofErr w:type="spellEnd"/>
+      <w:r>
+        <w:t xml:space="preserve"> игроки совершают действия непре</w:t>
+      </w:r>
+      <w:r>
+        <w:t>рывно, наряду с ходом времени, в отличие от пошаговых игр, вроде шахмат.</w:t>
+      </w:r>
+    </w:p>
+    <w:p>
+      <w:pPr>
+        <w:pStyle w:val="ac"/>
+        <w:numPr>
+          <w:ilvl w:val="0"/>
+          <w:numId w:val="41"/>
+        </w:numPr>
+      </w:pPr>
+      <w:r>
+        <w:t xml:space="preserve">Огромное пространство действий: </w:t>
+      </w:r>
+      <w:r>
+        <w:t xml:space="preserve">В реальном времени нужно управлять множеством </w:t>
+      </w:r>
+      <w:proofErr w:type="spellStart"/>
+      <w:r>
+        <w:t>юнитов</w:t>
+      </w:r>
+      <w:proofErr w:type="spellEnd"/>
+      <w:r>
+        <w:t xml:space="preserve"> и зданий</w:t>
+      </w:r>
+      <w:r>
+        <w:t xml:space="preserve">, что </w:t>
+      </w:r>
+      <w:r>
+        <w:t>соз</w:t>
+      </w:r>
+      <w:r>
+        <w:t>дает огромное</w:t>
+      </w:r>
+      <w:r>
+        <w:t xml:space="preserve"> количество комбинаций</w:t>
+      </w:r>
+      <w:r>
+        <w:t xml:space="preserve"> </w:t>
+      </w:r>
+      <w:proofErr w:type="spellStart"/>
+      <w:r>
+        <w:t>юнитов</w:t>
+      </w:r>
+      <w:proofErr w:type="spellEnd"/>
+      <w:r>
+        <w:t xml:space="preserve"> и действий</w:t>
+      </w:r>
+      <w:r>
+        <w:t>. В дополнение к этому, многие действия являются иерархическими и могут изменяться и дополняться по ходу</w:t>
+      </w:r>
+      <w:proofErr w:type="gramStart"/>
+      <w:r>
+        <w:t>.</w:t>
+      </w:r>
+      <w:proofErr w:type="gramEnd"/>
+      <w:r>
+        <w:t xml:space="preserve"> </w:t>
+      </w:r>
+      <w:r>
+        <w:t>П</w:t>
+      </w:r>
+      <w:r>
+        <w:t>араметризация игры дает в среднем примерно от 10 до 26 действий в единицу времени.</w:t>
+      </w:r>
+    </w:p>
+    <w:p>
+      <w:pPr>
+        <w:pStyle w:val="ac"/>
+        <w:ind w:firstLine="708"/>
+      </w:pPr>
+      <w:r>
+        <w:t xml:space="preserve">Создатели </w:t>
+      </w:r>
+      <w:proofErr w:type="spellStart"/>
+      <w:r>
+        <w:rPr>
+          <w:lang w:val="en-US"/>
+        </w:rPr>
+        <w:t>AlphaStar</w:t>
+      </w:r>
+      <w:proofErr w:type="spellEnd"/>
+      <w:r>
+        <w:t xml:space="preserve"> </w:t>
+      </w:r>
+      <w:r>
+        <w:t xml:space="preserve">совместно с </w:t>
+      </w:r>
+      <w:r>
+        <w:rPr>
+          <w:lang w:val="en-US"/>
+        </w:rPr>
+        <w:t>Blizzard</w:t>
+      </w:r>
+      <w:r>
+        <w:t xml:space="preserve"> в 2016 и 2017 году, опубликовали набор инструментов </w:t>
+      </w:r>
+      <w:proofErr w:type="spellStart"/>
+      <w:r>
+        <w:rPr>
+          <w:lang w:val="en-US"/>
+        </w:rPr>
+        <w:t>PySC</w:t>
+      </w:r>
+      <w:proofErr w:type="spellEnd"/>
+      <w:r>
+        <w:t xml:space="preserve">2, включающий </w:t>
+      </w:r>
+      <w:r>
+        <w:t xml:space="preserve">в себя самый большой, </w:t>
+      </w:r>
+      <w:r>
+        <w:t>из когда-либо изданных массив</w:t>
+      </w:r>
+      <w:r>
+        <w:t>,</w:t>
+      </w:r>
+      <w:r>
+        <w:t xml:space="preserve"> </w:t>
+      </w:r>
+      <w:proofErr w:type="spellStart"/>
+      <w:r>
+        <w:t>анонимизированных</w:t>
+      </w:r>
+      <w:proofErr w:type="spellEnd"/>
+      <w:r>
+        <w:t xml:space="preserve"> </w:t>
+      </w:r>
+      <w:proofErr w:type="spellStart"/>
+      <w:r>
+        <w:t>реплее</w:t>
+      </w:r>
+      <w:proofErr w:type="gramStart"/>
+      <w:r>
+        <w:t>в</w:t>
+      </w:r>
+      <w:proofErr w:type="spellEnd"/>
+      <w:r>
+        <w:t>(</w:t>
+      </w:r>
+      <w:proofErr w:type="gramEnd"/>
+      <w:r>
+        <w:t>записи игр)</w:t>
+      </w:r>
+      <w:r>
+        <w:t xml:space="preserve">. </w:t>
+      </w:r>
+      <w:r>
+        <w:t xml:space="preserve">На полученных </w:t>
+      </w:r>
+      <w:proofErr w:type="spellStart"/>
+      <w:r>
+        <w:t>реплеях</w:t>
+      </w:r>
+      <w:proofErr w:type="spellEnd"/>
+      <w:r>
+        <w:t xml:space="preserve"> обучался </w:t>
+      </w:r>
+      <w:proofErr w:type="spellStart"/>
+      <w:r>
+        <w:rPr>
+          <w:lang w:val="en-US"/>
+        </w:rPr>
+        <w:t>AlphaStar</w:t>
+      </w:r>
+      <w:proofErr w:type="spellEnd"/>
+      <w:r>
+        <w:t>.</w:t>
+      </w:r>
+    </w:p>
+    <w:p>
+      <w:pPr>
+        <w:pStyle w:val="4"/>
+        <w:spacing w:line="360" w:lineRule="auto"/>
+      </w:pPr>
+      <w:r>
+        <w:t>Как происходит обучение</w:t>
+      </w:r>
+    </w:p>
+    <w:p>
+      <w:pPr>
+        <w:pStyle w:val="ac"/>
+        <w:ind w:firstLine="708"/>
+      </w:pPr>
+      <w:proofErr w:type="spellStart"/>
+      <w:r>
+        <w:t>AlphaStar</w:t>
+      </w:r>
+      <w:proofErr w:type="spellEnd"/>
+      <w:r>
+        <w:t xml:space="preserve"> </w:t>
+      </w:r>
+      <w:r>
+        <w:t>является</w:t>
+      </w:r>
+      <w:r>
+        <w:t xml:space="preserve"> нейронной сетью глубокого обучения, которая получает через интерфейс сырые данные (список </w:t>
+      </w:r>
+      <w:proofErr w:type="spellStart"/>
+      <w:r>
+        <w:t>юнитов</w:t>
+      </w:r>
+      <w:proofErr w:type="spellEnd"/>
+      <w:r>
+        <w:t xml:space="preserve"> и их свойств) и дает на выходе последовательность инструкций, которые являются действиями в игре. </w:t>
+      </w:r>
+      <w:proofErr w:type="gramStart"/>
+      <w:r>
+        <w:t>Если</w:t>
+      </w:r>
+      <w:r>
+        <w:t xml:space="preserve"> </w:t>
+      </w:r>
+      <w:r>
+        <w:t>говорить</w:t>
+      </w:r>
+      <w:r>
+        <w:t xml:space="preserve"> </w:t>
+      </w:r>
+      <w:r>
+        <w:t>точнее</w:t>
+      </w:r>
+      <w:r>
+        <w:t xml:space="preserve">, </w:t>
+      </w:r>
+      <w:r>
+        <w:t>архитектура</w:t>
+      </w:r>
+      <w:r>
+        <w:t xml:space="preserve"> </w:t>
+      </w:r>
+      <w:r>
+        <w:t>нейронной</w:t>
+      </w:r>
+      <w:r>
+        <w:t xml:space="preserve"> </w:t>
+      </w:r>
+      <w:r>
+        <w:t>сети</w:t>
+      </w:r>
+      <w:r>
+        <w:t xml:space="preserve"> </w:t>
+      </w:r>
+      <w:r>
+        <w:t>применяет</w:t>
+      </w:r>
+      <w:r>
+        <w:t xml:space="preserve"> </w:t>
+      </w:r>
+      <w:r>
+        <w:t>подход</w:t>
+      </w:r>
+      <w:r>
+        <w:t xml:space="preserve"> </w:t>
+      </w:r>
+      <w:r>
+        <w:rPr>
+          <w:rStyle w:val="tlid-translation"/>
+          <w:rFonts w:eastAsiaTheme="majorEastAsia"/>
+        </w:rPr>
+        <w:t xml:space="preserve">преобразование модели </w:t>
+      </w:r>
+      <w:proofErr w:type="spellStart"/>
+      <w:r>
+        <w:rPr>
+          <w:rStyle w:val="tlid-translation"/>
+          <w:rFonts w:eastAsiaTheme="majorEastAsia"/>
+        </w:rPr>
+        <w:t>юнита</w:t>
+      </w:r>
+      <w:proofErr w:type="spellEnd"/>
+      <w:r>
+        <w:rPr>
+          <w:rStyle w:val="tlid-translation"/>
+          <w:rFonts w:eastAsiaTheme="majorEastAsia"/>
+        </w:rPr>
+        <w:t xml:space="preserve">, в сочетании с глубоким LSTM ядром, </w:t>
+      </w:r>
+      <w:proofErr w:type="spellStart"/>
+      <w:r>
+        <w:rPr>
+          <w:rStyle w:val="tlid-translation"/>
+          <w:rFonts w:eastAsiaTheme="majorEastAsia"/>
+        </w:rPr>
+        <w:t>авторегрессионной</w:t>
+      </w:r>
+      <w:proofErr w:type="spellEnd"/>
+      <w:r>
+        <w:rPr>
+          <w:rStyle w:val="tlid-translation"/>
+          <w:rFonts w:eastAsiaTheme="majorEastAsia"/>
+        </w:rPr>
+        <w:t xml:space="preserve"> политикой главного центра с сетью указателей и централизованным базовым значением</w:t>
+      </w:r>
+      <w:r>
+        <w:t xml:space="preserve"> </w:t>
+      </w:r>
+      <w:r>
+        <w:t>(</w:t>
+      </w:r>
+      <w:r>
+        <w:t>«</w:t>
+      </w:r>
+      <w:r>
+        <w:rPr>
+          <w:lang w:val="en-US"/>
+        </w:rPr>
+        <w:t>transformer</w:t>
+      </w:r>
+      <w:r>
+        <w:t xml:space="preserve"> </w:t>
+      </w:r>
+      <w:r>
+        <w:rPr>
+          <w:lang w:val="en-US"/>
+        </w:rPr>
+        <w:t>torso</w:t>
+      </w:r>
+      <w:r>
+        <w:t xml:space="preserve"> </w:t>
+      </w:r>
+      <w:r>
+        <w:rPr>
+          <w:lang w:val="en-US"/>
+        </w:rPr>
+        <w:t>to</w:t>
+      </w:r>
+      <w:r>
+        <w:t xml:space="preserve"> </w:t>
+      </w:r>
+      <w:r>
+        <w:rPr>
+          <w:lang w:val="en-US"/>
+        </w:rPr>
+        <w:t>the</w:t>
+      </w:r>
+      <w:r>
+        <w:t xml:space="preserve"> </w:t>
+      </w:r>
+      <w:r>
+        <w:rPr>
+          <w:lang w:val="en-US"/>
+        </w:rPr>
+        <w:t>units</w:t>
+      </w:r>
+      <w:r>
+        <w:t xml:space="preserve">, </w:t>
+      </w:r>
+      <w:r>
+        <w:rPr>
+          <w:lang w:val="en-US"/>
+        </w:rPr>
+        <w:lastRenderedPageBreak/>
+        <w:t>combined</w:t>
+      </w:r>
+      <w:r>
+        <w:t xml:space="preserve"> </w:t>
+      </w:r>
+      <w:r>
+        <w:rPr>
+          <w:lang w:val="en-US"/>
+        </w:rPr>
+        <w:t>with</w:t>
+      </w:r>
+      <w:r>
+        <w:t xml:space="preserve"> </w:t>
+      </w:r>
+      <w:r>
+        <w:rPr>
+          <w:lang w:val="en-US"/>
+        </w:rPr>
+        <w:t>a</w:t>
+      </w:r>
+      <w:r>
+        <w:t xml:space="preserve"> </w:t>
+      </w:r>
+      <w:r>
+        <w:rPr>
+          <w:lang w:val="en-US"/>
+        </w:rPr>
+        <w:t>deep</w:t>
+      </w:r>
+      <w:r>
+        <w:t xml:space="preserve"> </w:t>
+      </w:r>
+      <w:r>
+        <w:rPr>
+          <w:lang w:val="en-US"/>
+        </w:rPr>
+        <w:t>LSTM</w:t>
+      </w:r>
+      <w:r>
+        <w:t xml:space="preserve"> </w:t>
+      </w:r>
+      <w:r>
+        <w:rPr>
+          <w:lang w:val="en-US"/>
+        </w:rPr>
+        <w:t>core</w:t>
+      </w:r>
+      <w:r>
+        <w:t xml:space="preserve">, </w:t>
+      </w:r>
+      <w:r>
+        <w:rPr>
+          <w:lang w:val="en-US"/>
+        </w:rPr>
+        <w:t>an</w:t>
+      </w:r>
+      <w:r>
+        <w:t xml:space="preserve"> </w:t>
+      </w:r>
+      <w:r>
+        <w:rPr>
+          <w:lang w:val="en-US"/>
+        </w:rPr>
+        <w:t>auto</w:t>
+      </w:r>
+      <w:r>
+        <w:t>-</w:t>
+      </w:r>
+      <w:r>
+        <w:rPr>
+          <w:lang w:val="en-US"/>
+        </w:rPr>
+        <w:t>regressive</w:t>
+      </w:r>
+      <w:r>
+        <w:t xml:space="preserve"> </w:t>
+      </w:r>
+      <w:r>
+        <w:rPr>
+          <w:lang w:val="en-US"/>
+        </w:rPr>
+        <w:t>policy</w:t>
+      </w:r>
+      <w:r>
+        <w:t xml:space="preserve"> </w:t>
+      </w:r>
+      <w:r>
+        <w:rPr>
+          <w:lang w:val="en-US"/>
+        </w:rPr>
+        <w:t>head</w:t>
+      </w:r>
+      <w:r>
+        <w:t xml:space="preserve"> </w:t>
+      </w:r>
+      <w:r>
+        <w:rPr>
+          <w:lang w:val="en-US"/>
+        </w:rPr>
+        <w:t>with</w:t>
+      </w:r>
+      <w:r>
+        <w:t xml:space="preserve"> </w:t>
+      </w:r>
+      <w:r>
+        <w:rPr>
+          <w:lang w:val="en-US"/>
+        </w:rPr>
+        <w:t>a</w:t>
+      </w:r>
+      <w:r>
+        <w:t xml:space="preserve"> </w:t>
+      </w:r>
+      <w:r>
+        <w:rPr>
+          <w:lang w:val="en-US"/>
+        </w:rPr>
+        <w:t>pointer</w:t>
+      </w:r>
+      <w:r>
+        <w:t xml:space="preserve"> </w:t>
+      </w:r>
+      <w:r>
+        <w:rPr>
+          <w:lang w:val="en-US"/>
+        </w:rPr>
+        <w:t>network</w:t>
+      </w:r>
+      <w:r>
+        <w:t xml:space="preserve">, </w:t>
+      </w:r>
+      <w:r>
+        <w:rPr>
+          <w:lang w:val="en-US"/>
+        </w:rPr>
+        <w:t>and</w:t>
+      </w:r>
+      <w:r>
+        <w:t xml:space="preserve"> </w:t>
+      </w:r>
+      <w:r>
+        <w:rPr>
+          <w:lang w:val="en-US"/>
+        </w:rPr>
+        <w:t>a</w:t>
+      </w:r>
+      <w:r>
+        <w:t xml:space="preserve"> </w:t>
+      </w:r>
+      <w:proofErr w:type="spellStart"/>
+      <w:r>
+        <w:rPr>
+          <w:lang w:val="en-US"/>
+        </w:rPr>
+        <w:t>centralised</w:t>
+      </w:r>
+      <w:proofErr w:type="spellEnd"/>
+      <w:r>
+        <w:t xml:space="preserve"> </w:t>
+      </w:r>
+      <w:r>
+        <w:rPr>
+          <w:lang w:val="en-US"/>
+        </w:rPr>
+        <w:t>value</w:t>
+      </w:r>
+      <w:r>
+        <w:t xml:space="preserve"> </w:t>
+      </w:r>
+      <w:r>
+        <w:rPr>
+          <w:lang w:val="en-US"/>
+        </w:rPr>
+        <w:t>baseline</w:t>
+      </w:r>
+      <w:r>
+        <w:t>»).</w:t>
+      </w:r>
+      <w:proofErr w:type="gramEnd"/>
+      <w:r>
+        <w:t xml:space="preserve"> </w:t>
+      </w:r>
+      <w:r>
+        <w:t xml:space="preserve">Разработчики </w:t>
+      </w:r>
+      <w:proofErr w:type="spellStart"/>
+      <w:r>
+        <w:t>AlphaStar</w:t>
+      </w:r>
+      <w:proofErr w:type="spellEnd"/>
+      <w:r>
+        <w:t xml:space="preserve"> предполагают</w:t>
+      </w:r>
+      <w:r>
+        <w:t xml:space="preserve">, что </w:t>
+      </w:r>
+      <w:r>
+        <w:t>полученные</w:t>
+      </w:r>
+      <w:r>
+        <w:t xml:space="preserve"> модели в дальнейшем помогут справиться с другими задачами машинного обучения, </w:t>
+      </w:r>
+      <w:r>
+        <w:t>среди которых</w:t>
+      </w:r>
+      <w:r>
+        <w:t xml:space="preserve"> моделирование долгосрочных последовательностей и большие выходные пространства, такие как перевод, моделирование языков и визуальные представления.</w:t>
+      </w:r>
+    </w:p>
+    <w:p>
+      <w:pPr>
+        <w:pStyle w:val="ac"/>
+      </w:pPr>
+    </w:p>
+    <w:p>
+      <w:pPr>
         <w:spacing w:after="200" w:line="276" w:lineRule="auto"/>
         <w:jc w:val="left"/>
         <w:rPr>
@@ -12905,7 +13816,6 @@
           <w:color w:val="auto"/>
           <w:sz w:val="28"/>
           <w:szCs w:val="28"/>
-          <w:lang w:val="en-US"/>
         </w:rPr>
       </w:pPr>
       <w:r>
@@ -12914,7 +13824,6 @@
           <w:color w:val="auto"/>
           <w:sz w:val="28"/>
           <w:szCs w:val="28"/>
-          <w:lang w:val="en-US"/>
         </w:rPr>
         <w:br w:type="page"/>
       </w:r>
@@ -14593,7 +15502,7 @@
             <w:rPr>
               <w:noProof/>
             </w:rPr>
-            <w:t>28</w:t>
+            <w:t>29</w:t>
           </w:r>
         </w:fldSimple>
       </w:p>
@@ -15686,6 +16595,119 @@
     </w:lvl>
   </w:abstractNum>
   <w:abstractNum w:abstractNumId="10">
+    <w:nsid w:val="1DB84B45"/>
+    <w:multiLevelType w:val="hybridMultilevel"/>
+    <w:tmpl w:val="4D58884A"/>
+    <w:lvl w:ilvl="0" w:tplc="04190001">
+      <w:start w:val="1"/>
+      <w:numFmt w:val="bullet"/>
+      <w:lvlText w:val=""/>
+      <w:lvlJc w:val="left"/>
+      <w:pPr>
+        <w:ind w:left="720" w:hanging="360"/>
+      </w:pPr>
+      <w:rPr>
+        <w:rFonts w:ascii="Symbol" w:hAnsi="Symbol" w:hint="default"/>
+      </w:rPr>
+    </w:lvl>
+    <w:lvl w:ilvl="1" w:tplc="04190003" w:tentative="1">
+      <w:start w:val="1"/>
+      <w:numFmt w:val="bullet"/>
+      <w:lvlText w:val="o"/>
+      <w:lvlJc w:val="left"/>
+      <w:pPr>
+        <w:ind w:left="1440" w:hanging="360"/>
+      </w:pPr>
+      <w:rPr>
+        <w:rFonts w:ascii="Courier New" w:hAnsi="Courier New" w:cs="Courier New" w:hint="default"/>
+      </w:rPr>
+    </w:lvl>
+    <w:lvl w:ilvl="2" w:tplc="04190005" w:tentative="1">
+      <w:start w:val="1"/>
+      <w:numFmt w:val="bullet"/>
+      <w:lvlText w:val=""/>
+      <w:lvlJc w:val="left"/>
+      <w:pPr>
+        <w:ind w:left="2160" w:hanging="360"/>
+      </w:pPr>
+      <w:rPr>
+        <w:rFonts w:ascii="Wingdings" w:hAnsi="Wingdings" w:hint="default"/>
+      </w:rPr>
+    </w:lvl>
+    <w:lvl w:ilvl="3" w:tplc="04190001" w:tentative="1">
+      <w:start w:val="1"/>
+      <w:numFmt w:val="bullet"/>
+      <w:lvlText w:val=""/>
+      <w:lvlJc w:val="left"/>
+      <w:pPr>
+        <w:ind w:left="2880" w:hanging="360"/>
+      </w:pPr>
+      <w:rPr>
+        <w:rFonts w:ascii="Symbol" w:hAnsi="Symbol" w:hint="default"/>
+      </w:rPr>
+    </w:lvl>
+    <w:lvl w:ilvl="4" w:tplc="04190003" w:tentative="1">
+      <w:start w:val="1"/>
+      <w:numFmt w:val="bullet"/>
+      <w:lvlText w:val="o"/>
+      <w:lvlJc w:val="left"/>
+      <w:pPr>
+        <w:ind w:left="3600" w:hanging="360"/>
+      </w:pPr>
+      <w:rPr>
+        <w:rFonts w:ascii="Courier New" w:hAnsi="Courier New" w:cs="Courier New" w:hint="default"/>
+      </w:rPr>
+    </w:lvl>
+    <w:lvl w:ilvl="5" w:tplc="04190005" w:tentative="1">
+      <w:start w:val="1"/>
+      <w:numFmt w:val="bullet"/>
+      <w:lvlText w:val=""/>
+      <w:lvlJc w:val="left"/>
+      <w:pPr>
+        <w:ind w:left="4320" w:hanging="360"/>
+      </w:pPr>
+      <w:rPr>
+        <w:rFonts w:ascii="Wingdings" w:hAnsi="Wingdings" w:hint="default"/>
+      </w:rPr>
+    </w:lvl>
+    <w:lvl w:ilvl="6" w:tplc="04190001" w:tentative="1">
+      <w:start w:val="1"/>
+      <w:numFmt w:val="bullet"/>
+      <w:lvlText w:val=""/>
+      <w:lvlJc w:val="left"/>
+      <w:pPr>
+        <w:ind w:left="5040" w:hanging="360"/>
+      </w:pPr>
+      <w:rPr>
+        <w:rFonts w:ascii="Symbol" w:hAnsi="Symbol" w:hint="default"/>
+      </w:rPr>
+    </w:lvl>
+    <w:lvl w:ilvl="7" w:tplc="04190003" w:tentative="1">
+      <w:start w:val="1"/>
+      <w:numFmt w:val="bullet"/>
+      <w:lvlText w:val="o"/>
+      <w:lvlJc w:val="left"/>
+      <w:pPr>
+        <w:ind w:left="5760" w:hanging="360"/>
+      </w:pPr>
+      <w:rPr>
+        <w:rFonts w:ascii="Courier New" w:hAnsi="Courier New" w:cs="Courier New" w:hint="default"/>
+      </w:rPr>
+    </w:lvl>
+    <w:lvl w:ilvl="8" w:tplc="04190005" w:tentative="1">
+      <w:start w:val="1"/>
+      <w:numFmt w:val="bullet"/>
+      <w:lvlText w:val=""/>
+      <w:lvlJc w:val="left"/>
+      <w:pPr>
+        <w:ind w:left="6480" w:hanging="360"/>
+      </w:pPr>
+      <w:rPr>
+        <w:rFonts w:ascii="Wingdings" w:hAnsi="Wingdings" w:hint="default"/>
+      </w:rPr>
+    </w:lvl>
+  </w:abstractNum>
+  <w:abstractNum w:abstractNumId="11">
     <w:nsid w:val="20B15FA8"/>
     <w:multiLevelType w:val="hybridMultilevel"/>
     <w:tmpl w:val="FCDAE2C0"/>
@@ -15798,7 +16820,7 @@
       </w:rPr>
     </w:lvl>
   </w:abstractNum>
-  <w:abstractNum w:abstractNumId="11">
+  <w:abstractNum w:abstractNumId="12">
     <w:nsid w:val="2236263C"/>
     <w:multiLevelType w:val="hybridMultilevel"/>
     <w:tmpl w:val="FC4A5980"/>
@@ -15884,7 +16906,7 @@
       </w:pPr>
     </w:lvl>
   </w:abstractNum>
-  <w:abstractNum w:abstractNumId="12">
+  <w:abstractNum w:abstractNumId="13">
     <w:nsid w:val="24EF300F"/>
     <w:multiLevelType w:val="multilevel"/>
     <w:tmpl w:val="DEC0E8EC"/>
@@ -16051,7 +17073,7 @@
       </w:rPr>
     </w:lvl>
   </w:abstractNum>
-  <w:abstractNum w:abstractNumId="13">
+  <w:abstractNum w:abstractNumId="14">
     <w:nsid w:val="2571099F"/>
     <w:multiLevelType w:val="hybridMultilevel"/>
     <w:tmpl w:val="961C197C"/>
@@ -16164,7 +17186,7 @@
       </w:rPr>
     </w:lvl>
   </w:abstractNum>
-  <w:abstractNum w:abstractNumId="14">
+  <w:abstractNum w:abstractNumId="15">
     <w:nsid w:val="2D596FE1"/>
     <w:multiLevelType w:val="hybridMultilevel"/>
     <w:tmpl w:val="D9621834"/>
@@ -16277,7 +17299,7 @@
       </w:rPr>
     </w:lvl>
   </w:abstractNum>
-  <w:abstractNum w:abstractNumId="15">
+  <w:abstractNum w:abstractNumId="16">
     <w:nsid w:val="32D5540F"/>
     <w:multiLevelType w:val="hybridMultilevel"/>
     <w:tmpl w:val="2CB8DBAE"/>
@@ -16390,7 +17412,7 @@
       </w:rPr>
     </w:lvl>
   </w:abstractNum>
-  <w:abstractNum w:abstractNumId="16">
+  <w:abstractNum w:abstractNumId="17">
     <w:nsid w:val="374051C7"/>
     <w:multiLevelType w:val="hybridMultilevel"/>
     <w:tmpl w:val="0790879A"/>
@@ -16476,7 +17498,7 @@
       </w:pPr>
     </w:lvl>
   </w:abstractNum>
-  <w:abstractNum w:abstractNumId="17">
+  <w:abstractNum w:abstractNumId="18">
     <w:nsid w:val="39761D0B"/>
     <w:multiLevelType w:val="hybridMultilevel"/>
     <w:tmpl w:val="D2CE9E52"/>
@@ -16589,7 +17611,7 @@
       </w:rPr>
     </w:lvl>
   </w:abstractNum>
-  <w:abstractNum w:abstractNumId="18">
+  <w:abstractNum w:abstractNumId="19">
     <w:nsid w:val="3B0E4454"/>
     <w:multiLevelType w:val="hybridMultilevel"/>
     <w:tmpl w:val="1CDC92F4"/>
@@ -16702,7 +17724,7 @@
       </w:rPr>
     </w:lvl>
   </w:abstractNum>
-  <w:abstractNum w:abstractNumId="19">
+  <w:abstractNum w:abstractNumId="20">
     <w:nsid w:val="3C960D72"/>
     <w:multiLevelType w:val="hybridMultilevel"/>
     <w:tmpl w:val="E8F4A0F4"/>
@@ -16788,7 +17810,7 @@
       </w:pPr>
     </w:lvl>
   </w:abstractNum>
-  <w:abstractNum w:abstractNumId="20">
+  <w:abstractNum w:abstractNumId="21">
     <w:nsid w:val="3EC54CD8"/>
     <w:multiLevelType w:val="hybridMultilevel"/>
     <w:tmpl w:val="8F8A380A"/>
@@ -16901,7 +17923,7 @@
       </w:rPr>
     </w:lvl>
   </w:abstractNum>
-  <w:abstractNum w:abstractNumId="21">
+  <w:abstractNum w:abstractNumId="22">
     <w:nsid w:val="41CF72A9"/>
     <w:multiLevelType w:val="hybridMultilevel"/>
     <w:tmpl w:val="1E74CA20"/>
@@ -17014,7 +18036,7 @@
       </w:rPr>
     </w:lvl>
   </w:abstractNum>
-  <w:abstractNum w:abstractNumId="22">
+  <w:abstractNum w:abstractNumId="23">
     <w:nsid w:val="426E2C6D"/>
     <w:multiLevelType w:val="hybridMultilevel"/>
     <w:tmpl w:val="825CA148"/>
@@ -17100,7 +18122,7 @@
       </w:pPr>
     </w:lvl>
   </w:abstractNum>
-  <w:abstractNum w:abstractNumId="23">
+  <w:abstractNum w:abstractNumId="24">
     <w:nsid w:val="464336CD"/>
     <w:multiLevelType w:val="hybridMultilevel"/>
     <w:tmpl w:val="50146E58"/>
@@ -17189,7 +18211,7 @@
       </w:pPr>
     </w:lvl>
   </w:abstractNum>
-  <w:abstractNum w:abstractNumId="24">
+  <w:abstractNum w:abstractNumId="25">
     <w:nsid w:val="4EE55C44"/>
     <w:multiLevelType w:val="hybridMultilevel"/>
     <w:tmpl w:val="AE4AF5A4"/>
@@ -17302,7 +18324,7 @@
       </w:rPr>
     </w:lvl>
   </w:abstractNum>
-  <w:abstractNum w:abstractNumId="25">
+  <w:abstractNum w:abstractNumId="26">
     <w:nsid w:val="53B17648"/>
     <w:multiLevelType w:val="hybridMultilevel"/>
     <w:tmpl w:val="05B0B382"/>
@@ -17415,7 +18437,7 @@
       </w:rPr>
     </w:lvl>
   </w:abstractNum>
-  <w:abstractNum w:abstractNumId="26">
+  <w:abstractNum w:abstractNumId="27">
     <w:nsid w:val="53D12D52"/>
     <w:multiLevelType w:val="hybridMultilevel"/>
     <w:tmpl w:val="CE7610BC"/>
@@ -17528,7 +18550,7 @@
       </w:rPr>
     </w:lvl>
   </w:abstractNum>
-  <w:abstractNum w:abstractNumId="27">
+  <w:abstractNum w:abstractNumId="28">
     <w:nsid w:val="56147AB2"/>
     <w:multiLevelType w:val="hybridMultilevel"/>
     <w:tmpl w:val="B008D1D6"/>
@@ -17614,7 +18636,7 @@
       </w:pPr>
     </w:lvl>
   </w:abstractNum>
-  <w:abstractNum w:abstractNumId="28">
+  <w:abstractNum w:abstractNumId="29">
     <w:nsid w:val="59B6625E"/>
     <w:multiLevelType w:val="hybridMultilevel"/>
     <w:tmpl w:val="10F017B2"/>
@@ -17727,7 +18749,7 @@
       </w:rPr>
     </w:lvl>
   </w:abstractNum>
-  <w:abstractNum w:abstractNumId="29">
+  <w:abstractNum w:abstractNumId="30">
     <w:nsid w:val="5A45550E"/>
     <w:multiLevelType w:val="hybridMultilevel"/>
     <w:tmpl w:val="0FA6C452"/>
@@ -17840,7 +18862,7 @@
       </w:rPr>
     </w:lvl>
   </w:abstractNum>
-  <w:abstractNum w:abstractNumId="30">
+  <w:abstractNum w:abstractNumId="31">
     <w:nsid w:val="5E3D053D"/>
     <w:multiLevelType w:val="multilevel"/>
     <w:tmpl w:val="3C8423D4"/>
@@ -17953,7 +18975,7 @@
       </w:pPr>
     </w:lvl>
   </w:abstractNum>
-  <w:abstractNum w:abstractNumId="31">
+  <w:abstractNum w:abstractNumId="32">
     <w:nsid w:val="5FF763FC"/>
     <w:multiLevelType w:val="hybridMultilevel"/>
     <w:tmpl w:val="E9CCBCAE"/>
@@ -18039,7 +19061,7 @@
       </w:pPr>
     </w:lvl>
   </w:abstractNum>
-  <w:abstractNum w:abstractNumId="32">
+  <w:abstractNum w:abstractNumId="33">
     <w:nsid w:val="64544242"/>
     <w:multiLevelType w:val="hybridMultilevel"/>
     <w:tmpl w:val="50483CAC"/>
@@ -18125,7 +19147,7 @@
       </w:pPr>
     </w:lvl>
   </w:abstractNum>
-  <w:abstractNum w:abstractNumId="33">
+  <w:abstractNum w:abstractNumId="34">
     <w:nsid w:val="651F1E40"/>
     <w:multiLevelType w:val="hybridMultilevel"/>
     <w:tmpl w:val="7FA0A860"/>
@@ -18238,7 +19260,7 @@
       </w:rPr>
     </w:lvl>
   </w:abstractNum>
-  <w:abstractNum w:abstractNumId="34">
+  <w:abstractNum w:abstractNumId="35">
     <w:nsid w:val="669774B2"/>
     <w:multiLevelType w:val="hybridMultilevel"/>
     <w:tmpl w:val="220A2D06"/>
@@ -18324,7 +19346,7 @@
       </w:pPr>
     </w:lvl>
   </w:abstractNum>
-  <w:abstractNum w:abstractNumId="35">
+  <w:abstractNum w:abstractNumId="36">
     <w:nsid w:val="74BD515B"/>
     <w:multiLevelType w:val="hybridMultilevel"/>
     <w:tmpl w:val="BE705B3E"/>
@@ -18410,7 +19432,7 @@
       </w:pPr>
     </w:lvl>
   </w:abstractNum>
-  <w:abstractNum w:abstractNumId="36">
+  <w:abstractNum w:abstractNumId="37">
     <w:nsid w:val="778B4FC9"/>
     <w:multiLevelType w:val="hybridMultilevel"/>
     <w:tmpl w:val="825CA148"/>
@@ -18496,7 +19518,7 @@
       </w:pPr>
     </w:lvl>
   </w:abstractNum>
-  <w:abstractNum w:abstractNumId="37">
+  <w:abstractNum w:abstractNumId="38">
     <w:nsid w:val="79A46913"/>
     <w:multiLevelType w:val="hybridMultilevel"/>
     <w:tmpl w:val="A676AF54"/>
@@ -18609,7 +19631,7 @@
       </w:rPr>
     </w:lvl>
   </w:abstractNum>
-  <w:abstractNum w:abstractNumId="38">
+  <w:abstractNum w:abstractNumId="39">
     <w:nsid w:val="7C5A6E49"/>
     <w:multiLevelType w:val="hybridMultilevel"/>
     <w:tmpl w:val="8436994C"/>
@@ -18722,7 +19744,7 @@
       </w:rPr>
     </w:lvl>
   </w:abstractNum>
-  <w:abstractNum w:abstractNumId="39">
+  <w:abstractNum w:abstractNumId="40">
     <w:nsid w:val="7C8B34FB"/>
     <w:multiLevelType w:val="hybridMultilevel"/>
     <w:tmpl w:val="5CEE71AC"/>
@@ -18836,28 +19858,28 @@
     </w:lvl>
   </w:abstractNum>
   <w:num w:numId="1">
-    <w:abstractNumId w:val="12"/>
+    <w:abstractNumId w:val="13"/>
   </w:num>
   <w:num w:numId="2">
-    <w:abstractNumId w:val="16"/>
+    <w:abstractNumId w:val="17"/>
   </w:num>
   <w:num w:numId="3">
-    <w:abstractNumId w:val="26"/>
+    <w:abstractNumId w:val="27"/>
   </w:num>
   <w:num w:numId="4">
-    <w:abstractNumId w:val="33"/>
+    <w:abstractNumId w:val="34"/>
   </w:num>
   <w:num w:numId="5">
-    <w:abstractNumId w:val="27"/>
+    <w:abstractNumId w:val="28"/>
   </w:num>
   <w:num w:numId="6">
-    <w:abstractNumId w:val="34"/>
+    <w:abstractNumId w:val="35"/>
   </w:num>
   <w:num w:numId="7">
     <w:abstractNumId w:val="5"/>
   </w:num>
   <w:num w:numId="8">
-    <w:abstractNumId w:val="31"/>
+    <w:abstractNumId w:val="32"/>
   </w:num>
   <w:num w:numId="9">
     <w:abstractNumId w:val="4"/>
@@ -18869,61 +19891,61 @@
     <w:abstractNumId w:val="0"/>
   </w:num>
   <w:num w:numId="12">
-    <w:abstractNumId w:val="36"/>
+    <w:abstractNumId w:val="37"/>
   </w:num>
   <w:num w:numId="13">
-    <w:abstractNumId w:val="39"/>
+    <w:abstractNumId w:val="40"/>
   </w:num>
   <w:num w:numId="14">
     <w:abstractNumId w:val="1"/>
   </w:num>
   <w:num w:numId="15">
-    <w:abstractNumId w:val="37"/>
+    <w:abstractNumId w:val="38"/>
   </w:num>
   <w:num w:numId="16">
-    <w:abstractNumId w:val="24"/>
+    <w:abstractNumId w:val="25"/>
   </w:num>
   <w:num w:numId="17">
-    <w:abstractNumId w:val="29"/>
+    <w:abstractNumId w:val="30"/>
   </w:num>
   <w:num w:numId="18">
+    <w:abstractNumId w:val="23"/>
+  </w:num>
+  <w:num w:numId="19">
+    <w:abstractNumId w:val="16"/>
+  </w:num>
+  <w:num w:numId="20">
+    <w:abstractNumId w:val="19"/>
+  </w:num>
+  <w:num w:numId="21">
     <w:abstractNumId w:val="22"/>
   </w:num>
-  <w:num w:numId="19">
-    <w:abstractNumId w:val="15"/>
-  </w:num>
-  <w:num w:numId="20">
-    <w:abstractNumId w:val="18"/>
-  </w:num>
-  <w:num w:numId="21">
-    <w:abstractNumId w:val="21"/>
-  </w:num>
   <w:num w:numId="22">
-    <w:abstractNumId w:val="35"/>
+    <w:abstractNumId w:val="36"/>
   </w:num>
   <w:num w:numId="23">
     <w:abstractNumId w:val="2"/>
   </w:num>
   <w:num w:numId="24">
-    <w:abstractNumId w:val="28"/>
+    <w:abstractNumId w:val="29"/>
   </w:num>
   <w:num w:numId="25">
-    <w:abstractNumId w:val="32"/>
+    <w:abstractNumId w:val="33"/>
   </w:num>
   <w:num w:numId="26">
-    <w:abstractNumId w:val="11"/>
+    <w:abstractNumId w:val="12"/>
   </w:num>
   <w:num w:numId="27">
-    <w:abstractNumId w:val="20"/>
+    <w:abstractNumId w:val="21"/>
   </w:num>
   <w:num w:numId="28">
-    <w:abstractNumId w:val="14"/>
+    <w:abstractNumId w:val="15"/>
   </w:num>
   <w:num w:numId="29">
-    <w:abstractNumId w:val="25"/>
+    <w:abstractNumId w:val="26"/>
   </w:num>
   <w:num w:numId="30">
-    <w:abstractNumId w:val="30"/>
+    <w:abstractNumId w:val="31"/>
   </w:num>
   <w:num w:numId="31">
     <w:abstractNumId w:val="7"/>
@@ -18932,28 +19954,31 @@
     <w:abstractNumId w:val="6"/>
   </w:num>
   <w:num w:numId="33">
-    <w:abstractNumId w:val="17"/>
+    <w:abstractNumId w:val="18"/>
   </w:num>
   <w:num w:numId="34">
-    <w:abstractNumId w:val="19"/>
+    <w:abstractNumId w:val="20"/>
   </w:num>
   <w:num w:numId="35">
-    <w:abstractNumId w:val="23"/>
+    <w:abstractNumId w:val="24"/>
   </w:num>
   <w:num w:numId="36">
     <w:abstractNumId w:val="3"/>
   </w:num>
   <w:num w:numId="37">
-    <w:abstractNumId w:val="10"/>
+    <w:abstractNumId w:val="11"/>
   </w:num>
   <w:num w:numId="38">
     <w:abstractNumId w:val="8"/>
   </w:num>
   <w:num w:numId="39">
-    <w:abstractNumId w:val="13"/>
+    <w:abstractNumId w:val="14"/>
   </w:num>
   <w:num w:numId="40">
-    <w:abstractNumId w:val="38"/>
+    <w:abstractNumId w:val="39"/>
+  </w:num>
+  <w:num w:numId="41">
+    <w:abstractNumId w:val="10"/>
   </w:num>
 </w:numbering>
 </file>
@@ -19962,7 +20987,7 @@
 </file>
 
 <file path=customXml/itemProps1.xml><?xml version="1.0" encoding="utf-8"?>
-<ds:datastoreItem xmlns:ds="http://schemas.openxmlformats.org/officeDocument/2006/customXml" ds:itemID="{3AB10C3B-9ACD-4E9D-916D-35D1FE755075}">
+<ds:datastoreItem xmlns:ds="http://schemas.openxmlformats.org/officeDocument/2006/customXml" ds:itemID="{02C5CC10-EE84-435B-AB7F-B4C755D5CF83}">
   <ds:schemaRefs>
     <ds:schemaRef ds:uri="http://schemas.openxmlformats.org/officeDocument/2006/bibliography"/>
   </ds:schemaRefs>

--- a/Отчёт по летней практике Колчин.docx
+++ b/Отчёт по летней практике Колчин.docx
@@ -809,23 +809,7 @@
                 <w:noProof/>
                 <w:lang w:val="en-US"/>
               </w:rPr>
-              <w:t>Hend</w:t>
-            </w:r>
-            <w:r>
-              <w:rPr>
-                <w:rStyle w:val="ab"/>
-                <w:noProof/>
-                <w:lang w:val="en-US"/>
-              </w:rPr>
-              <w:t>r</w:t>
-            </w:r>
-            <w:r>
-              <w:rPr>
-                <w:rStyle w:val="ab"/>
-                <w:noProof/>
-                <w:lang w:val="en-US"/>
-              </w:rPr>
-              <w:t>ik Baier, Peter I. Cowling «Evolutionary MCTS for Multi-Action Adversarial Games»</w:t>
+              <w:t>Hendrik Baier, Peter I. Cowling «Evolutionary MCTS for Multi-Action Adversarial Games»</w:t>
             </w:r>
             <w:r>
               <w:rPr>
@@ -8628,6 +8612,9 @@
       <w:pPr>
         <w:pStyle w:val="ac"/>
         <w:jc w:val="center"/>
+        <w:rPr>
+          <w:lang w:val="en-US"/>
+        </w:rPr>
       </w:pPr>
       <w:proofErr w:type="spellStart"/>
       <w:proofErr w:type="gramStart"/>
@@ -8640,9 +8627,11 @@
       <w:proofErr w:type="spellEnd"/>
       <w:proofErr w:type="gramEnd"/>
       <w:r>
+        <w:rPr>
+          <w:lang w:val="en-US"/>
+        </w:rPr>
         <w:t xml:space="preserve"> = </w:t>
       </w:r>
-      <w:proofErr w:type="spellStart"/>
       <w:r>
         <w:rPr>
           <w:lang w:val="en-US"/>
@@ -8656,14 +8645,17 @@
         </w:rPr>
         <w:t>t</w:t>
       </w:r>
-      <w:proofErr w:type="spellEnd"/>
       <w:r>
         <w:rPr>
           <w:vertAlign w:val="subscript"/>
+          <w:lang w:val="en-US"/>
         </w:rPr>
         <w:t>+1</w:t>
       </w:r>
       <w:r>
+        <w:rPr>
+          <w:lang w:val="en-US"/>
+        </w:rPr>
         <w:t xml:space="preserve"> + </w:t>
       </w:r>
       <w:proofErr w:type="spellStart"/>
@@ -8675,9 +8667,11 @@
       </w:r>
       <w:proofErr w:type="spellEnd"/>
       <w:r>
+        <w:rPr>
+          <w:lang w:val="en-US"/>
+        </w:rPr>
         <w:t>(</w:t>
       </w:r>
-      <w:proofErr w:type="spellStart"/>
       <w:r>
         <w:rPr>
           <w:lang w:val="en-US"/>
@@ -8691,14 +8685,17 @@
         </w:rPr>
         <w:t>t</w:t>
       </w:r>
-      <w:proofErr w:type="spellEnd"/>
       <w:r>
         <w:rPr>
           <w:vertAlign w:val="subscript"/>
+          <w:lang w:val="en-US"/>
         </w:rPr>
         <w:t>+1</w:t>
       </w:r>
       <w:r>
+        <w:rPr>
+          <w:lang w:val="en-US"/>
+        </w:rPr>
         <w:t xml:space="preserve">, </w:t>
       </w:r>
       <w:r>
@@ -8717,10 +8714,14 @@
       <w:r>
         <w:rPr>
           <w:vertAlign w:val="subscript"/>
+          <w:lang w:val="en-US"/>
         </w:rPr>
         <w:t>+1</w:t>
       </w:r>
       <w:r>
+        <w:rPr>
+          <w:lang w:val="en-US"/>
+        </w:rPr>
         <w:t xml:space="preserve">; </w:t>
       </w:r>
       <w:proofErr w:type="spellStart"/>
@@ -8739,6 +8740,9 @@
       </w:r>
       <w:proofErr w:type="spellEnd"/>
       <w:r>
+        <w:rPr>
+          <w:lang w:val="en-US"/>
+        </w:rPr>
         <w:t xml:space="preserve">) − </w:t>
       </w:r>
       <w:r>
@@ -8748,6 +8752,9 @@
         <w:t>Q</w:t>
       </w:r>
       <w:r>
+        <w:rPr>
+          <w:lang w:val="en-US"/>
+        </w:rPr>
         <w:t>(</w:t>
       </w:r>
       <w:proofErr w:type="spellStart"/>
@@ -8766,6 +8773,9 @@
       </w:r>
       <w:proofErr w:type="spellEnd"/>
       <w:r>
+        <w:rPr>
+          <w:lang w:val="en-US"/>
+        </w:rPr>
         <w:t xml:space="preserve">, </w:t>
       </w:r>
       <w:r>
@@ -8782,6 +8792,9 @@
         <w:t>t</w:t>
       </w:r>
       <w:r>
+        <w:rPr>
+          <w:lang w:val="en-US"/>
+        </w:rPr>
         <w:t xml:space="preserve">; </w:t>
       </w:r>
       <w:proofErr w:type="spellStart"/>
@@ -8800,6 +8813,9 @@
       </w:r>
       <w:proofErr w:type="spellEnd"/>
       <w:r>
+        <w:rPr>
+          <w:lang w:val="en-US"/>
+        </w:rPr>
         <w:t>) (7</w:t>
       </w:r>
       <w:r>
@@ -8809,6 +8825,9 @@
         <w:t>a</w:t>
       </w:r>
       <w:r>
+        <w:rPr>
+          <w:lang w:val="en-US"/>
+        </w:rPr>
         <w:t>)</w:t>
       </w:r>
     </w:p>
@@ -9153,9 +9172,6 @@
       <w:pPr>
         <w:pStyle w:val="ac"/>
         <w:ind w:firstLine="708"/>
-        <w:rPr>
-          <w:lang w:val="en-US"/>
-        </w:rPr>
       </w:pPr>
       <w:r>
         <w:t xml:space="preserve">Мы используем экспоненциально # </w:t>
@@ -9592,13 +9608,7 @@
         <w:rPr>
           <w:lang w:val="en-US"/>
         </w:rPr>
-        <w:t xml:space="preserve">Choose at+1 from st+1 using </w:t>
-      </w:r>
-      <w:r>
-        <w:rPr>
-          <w:lang w:val="en-US"/>
-        </w:rPr>
-        <w:t>-greedy</w:t>
+        <w:t>Choose at+1 from st+1 using -greedy</w:t>
       </w:r>
     </w:p>
     <w:p>
@@ -9653,12 +9663,6 @@
         </w:rPr>
         <w:t xml:space="preserve">0, 1) &lt; </w:t>
       </w:r>
-      <w:r>
-        <w:rPr>
-          <w:lang w:val="en-US"/>
-        </w:rPr>
-        <w:t/>
-      </w:r>
     </w:p>
     <w:p>
       <w:pPr>
@@ -10374,30 +10378,39 @@
       <w:pPr>
         <w:pStyle w:val="ac"/>
         <w:jc w:val="center"/>
-      </w:pPr>
-      <w:proofErr w:type="spellStart"/>
+        <w:rPr>
+          <w:lang w:val="en-US"/>
+        </w:rPr>
+      </w:pPr>
+      <w:proofErr w:type="spellStart"/>
+      <w:proofErr w:type="gramStart"/>
       <w:r>
         <w:rPr>
           <w:szCs w:val="18"/>
+          <w:lang w:val="en-US"/>
         </w:rPr>
         <w:t>r</w:t>
       </w:r>
       <w:r>
         <w:rPr>
           <w:szCs w:val="12"/>
+          <w:lang w:val="en-US"/>
         </w:rPr>
         <w:t>t</w:t>
       </w:r>
       <w:proofErr w:type="spellEnd"/>
+      <w:proofErr w:type="gramEnd"/>
       <w:r>
         <w:rPr>
           <w:szCs w:val="12"/>
+          <w:lang w:val="en-US"/>
         </w:rPr>
         <w:t xml:space="preserve"> </w:t>
       </w:r>
       <w:r>
         <w:rPr>
           <w:szCs w:val="18"/>
+          <w:lang w:val="en-US"/>
         </w:rPr>
         <w:t>= (</w:t>
       </w:r>
@@ -10405,18 +10418,21 @@
       <w:r>
         <w:rPr>
           <w:szCs w:val="20"/>
+          <w:lang w:val="en-US"/>
         </w:rPr>
         <w:t>damage_</w:t>
       </w:r>
       <w:r>
         <w:rPr>
           <w:szCs w:val="18"/>
+          <w:lang w:val="en-US"/>
         </w:rPr>
         <w:t>amount</w:t>
       </w:r>
       <w:r>
         <w:rPr>
           <w:szCs w:val="12"/>
+          <w:lang w:val="en-US"/>
         </w:rPr>
         <w:t>t</w:t>
       </w:r>
@@ -10424,12 +10440,14 @@
       <w:r>
         <w:rPr>
           <w:szCs w:val="12"/>
+          <w:lang w:val="en-US"/>
         </w:rPr>
         <w:t xml:space="preserve"> </w:t>
       </w:r>
       <w:r>
         <w:rPr>
           <w:szCs w:val="18"/>
+          <w:lang w:val="en-US"/>
         </w:rPr>
         <w:t xml:space="preserve">× </w:t>
       </w:r>
@@ -10437,12 +10455,14 @@
       <w:r>
         <w:rPr>
           <w:szCs w:val="20"/>
+          <w:lang w:val="en-US"/>
         </w:rPr>
         <w:t>damage_</w:t>
       </w:r>
       <w:r>
         <w:rPr>
           <w:szCs w:val="18"/>
+          <w:lang w:val="en-US"/>
         </w:rPr>
         <w:t>factor</w:t>
       </w:r>
@@ -10450,56 +10470,64 @@
       <w:r>
         <w:rPr>
           <w:szCs w:val="18"/>
-        </w:rPr>
-        <w:t xml:space="preserve"> − ρ×(unit hitpoint</w:t>
+          <w:lang w:val="en-US"/>
+        </w:rPr>
+        <w:t xml:space="preserve"> − </w:t>
+      </w:r>
+      <w:r>
+        <w:rPr>
+          <w:szCs w:val="18"/>
+        </w:rPr>
+        <w:t>ρ</w:t>
+      </w:r>
+      <w:r>
+        <w:rPr>
+          <w:szCs w:val="18"/>
+          <w:lang w:val="en-US"/>
+        </w:rPr>
+        <w:t>×(unit hitpoint</w:t>
       </w:r>
       <w:r>
         <w:rPr>
           <w:szCs w:val="12"/>
+          <w:lang w:val="en-US"/>
         </w:rPr>
         <w:t xml:space="preserve">t−1 </w:t>
       </w:r>
       <w:r>
         <w:rPr>
           <w:szCs w:val="18"/>
-        </w:rPr>
-        <w:t xml:space="preserve">− </w:t>
+          <w:lang w:val="en-US"/>
+        </w:rPr>
+        <w:t xml:space="preserve">− unit </w:t>
       </w:r>
       <w:proofErr w:type="spellStart"/>
       <w:r>
         <w:rPr>
           <w:szCs w:val="18"/>
-        </w:rPr>
-        <w:t>unit</w:t>
+          <w:lang w:val="en-US"/>
+        </w:rPr>
+        <w:t>hitpoint</w:t>
+      </w:r>
+      <w:r>
+        <w:rPr>
+          <w:szCs w:val="12"/>
+          <w:lang w:val="en-US"/>
+        </w:rPr>
+        <w:t>t</w:t>
       </w:r>
       <w:proofErr w:type="spellEnd"/>
       <w:r>
         <w:rPr>
           <w:szCs w:val="18"/>
-        </w:rPr>
-        <w:t xml:space="preserve"> </w:t>
-      </w:r>
-      <w:proofErr w:type="spellStart"/>
-      <w:r>
-        <w:rPr>
-          <w:szCs w:val="18"/>
-        </w:rPr>
-        <w:t>hitpoint</w:t>
-      </w:r>
-      <w:r>
-        <w:rPr>
-          <w:szCs w:val="12"/>
-        </w:rPr>
-        <w:t>t</w:t>
-      </w:r>
-      <w:proofErr w:type="spellEnd"/>
-      <w:r>
-        <w:rPr>
-          <w:szCs w:val="18"/>
+          <w:lang w:val="en-US"/>
         </w:rPr>
         <w:t>))/10</w:t>
       </w:r>
       <w:r>
+        <w:rPr>
+          <w:lang w:val="en-US"/>
+        </w:rPr>
         <w:t xml:space="preserve"> (10)</w:t>
       </w:r>
     </w:p>
@@ -12865,6 +12893,12 @@
       </w:pPr>
       <w:bookmarkStart w:id="29" w:name="_Toc19276321"/>
       <w:bookmarkStart w:id="30" w:name="_Toc19282903"/>
+      <w:r>
+        <w:rPr>
+          <w:lang w:val="en-US"/>
+        </w:rPr>
+        <w:t xml:space="preserve">2.1.6 </w:t>
+      </w:r>
       <w:proofErr w:type="spellStart"/>
       <w:r>
         <w:rPr>
@@ -13289,15 +13323,7 @@
         <w:t xml:space="preserve"> и действий</w:t>
       </w:r>
       <w:r>
-        <w:t>. В дополнение к этому, многие действия являются иерархическими и могут изменяться и дополняться по ходу</w:t>
-      </w:r>
-      <w:proofErr w:type="gramStart"/>
-      <w:r>
-        <w:t>.</w:t>
-      </w:r>
-      <w:proofErr w:type="gramEnd"/>
-      <w:r>
-        <w:t xml:space="preserve"> </w:t>
+        <w:t xml:space="preserve">. В дополнение к этому, многие действия являются иерархическими и могут изменяться и дополняться по ходу. </w:t>
       </w:r>
       <w:r>
         <w:t>П</w:t>
@@ -13806,25 +13832,1410 @@
       <w:pPr>
         <w:pStyle w:val="ac"/>
       </w:pPr>
-    </w:p>
-    <w:p>
-      <w:pPr>
-        <w:spacing w:after="200" w:line="276" w:lineRule="auto"/>
+      <w:r>
+        <w:rPr>
+          <w:lang w:val="en-US"/>
+        </w:rPr>
+        <w:tab/>
+      </w:r>
+      <w:proofErr w:type="spellStart"/>
+      <w:r>
+        <w:t>AlphaStar</w:t>
+      </w:r>
+      <w:proofErr w:type="spellEnd"/>
+      <w:r>
+        <w:t xml:space="preserve"> использует новый </w:t>
+      </w:r>
+      <w:proofErr w:type="spellStart"/>
+      <w:r>
+        <w:t>мультиагентный</w:t>
+      </w:r>
+      <w:proofErr w:type="spellEnd"/>
+      <w:r>
+        <w:t xml:space="preserve"> алгоритм обучения. Изначально представленная </w:t>
+      </w:r>
+      <w:proofErr w:type="spellStart"/>
+      <w:r>
+        <w:t>нейросеть</w:t>
+      </w:r>
+      <w:proofErr w:type="spellEnd"/>
+      <w:r>
+        <w:t xml:space="preserve"> была обучена с помощью метода обучения с учителем на основе </w:t>
+      </w:r>
+      <w:proofErr w:type="spellStart"/>
+      <w:r>
+        <w:t>реплеев</w:t>
+      </w:r>
+      <w:proofErr w:type="spellEnd"/>
+      <w:r>
+        <w:t xml:space="preserve">, о которых говорилось ранее. Благодаря этому </w:t>
+      </w:r>
+      <w:proofErr w:type="spellStart"/>
+      <w:r>
+        <w:t>AlphaStar</w:t>
+      </w:r>
+      <w:proofErr w:type="spellEnd"/>
+      <w:r>
+        <w:t xml:space="preserve"> смог изучить и сымитировать основные микро- и макро-стратегии, используемые игроками. Представленный агент победил встроенног</w:t>
+      </w:r>
+      <w:proofErr w:type="gramStart"/>
+      <w:r>
+        <w:t>о ИИ у</w:t>
+      </w:r>
+      <w:proofErr w:type="gramEnd"/>
+      <w:r>
+        <w:t>ровня «</w:t>
+      </w:r>
+      <w:proofErr w:type="spellStart"/>
+      <w:r>
+        <w:t>Elite</w:t>
+      </w:r>
+      <w:proofErr w:type="spellEnd"/>
+      <w:r>
+        <w:t>», что эквивалентно уровню игрока золотой лиги, в 95% тестовых игр.</w:t>
+      </w:r>
+    </w:p>
+    <w:p>
+      <w:pPr>
+        <w:pStyle w:val="ac"/>
+      </w:pPr>
+      <w:r>
+        <w:tab/>
+        <w:t xml:space="preserve">Полученные результаты затем используются для </w:t>
+      </w:r>
+      <w:proofErr w:type="spellStart"/>
+      <w:r>
+        <w:t>мультиагентного</w:t>
+      </w:r>
+      <w:proofErr w:type="spellEnd"/>
+      <w:r>
+        <w:t xml:space="preserve"> процесса обучения с подкреплением. Для этого была создана лига, где агенты-оппоненты играют </w:t>
+      </w:r>
+      <w:proofErr w:type="gramStart"/>
+      <w:r>
+        <w:t>против</w:t>
+      </w:r>
+      <w:proofErr w:type="gramEnd"/>
+      <w:r>
+        <w:t xml:space="preserve"> </w:t>
+      </w:r>
+      <w:proofErr w:type="gramStart"/>
+      <w:r>
+        <w:t>друг</w:t>
+      </w:r>
+      <w:proofErr w:type="gramEnd"/>
+      <w:r>
+        <w:t xml:space="preserve"> друга, подобно тому, как люди получают опыт, играя на турнирах. Новые соперники добавлялись в лигу путем дублирования текущих агентов. Такая новая форма обучения, заимствуя некоторые идеи из метода обучения с подкреплением с элементами генетических алгоритмов, позволяет создать непрерывный процесс исследования огромного пространства стратегий </w:t>
+      </w:r>
+      <w:proofErr w:type="spellStart"/>
+      <w:r>
+        <w:t>StarCraft'а</w:t>
+      </w:r>
+      <w:proofErr w:type="spellEnd"/>
+      <w:r>
+        <w:t>, и быть уверенным, что агенты в силах противостоять наиболее сильным стратегиям, не забывая при этом старые.</w:t>
+      </w:r>
+    </w:p>
+    <w:p>
+      <w:pPr>
+        <w:pStyle w:val="ac"/>
+      </w:pPr>
+      <w:r>
+        <w:tab/>
+        <w:t xml:space="preserve">В ходе развития лиги появлялись различные стратегии и </w:t>
+      </w:r>
+      <w:proofErr w:type="gramStart"/>
+      <w:r>
+        <w:t>контр-стратегии</w:t>
+      </w:r>
+      <w:proofErr w:type="gramEnd"/>
+      <w:r>
+        <w:t>, которые были способны победить предыдущие. В то время когда одни агенты совершенствовали старые стратегии, другие агенты создавали абсолютно новые. Например</w:t>
+      </w:r>
+      <w:r>
+        <w:t xml:space="preserve">, </w:t>
+      </w:r>
+      <w:r>
+        <w:t>на ранней стадии были актуальными так называемые «</w:t>
+      </w:r>
+      <w:proofErr w:type="spellStart"/>
+      <w:r>
+        <w:t>чизы</w:t>
+      </w:r>
+      <w:proofErr w:type="spellEnd"/>
+      <w:r>
+        <w:t>» — быстрые атаки с помощью фотонных (</w:t>
+      </w:r>
+      <w:r>
+        <w:rPr>
+          <w:lang w:val="en-US"/>
+        </w:rPr>
+        <w:t>Photon</w:t>
+      </w:r>
+      <w:r>
+        <w:t xml:space="preserve"> </w:t>
+      </w:r>
+      <w:r>
+        <w:rPr>
+          <w:lang w:val="en-US"/>
+        </w:rPr>
+        <w:t>canon</w:t>
+      </w:r>
+      <w:r>
+        <w:t>) пушек или темных тамплиеров (</w:t>
+      </w:r>
+      <w:r>
+        <w:rPr>
+          <w:lang w:val="en-US"/>
+        </w:rPr>
+        <w:t>Dark</w:t>
+      </w:r>
+      <w:r>
+        <w:t xml:space="preserve"> </w:t>
+      </w:r>
+      <w:proofErr w:type="spellStart"/>
+      <w:r>
+        <w:rPr>
+          <w:lang w:val="en-US"/>
+        </w:rPr>
+        <w:t>templars</w:t>
+      </w:r>
+      <w:r>
+        <w:rPr>
+          <w:rFonts w:eastAsiaTheme="majorEastAsia"/>
+        </w:rPr>
+        <w:t>s</w:t>
+      </w:r>
+      <w:proofErr w:type="spellEnd"/>
+      <w:r>
+        <w:t>). В процессе обучения эти рискованные стратегии были отброшены, уступив место другим. Например, производство избыточного количества рабочих для получения дополнительного притока ресурсов или размен двух оракулов (</w:t>
+      </w:r>
+      <w:r>
+        <w:rPr>
+          <w:lang w:val="en-US"/>
+        </w:rPr>
+        <w:t>Oracles</w:t>
+      </w:r>
+      <w:r>
+        <w:t xml:space="preserve">) на рабочих противника и подрыва его экономики. </w:t>
+      </w:r>
+      <w:proofErr w:type="gramStart"/>
+      <w:r>
+        <w:t xml:space="preserve">Похожим образом игроки-люди открывали для себя новые стратегии, заменяя слишком рискованные и неактуальные более надежными. </w:t>
+      </w:r>
+      <w:proofErr w:type="gramEnd"/>
+    </w:p>
+    <w:p>
+      <w:pPr>
+        <w:pStyle w:val="ac"/>
+        <w:ind w:firstLine="708"/>
+      </w:pPr>
+      <w:r>
+        <w:t xml:space="preserve">Для обеспечения разнообразия, каждый агент наделялся собственной целью обучения. Например, один агент может иметь цель победить конкретного противника, а другой — целый ряд оппонентов, но сделать это только конкретными </w:t>
+      </w:r>
+      <w:proofErr w:type="spellStart"/>
+      <w:r>
+        <w:t>юнитами</w:t>
+      </w:r>
+      <w:proofErr w:type="spellEnd"/>
+      <w:r>
+        <w:t>. Эти цели менялись по ходу процесса обучения.</w:t>
+      </w:r>
+    </w:p>
+    <w:p>
+      <w:pPr>
+        <w:pStyle w:val="ac"/>
+        <w:ind w:firstLine="708"/>
+      </w:pPr>
+      <w:r>
+        <w:lastRenderedPageBreak/>
+        <w:t>Коэффициенты (веса) нейронной сети каждого агента обновлялись с помощью обучения с подкреплением на основе игр с оппонентами, чтобы оптимизировать их</w:t>
+      </w:r>
+      <w:r>
+        <w:t xml:space="preserve"> для</w:t>
+      </w:r>
+      <w:r>
+        <w:t xml:space="preserve"> конкретн</w:t>
+      </w:r>
+      <w:r>
+        <w:t>ой</w:t>
+      </w:r>
+      <w:r>
+        <w:t xml:space="preserve"> цели обучения. Правило обновления вес</w:t>
+      </w:r>
+      <w:r>
+        <w:t>ов</w:t>
+      </w:r>
+      <w:r>
+        <w:t xml:space="preserve"> — это новый эффективный алгоритм обучения </w:t>
+      </w:r>
+      <w:proofErr w:type="gramStart"/>
+      <w:r>
+        <w:t>вне</w:t>
+      </w:r>
+      <w:proofErr w:type="gramEnd"/>
+      <w:r>
+        <w:t xml:space="preserve"> </w:t>
+      </w:r>
+      <w:proofErr w:type="gramStart"/>
+      <w:r>
+        <w:t>политичный</w:t>
+      </w:r>
+      <w:proofErr w:type="gramEnd"/>
+      <w:r>
+        <w:t xml:space="preserve"> алгоритм обучения с подкреплением</w:t>
+      </w:r>
+      <w:r>
+        <w:t xml:space="preserve"> </w:t>
+      </w:r>
+      <w:r>
+        <w:t>с</w:t>
+      </w:r>
+      <w:r>
+        <w:t xml:space="preserve"> </w:t>
+      </w:r>
+      <w:r>
+        <w:t xml:space="preserve">критикой агентов на основе </w:t>
+      </w:r>
+      <w:proofErr w:type="spellStart"/>
+      <w:r>
+        <w:t>реплеев</w:t>
+      </w:r>
+      <w:proofErr w:type="spellEnd"/>
+      <w:r>
+        <w:t xml:space="preserve">, с </w:t>
+      </w:r>
+      <w:proofErr w:type="spellStart"/>
+      <w:r>
+        <w:t>само-имитационным</w:t>
+      </w:r>
+      <w:proofErr w:type="spellEnd"/>
+      <w:r>
+        <w:t xml:space="preserve"> обучением и политикой дистилляции(</w:t>
+      </w:r>
+      <w:r>
+        <w:rPr>
+          <w:lang w:val="en-US"/>
+        </w:rPr>
+        <w:t>off</w:t>
+      </w:r>
+      <w:r>
+        <w:t>-</w:t>
+      </w:r>
+      <w:r>
+        <w:rPr>
+          <w:lang w:val="en-US"/>
+        </w:rPr>
+        <w:t>policy</w:t>
+      </w:r>
+      <w:r>
+        <w:t xml:space="preserve"> </w:t>
+      </w:r>
+      <w:r>
+        <w:rPr>
+          <w:lang w:val="en-US"/>
+        </w:rPr>
+        <w:t>actor</w:t>
+      </w:r>
+      <w:r>
+        <w:t>-</w:t>
+      </w:r>
+      <w:r>
+        <w:rPr>
+          <w:lang w:val="en-US"/>
+        </w:rPr>
+        <w:t>critic</w:t>
+      </w:r>
+      <w:r>
+        <w:t xml:space="preserve"> </w:t>
+      </w:r>
+      <w:r>
+        <w:rPr>
+          <w:lang w:val="en-US"/>
+        </w:rPr>
+        <w:t>reinforcement</w:t>
+      </w:r>
+      <w:r>
+        <w:t xml:space="preserve"> </w:t>
+      </w:r>
+      <w:r>
+        <w:rPr>
+          <w:lang w:val="en-US"/>
+        </w:rPr>
+        <w:t>learning</w:t>
+      </w:r>
+      <w:r>
+        <w:t xml:space="preserve"> </w:t>
+      </w:r>
+      <w:r>
+        <w:rPr>
+          <w:lang w:val="en-US"/>
+        </w:rPr>
+        <w:t>algorithm</w:t>
+      </w:r>
+      <w:r>
+        <w:t xml:space="preserve"> </w:t>
+      </w:r>
+      <w:r>
+        <w:rPr>
+          <w:lang w:val="en-US"/>
+        </w:rPr>
+        <w:t>with</w:t>
+      </w:r>
+      <w:r>
+        <w:t xml:space="preserve"> </w:t>
+      </w:r>
+      <w:r>
+        <w:rPr>
+          <w:lang w:val="en-US"/>
+        </w:rPr>
+        <w:t>experience</w:t>
+      </w:r>
+      <w:r>
+        <w:t xml:space="preserve"> </w:t>
+      </w:r>
+      <w:r>
+        <w:rPr>
+          <w:lang w:val="en-US"/>
+        </w:rPr>
+        <w:t>replay</w:t>
+      </w:r>
+      <w:r>
+        <w:t xml:space="preserve">, </w:t>
+      </w:r>
+      <w:r>
+        <w:rPr>
+          <w:lang w:val="en-US"/>
+        </w:rPr>
+        <w:t>self</w:t>
+      </w:r>
+      <w:r>
+        <w:t>-</w:t>
+      </w:r>
+      <w:r>
+        <w:rPr>
+          <w:lang w:val="en-US"/>
+        </w:rPr>
+        <w:t>imitation</w:t>
+      </w:r>
+      <w:r>
+        <w:t xml:space="preserve"> </w:t>
+      </w:r>
+      <w:r>
+        <w:rPr>
+          <w:lang w:val="en-US"/>
+        </w:rPr>
+        <w:t>learning</w:t>
+      </w:r>
+      <w:r>
+        <w:t xml:space="preserve"> </w:t>
+      </w:r>
+      <w:r>
+        <w:rPr>
+          <w:lang w:val="en-US"/>
+        </w:rPr>
+        <w:t>and</w:t>
+      </w:r>
+      <w:r>
+        <w:t xml:space="preserve"> </w:t>
+      </w:r>
+      <w:r>
+        <w:rPr>
+          <w:lang w:val="en-US"/>
+        </w:rPr>
+        <w:t>policy</w:t>
+      </w:r>
+      <w:r>
+        <w:t xml:space="preserve"> </w:t>
+      </w:r>
+      <w:r>
+        <w:rPr>
+          <w:lang w:val="en-US"/>
+        </w:rPr>
+        <w:t>distillation</w:t>
+      </w:r>
+      <w:r>
+        <w:t>)</w:t>
+      </w:r>
+    </w:p>
+    <w:p>
+      <w:pPr>
+        <w:pStyle w:val="ac"/>
+        <w:ind w:firstLine="708"/>
+        <w:rPr>
+          <w:lang w:val="en-US"/>
+        </w:rPr>
+      </w:pPr>
+      <w:r>
+        <w:t xml:space="preserve">Для обучения </w:t>
+      </w:r>
+      <w:proofErr w:type="spellStart"/>
+      <w:r>
+        <w:t>AlphaStar</w:t>
+      </w:r>
+      <w:proofErr w:type="spellEnd"/>
+      <w:r>
+        <w:t xml:space="preserve"> </w:t>
+      </w:r>
+      <w:r>
+        <w:t>разработчики</w:t>
+      </w:r>
+      <w:r>
+        <w:t xml:space="preserve"> создали масштабируемую распределенную систему на основе </w:t>
+      </w:r>
+      <w:proofErr w:type="spellStart"/>
+      <w:r>
+        <w:t>Google</w:t>
+      </w:r>
+      <w:proofErr w:type="spellEnd"/>
+      <w:r>
+        <w:t xml:space="preserve"> TPU 3, которая обеспечивает процесс параллельного обучения целой популяции агентов с тысячами запущенных </w:t>
+      </w:r>
+      <w:r>
+        <w:t>игр</w:t>
+      </w:r>
+      <w:r>
+        <w:t xml:space="preserve">. Лига </w:t>
+      </w:r>
+      <w:proofErr w:type="spellStart"/>
+      <w:r>
+        <w:t>AlphaStar</w:t>
+      </w:r>
+      <w:proofErr w:type="spellEnd"/>
+      <w:r>
+        <w:t xml:space="preserve"> проработала 14 дней, используя 16 TPU для каждого агента. В ходе обучения каждый агент</w:t>
+      </w:r>
+      <w:r>
+        <w:t xml:space="preserve"> получил </w:t>
+      </w:r>
+      <w:r>
+        <w:t xml:space="preserve">200 лет опыта игры в </w:t>
+      </w:r>
+      <w:proofErr w:type="spellStart"/>
+      <w:r>
+        <w:t>StarCraft</w:t>
+      </w:r>
+      <w:proofErr w:type="spellEnd"/>
+      <w:r>
+        <w:t xml:space="preserve"> в реальном времени. Финальная версия агента </w:t>
+      </w:r>
+      <w:proofErr w:type="spellStart"/>
+      <w:r>
+        <w:t>AlphaStar</w:t>
+      </w:r>
+      <w:proofErr w:type="spellEnd"/>
+      <w:r>
+        <w:t xml:space="preserve"> содержит компоненты распределения </w:t>
+      </w:r>
+      <w:proofErr w:type="spellStart"/>
+      <w:r>
+        <w:t>Нэша</w:t>
+      </w:r>
+      <w:proofErr w:type="spellEnd"/>
+      <w:r>
+        <w:t xml:space="preserve"> всей лиги</w:t>
+      </w:r>
+      <w:r>
+        <w:t>[</w:t>
+      </w:r>
+      <w:r>
+        <w:rPr>
+          <w:lang w:val="en-US"/>
+        </w:rPr>
+        <w:t>id</w:t>
+      </w:r>
+      <w:r>
+        <w:t>_2_1_5__1]</w:t>
+      </w:r>
+      <w:r>
+        <w:t xml:space="preserve">. Другими словами, самую эффективную смесь стратегий, которые были обнаружены в ходе игр. И эта конфигурация может быть запущена на одном стандартном настольном GPU. Полное техническое описание готовится к публикации в рецензируемом научном журнале. </w:t>
+      </w:r>
+    </w:p>
+    <w:p>
+      <w:pPr>
+        <w:pStyle w:val="4"/>
+        <w:spacing w:line="360" w:lineRule="auto"/>
+      </w:pPr>
+      <w:r>
+        <w:t xml:space="preserve">Как </w:t>
+      </w:r>
+      <w:proofErr w:type="spellStart"/>
+      <w:r>
+        <w:t>AlphaStar</w:t>
+      </w:r>
+      <w:proofErr w:type="spellEnd"/>
+      <w:r>
+        <w:t xml:space="preserve"> действует и видит игру</w:t>
+      </w:r>
+    </w:p>
+    <w:p>
+      <w:pPr>
+        <w:pStyle w:val="ac"/>
+        <w:ind w:firstLine="708"/>
+      </w:pPr>
+      <w:r>
+        <w:t>Количество действий в минуту у профессиональных игроков в среднем 300 действий в минуту</w:t>
+      </w:r>
+      <w:r>
+        <w:t>(</w:t>
+      </w:r>
+      <w:r>
+        <w:rPr>
+          <w:lang w:val="en-US"/>
+        </w:rPr>
+        <w:t>actions</w:t>
+      </w:r>
+      <w:r>
+        <w:t xml:space="preserve"> </w:t>
+      </w:r>
+      <w:r>
+        <w:rPr>
+          <w:lang w:val="en-US"/>
+        </w:rPr>
+        <w:t>per</w:t>
+      </w:r>
+      <w:r>
+        <w:t xml:space="preserve"> </w:t>
+      </w:r>
+      <w:r>
+        <w:rPr>
+          <w:lang w:val="en-US"/>
+        </w:rPr>
+        <w:t>minute</w:t>
+      </w:r>
+      <w:r>
+        <w:t xml:space="preserve">, </w:t>
+      </w:r>
+      <w:r>
+        <w:rPr>
+          <w:lang w:val="en-US"/>
+        </w:rPr>
+        <w:t>APM</w:t>
+      </w:r>
+      <w:r>
+        <w:t>)</w:t>
+      </w:r>
+      <w:r>
+        <w:t xml:space="preserve">. </w:t>
+      </w:r>
+      <w:proofErr w:type="gramStart"/>
+      <w:r>
+        <w:t>Это значительно меньше, чем у существующих ботов</w:t>
+      </w:r>
+      <w:r>
+        <w:t>[</w:t>
+      </w:r>
+      <w:r>
+        <w:rPr>
+          <w:lang w:val="en-US"/>
+        </w:rPr>
+        <w:t>id</w:t>
+      </w:r>
+      <w:r>
+        <w:t>_2_1_5__2]</w:t>
+      </w:r>
+      <w:r>
+        <w:t xml:space="preserve">, которые могут совершить десятки тысяч действий в секунду и при этом управлять каждым </w:t>
+      </w:r>
+      <w:proofErr w:type="spellStart"/>
+      <w:r>
+        <w:t>юнитов</w:t>
+      </w:r>
+      <w:proofErr w:type="spellEnd"/>
+      <w:r>
+        <w:t xml:space="preserve"> в отдельности.</w:t>
+      </w:r>
+      <w:proofErr w:type="gramEnd"/>
+    </w:p>
+    <w:p>
+      <w:pPr>
+        <w:pStyle w:val="ac"/>
+        <w:ind w:firstLine="708"/>
+      </w:pPr>
+      <w:r>
+        <w:t xml:space="preserve">В играх против TLO и </w:t>
+      </w:r>
+      <w:proofErr w:type="spellStart"/>
+      <w:r>
+        <w:t>MaNa</w:t>
+      </w:r>
+      <w:proofErr w:type="spellEnd"/>
+      <w:r>
+        <w:t xml:space="preserve">, </w:t>
+      </w:r>
+      <w:proofErr w:type="spellStart"/>
+      <w:r>
+        <w:t>AlphaStar</w:t>
+      </w:r>
+      <w:proofErr w:type="spellEnd"/>
+      <w:r>
+        <w:t xml:space="preserve"> </w:t>
+      </w:r>
+      <w:r>
+        <w:t>имел</w:t>
+      </w:r>
+      <w:r>
+        <w:t xml:space="preserve"> </w:t>
+      </w:r>
+      <w:r>
+        <w:t>280</w:t>
+      </w:r>
+      <w:r>
+        <w:t xml:space="preserve"> </w:t>
+      </w:r>
+      <w:r>
+        <w:t xml:space="preserve">среднего </w:t>
+      </w:r>
+      <w:r>
+        <w:t>APM, что намного меньш</w:t>
+      </w:r>
+      <w:r>
+        <w:t xml:space="preserve">е, </w:t>
+      </w:r>
+      <w:r>
+        <w:t xml:space="preserve">чем у профессиональных игроков, </w:t>
+      </w:r>
+      <w:r>
+        <w:t>но действия ИИ при этом более точные</w:t>
+      </w:r>
+      <w:r>
+        <w:t xml:space="preserve">. Такой </w:t>
+      </w:r>
+      <w:proofErr w:type="gramStart"/>
+      <w:r>
+        <w:t>низкий</w:t>
+      </w:r>
+      <w:proofErr w:type="gramEnd"/>
+      <w:r>
+        <w:t xml:space="preserve"> APM объясняется в частности </w:t>
+      </w:r>
+      <w:r>
+        <w:t xml:space="preserve">и </w:t>
+      </w:r>
+      <w:r>
+        <w:t xml:space="preserve">тем, что </w:t>
+      </w:r>
+      <w:proofErr w:type="spellStart"/>
+      <w:r>
+        <w:t>AlphaStar</w:t>
+      </w:r>
+      <w:proofErr w:type="spellEnd"/>
+      <w:r>
+        <w:t xml:space="preserve"> учи</w:t>
+      </w:r>
+      <w:r>
+        <w:t>л</w:t>
+      </w:r>
+      <w:r>
+        <w:t xml:space="preserve">ся на основе </w:t>
+      </w:r>
+      <w:proofErr w:type="spellStart"/>
+      <w:r>
+        <w:t>реплеев</w:t>
+      </w:r>
+      <w:proofErr w:type="spellEnd"/>
+      <w:r>
+        <w:t xml:space="preserve"> обычных игроков и пытался подражать манере </w:t>
+      </w:r>
+      <w:r>
+        <w:t>игроков-людей</w:t>
+      </w:r>
+      <w:r>
+        <w:t xml:space="preserve">. </w:t>
+      </w:r>
+      <w:r>
+        <w:t>Кроме того</w:t>
+      </w:r>
+      <w:r>
+        <w:t xml:space="preserve">, </w:t>
+      </w:r>
+      <w:proofErr w:type="spellStart"/>
+      <w:r>
+        <w:t>AlphaStar</w:t>
+      </w:r>
+      <w:proofErr w:type="spellEnd"/>
+      <w:r>
+        <w:t xml:space="preserve"> реагирует с задержкой между наблюдением и действием в среднем около 350 мс.</w:t>
+      </w:r>
+    </w:p>
+    <w:p>
+      <w:pPr>
+        <w:pStyle w:val="ac"/>
+        <w:ind w:firstLine="708"/>
+        <w:jc w:val="center"/>
+      </w:pPr>
+      <w:r>
+        <w:rPr>
+          <w:noProof/>
+        </w:rPr>
+        <w:lastRenderedPageBreak/>
+        <w:drawing>
+          <wp:anchor distT="0" distB="0" distL="114300" distR="114300" simplePos="0" relativeHeight="251658240" behindDoc="0" locked="0" layoutInCell="1" allowOverlap="1">
+            <wp:simplePos x="0" y="0"/>
+            <wp:positionH relativeFrom="column">
+              <wp:posOffset>43815</wp:posOffset>
+            </wp:positionH>
+            <wp:positionV relativeFrom="paragraph">
+              <wp:posOffset>0</wp:posOffset>
+            </wp:positionV>
+            <wp:extent cx="5940425" cy="3133725"/>
+            <wp:effectExtent l="19050" t="0" r="3175" b="0"/>
+            <wp:wrapSquare wrapText="bothSides"/>
+            <wp:docPr id="4" name="Рисунок 1" descr="https://habrastorage.org/webt/xu/zz/zq/xuzzzqqpxxmw-dep-8zpocumjho.png"/>
+            <wp:cNvGraphicFramePr>
+              <a:graphicFrameLocks xmlns:a="http://schemas.openxmlformats.org/drawingml/2006/main" noChangeAspect="1"/>
+            </wp:cNvGraphicFramePr>
+            <a:graphic xmlns:a="http://schemas.openxmlformats.org/drawingml/2006/main">
+              <a:graphicData uri="http://schemas.openxmlformats.org/drawingml/2006/picture">
+                <pic:pic xmlns:pic="http://schemas.openxmlformats.org/drawingml/2006/picture">
+                  <pic:nvPicPr>
+                    <pic:cNvPr id="0" name="Picture 1" descr="https://habrastorage.org/webt/xu/zz/zq/xuzzzqqpxxmw-dep-8zpocumjho.png"/>
+                    <pic:cNvPicPr>
+                      <a:picLocks noChangeAspect="1" noChangeArrowheads="1"/>
+                    </pic:cNvPicPr>
+                  </pic:nvPicPr>
+                  <pic:blipFill>
+                    <a:blip r:embed="rId24" cstate="print"/>
+                    <a:srcRect/>
+                    <a:stretch>
+                      <a:fillRect/>
+                    </a:stretch>
+                  </pic:blipFill>
+                  <pic:spPr bwMode="auto">
+                    <a:xfrm>
+                      <a:off x="0" y="0"/>
+                      <a:ext cx="5940425" cy="3133725"/>
+                    </a:xfrm>
+                    <a:prstGeom prst="rect">
+                      <a:avLst/>
+                    </a:prstGeom>
+                    <a:noFill/>
+                    <a:ln w="9525">
+                      <a:noFill/>
+                      <a:miter lim="800000"/>
+                      <a:headEnd/>
+                      <a:tailEnd/>
+                    </a:ln>
+                  </pic:spPr>
+                </pic:pic>
+              </a:graphicData>
+            </a:graphic>
+          </wp:anchor>
+        </w:drawing>
+      </w:r>
+      <w:r>
+        <w:t>Рисунок</w:t>
+      </w:r>
+      <w:proofErr w:type="gramStart"/>
+      <w:r>
+        <w:t xml:space="preserve"> ?. </w:t>
+      </w:r>
+      <w:proofErr w:type="gramEnd"/>
+      <w:r>
+        <w:t xml:space="preserve">Распределение APM </w:t>
+      </w:r>
+      <w:proofErr w:type="spellStart"/>
+      <w:r>
+        <w:t>AlphaStar</w:t>
+      </w:r>
+      <w:proofErr w:type="spellEnd"/>
+      <w:r>
+        <w:t xml:space="preserve"> в матчах против </w:t>
+      </w:r>
+      <w:proofErr w:type="spellStart"/>
+      <w:r>
+        <w:t>MaNa</w:t>
+      </w:r>
+      <w:proofErr w:type="spellEnd"/>
+      <w:r>
+        <w:t xml:space="preserve"> и TLO, и общая задержка между наблюдением и действием.</w:t>
+      </w:r>
+    </w:p>
+    <w:p>
+      <w:pPr>
+        <w:pStyle w:val="ac"/>
+        <w:ind w:firstLine="708"/>
         <w:jc w:val="left"/>
-        <w:rPr>
-          <w:rFonts w:ascii="Times New Roman" w:eastAsia="Times New Roman" w:hAnsi="Times New Roman" w:cs="Times New Roman"/>
-          <w:color w:val="auto"/>
-          <w:sz w:val="28"/>
-          <w:szCs w:val="28"/>
-        </w:rPr>
-      </w:pPr>
-      <w:r>
-        <w:rPr>
-          <w:rFonts w:ascii="Times New Roman" w:eastAsia="Times New Roman" w:hAnsi="Times New Roman" w:cs="Times New Roman"/>
-          <w:color w:val="auto"/>
-          <w:sz w:val="28"/>
-          <w:szCs w:val="28"/>
-        </w:rPr>
+      </w:pPr>
+      <w:r>
+        <w:t xml:space="preserve">В первом противостоянии против TLO и </w:t>
+      </w:r>
+      <w:proofErr w:type="spellStart"/>
+      <w:r>
+        <w:t>MaNa</w:t>
+      </w:r>
+      <w:proofErr w:type="spellEnd"/>
+      <w:r>
+        <w:t xml:space="preserve">, </w:t>
+      </w:r>
+      <w:proofErr w:type="spellStart"/>
+      <w:r>
+        <w:t>AlphaStar</w:t>
+      </w:r>
+      <w:proofErr w:type="spellEnd"/>
+      <w:r>
+        <w:t xml:space="preserve"> взаимодействовал с игровым движком </w:t>
+      </w:r>
+      <w:proofErr w:type="spellStart"/>
+      <w:r>
+        <w:t>StarCraft'а</w:t>
+      </w:r>
+      <w:proofErr w:type="spellEnd"/>
+      <w:r>
+        <w:t xml:space="preserve"> через базовый (</w:t>
+      </w:r>
+      <w:proofErr w:type="spellStart"/>
+      <w:r>
+        <w:t>raw</w:t>
+      </w:r>
+      <w:proofErr w:type="spellEnd"/>
+      <w:r>
+        <w:t xml:space="preserve">) интерфейс, </w:t>
+      </w:r>
+      <w:r>
+        <w:t>из-за чего</w:t>
+      </w:r>
+      <w:r>
+        <w:t xml:space="preserve"> он мог видеть атрибуты </w:t>
+      </w:r>
+      <w:proofErr w:type="gramStart"/>
+      <w:r>
+        <w:t>своих</w:t>
+      </w:r>
+      <w:proofErr w:type="gramEnd"/>
+      <w:r>
+        <w:t xml:space="preserve"> и видимых вражеских </w:t>
+      </w:r>
+      <w:proofErr w:type="spellStart"/>
+      <w:r>
+        <w:t>юнитов</w:t>
+      </w:r>
+      <w:proofErr w:type="spellEnd"/>
+      <w:r>
+        <w:t xml:space="preserve"> на карте напрямую, без необходимости двигать камеру — эффективно играть с уменьшенным видом всей территории. </w:t>
+      </w:r>
+      <w:r>
+        <w:t>В это время</w:t>
+      </w:r>
+      <w:r>
+        <w:t xml:space="preserve"> живые люди должны явно управ</w:t>
+      </w:r>
+      <w:r>
+        <w:t>лять «экономикой внимания»</w:t>
+      </w:r>
+      <w:proofErr w:type="gramStart"/>
+      <w:r>
+        <w:t>.</w:t>
+      </w:r>
+      <w:proofErr w:type="gramEnd"/>
+      <w:r>
+        <w:t xml:space="preserve"> Под «экономикой внимания» подразумевается то, что игрок может управлять только теми </w:t>
+      </w:r>
+      <w:proofErr w:type="spellStart"/>
+      <w:r>
+        <w:t>юнитами</w:t>
+      </w:r>
+      <w:proofErr w:type="spellEnd"/>
+      <w:r>
+        <w:t>, которые находятся в поля зрения камеры, и поэтому игроку нужно постоянно переключаться между разными участками</w:t>
+      </w:r>
+      <w:r>
+        <w:t xml:space="preserve">. </w:t>
+      </w:r>
+    </w:p>
+    <w:p>
+      <w:pPr>
+        <w:pStyle w:val="ac"/>
+        <w:ind w:firstLine="708"/>
+        <w:jc w:val="left"/>
+      </w:pPr>
+      <w:r>
+        <w:t>Затем была создана</w:t>
+      </w:r>
+      <w:r>
+        <w:t xml:space="preserve"> вторая</w:t>
+      </w:r>
+      <w:r>
+        <w:t xml:space="preserve"> </w:t>
+      </w:r>
+      <w:r>
+        <w:t>версия</w:t>
+      </w:r>
+      <w:r>
+        <w:t xml:space="preserve"> </w:t>
+      </w:r>
+      <w:proofErr w:type="spellStart"/>
+      <w:r>
+        <w:t>AlphaStar</w:t>
+      </w:r>
+      <w:proofErr w:type="spellEnd"/>
+      <w:r>
+        <w:t xml:space="preserve"> с камерой как у игрока человека. Эту версию </w:t>
+      </w:r>
+      <w:proofErr w:type="spellStart"/>
+      <w:r>
+        <w:t>MaNa</w:t>
+      </w:r>
+      <w:proofErr w:type="spellEnd"/>
+      <w:r>
+        <w:t xml:space="preserve"> смог победить. Хотя вторая версия обучалась 7 дней, а не 14 как первая, она всё равно хорошо себя показала. Разработчики </w:t>
+      </w:r>
+      <w:proofErr w:type="spellStart"/>
+      <w:r>
+        <w:t>AlphaStar</w:t>
+      </w:r>
+      <w:proofErr w:type="spellEnd"/>
+      <w:r>
+        <w:t xml:space="preserve"> планируют в ближайшее время </w:t>
+      </w:r>
+      <w:proofErr w:type="spellStart"/>
+      <w:r>
+        <w:t>дообучить</w:t>
+      </w:r>
+      <w:proofErr w:type="spellEnd"/>
+      <w:r>
+        <w:t xml:space="preserve"> вторую версию, и оценить возможности этой версии.</w:t>
+      </w:r>
+    </w:p>
+    <w:p>
+      <w:pPr>
+        <w:pStyle w:val="ac"/>
+        <w:ind w:firstLine="708"/>
+        <w:jc w:val="left"/>
+      </w:pPr>
+      <w:r>
+        <w:t xml:space="preserve">Игры </w:t>
+      </w:r>
+      <w:proofErr w:type="spellStart"/>
+      <w:r>
+        <w:t>AlphaStar</w:t>
+      </w:r>
+      <w:proofErr w:type="spellEnd"/>
+      <w:r>
+        <w:t xml:space="preserve"> против TLO и </w:t>
+      </w:r>
+      <w:proofErr w:type="spellStart"/>
+      <w:r>
+        <w:t>MaNa</w:t>
+      </w:r>
+      <w:proofErr w:type="spellEnd"/>
+      <w:r>
+        <w:t xml:space="preserve">, </w:t>
+      </w:r>
+      <w:proofErr w:type="gramStart"/>
+      <w:r>
+        <w:t>показывают</w:t>
+      </w:r>
+      <w:proofErr w:type="gramEnd"/>
+      <w:r>
+        <w:t xml:space="preserve"> что успех </w:t>
+      </w:r>
+      <w:proofErr w:type="spellStart"/>
+      <w:r>
+        <w:t>AlphaStar</w:t>
+      </w:r>
+      <w:proofErr w:type="spellEnd"/>
+      <w:r>
+        <w:t xml:space="preserve"> является в первую очередь следствием грамотного использования стратегий, а не быстрой реакции и большого количества действий.</w:t>
+      </w:r>
+    </w:p>
+    <w:p>
+      <w:pPr>
+        <w:pStyle w:val="4"/>
+        <w:spacing w:line="360" w:lineRule="auto"/>
+      </w:pPr>
+      <w:r>
+        <w:t xml:space="preserve">Итоги игры </w:t>
+      </w:r>
+      <w:proofErr w:type="spellStart"/>
+      <w:r>
+        <w:t>AlphaStar</w:t>
+      </w:r>
+      <w:proofErr w:type="spellEnd"/>
+      <w:r>
+        <w:t xml:space="preserve"> против профессиональных игроков</w:t>
+      </w:r>
+    </w:p>
+    <w:p>
+      <w:pPr>
+        <w:pStyle w:val="ac"/>
+        <w:ind w:firstLine="708"/>
+        <w:jc w:val="left"/>
+      </w:pPr>
+      <w:r>
+        <w:t xml:space="preserve">Разработчики решили, что </w:t>
+      </w:r>
+      <w:proofErr w:type="spellStart"/>
+      <w:r>
+        <w:t>AlphaStar</w:t>
+      </w:r>
+      <w:proofErr w:type="spellEnd"/>
+      <w:r>
+        <w:t xml:space="preserve"> будет на данный момент специализироваться только  на </w:t>
+      </w:r>
+      <w:proofErr w:type="spellStart"/>
+      <w:r>
+        <w:t>протосса</w:t>
+      </w:r>
+      <w:proofErr w:type="gramStart"/>
+      <w:r>
+        <w:t>х</w:t>
+      </w:r>
+      <w:proofErr w:type="spellEnd"/>
+      <w:r>
+        <w:t>(</w:t>
+      </w:r>
+      <w:proofErr w:type="gramEnd"/>
+      <w:r>
+        <w:t xml:space="preserve">одна из трёх рас: </w:t>
+      </w:r>
+      <w:proofErr w:type="spellStart"/>
+      <w:r>
+        <w:t>терранов</w:t>
+      </w:r>
+      <w:proofErr w:type="spellEnd"/>
+      <w:r>
+        <w:t xml:space="preserve">, </w:t>
+      </w:r>
+      <w:proofErr w:type="spellStart"/>
+      <w:r>
+        <w:t>зергов</w:t>
+      </w:r>
+      <w:proofErr w:type="spellEnd"/>
+      <w:r>
+        <w:t xml:space="preserve">, </w:t>
+      </w:r>
+      <w:proofErr w:type="spellStart"/>
+      <w:r>
+        <w:t>протоссов</w:t>
+      </w:r>
+      <w:proofErr w:type="spellEnd"/>
+      <w:r>
+        <w:t xml:space="preserve">). Агенты обучались в </w:t>
+      </w:r>
+      <w:proofErr w:type="spellStart"/>
+      <w:r>
+        <w:t>StarCraft</w:t>
+      </w:r>
+      <w:proofErr w:type="spellEnd"/>
+      <w:r>
+        <w:t xml:space="preserve"> II версии 4.6.2 в режиме </w:t>
+      </w:r>
+      <w:proofErr w:type="spellStart"/>
+      <w:r>
+        <w:t>протосс</w:t>
+      </w:r>
+      <w:proofErr w:type="spellEnd"/>
+      <w:r>
+        <w:t xml:space="preserve"> против </w:t>
+      </w:r>
+      <w:proofErr w:type="spellStart"/>
+      <w:r>
+        <w:t>протосса</w:t>
+      </w:r>
+      <w:proofErr w:type="spellEnd"/>
+      <w:r>
+        <w:t xml:space="preserve">, на карте </w:t>
+      </w:r>
+      <w:proofErr w:type="spellStart"/>
+      <w:r>
+        <w:t>CatalystLE</w:t>
+      </w:r>
+      <w:proofErr w:type="spellEnd"/>
+      <w:r>
+        <w:t xml:space="preserve">. Для </w:t>
+      </w:r>
+      <w:r>
+        <w:lastRenderedPageBreak/>
+        <w:t xml:space="preserve">оценки производительности </w:t>
+      </w:r>
+      <w:proofErr w:type="spellStart"/>
+      <w:r>
+        <w:t>AlphaStar</w:t>
+      </w:r>
+      <w:proofErr w:type="spellEnd"/>
+      <w:r>
+        <w:t xml:space="preserve">, агенты тренировались против TLO — профессионального игрока за </w:t>
+      </w:r>
+      <w:proofErr w:type="spellStart"/>
+      <w:r>
+        <w:t>зергов</w:t>
+      </w:r>
+      <w:proofErr w:type="spellEnd"/>
+      <w:r>
+        <w:t xml:space="preserve"> и игрока за </w:t>
+      </w:r>
+      <w:proofErr w:type="spellStart"/>
+      <w:r>
+        <w:t>протоссов</w:t>
+      </w:r>
+      <w:proofErr w:type="spellEnd"/>
+      <w:r>
+        <w:t xml:space="preserve"> уровня «</w:t>
+      </w:r>
+      <w:proofErr w:type="spellStart"/>
+      <w:r>
+        <w:t>GrandMaster</w:t>
+      </w:r>
+      <w:proofErr w:type="spellEnd"/>
+      <w:r>
+        <w:t xml:space="preserve">»(высший уровень). </w:t>
+      </w:r>
+      <w:proofErr w:type="spellStart"/>
+      <w:r>
+        <w:t>AlphaStar</w:t>
+      </w:r>
+      <w:proofErr w:type="spellEnd"/>
+      <w:r>
+        <w:t xml:space="preserve"> выиграл со счетом 5:0 в свою пользу, используя широкий диапазон </w:t>
+      </w:r>
+      <w:proofErr w:type="spellStart"/>
+      <w:r>
+        <w:t>юнитов</w:t>
+      </w:r>
+      <w:proofErr w:type="spellEnd"/>
+      <w:r>
+        <w:t xml:space="preserve"> и стратегий.</w:t>
+      </w:r>
+    </w:p>
+    <w:p>
+      <w:pPr>
+        <w:pStyle w:val="ac"/>
+        <w:ind w:firstLine="708"/>
+        <w:jc w:val="left"/>
+      </w:pPr>
+      <w:r>
+        <w:t xml:space="preserve">После дополнительной недели обучения, </w:t>
+      </w:r>
+      <w:proofErr w:type="spellStart"/>
+      <w:r>
+        <w:t>AlphaStar</w:t>
+      </w:r>
+      <w:proofErr w:type="spellEnd"/>
+      <w:r>
+        <w:t xml:space="preserve"> сыграл против </w:t>
+      </w:r>
+      <w:proofErr w:type="spellStart"/>
+      <w:r>
+        <w:t>MaNa</w:t>
+      </w:r>
+      <w:proofErr w:type="spellEnd"/>
+      <w:r>
+        <w:t xml:space="preserve">, одного из самых сильных игроков </w:t>
+      </w:r>
+      <w:proofErr w:type="spellStart"/>
+      <w:r>
+        <w:t>StarCraft</w:t>
+      </w:r>
+      <w:proofErr w:type="spellEnd"/>
+      <w:r>
+        <w:t xml:space="preserve"> II в мире, и входящего в 10 сильнейших игроков за </w:t>
+      </w:r>
+      <w:proofErr w:type="spellStart"/>
+      <w:r>
+        <w:t>протоссов</w:t>
+      </w:r>
+      <w:proofErr w:type="spellEnd"/>
+      <w:r>
+        <w:t xml:space="preserve">. </w:t>
+      </w:r>
+      <w:proofErr w:type="spellStart"/>
+      <w:r>
+        <w:t>AlphaStar</w:t>
+      </w:r>
+      <w:proofErr w:type="spellEnd"/>
+      <w:r>
+        <w:t xml:space="preserve"> и в этот раз победил со счетом 5:0.</w:t>
+      </w:r>
+    </w:p>
+    <w:p>
+      <w:pPr>
+        <w:pStyle w:val="4"/>
+        <w:spacing w:line="360" w:lineRule="auto"/>
+      </w:pPr>
+      <w:proofErr w:type="spellStart"/>
+      <w:r>
+        <w:t>AlphaStar</w:t>
+      </w:r>
+      <w:proofErr w:type="spellEnd"/>
+      <w:r>
+        <w:t xml:space="preserve"> и другие сложные проблемы</w:t>
+      </w:r>
+    </w:p>
+    <w:p>
+      <w:pPr>
+        <w:pStyle w:val="ac"/>
+        <w:ind w:firstLine="708"/>
+        <w:jc w:val="left"/>
+      </w:pPr>
+      <w:r>
+        <w:t xml:space="preserve">Разработчики </w:t>
+      </w:r>
+      <w:proofErr w:type="spellStart"/>
+      <w:r>
+        <w:t>AlphaStar</w:t>
+      </w:r>
+      <w:proofErr w:type="spellEnd"/>
+      <w:r>
+        <w:t xml:space="preserve"> считают что</w:t>
+      </w:r>
+      <w:r>
+        <w:t xml:space="preserve"> </w:t>
+      </w:r>
+      <w:r>
+        <w:t xml:space="preserve">техники, лежащие в основе </w:t>
+      </w:r>
+      <w:proofErr w:type="spellStart"/>
+      <w:r>
+        <w:t>AlphaStar</w:t>
+      </w:r>
+      <w:proofErr w:type="spellEnd"/>
+      <w:r>
+        <w:t xml:space="preserve">, могут быть полезны в решении других задач. Например, </w:t>
+      </w:r>
+      <w:r>
+        <w:t>использованный</w:t>
+      </w:r>
+      <w:r>
+        <w:t xml:space="preserve"> тип архитектуры нейронной сети способен моделировать очень длинные последовательности действий, в </w:t>
+      </w:r>
+      <w:proofErr w:type="gramStart"/>
+      <w:r>
+        <w:t>играх</w:t>
+      </w:r>
+      <w:proofErr w:type="gramEnd"/>
+      <w:r>
+        <w:t xml:space="preserve"> длящихся </w:t>
+      </w:r>
+      <w:r>
+        <w:t>около</w:t>
+      </w:r>
+      <w:r>
+        <w:t xml:space="preserve"> часа и содержащих десятки тысяч действий, основанных при этом на неполной информации. Каждый </w:t>
+      </w:r>
+      <w:r>
+        <w:t>кадр</w:t>
+      </w:r>
+      <w:r>
+        <w:t xml:space="preserve"> в </w:t>
+      </w:r>
+      <w:proofErr w:type="spellStart"/>
+      <w:r>
+        <w:t>StarCraft'е</w:t>
+      </w:r>
+      <w:proofErr w:type="spellEnd"/>
+      <w:r>
+        <w:t xml:space="preserve"> используется как один шаг </w:t>
+      </w:r>
+      <w:r>
+        <w:t xml:space="preserve">для </w:t>
+      </w:r>
+      <w:proofErr w:type="spellStart"/>
+      <w:r>
+        <w:t>нейросети</w:t>
+      </w:r>
+      <w:proofErr w:type="spellEnd"/>
+      <w:r>
+        <w:t xml:space="preserve">. При этом нейронная сеть каждый такой шаг предсказывает ожидаемую последовательность действий для всей оставшейся игры. Фундаментальная задача составления сложных прогнозов для очень длинных последовательностей данных встречается во многих задачах реального мира, таких как прогноз погоды, моделирование климата, понимание языка и др. </w:t>
+      </w:r>
+    </w:p>
+    <w:p>
+      <w:pPr>
+        <w:pStyle w:val="ac"/>
+        <w:ind w:firstLine="708"/>
+      </w:pPr>
+      <w:r>
+        <w:t xml:space="preserve">Создатели </w:t>
+      </w:r>
+      <w:proofErr w:type="spellStart"/>
+      <w:r>
+        <w:t>AlphaStar</w:t>
+      </w:r>
+      <w:proofErr w:type="spellEnd"/>
+      <w:r>
+        <w:t xml:space="preserve"> также рассчитывают</w:t>
+      </w:r>
+      <w:r>
+        <w:t xml:space="preserve">, что некоторые из </w:t>
+      </w:r>
+      <w:r>
+        <w:t>использованных ими</w:t>
+      </w:r>
+      <w:r>
+        <w:t xml:space="preserve"> методов обучения могут оказаться полезными в изучении безопасности и надежности ИИ. Одна из самых сложных проблем в области ИИ — это </w:t>
+      </w:r>
+      <w:r>
+        <w:t xml:space="preserve">большое количество ошибочных </w:t>
+      </w:r>
+      <w:r>
+        <w:t>вариантов</w:t>
+      </w:r>
+      <w:r>
+        <w:t xml:space="preserve"> действий</w:t>
+      </w:r>
+      <w:r>
+        <w:t xml:space="preserve">. </w:t>
+      </w:r>
+      <w:r>
+        <w:t xml:space="preserve">У </w:t>
+      </w:r>
+      <w:proofErr w:type="gramStart"/>
+      <w:r>
+        <w:t>встроенного</w:t>
+      </w:r>
+      <w:proofErr w:type="gramEnd"/>
+      <w:r>
+        <w:t xml:space="preserve"> ИИ в </w:t>
+      </w:r>
+      <w:proofErr w:type="spellStart"/>
+      <w:r>
+        <w:t>StarCraft'е</w:t>
+      </w:r>
+      <w:proofErr w:type="spellEnd"/>
+      <w:r>
+        <w:t xml:space="preserve">  есть свои уязвимости, которые профессиональные игроки быстро находят</w:t>
+      </w:r>
+      <w:r>
+        <w:t xml:space="preserve">. Инновационный подход </w:t>
+      </w:r>
+      <w:proofErr w:type="spellStart"/>
+      <w:r>
+        <w:t>AlphaStar</w:t>
+      </w:r>
+      <w:proofErr w:type="spellEnd"/>
+      <w:r>
+        <w:t xml:space="preserve">, основанный на обучении в лиге, находит такие подходы и делает общий процесс более надежным и защищенным от подобных ошибок. </w:t>
+      </w:r>
+      <w:r>
+        <w:t xml:space="preserve">Такой подход </w:t>
+      </w:r>
+      <w:r>
+        <w:t xml:space="preserve">может помочь в улучшении безопасности и надежности </w:t>
+      </w:r>
+      <w:proofErr w:type="spellStart"/>
+      <w:proofErr w:type="gramStart"/>
+      <w:r>
+        <w:t>ИИ-систем</w:t>
+      </w:r>
+      <w:proofErr w:type="spellEnd"/>
+      <w:proofErr w:type="gramEnd"/>
+      <w:r>
+        <w:t xml:space="preserve"> в целом. В особенности, в таких критичных областях, как энергетика, где крайне важно правильно реагировать в сложных ситуациях.</w:t>
+      </w:r>
+    </w:p>
+    <w:p>
+      <w:pPr>
+        <w:pStyle w:val="ac"/>
+        <w:ind w:firstLine="708"/>
+        <w:jc w:val="left"/>
+      </w:pPr>
+    </w:p>
+    <w:p>
+      <w:pPr>
+        <w:pStyle w:val="ac"/>
+        <w:ind w:firstLine="708"/>
+      </w:pPr>
+      <w:r>
         <w:br w:type="page"/>
       </w:r>
     </w:p>
@@ -13887,7 +15298,7 @@
       <w:r>
         <w:t xml:space="preserve"> 2 [Электронный ресурс] - Режим доступа: </w:t>
       </w:r>
-      <w:hyperlink r:id="rId24">
+      <w:hyperlink r:id="rId25" w:history="1">
         <w:r>
           <w:rPr>
             <w:rStyle w:val="ab"/>
@@ -13999,7 +15410,7 @@
       <w:r>
         <w:t xml:space="preserve"> [Электронный ресурс] - Режим доступа:  </w:t>
       </w:r>
-      <w:hyperlink r:id="rId25">
+      <w:hyperlink r:id="rId26">
         <w:r>
           <w:rPr>
             <w:rStyle w:val="ab"/>
@@ -14215,7 +15626,7 @@
         </w:rPr>
         <w:t xml:space="preserve">: </w:t>
       </w:r>
-      <w:hyperlink r:id="rId26">
+      <w:hyperlink r:id="rId27">
         <w:r>
           <w:rPr>
             <w:rStyle w:val="ab"/>
@@ -14624,7 +16035,7 @@
         </w:rPr>
         <w:t xml:space="preserve">, “TD-Gammon, a Self-Teaching Backgammon Program, Achieves Master-Level Play,” Neural Computation, vol. 6, no. 2, pp. 215–219, 1994. [Online]. Available: </w:t>
       </w:r>
-      <w:hyperlink r:id="rId27" w:history="1">
+      <w:hyperlink r:id="rId28" w:history="1">
         <w:r>
           <w:rPr>
             <w:rStyle w:val="ab"/>
@@ -14721,7 +16132,7 @@
         </w:rPr>
         <w:t xml:space="preserve">Available: </w:t>
       </w:r>
-      <w:hyperlink r:id="rId28" w:history="1">
+      <w:hyperlink r:id="rId29" w:history="1">
         <w:r>
           <w:rPr>
             <w:rStyle w:val="ab"/>
@@ -15231,7 +16642,7 @@
         </w:rPr>
         <w:t xml:space="preserve"> 2017. [Online]. Available: </w:t>
       </w:r>
-      <w:hyperlink r:id="rId29" w:history="1">
+      <w:hyperlink r:id="rId30" w:history="1">
         <w:r>
           <w:rPr>
             <w:rStyle w:val="ab"/>
@@ -15344,7 +16755,7 @@
         </w:rPr>
         <w:t xml:space="preserve"> </w:t>
       </w:r>
-      <w:hyperlink r:id="rId30" w:history="1">
+      <w:hyperlink r:id="rId31" w:history="1">
         <w:r>
           <w:rPr>
             <w:rStyle w:val="ab"/>
@@ -15417,24 +16828,428 @@
         </w:rPr>
         <w:t xml:space="preserve">pp. 58–64. [Online]. Available: </w:t>
       </w:r>
-      <w:r>
-        <w:rPr>
-          <w:lang w:val="en-US"/>
-        </w:rPr>
-        <w:t>http://www.aaai.org/ocs/index.php/AIIDE/AIIDE13/paper/viewPaper/7377</w:t>
-      </w:r>
+      <w:hyperlink r:id="rId32" w:history="1">
+        <w:r>
+          <w:rPr>
+            <w:rStyle w:val="ab"/>
+            <w:lang w:val="en-US"/>
+          </w:rPr>
+          <w:t>http://www.aaai.org/ocs/index.php/AIIDE/AIIDE13/paper/viewPaper/7377</w:t>
+        </w:r>
+      </w:hyperlink>
+    </w:p>
+    <w:p>
+      <w:pPr>
+        <w:pStyle w:val="a5"/>
+        <w:numPr>
+          <w:ilvl w:val="0"/>
+          <w:numId w:val="2"/>
+        </w:numPr>
+        <w:spacing w:line="360" w:lineRule="auto"/>
+        <w:jc w:val="left"/>
+        <w:rPr>
+          <w:lang w:val="en-US"/>
+        </w:rPr>
+      </w:pPr>
+      <w:r>
+        <w:rPr>
+          <w:lang w:val="en-US"/>
+        </w:rPr>
+        <w:t>id</w:t>
+      </w:r>
+      <w:r>
+        <w:rPr>
+          <w:lang w:val="en-US"/>
+        </w:rPr>
+        <w:t>_2_1_5__1</w:t>
+      </w:r>
+      <w:r>
+        <w:rPr>
+          <w:lang w:val="en-US"/>
+        </w:rPr>
+        <w:t xml:space="preserve"> </w:t>
+      </w:r>
+      <w:r>
+        <w:rPr>
+          <w:lang w:val="en-US"/>
+        </w:rPr>
+        <w:t xml:space="preserve">David </w:t>
+      </w:r>
+      <w:proofErr w:type="spellStart"/>
+      <w:r>
+        <w:rPr>
+          <w:lang w:val="en-US"/>
+        </w:rPr>
+        <w:t>Balduzzi</w:t>
+      </w:r>
+      <w:proofErr w:type="spellEnd"/>
+      <w:r>
+        <w:rPr>
+          <w:rFonts w:ascii="Cambria Math" w:hAnsi="Cambria Math" w:cs="Cambria Math"/>
+          <w:lang w:val="en-US"/>
+        </w:rPr>
+        <w:t xml:space="preserve">, </w:t>
+      </w:r>
+      <w:r>
+        <w:rPr>
+          <w:rFonts w:ascii="Times New Roman" w:hAnsi="Times New Roman" w:cs="Times New Roman"/>
+          <w:lang w:val="en-US"/>
+        </w:rPr>
+        <w:t xml:space="preserve">Karl </w:t>
+      </w:r>
+      <w:proofErr w:type="spellStart"/>
+      <w:r>
+        <w:rPr>
+          <w:rFonts w:ascii="Times New Roman" w:hAnsi="Times New Roman" w:cs="Times New Roman"/>
+          <w:lang w:val="en-US"/>
+        </w:rPr>
+        <w:t>Tuyls</w:t>
+      </w:r>
+      <w:proofErr w:type="spellEnd"/>
+      <w:r>
+        <w:rPr>
+          <w:rFonts w:ascii="Cambria Math" w:hAnsi="Cambria Math" w:cs="Cambria Math"/>
+          <w:lang w:val="en-US"/>
+        </w:rPr>
+        <w:t xml:space="preserve">, </w:t>
+      </w:r>
+      <w:proofErr w:type="spellStart"/>
+      <w:r>
+        <w:rPr>
+          <w:rFonts w:ascii="Times New Roman" w:hAnsi="Times New Roman" w:cs="Times New Roman"/>
+          <w:lang w:val="en-US"/>
+        </w:rPr>
+        <w:t>Julien</w:t>
+      </w:r>
+      <w:proofErr w:type="spellEnd"/>
+      <w:r>
+        <w:rPr>
+          <w:rFonts w:ascii="Times New Roman" w:hAnsi="Times New Roman" w:cs="Times New Roman"/>
+          <w:lang w:val="en-US"/>
+        </w:rPr>
+        <w:t xml:space="preserve"> </w:t>
+      </w:r>
+      <w:proofErr w:type="spellStart"/>
+      <w:r>
+        <w:rPr>
+          <w:rFonts w:ascii="Times New Roman" w:hAnsi="Times New Roman" w:cs="Times New Roman"/>
+          <w:lang w:val="en-US"/>
+        </w:rPr>
+        <w:t>Perola</w:t>
+      </w:r>
+      <w:r>
+        <w:rPr>
+          <w:lang w:val="en-US"/>
+        </w:rPr>
+        <w:t>t</w:t>
+      </w:r>
+      <w:proofErr w:type="spellEnd"/>
+      <w:r>
+        <w:rPr>
+          <w:rFonts w:ascii="Cambria Math" w:hAnsi="Cambria Math" w:cs="Cambria Math"/>
+          <w:lang w:val="en-US"/>
+        </w:rPr>
+        <w:t xml:space="preserve">, </w:t>
+      </w:r>
+      <w:proofErr w:type="spellStart"/>
+      <w:r>
+        <w:rPr>
+          <w:rFonts w:ascii="Times New Roman" w:hAnsi="Times New Roman" w:cs="Times New Roman"/>
+          <w:lang w:val="en-US"/>
+        </w:rPr>
+        <w:t>Thore</w:t>
+      </w:r>
+      <w:proofErr w:type="spellEnd"/>
+      <w:r>
+        <w:rPr>
+          <w:rFonts w:ascii="Times New Roman" w:hAnsi="Times New Roman" w:cs="Times New Roman"/>
+          <w:lang w:val="en-US"/>
+        </w:rPr>
+        <w:t xml:space="preserve"> </w:t>
+      </w:r>
+      <w:proofErr w:type="spellStart"/>
+      <w:r>
+        <w:rPr>
+          <w:rFonts w:ascii="Times New Roman" w:hAnsi="Times New Roman" w:cs="Times New Roman"/>
+          <w:lang w:val="en-US"/>
+        </w:rPr>
+        <w:t>Graepel</w:t>
+      </w:r>
+      <w:proofErr w:type="spellEnd"/>
+      <w:r>
+        <w:rPr>
+          <w:lang w:val="en-US"/>
+        </w:rPr>
+        <w:t xml:space="preserve"> “</w:t>
+      </w:r>
+      <w:r>
+        <w:rPr>
+          <w:lang w:val="en-US"/>
+        </w:rPr>
+        <w:t>Re-evaluating Evaluation</w:t>
+      </w:r>
+      <w:r>
+        <w:rPr>
+          <w:lang w:val="en-US"/>
+        </w:rPr>
+        <w:t xml:space="preserve">” 2018, </w:t>
+      </w:r>
+      <w:r>
+        <w:rPr>
+          <w:lang w:val="en-US"/>
+        </w:rPr>
+        <w:t>[</w:t>
+      </w:r>
+      <w:proofErr w:type="spellStart"/>
+      <w:r>
+        <w:rPr>
+          <w:lang w:val="en-US"/>
+        </w:rPr>
+        <w:t>Электронный</w:t>
+      </w:r>
+      <w:proofErr w:type="spellEnd"/>
+      <w:r>
+        <w:rPr>
+          <w:lang w:val="en-US"/>
+        </w:rPr>
+        <w:t xml:space="preserve"> </w:t>
+      </w:r>
+      <w:proofErr w:type="spellStart"/>
+      <w:r>
+        <w:rPr>
+          <w:lang w:val="en-US"/>
+        </w:rPr>
+        <w:t>ресурс</w:t>
+      </w:r>
+      <w:proofErr w:type="spellEnd"/>
+      <w:r>
+        <w:rPr>
+          <w:lang w:val="en-US"/>
+        </w:rPr>
+        <w:t xml:space="preserve">] - </w:t>
+      </w:r>
+      <w:proofErr w:type="spellStart"/>
+      <w:r>
+        <w:rPr>
+          <w:lang w:val="en-US"/>
+        </w:rPr>
+        <w:t>Режим</w:t>
+      </w:r>
+      <w:proofErr w:type="spellEnd"/>
+      <w:r>
+        <w:rPr>
+          <w:lang w:val="en-US"/>
+        </w:rPr>
+        <w:t xml:space="preserve"> </w:t>
+      </w:r>
+      <w:proofErr w:type="spellStart"/>
+      <w:r>
+        <w:rPr>
+          <w:lang w:val="en-US"/>
+        </w:rPr>
+        <w:t>доступа</w:t>
+      </w:r>
+      <w:proofErr w:type="spellEnd"/>
+      <w:r>
+        <w:rPr>
+          <w:lang w:val="en-US"/>
+        </w:rPr>
+        <w:t>:</w:t>
+      </w:r>
+      <w:r>
+        <w:rPr>
+          <w:lang w:val="en-US"/>
+        </w:rPr>
+        <w:t xml:space="preserve"> </w:t>
+      </w:r>
+      <w:r>
+        <w:rPr>
+          <w:lang w:val="en-US"/>
+        </w:rPr>
+        <w:t>https://papers.nips.cc/paper/7588-re-evaluating-evaluation.pdf</w:t>
+      </w:r>
+      <w:r>
+        <w:rPr>
+          <w:lang w:val="en-US"/>
+        </w:rPr>
+        <w:t xml:space="preserve">, </w:t>
+      </w:r>
+      <w:proofErr w:type="spellStart"/>
+      <w:r>
+        <w:rPr>
+          <w:lang w:val="en-US"/>
+        </w:rPr>
+        <w:t>свободный</w:t>
+      </w:r>
+      <w:proofErr w:type="spellEnd"/>
+    </w:p>
+    <w:p>
+      <w:pPr>
+        <w:pStyle w:val="a5"/>
+        <w:numPr>
+          <w:ilvl w:val="0"/>
+          <w:numId w:val="2"/>
+        </w:numPr>
+        <w:spacing w:line="360" w:lineRule="auto"/>
+        <w:jc w:val="left"/>
+      </w:pPr>
+      <w:r>
+        <w:rPr>
+          <w:lang w:val="en-US"/>
+        </w:rPr>
+        <w:t>id</w:t>
+      </w:r>
+      <w:r>
+        <w:t>_2_1_5__</w:t>
+      </w:r>
+      <w:r>
+        <w:t>2</w:t>
+      </w:r>
+      <w:r>
+        <w:t xml:space="preserve"> </w:t>
+      </w:r>
+      <w:proofErr w:type="spellStart"/>
+      <w:r>
+        <w:rPr>
+          <w:lang w:val="en-US"/>
+        </w:rPr>
+        <w:t>Starcraft</w:t>
+      </w:r>
+      <w:proofErr w:type="spellEnd"/>
+      <w:r>
+        <w:t xml:space="preserve"> </w:t>
+      </w:r>
+      <w:r>
+        <w:rPr>
+          <w:lang w:val="en-US"/>
+        </w:rPr>
+        <w:t>AI</w:t>
+      </w:r>
+      <w:r>
+        <w:t xml:space="preserve"> </w:t>
+      </w:r>
+      <w:proofErr w:type="spellStart"/>
+      <w:r>
+        <w:rPr>
+          <w:lang w:val="en-US"/>
+        </w:rPr>
+        <w:t>Competion</w:t>
+      </w:r>
+      <w:proofErr w:type="spellEnd"/>
+      <w:r>
+        <w:t xml:space="preserve">, [Электронный ресурс] - Режим доступа: </w:t>
+      </w:r>
+      <w:r>
+        <w:rPr>
+          <w:lang w:val="en-US"/>
+        </w:rPr>
+        <w:t>http</w:t>
+      </w:r>
+      <w:r>
+        <w:t>://</w:t>
+      </w:r>
+      <w:r>
+        <w:rPr>
+          <w:lang w:val="en-US"/>
+        </w:rPr>
+        <w:t>www</w:t>
+      </w:r>
+      <w:r>
+        <w:t>.</w:t>
+      </w:r>
+      <w:proofErr w:type="spellStart"/>
+      <w:r>
+        <w:rPr>
+          <w:lang w:val="en-US"/>
+        </w:rPr>
+        <w:t>cs</w:t>
+      </w:r>
+      <w:proofErr w:type="spellEnd"/>
+      <w:r>
+        <w:t>.</w:t>
+      </w:r>
+      <w:proofErr w:type="spellStart"/>
+      <w:r>
+        <w:rPr>
+          <w:lang w:val="en-US"/>
+        </w:rPr>
+        <w:t>mun</w:t>
+      </w:r>
+      <w:proofErr w:type="spellEnd"/>
+      <w:r>
+        <w:t>.</w:t>
+      </w:r>
+      <w:r>
+        <w:rPr>
+          <w:lang w:val="en-US"/>
+        </w:rPr>
+        <w:t>ca</w:t>
+      </w:r>
+      <w:r>
+        <w:t>/~</w:t>
+      </w:r>
+      <w:proofErr w:type="spellStart"/>
+      <w:r>
+        <w:rPr>
+          <w:lang w:val="en-US"/>
+        </w:rPr>
+        <w:t>dchurchill</w:t>
+      </w:r>
+      <w:proofErr w:type="spellEnd"/>
+      <w:r>
+        <w:t>/</w:t>
+      </w:r>
+      <w:proofErr w:type="spellStart"/>
+      <w:r>
+        <w:rPr>
+          <w:lang w:val="en-US"/>
+        </w:rPr>
+        <w:t>starcraftaicomp</w:t>
+      </w:r>
+      <w:proofErr w:type="spellEnd"/>
+      <w:r>
+        <w:t>/</w:t>
+      </w:r>
+      <w:r>
+        <w:rPr>
+          <w:lang w:val="en-US"/>
+        </w:rPr>
+        <w:t>results</w:t>
+      </w:r>
+      <w:r>
+        <w:t>.</w:t>
+      </w:r>
+      <w:proofErr w:type="spellStart"/>
+      <w:r>
+        <w:rPr>
+          <w:lang w:val="en-US"/>
+        </w:rPr>
+        <w:t>shtml</w:t>
+      </w:r>
+      <w:proofErr w:type="spellEnd"/>
+      <w:r>
+        <w:t>, свободный</w:t>
+      </w:r>
+    </w:p>
+    <w:p>
+      <w:pPr>
+        <w:pStyle w:val="a5"/>
+        <w:numPr>
+          <w:ilvl w:val="0"/>
+          <w:numId w:val="2"/>
+        </w:numPr>
+        <w:spacing w:line="360" w:lineRule="auto"/>
+        <w:jc w:val="left"/>
+      </w:pPr>
     </w:p>
     <w:p>
       <w:pPr>
         <w:spacing w:after="200" w:line="276" w:lineRule="auto"/>
         <w:jc w:val="left"/>
-        <w:rPr>
-          <w:lang w:val="en-US"/>
-        </w:rPr>
       </w:pPr>
     </w:p>
     <w:sectPr>
-      <w:headerReference w:type="default" r:id="rId31"/>
+      <w:headerReference w:type="default" r:id="rId33"/>
       <w:pgSz w:w="11906" w:h="16838"/>
       <w:pgMar w:top="1134" w:right="850" w:bottom="1134" w:left="1701" w:header="708" w:footer="708" w:gutter="0"/>
       <w:cols w:space="708"/>
@@ -15502,7 +17317,7 @@
             <w:rPr>
               <w:noProof/>
             </w:rPr>
-            <w:t>29</w:t>
+            <w:t>33</w:t>
           </w:r>
         </w:fldSimple>
       </w:p>
@@ -20250,6 +22065,7 @@
   <w:style w:type="character" w:default="1" w:styleId="a0">
     <w:name w:val="Default Paragraph Font"/>
     <w:uiPriority w:val="1"/>
+    <w:semiHidden/>
     <w:unhideWhenUsed/>
   </w:style>
   <w:style w:type="table" w:default="1" w:styleId="a1">
@@ -20987,7 +22803,7 @@
 </file>
 
 <file path=customXml/itemProps1.xml><?xml version="1.0" encoding="utf-8"?>
-<ds:datastoreItem xmlns:ds="http://schemas.openxmlformats.org/officeDocument/2006/customXml" ds:itemID="{02C5CC10-EE84-435B-AB7F-B4C755D5CF83}">
+<ds:datastoreItem xmlns:ds="http://schemas.openxmlformats.org/officeDocument/2006/customXml" ds:itemID="{60939CBE-1E45-46BD-93EC-1530C24CC63B}">
   <ds:schemaRefs>
     <ds:schemaRef ds:uri="http://schemas.openxmlformats.org/officeDocument/2006/bibliography"/>
   </ds:schemaRefs>

--- a/Отчёт по летней практике Колчин.docx
+++ b/Отчёт по летней практике Колчин.docx
@@ -49,7 +49,7 @@
           <w:r>
             <w:fldChar w:fldCharType="separate"/>
           </w:r>
-          <w:hyperlink w:anchor="_Toc19282892" w:history="1">
+          <w:hyperlink w:anchor="_Toc19449905" w:history="1">
             <w:r>
               <w:rPr>
                 <w:rStyle w:val="ab"/>
@@ -95,7 +95,7 @@
                 <w:noProof/>
                 <w:webHidden/>
               </w:rPr>
-              <w:instrText xml:space="preserve"> PAGEREF _Toc19282892 \h </w:instrText>
+              <w:instrText xml:space="preserve"> PAGEREF _Toc19449905 \h </w:instrText>
             </w:r>
             <w:r>
               <w:rPr>
@@ -140,7 +140,7 @@
               <w:szCs w:val="22"/>
             </w:rPr>
           </w:pPr>
-          <w:hyperlink w:anchor="_Toc19282893" w:history="1">
+          <w:hyperlink w:anchor="_Toc19449906" w:history="1">
             <w:r>
               <w:rPr>
                 <w:rStyle w:val="ab"/>
@@ -168,7 +168,7 @@
                 <w:noProof/>
                 <w:webHidden/>
               </w:rPr>
-              <w:instrText xml:space="preserve"> PAGEREF _Toc19282893 \h </w:instrText>
+              <w:instrText xml:space="preserve"> PAGEREF _Toc19449906 \h </w:instrText>
             </w:r>
             <w:r>
               <w:rPr>
@@ -213,7 +213,7 @@
               <w:szCs w:val="22"/>
             </w:rPr>
           </w:pPr>
-          <w:hyperlink w:anchor="_Toc19282894" w:history="1">
+          <w:hyperlink w:anchor="_Toc19449907" w:history="1">
             <w:r>
               <w:rPr>
                 <w:rStyle w:val="ab"/>
@@ -241,7 +241,7 @@
                 <w:noProof/>
                 <w:webHidden/>
               </w:rPr>
-              <w:instrText xml:space="preserve"> PAGEREF _Toc19282894 \h </w:instrText>
+              <w:instrText xml:space="preserve"> PAGEREF _Toc19449907 \h </w:instrText>
             </w:r>
             <w:r>
               <w:rPr>
@@ -286,7 +286,7 @@
               <w:szCs w:val="22"/>
             </w:rPr>
           </w:pPr>
-          <w:hyperlink w:anchor="_Toc19282895" w:history="1">
+          <w:hyperlink w:anchor="_Toc19449908" w:history="1">
             <w:r>
               <w:rPr>
                 <w:rStyle w:val="ab"/>
@@ -323,7 +323,7 @@
                 <w:noProof/>
                 <w:webHidden/>
               </w:rPr>
-              <w:instrText xml:space="preserve"> PAGEREF _Toc19282895 \h </w:instrText>
+              <w:instrText xml:space="preserve"> PAGEREF _Toc19449908 \h </w:instrText>
             </w:r>
             <w:r>
               <w:rPr>
@@ -368,7 +368,7 @@
               <w:szCs w:val="22"/>
             </w:rPr>
           </w:pPr>
-          <w:hyperlink w:anchor="_Toc19282896" w:history="1">
+          <w:hyperlink w:anchor="_Toc19449909" w:history="1">
             <w:r>
               <w:rPr>
                 <w:rStyle w:val="ab"/>
@@ -395,7 +395,7 @@
                 <w:noProof/>
                 <w:webHidden/>
               </w:rPr>
-              <w:instrText xml:space="preserve"> PAGEREF _Toc19282896 \h </w:instrText>
+              <w:instrText xml:space="preserve"> PAGEREF _Toc19449909 \h </w:instrText>
             </w:r>
             <w:r>
               <w:rPr>
@@ -440,7 +440,7 @@
               <w:szCs w:val="22"/>
             </w:rPr>
           </w:pPr>
-          <w:hyperlink w:anchor="_Toc19282897" w:history="1">
+          <w:hyperlink w:anchor="_Toc19449910" w:history="1">
             <w:r>
               <w:rPr>
                 <w:rStyle w:val="ab"/>
@@ -467,7 +467,7 @@
                 <w:noProof/>
                 <w:webHidden/>
               </w:rPr>
-              <w:instrText xml:space="preserve"> PAGEREF _Toc19282897 \h </w:instrText>
+              <w:instrText xml:space="preserve"> PAGEREF _Toc19449910 \h </w:instrText>
             </w:r>
             <w:r>
               <w:rPr>
@@ -512,7 +512,7 @@
               <w:szCs w:val="22"/>
             </w:rPr>
           </w:pPr>
-          <w:hyperlink w:anchor="_Toc19282898" w:history="1">
+          <w:hyperlink w:anchor="_Toc19449911" w:history="1">
             <w:r>
               <w:rPr>
                 <w:rStyle w:val="ab"/>
@@ -539,7 +539,7 @@
                 <w:noProof/>
                 <w:webHidden/>
               </w:rPr>
-              <w:instrText xml:space="preserve"> PAGEREF _Toc19282898 \h </w:instrText>
+              <w:instrText xml:space="preserve"> PAGEREF _Toc19449911 \h </w:instrText>
             </w:r>
             <w:r>
               <w:rPr>
@@ -584,7 +584,7 @@
               <w:szCs w:val="22"/>
             </w:rPr>
           </w:pPr>
-          <w:hyperlink w:anchor="_Toc19282899" w:history="1">
+          <w:hyperlink w:anchor="_Toc19449912" w:history="1">
             <w:r>
               <w:rPr>
                 <w:rStyle w:val="ab"/>
@@ -611,7 +611,7 @@
                 <w:noProof/>
                 <w:webHidden/>
               </w:rPr>
-              <w:instrText xml:space="preserve"> PAGEREF _Toc19282899 \h </w:instrText>
+              <w:instrText xml:space="preserve"> PAGEREF _Toc19449912 \h </w:instrText>
             </w:r>
             <w:r>
               <w:rPr>
@@ -656,7 +656,7 @@
               <w:szCs w:val="22"/>
             </w:rPr>
           </w:pPr>
-          <w:hyperlink w:anchor="_Toc19282900" w:history="1">
+          <w:hyperlink w:anchor="_Toc19449913" w:history="1">
             <w:r>
               <w:rPr>
                 <w:rStyle w:val="ab"/>
@@ -684,7 +684,7 @@
                 <w:noProof/>
                 <w:webHidden/>
               </w:rPr>
-              <w:instrText xml:space="preserve"> PAGEREF _Toc19282900 \h </w:instrText>
+              <w:instrText xml:space="preserve"> PAGEREF _Toc19449913 \h </w:instrText>
             </w:r>
             <w:r>
               <w:rPr>
@@ -729,7 +729,7 @@
               <w:szCs w:val="22"/>
             </w:rPr>
           </w:pPr>
-          <w:hyperlink w:anchor="_Toc19282901" w:history="1">
+          <w:hyperlink w:anchor="_Toc19449914" w:history="1">
             <w:r>
               <w:rPr>
                 <w:rStyle w:val="ab"/>
@@ -757,7 +757,7 @@
                 <w:noProof/>
                 <w:webHidden/>
               </w:rPr>
-              <w:instrText xml:space="preserve"> PAGEREF _Toc19282901 \h </w:instrText>
+              <w:instrText xml:space="preserve"> PAGEREF _Toc19449914 \h </w:instrText>
             </w:r>
             <w:r>
               <w:rPr>
@@ -802,14 +802,14 @@
               <w:szCs w:val="22"/>
             </w:rPr>
           </w:pPr>
-          <w:hyperlink w:anchor="_Toc19282902" w:history="1">
+          <w:hyperlink w:anchor="_Toc19449915" w:history="1">
             <w:r>
               <w:rPr>
                 <w:rStyle w:val="ab"/>
                 <w:noProof/>
                 <w:lang w:val="en-US"/>
               </w:rPr>
-              <w:t>Hendrik Baier, Peter I. Cowling «Evolutionary MCTS for Multi-Action Adversarial Games»</w:t>
+              <w:t>2.1.5 Hendrik Baier, Peter I. Cowling «Evolutionary MCTS for Multi-Action Adversarial Games»</w:t>
             </w:r>
             <w:r>
               <w:rPr>
@@ -830,7 +830,7 @@
                 <w:noProof/>
                 <w:webHidden/>
               </w:rPr>
-              <w:instrText xml:space="preserve"> PAGEREF _Toc19282902 \h </w:instrText>
+              <w:instrText xml:space="preserve"> PAGEREF _Toc19449915 \h </w:instrText>
             </w:r>
             <w:r>
               <w:rPr>
@@ -850,7 +850,7 @@
                 <w:noProof/>
                 <w:webHidden/>
               </w:rPr>
-              <w:t>26</w:t>
+              <w:t>28</w:t>
             </w:r>
             <w:r>
               <w:rPr>
@@ -875,14 +875,14 @@
               <w:szCs w:val="22"/>
             </w:rPr>
           </w:pPr>
-          <w:hyperlink w:anchor="_Toc19282903" w:history="1">
+          <w:hyperlink w:anchor="_Toc19449916" w:history="1">
             <w:r>
               <w:rPr>
                 <w:rStyle w:val="ab"/>
                 <w:noProof/>
                 <w:lang w:val="en-US"/>
               </w:rPr>
-              <w:t>AlphaStar: Mastering the Real-Time Strategy Game StarCraft II</w:t>
+              <w:t>2.1.6 AlphaStar: Mastering the Real-Time Strategy Game StarCraft II</w:t>
             </w:r>
             <w:r>
               <w:rPr>
@@ -903,7 +903,7 @@
                 <w:noProof/>
                 <w:webHidden/>
               </w:rPr>
-              <w:instrText xml:space="preserve"> PAGEREF _Toc19282903 \h </w:instrText>
+              <w:instrText xml:space="preserve"> PAGEREF _Toc19449916 \h </w:instrText>
             </w:r>
             <w:r>
               <w:rPr>
@@ -923,7 +923,7 @@
                 <w:noProof/>
                 <w:webHidden/>
               </w:rPr>
-              <w:t>26</w:t>
+              <w:t>41</w:t>
             </w:r>
             <w:r>
               <w:rPr>
@@ -948,7 +948,7 @@
               <w:szCs w:val="22"/>
             </w:rPr>
           </w:pPr>
-          <w:hyperlink w:anchor="_Toc19282904" w:history="1">
+          <w:hyperlink w:anchor="_Toc19449917" w:history="1">
             <w:r>
               <w:rPr>
                 <w:rStyle w:val="ab"/>
@@ -976,7 +976,7 @@
                 <w:noProof/>
                 <w:webHidden/>
               </w:rPr>
-              <w:instrText xml:space="preserve"> PAGEREF _Toc19282904 \h </w:instrText>
+              <w:instrText xml:space="preserve"> PAGEREF _Toc19449917 \h </w:instrText>
             </w:r>
             <w:r>
               <w:rPr>
@@ -996,7 +996,7 @@
                 <w:noProof/>
                 <w:webHidden/>
               </w:rPr>
-              <w:t>27</w:t>
+              <w:t>47</w:t>
             </w:r>
             <w:r>
               <w:rPr>
@@ -1070,7 +1070,7 @@
         </w:rPr>
       </w:pPr>
       <w:bookmarkStart w:id="0" w:name="_Toc19276309"/>
-      <w:bookmarkStart w:id="1" w:name="_Toc19282892"/>
+      <w:bookmarkStart w:id="1" w:name="_Toc19449905"/>
       <w:r>
         <w:rPr>
           <w:rFonts w:eastAsia="Times New Roman"/>
@@ -1310,7 +1310,7 @@
       <w:bookmarkStart w:id="2" w:name="__DdeLink__8109_4080229966"/>
       <w:bookmarkStart w:id="3" w:name="_Toc18668462"/>
       <w:bookmarkStart w:id="4" w:name="_Toc19276310"/>
-      <w:bookmarkStart w:id="5" w:name="_Toc19282893"/>
+      <w:bookmarkStart w:id="5" w:name="_Toc19449906"/>
       <w:r>
         <w:rPr>
           <w:rFonts w:eastAsia="Times New Roman"/>
@@ -1401,7 +1401,7 @@
       </w:pPr>
       <w:bookmarkStart w:id="6" w:name="_Toc18668463"/>
       <w:bookmarkStart w:id="7" w:name="_Toc19276311"/>
-      <w:bookmarkStart w:id="8" w:name="_Toc19282894"/>
+      <w:bookmarkStart w:id="8" w:name="_Toc19449907"/>
       <w:r>
         <w:rPr>
           <w:rFonts w:eastAsia="Times New Roman"/>
@@ -2010,7 +2010,7 @@
       </w:pPr>
       <w:bookmarkStart w:id="10" w:name="_Toc18668464"/>
       <w:bookmarkStart w:id="11" w:name="_Toc19276312"/>
-      <w:bookmarkStart w:id="12" w:name="_Toc19282895"/>
+      <w:bookmarkStart w:id="12" w:name="_Toc19449908"/>
       <w:r>
         <w:rPr>
           <w:rFonts w:eastAsia="Times New Roman"/>
@@ -2099,7 +2099,7 @@
         <w:pStyle w:val="1"/>
       </w:pPr>
       <w:bookmarkStart w:id="14" w:name="_Toc19276313"/>
-      <w:bookmarkStart w:id="15" w:name="_Toc19282896"/>
+      <w:bookmarkStart w:id="15" w:name="_Toc19449909"/>
       <w:r>
         <w:lastRenderedPageBreak/>
         <w:t>2. Аналитическая часть</w:t>
@@ -2113,7 +2113,7 @@
         <w:spacing w:line="360" w:lineRule="auto"/>
       </w:pPr>
       <w:bookmarkStart w:id="16" w:name="_Toc19276314"/>
-      <w:bookmarkStart w:id="17" w:name="_Toc19282897"/>
+      <w:bookmarkStart w:id="17" w:name="_Toc19449910"/>
       <w:r>
         <w:t>2.1 Обзор исследований</w:t>
       </w:r>
@@ -2135,7 +2135,7 @@
         <w:spacing w:line="360" w:lineRule="auto"/>
       </w:pPr>
       <w:bookmarkStart w:id="18" w:name="_Toc19276315"/>
-      <w:bookmarkStart w:id="19" w:name="_Toc19282898"/>
+      <w:bookmarkStart w:id="19" w:name="_Toc19449911"/>
       <w:r>
         <w:t xml:space="preserve">2.1.1 </w:t>
       </w:r>
@@ -2330,7 +2330,7 @@
         <w:spacing w:line="360" w:lineRule="auto"/>
       </w:pPr>
       <w:bookmarkStart w:id="20" w:name="_Toc19276316"/>
-      <w:bookmarkStart w:id="21" w:name="_Toc19282899"/>
+      <w:bookmarkStart w:id="21" w:name="_Toc19449912"/>
       <w:r>
         <w:t xml:space="preserve">2.1.2 </w:t>
       </w:r>
@@ -2489,7 +2489,7 @@
         </w:rPr>
       </w:pPr>
       <w:bookmarkStart w:id="22" w:name="_Toc19276317"/>
-      <w:bookmarkStart w:id="23" w:name="_Toc19282900"/>
+      <w:bookmarkStart w:id="23" w:name="_Toc19449913"/>
       <w:r>
         <w:rPr>
           <w:lang w:val="en-US"/>
@@ -4447,7 +4447,7 @@
         </w:rPr>
       </w:pPr>
       <w:bookmarkStart w:id="24" w:name="_Toc19276318"/>
-      <w:bookmarkStart w:id="25" w:name="_Toc19282901"/>
+      <w:bookmarkStart w:id="25" w:name="_Toc19449914"/>
       <w:r>
         <w:rPr>
           <w:lang w:val="en-US"/>
@@ -8298,7 +8298,10 @@
         <w:jc w:val="center"/>
       </w:pPr>
       <w:r>
-        <w:t xml:space="preserve">Рис. 4. Диаграмма обучения </w:t>
+        <w:t xml:space="preserve">Рисунок </w:t>
+      </w:r>
+      <w:r>
+        <w:t xml:space="preserve"> 4. Диаграмма обучения </w:t>
       </w:r>
       <w:r>
         <w:t>с подкреплением</w:t>
@@ -11607,7 +11610,14 @@
           <w:rStyle w:val="tlid-translation"/>
           <w:rFonts w:eastAsiaTheme="majorEastAsia"/>
         </w:rPr>
-        <w:t xml:space="preserve">Рис. 11. Средняя награда </w:t>
+        <w:t xml:space="preserve">Рисунок </w:t>
+      </w:r>
+      <w:r>
+        <w:rPr>
+          <w:rStyle w:val="tlid-translation"/>
+          <w:rFonts w:eastAsiaTheme="majorEastAsia"/>
+        </w:rPr>
+        <w:t xml:space="preserve"> 11. Средняя награда </w:t>
       </w:r>
       <w:proofErr w:type="gramStart"/>
       <w:r>
@@ -12717,7 +12727,7 @@
           <w:lang w:val="en-US"/>
         </w:rPr>
       </w:pPr>
-      <w:bookmarkStart w:id="28" w:name="_Toc19282902"/>
+      <w:bookmarkStart w:id="28" w:name="_Toc19449915"/>
       <w:r>
         <w:rPr>
           <w:lang w:val="en-US"/>
@@ -12878,10 +12888,4833 @@
     <w:p>
       <w:pPr>
         <w:pStyle w:val="ac"/>
-        <w:rPr>
-          <w:lang w:val="en-US"/>
-        </w:rPr>
-      </w:pPr>
+        <w:ind w:firstLine="708"/>
+      </w:pPr>
+      <w:r>
+        <w:t xml:space="preserve">Авторы исследования обозревают различные методы поиска дерева решений и сравнивают их с эволюционным </w:t>
+      </w:r>
+      <w:r>
+        <w:rPr>
+          <w:lang w:val="en-US"/>
+        </w:rPr>
+        <w:t>MCTS</w:t>
+      </w:r>
+      <w:r>
+        <w:t xml:space="preserve">(метод поиска дерева решений </w:t>
+      </w:r>
+      <w:proofErr w:type="spellStart"/>
+      <w:proofErr w:type="gramStart"/>
+      <w:r>
+        <w:t>Монте</w:t>
+      </w:r>
+      <w:proofErr w:type="spellEnd"/>
+      <w:r>
+        <w:t xml:space="preserve"> Карло</w:t>
+      </w:r>
+      <w:proofErr w:type="gramEnd"/>
+      <w:r>
+        <w:t>).</w:t>
+      </w:r>
+    </w:p>
+    <w:p>
+      <w:pPr>
+        <w:pStyle w:val="4"/>
+        <w:spacing w:line="360" w:lineRule="auto"/>
+      </w:pPr>
+      <w:r>
+        <w:rPr>
+          <w:lang w:val="en-US"/>
+        </w:rPr>
+        <w:t>Monte</w:t>
+      </w:r>
+      <w:r>
+        <w:t xml:space="preserve"> </w:t>
+      </w:r>
+      <w:r>
+        <w:rPr>
+          <w:lang w:val="en-US"/>
+        </w:rPr>
+        <w:t>Carlo</w:t>
+      </w:r>
+      <w:r>
+        <w:t xml:space="preserve"> </w:t>
+      </w:r>
+      <w:r>
+        <w:rPr>
+          <w:lang w:val="en-US"/>
+        </w:rPr>
+        <w:t>Tree</w:t>
+      </w:r>
+      <w:r>
+        <w:t xml:space="preserve"> </w:t>
+      </w:r>
+      <w:r>
+        <w:rPr>
+          <w:lang w:val="en-US"/>
+        </w:rPr>
+        <w:t>Search</w:t>
+      </w:r>
+    </w:p>
+    <w:p>
+      <w:pPr>
+        <w:pStyle w:val="ac"/>
+        <w:ind w:firstLine="708"/>
+        <w:rPr>
+          <w:color w:val="000000"/>
+        </w:rPr>
+      </w:pPr>
+      <w:r>
+        <w:rPr>
+          <w:color w:val="000000"/>
+          <w:lang w:val="en-US"/>
+        </w:rPr>
+        <w:t>Monte</w:t>
+      </w:r>
+      <w:r>
+        <w:rPr>
+          <w:color w:val="000000"/>
+        </w:rPr>
+        <w:t xml:space="preserve"> </w:t>
+      </w:r>
+      <w:r>
+        <w:rPr>
+          <w:color w:val="000000"/>
+          <w:lang w:val="en-US"/>
+        </w:rPr>
+        <w:t>Carlo</w:t>
+      </w:r>
+      <w:r>
+        <w:rPr>
+          <w:color w:val="000000"/>
+        </w:rPr>
+        <w:t xml:space="preserve"> </w:t>
+      </w:r>
+      <w:r>
+        <w:rPr>
+          <w:color w:val="000000"/>
+          <w:lang w:val="en-US"/>
+        </w:rPr>
+        <w:t>Tree</w:t>
+      </w:r>
+      <w:r>
+        <w:rPr>
+          <w:color w:val="000000"/>
+        </w:rPr>
+        <w:t xml:space="preserve"> </w:t>
+      </w:r>
+      <w:r>
+        <w:rPr>
+          <w:color w:val="000000"/>
+          <w:lang w:val="en-US"/>
+        </w:rPr>
+        <w:t>Search</w:t>
+      </w:r>
+      <w:r>
+        <w:rPr>
+          <w:color w:val="000000"/>
+        </w:rPr>
+        <w:t xml:space="preserve"> (</w:t>
+      </w:r>
+      <w:r>
+        <w:rPr>
+          <w:color w:val="000000"/>
+          <w:lang w:val="en-US"/>
+        </w:rPr>
+        <w:t>MCTS</w:t>
+      </w:r>
+      <w:r>
+        <w:rPr>
+          <w:color w:val="000000"/>
+        </w:rPr>
+        <w:t xml:space="preserve">) [1], [2] является первым и лучшим алгоритмом поиска дерева на основе стохастических симуляций для оценки состояния, которая была успешно применена к большому множеству игр и других задач [4]. Алгоритм, как правило, строит дерево поиска с узлами, представляющими состояния игры, и рёбра представляющие действия, ведущие от одного состояния до другого. В детерминированной игре и игнорировании перемещений, это может также рассматриваться как дерево, в котором узлы представляют список действий, которые были применены из корневого состояния для достижения их соответствующего состояния – это представление будет полезно позже. </w:t>
+      </w:r>
+      <w:proofErr w:type="gramStart"/>
+      <w:r>
+        <w:rPr>
+          <w:color w:val="000000"/>
+          <w:lang w:val="en-US"/>
+        </w:rPr>
+        <w:t>MCTS</w:t>
+      </w:r>
+      <w:r>
+        <w:rPr>
+          <w:color w:val="000000"/>
+        </w:rPr>
+        <w:t xml:space="preserve"> начинает свой поиск с корневого узла, соответствующем текущему состоянию игры.</w:t>
+      </w:r>
+      <w:proofErr w:type="gramEnd"/>
+      <w:r>
+        <w:rPr>
+          <w:color w:val="000000"/>
+        </w:rPr>
+        <w:t xml:space="preserve"> Это тогда повторяет следующий </w:t>
+      </w:r>
+      <w:proofErr w:type="spellStart"/>
+      <w:r>
+        <w:rPr>
+          <w:color w:val="000000"/>
+        </w:rPr>
+        <w:t>четырехфазовый</w:t>
+      </w:r>
+      <w:proofErr w:type="spellEnd"/>
+      <w:r>
+        <w:rPr>
+          <w:color w:val="000000"/>
+        </w:rPr>
+        <w:t xml:space="preserve"> цикл, пока время вычисления не заканчивается:</w:t>
+      </w:r>
+    </w:p>
+    <w:p>
+      <w:pPr>
+        <w:pStyle w:val="ac"/>
+        <w:numPr>
+          <w:ilvl w:val="0"/>
+          <w:numId w:val="42"/>
+        </w:numPr>
+      </w:pPr>
+      <w:r>
+        <w:t xml:space="preserve">В фазе выбора, политика выбора используется, чтобы пересечь дерево, пока нерасширенное действие не выбрано. Политика выбора должна уравновесить эксплуатацию </w:t>
+      </w:r>
+      <w:proofErr w:type="gramStart"/>
+      <w:r>
+        <w:t>состоянии</w:t>
+      </w:r>
+      <w:proofErr w:type="gramEnd"/>
+      <w:r>
+        <w:t xml:space="preserve"> с высокими оценками стоимости и исследованием состояний с неопределенными оценками стоимости. В данной статье используется популярная политика UCB [10].</w:t>
+      </w:r>
+    </w:p>
+    <w:p>
+      <w:pPr>
+        <w:pStyle w:val="ac"/>
+        <w:numPr>
+          <w:ilvl w:val="0"/>
+          <w:numId w:val="42"/>
+        </w:numPr>
+      </w:pPr>
+      <w:r>
+        <w:rPr>
+          <w:color w:val="000000"/>
+        </w:rPr>
+        <w:t>На этапе расширения ранее нерасширенное действие и узел, представляющий его преемника, добавляются в дерево.</w:t>
+      </w:r>
+    </w:p>
+    <w:p>
+      <w:pPr>
+        <w:pStyle w:val="ac"/>
+        <w:numPr>
+          <w:ilvl w:val="0"/>
+          <w:numId w:val="42"/>
+        </w:numPr>
+      </w:pPr>
+      <w:r>
+        <w:rPr>
+          <w:color w:val="000000"/>
+        </w:rPr>
+        <w:t xml:space="preserve">На этапе развертывания, </w:t>
+      </w:r>
+      <w:r>
+        <w:rPr>
+          <w:i/>
+          <w:iCs/>
+          <w:color w:val="000000"/>
+        </w:rPr>
+        <w:t xml:space="preserve">политика развертывания </w:t>
+      </w:r>
+      <w:r>
+        <w:rPr>
+          <w:color w:val="000000"/>
+        </w:rPr>
+        <w:t>используется для воспроизведения оставшейся части моделируемой игры, начиная с состояния, представленного вновь добавленным узлом. Эта политика развертывания может быть равномерно случайной, но может также извлечь выгоду из знаний эвристических игр. В этой статье мы используем жадное развертывание, которое выбирает случайное действие с вероятностью, а в остальном следуют простой жадной эвристике.</w:t>
+      </w:r>
+    </w:p>
+    <w:p>
+      <w:pPr>
+        <w:pStyle w:val="ac"/>
+        <w:numPr>
+          <w:ilvl w:val="0"/>
+          <w:numId w:val="42"/>
+        </w:numPr>
+      </w:pPr>
+      <w:r>
+        <w:lastRenderedPageBreak/>
+        <w:t xml:space="preserve"> </w:t>
+      </w:r>
+      <w:r>
+        <w:t>Наконец, на этапе обратного распространения оценки</w:t>
+      </w:r>
+      <w:proofErr w:type="gramStart"/>
+      <w:r>
+        <w:t>.</w:t>
+      </w:r>
+      <w:proofErr w:type="gramEnd"/>
+      <w:r>
+        <w:t xml:space="preserve"> </w:t>
+      </w:r>
+      <w:proofErr w:type="gramStart"/>
+      <w:r>
+        <w:t>з</w:t>
+      </w:r>
+      <w:proofErr w:type="gramEnd"/>
+      <w:r>
+        <w:t>начения всех состояний, пройденных во время симуляции, обновляются в соответствии с результатом законченной игры. Со временем было предложено несколько вариантов и улучшений MCTS, чтобы применить MCTS к играм с более высокими коэффициентами ветвления.</w:t>
+      </w:r>
+    </w:p>
+    <w:p>
+      <w:pPr>
+        <w:pStyle w:val="ac"/>
+        <w:ind w:firstLine="708"/>
+      </w:pPr>
+      <w:r>
+        <w:t xml:space="preserve">Срочность в первую очередь [11] поощряет эксплуатацию, предоставляя значение для </w:t>
+      </w:r>
+      <w:proofErr w:type="spellStart"/>
+      <w:r>
+        <w:t>непосещенных</w:t>
+      </w:r>
+      <w:proofErr w:type="spellEnd"/>
+      <w:r>
+        <w:t xml:space="preserve"> дочерних узлов, устраняя необходимость для MCTS посещать каждый дочерний узел, прежде чем можно будет применять политику выбора, такую как UCB. Прогрессивное расширение [12] и расщепление [13] приближаются к проблеме фактора ветвления в </w:t>
+      </w:r>
+      <w:proofErr w:type="spellStart"/>
+      <w:r>
+        <w:t>Go</w:t>
+      </w:r>
+      <w:proofErr w:type="spellEnd"/>
+      <w:r>
+        <w:t xml:space="preserve">, сначала ограничивая число действий, развертываемых в новом узле MCTS, а </w:t>
+      </w:r>
+      <w:proofErr w:type="gramStart"/>
+      <w:r>
+        <w:t>затем</w:t>
+      </w:r>
+      <w:proofErr w:type="gramEnd"/>
+      <w:r>
+        <w:t xml:space="preserve"> увеличивая его с течением времени, чтобы улучшить оценки значений и при этом гарантировать сходимость в пределе.</w:t>
+      </w:r>
+    </w:p>
+    <w:p>
+      <w:pPr>
+        <w:pStyle w:val="ac"/>
+        <w:ind w:firstLine="708"/>
+      </w:pPr>
+      <w:r>
+        <w:t xml:space="preserve">Для игр с гораздо более высокими факторами ветвления, таких как </w:t>
+      </w:r>
+      <w:proofErr w:type="gramStart"/>
+      <w:r>
+        <w:t>стратегии</w:t>
+      </w:r>
+      <w:proofErr w:type="gramEnd"/>
+      <w:r>
+        <w:t xml:space="preserve"> в реальном времени (RTS), подходы основанные на </w:t>
+      </w:r>
+      <w:proofErr w:type="spellStart"/>
+      <w:r>
+        <w:t>скриптах</w:t>
+      </w:r>
+      <w:proofErr w:type="spellEnd"/>
+      <w:r>
+        <w:t xml:space="preserve"> разработаны для поиска небольшого числа рукодельных </w:t>
+      </w:r>
+      <w:proofErr w:type="spellStart"/>
+      <w:r>
+        <w:t>скриптов</w:t>
+      </w:r>
+      <w:proofErr w:type="spellEnd"/>
+      <w:r>
+        <w:t xml:space="preserve"> вместо большего числа элементарных действий: Поиск по </w:t>
+      </w:r>
+      <w:proofErr w:type="gramStart"/>
+      <w:r>
+        <w:t>иерархическому</w:t>
+      </w:r>
+      <w:proofErr w:type="gramEnd"/>
+      <w:r>
+        <w:t xml:space="preserve"> </w:t>
+      </w:r>
+      <w:proofErr w:type="spellStart"/>
+      <w:r>
+        <w:t>портфолио</w:t>
+      </w:r>
+      <w:proofErr w:type="spellEnd"/>
+      <w:r>
+        <w:t xml:space="preserve">[14] и основанные на </w:t>
+      </w:r>
+      <w:proofErr w:type="spellStart"/>
+      <w:r>
+        <w:t>скриптах</w:t>
+      </w:r>
+      <w:proofErr w:type="spellEnd"/>
+      <w:r>
+        <w:t xml:space="preserve"> UCT [15] попадают в эту категорию, а также </w:t>
+      </w:r>
+      <w:proofErr w:type="spellStart"/>
+      <w:r>
+        <w:t>не-MCTS</w:t>
+      </w:r>
+      <w:proofErr w:type="spellEnd"/>
+      <w:r>
+        <w:t xml:space="preserve"> подход </w:t>
+      </w:r>
+      <w:proofErr w:type="spellStart"/>
+      <w:r>
+        <w:t>Portfolio</w:t>
+      </w:r>
+      <w:proofErr w:type="spellEnd"/>
+      <w:r>
+        <w:t xml:space="preserve"> </w:t>
+      </w:r>
+      <w:proofErr w:type="spellStart"/>
+      <w:r>
+        <w:t>Greedy</w:t>
+      </w:r>
+      <w:proofErr w:type="spellEnd"/>
+      <w:r>
+        <w:t xml:space="preserve"> </w:t>
+      </w:r>
+      <w:proofErr w:type="spellStart"/>
+      <w:r>
+        <w:t>Search</w:t>
+      </w:r>
+      <w:proofErr w:type="spellEnd"/>
+      <w:r>
+        <w:t xml:space="preserve"> [16]. В некоторых предыдущих работах варианты MCTS применялись к доменам с очень большими или непрерывными пространствами действий, делая сильно упрощающие предположения, такие как независимость </w:t>
+      </w:r>
+      <w:proofErr w:type="spellStart"/>
+      <w:r>
+        <w:t>юнитов</w:t>
+      </w:r>
+      <w:proofErr w:type="spellEnd"/>
+      <w:r>
+        <w:t xml:space="preserve"> в игре RTS [17] или сходство «близких» действий в области, основанной на физике [18].</w:t>
+      </w:r>
+    </w:p>
+    <w:p>
+      <w:pPr>
+        <w:pStyle w:val="ac"/>
+        <w:ind w:firstLine="708"/>
+        <w:rPr>
+          <w:color w:val="000000"/>
+        </w:rPr>
+      </w:pPr>
+      <w:r>
+        <w:rPr>
+          <w:color w:val="000000"/>
+        </w:rPr>
+        <w:t xml:space="preserve">Часто делается предположение, что каждый </w:t>
+      </w:r>
+      <w:proofErr w:type="spellStart"/>
+      <w:r>
+        <w:rPr>
+          <w:color w:val="000000"/>
+        </w:rPr>
+        <w:t>юнит</w:t>
+      </w:r>
+      <w:proofErr w:type="spellEnd"/>
+      <w:r>
+        <w:rPr>
+          <w:color w:val="000000"/>
+        </w:rPr>
+        <w:t xml:space="preserve"> может выполнять одно действие за временной шаг, как это типично для игр </w:t>
+      </w:r>
+      <w:r>
+        <w:rPr>
+          <w:color w:val="000000"/>
+          <w:lang w:val="en-US"/>
+        </w:rPr>
+        <w:t>RTS</w:t>
+      </w:r>
+      <w:r>
+        <w:rPr>
+          <w:color w:val="000000"/>
+        </w:rPr>
+        <w:t xml:space="preserve">. В этой статье мы не предполагаем независимость </w:t>
+      </w:r>
+      <w:proofErr w:type="spellStart"/>
+      <w:r>
+        <w:rPr>
+          <w:color w:val="000000"/>
+        </w:rPr>
+        <w:t>юнитов</w:t>
+      </w:r>
+      <w:proofErr w:type="spellEnd"/>
+      <w:r>
+        <w:rPr>
+          <w:color w:val="000000"/>
+        </w:rPr>
+        <w:t xml:space="preserve">, не связываем действия с </w:t>
+      </w:r>
+      <w:proofErr w:type="spellStart"/>
+      <w:r>
+        <w:rPr>
+          <w:color w:val="000000"/>
+        </w:rPr>
+        <w:t>юнитами</w:t>
+      </w:r>
+      <w:proofErr w:type="spellEnd"/>
+      <w:r>
+        <w:rPr>
+          <w:color w:val="000000"/>
+        </w:rPr>
+        <w:t xml:space="preserve"> и не предполагаем существование предопределенных политик или сценариев. Тем не менее, мы используем эвристическую функцию оценки, которая кодируется вручную в нашей тестовой области, но в будущем может </w:t>
+      </w:r>
+      <w:r>
+        <w:rPr>
+          <w:color w:val="000000"/>
+        </w:rPr>
+        <w:t>быть автоматически изучена [3].</w:t>
+      </w:r>
+    </w:p>
+    <w:p>
+      <w:pPr>
+        <w:pStyle w:val="ac"/>
+        <w:ind w:firstLine="708"/>
+        <w:rPr>
+          <w:color w:val="000000"/>
+        </w:rPr>
+      </w:pPr>
+      <w:r>
+        <w:rPr>
+          <w:color w:val="000000"/>
+        </w:rPr>
+        <w:t>Авторы</w:t>
+      </w:r>
+      <w:r>
+        <w:rPr>
+          <w:color w:val="000000"/>
+        </w:rPr>
+        <w:t xml:space="preserve"> использу</w:t>
+      </w:r>
+      <w:r>
+        <w:rPr>
+          <w:color w:val="000000"/>
+        </w:rPr>
+        <w:t>ют</w:t>
+      </w:r>
+      <w:r>
+        <w:rPr>
+          <w:color w:val="000000"/>
+        </w:rPr>
+        <w:t xml:space="preserve"> два специально адаптированных варианта </w:t>
+      </w:r>
+      <w:r>
+        <w:rPr>
+          <w:color w:val="000000"/>
+          <w:lang w:val="en-US"/>
+        </w:rPr>
+        <w:t>MCTS</w:t>
+      </w:r>
+      <w:r>
+        <w:rPr>
+          <w:color w:val="000000"/>
+        </w:rPr>
+        <w:t xml:space="preserve"> в качестве базовых в наших экспериментах, описанных в подразделе </w:t>
+      </w:r>
+      <w:r>
+        <w:rPr>
+          <w:color w:val="000000"/>
+          <w:lang w:val="en-US"/>
+        </w:rPr>
+        <w:t>III</w:t>
+      </w:r>
+      <w:r>
+        <w:rPr>
+          <w:color w:val="000000"/>
+        </w:rPr>
+        <w:t>-</w:t>
+      </w:r>
+      <w:r>
+        <w:rPr>
+          <w:color w:val="000000"/>
+          <w:lang w:val="en-US"/>
+        </w:rPr>
+        <w:t>B</w:t>
+      </w:r>
+      <w:r>
+        <w:rPr>
+          <w:color w:val="000000"/>
+        </w:rPr>
+        <w:t xml:space="preserve">. Предложенный </w:t>
+      </w:r>
+      <w:r>
+        <w:rPr>
+          <w:color w:val="000000"/>
+          <w:lang w:val="en-US"/>
+        </w:rPr>
+        <w:t>EMCTS</w:t>
+      </w:r>
+      <w:r>
+        <w:rPr>
+          <w:color w:val="000000"/>
+        </w:rPr>
+        <w:t xml:space="preserve"> похож на ванильный </w:t>
+      </w:r>
+      <w:r>
+        <w:rPr>
+          <w:color w:val="000000"/>
+          <w:lang w:val="en-US"/>
+        </w:rPr>
+        <w:t>MCTS</w:t>
+      </w:r>
+      <w:r>
+        <w:rPr>
+          <w:color w:val="000000"/>
+        </w:rPr>
+        <w:t xml:space="preserve"> в том </w:t>
+      </w:r>
+      <w:proofErr w:type="gramStart"/>
+      <w:r>
+        <w:rPr>
+          <w:color w:val="000000"/>
+        </w:rPr>
+        <w:t>смысле</w:t>
+      </w:r>
+      <w:proofErr w:type="gramEnd"/>
+      <w:r>
+        <w:rPr>
+          <w:color w:val="000000"/>
+        </w:rPr>
+        <w:t>, что он использует ту же древовидную структуру поиска выбора, расширения, развертывания и обратного распространения, работая над новым пространством поиска, основанным на эволюции.</w:t>
+      </w:r>
+    </w:p>
+    <w:p>
+      <w:pPr>
+        <w:pStyle w:val="4"/>
+      </w:pPr>
+      <w:r>
+        <w:rPr>
+          <w:lang w:val="en-US"/>
+        </w:rPr>
+        <w:lastRenderedPageBreak/>
+        <w:t>Online Evolutionary Planning</w:t>
+      </w:r>
+    </w:p>
+    <w:p>
+      <w:pPr>
+        <w:pStyle w:val="ac"/>
+        <w:ind w:firstLine="708"/>
+        <w:rPr>
+          <w:color w:val="000000"/>
+        </w:rPr>
+      </w:pPr>
+      <w:r>
+        <w:rPr>
+          <w:color w:val="000000"/>
+        </w:rPr>
+        <w:t>Эволюционные алгоритмы (</w:t>
+      </w:r>
+      <w:r>
+        <w:rPr>
+          <w:color w:val="000000"/>
+          <w:lang w:val="en-US"/>
+        </w:rPr>
+        <w:t>EAs</w:t>
+      </w:r>
+      <w:r>
+        <w:rPr>
+          <w:color w:val="000000"/>
+        </w:rPr>
+        <w:t xml:space="preserve">) - это класс алгоритмов оптимизации, основанный на естественном отборе, который широко использовался для развития и обучения агентов ИИ для игр [19], [20]. В классическом автономном эволюционном подходе параметры ИИ развиваются с использованием его производительности при игре в игру в качестве </w:t>
+      </w:r>
+      <w:proofErr w:type="spellStart"/>
+      <w:proofErr w:type="gramStart"/>
+      <w:r>
+        <w:rPr>
+          <w:color w:val="000000"/>
+        </w:rPr>
+        <w:t>фитнес-функции</w:t>
+      </w:r>
+      <w:proofErr w:type="spellEnd"/>
+      <w:proofErr w:type="gramEnd"/>
+      <w:r>
+        <w:rPr>
+          <w:color w:val="000000"/>
+        </w:rPr>
+        <w:t>. Эволюция не применяется после окончания обучения и ИИ добавляется в игру [21], [22], [23], [24].</w:t>
+      </w:r>
+      <w:r>
+        <w:rPr>
+          <w:color w:val="000000"/>
+        </w:rPr>
+        <w:br/>
+      </w:r>
+      <w:r>
+        <w:tab/>
+      </w:r>
+      <w:proofErr w:type="spellStart"/>
+      <w:r>
+        <w:rPr>
+          <w:color w:val="000000"/>
+        </w:rPr>
+        <w:t>Онлайн-эволюция</w:t>
+      </w:r>
+      <w:proofErr w:type="spellEnd"/>
+      <w:r>
+        <w:rPr>
+          <w:color w:val="000000"/>
+        </w:rPr>
+        <w:t xml:space="preserve"> - это новый подход, в котором эволюционные алгоритмы применяются во время игры. Это может принимать форму изменения параметров ИИ во время игры [25]. Тем не менее, также возможно развить следующее действие в текущей запущенной игре. Эволюционный алгоритм со скользящим горизонтом(</w:t>
+      </w:r>
+      <w:r>
+        <w:rPr>
+          <w:color w:val="000000"/>
+          <w:lang w:val="en-US"/>
+        </w:rPr>
+        <w:t>RHEA</w:t>
+      </w:r>
+      <w:r>
+        <w:rPr>
+          <w:color w:val="000000"/>
+        </w:rPr>
+        <w:t>) [26], [27], например, развивает будущие последовательности действий фиксированной длины в однопользовательской игре, которые сравниваются путем их моделирования и оценки результирующих игровых состояний. При достижении ограничения по времени алгоритм выполняет первое наилучшее действие в найденной последовательности и продолжает поиск последовательностей действий, начиная со следующего временного шага («скользящий» горизонт поиска).</w:t>
+      </w:r>
+      <w:r>
+        <w:rPr>
+          <w:color w:val="000000"/>
+        </w:rPr>
+        <w:br/>
+      </w:r>
+      <w:r>
+        <w:tab/>
+      </w:r>
+      <w:proofErr w:type="spellStart"/>
+      <w:r>
+        <w:rPr>
+          <w:color w:val="000000"/>
+        </w:rPr>
+        <w:t>Онлайн-эволюционное</w:t>
+      </w:r>
+      <w:proofErr w:type="spellEnd"/>
+      <w:r>
+        <w:rPr>
+          <w:color w:val="000000"/>
+        </w:rPr>
+        <w:t xml:space="preserve"> планирование (</w:t>
+      </w:r>
+      <w:r>
+        <w:rPr>
+          <w:color w:val="000000"/>
+          <w:lang w:val="en-US"/>
+        </w:rPr>
+        <w:t>OEP</w:t>
+      </w:r>
+      <w:r>
+        <w:rPr>
+          <w:color w:val="000000"/>
+        </w:rPr>
+        <w:t xml:space="preserve">) [28], [7] - это недавний эволюционный подход, применимый к состязательным играм с множеством действий. Он оптимизирует только последовательность действий текущего хода, не обращая внимания на будущие ходы игрока или противника. Поэтому его можно рассматривать как выполнение одной итерации </w:t>
+      </w:r>
+      <w:r>
+        <w:rPr>
+          <w:color w:val="000000"/>
+          <w:lang w:val="en-US"/>
+        </w:rPr>
+        <w:t>RHEA</w:t>
+      </w:r>
+      <w:r>
+        <w:rPr>
+          <w:color w:val="000000"/>
+        </w:rPr>
+        <w:t xml:space="preserve"> в начале каждого хода и с горизонтом поиска в один ход. Наилучшая найденная последовательность действий затем выполняется без «накатывания» действия горизонта вперед действием.</w:t>
+      </w:r>
+    </w:p>
+    <w:p>
+      <w:pPr>
+        <w:pStyle w:val="ac"/>
+        <w:ind w:firstLine="708"/>
+        <w:rPr>
+          <w:color w:val="000000"/>
+        </w:rPr>
+      </w:pPr>
+      <w:proofErr w:type="gramStart"/>
+      <w:r>
+        <w:rPr>
+          <w:color w:val="000000"/>
+          <w:lang w:val="en-US"/>
+        </w:rPr>
+        <w:t>OEP</w:t>
+      </w:r>
+      <w:r>
+        <w:rPr>
+          <w:color w:val="000000"/>
+        </w:rPr>
+        <w:t xml:space="preserve"> начинает свой поиск с создания начальной популяции геномов, каждый из которых представляет полный оборот (последовательность действий с фиксированной длиной).</w:t>
+      </w:r>
+      <w:proofErr w:type="gramEnd"/>
+      <w:r>
+        <w:rPr>
+          <w:color w:val="000000"/>
+        </w:rPr>
+        <w:t xml:space="preserve"> Классический </w:t>
+      </w:r>
+      <w:r>
+        <w:rPr>
+          <w:color w:val="000000"/>
+          <w:lang w:val="en-US"/>
+        </w:rPr>
+        <w:t>OEP</w:t>
+      </w:r>
+      <w:r>
+        <w:rPr>
+          <w:color w:val="000000"/>
+        </w:rPr>
+        <w:t xml:space="preserve"> выбирает каждый из этих геномов путем многократного выбора случайных действий, начиная с текущего игрового состояния. Затем эта популяция улучшается из поколения в поколение, пока не истечет заданное время вычислений. </w:t>
+      </w:r>
+      <w:proofErr w:type="spellStart"/>
+      <w:r>
+        <w:rPr>
+          <w:color w:val="000000"/>
+          <w:lang w:val="en-US"/>
+        </w:rPr>
+        <w:t>Каждое</w:t>
+      </w:r>
+      <w:proofErr w:type="spellEnd"/>
+      <w:r>
+        <w:rPr>
+          <w:color w:val="000000"/>
+          <w:lang w:val="en-US"/>
+        </w:rPr>
+        <w:t xml:space="preserve"> </w:t>
+      </w:r>
+      <w:proofErr w:type="spellStart"/>
+      <w:r>
+        <w:rPr>
+          <w:color w:val="000000"/>
+          <w:lang w:val="en-US"/>
+        </w:rPr>
+        <w:t>поколение</w:t>
+      </w:r>
+      <w:proofErr w:type="spellEnd"/>
+      <w:r>
+        <w:rPr>
+          <w:color w:val="000000"/>
+          <w:lang w:val="en-US"/>
+        </w:rPr>
+        <w:t xml:space="preserve"> </w:t>
+      </w:r>
+      <w:proofErr w:type="spellStart"/>
+      <w:r>
+        <w:rPr>
+          <w:color w:val="000000"/>
+          <w:lang w:val="en-US"/>
+        </w:rPr>
+        <w:t>состоит</w:t>
+      </w:r>
+      <w:proofErr w:type="spellEnd"/>
+      <w:r>
+        <w:rPr>
+          <w:color w:val="000000"/>
+          <w:lang w:val="en-US"/>
+        </w:rPr>
+        <w:t xml:space="preserve"> </w:t>
+      </w:r>
+      <w:proofErr w:type="spellStart"/>
+      <w:r>
+        <w:rPr>
+          <w:color w:val="000000"/>
+          <w:lang w:val="en-US"/>
+        </w:rPr>
+        <w:t>из</w:t>
+      </w:r>
+      <w:proofErr w:type="spellEnd"/>
+      <w:r>
+        <w:rPr>
+          <w:color w:val="000000"/>
+          <w:lang w:val="en-US"/>
+        </w:rPr>
+        <w:t xml:space="preserve"> </w:t>
+      </w:r>
+      <w:proofErr w:type="spellStart"/>
+      <w:r>
+        <w:rPr>
+          <w:color w:val="000000"/>
+          <w:lang w:val="en-US"/>
+        </w:rPr>
+        <w:t>следующих</w:t>
+      </w:r>
+      <w:proofErr w:type="spellEnd"/>
+      <w:r>
+        <w:rPr>
+          <w:color w:val="000000"/>
+          <w:lang w:val="en-US"/>
+        </w:rPr>
+        <w:t xml:space="preserve"> </w:t>
+      </w:r>
+      <w:proofErr w:type="spellStart"/>
+      <w:r>
+        <w:rPr>
+          <w:color w:val="000000"/>
+          <w:lang w:val="en-US"/>
+        </w:rPr>
+        <w:t>четырех</w:t>
+      </w:r>
+      <w:proofErr w:type="spellEnd"/>
+      <w:r>
+        <w:rPr>
+          <w:color w:val="000000"/>
+          <w:lang w:val="en-US"/>
+        </w:rPr>
+        <w:t xml:space="preserve"> </w:t>
+      </w:r>
+      <w:proofErr w:type="spellStart"/>
+      <w:r>
+        <w:rPr>
+          <w:color w:val="000000"/>
+          <w:lang w:val="en-US"/>
+        </w:rPr>
+        <w:t>этапов</w:t>
+      </w:r>
+      <w:proofErr w:type="spellEnd"/>
+      <w:r>
+        <w:rPr>
+          <w:color w:val="000000"/>
+          <w:lang w:val="en-US"/>
+        </w:rPr>
+        <w:t>:</w:t>
+      </w:r>
+    </w:p>
+    <w:p>
+      <w:pPr>
+        <w:pStyle w:val="ac"/>
+        <w:numPr>
+          <w:ilvl w:val="0"/>
+          <w:numId w:val="43"/>
+        </w:numPr>
+      </w:pPr>
+      <w:r>
+        <w:rPr>
+          <w:color w:val="000000"/>
+        </w:rPr>
+        <w:t>Все геномы переводятся в соответствующие фенотипы, игровые состояния возникают в результате применения их последовательности действий к текущему игровому состоянию. Пригодность этих фенотипов затем оценивается с помощью статической эвристической оценки.</w:t>
+      </w:r>
+    </w:p>
+    <w:p>
+      <w:pPr>
+        <w:pStyle w:val="ac"/>
+        <w:numPr>
+          <w:ilvl w:val="0"/>
+          <w:numId w:val="43"/>
+        </w:numPr>
+      </w:pPr>
+      <w:r>
+        <w:rPr>
+          <w:color w:val="000000"/>
+        </w:rPr>
+        <w:lastRenderedPageBreak/>
+        <w:t>Геномы с наименьшей пригодностью удаляются из популяции. Доля удаляемых геномов - это параметр, на</w:t>
+      </w:r>
+      <w:r>
+        <w:rPr>
+          <w:color w:val="000000"/>
+        </w:rPr>
+        <w:t>зываемый скоростью уничтожения.</w:t>
+      </w:r>
+    </w:p>
+    <w:p>
+      <w:pPr>
+        <w:pStyle w:val="ac"/>
+        <w:numPr>
+          <w:ilvl w:val="0"/>
+          <w:numId w:val="43"/>
+        </w:numPr>
+      </w:pPr>
+      <w:r>
+        <w:rPr>
+          <w:color w:val="000000"/>
+        </w:rPr>
+        <w:t xml:space="preserve">Каждый из выживших геномов соединяется со случайно выбранным различным геномом и создает потомство посредством </w:t>
+      </w:r>
+      <w:proofErr w:type="gramStart"/>
+      <w:r>
+        <w:rPr>
+          <w:color w:val="000000"/>
+        </w:rPr>
+        <w:t>равномерного</w:t>
+      </w:r>
+      <w:proofErr w:type="gramEnd"/>
+      <w:r>
+        <w:rPr>
+          <w:color w:val="000000"/>
+        </w:rPr>
+        <w:t xml:space="preserve"> </w:t>
+      </w:r>
+      <w:proofErr w:type="spellStart"/>
+      <w:r>
+        <w:rPr>
+          <w:color w:val="000000"/>
+        </w:rPr>
+        <w:t>кроссовера</w:t>
+      </w:r>
+      <w:proofErr w:type="spellEnd"/>
+      <w:r>
+        <w:rPr>
+          <w:color w:val="000000"/>
+        </w:rPr>
+        <w:t xml:space="preserve">. Если этот оператор </w:t>
+      </w:r>
+      <w:proofErr w:type="spellStart"/>
+      <w:r>
+        <w:rPr>
+          <w:color w:val="000000"/>
+        </w:rPr>
+        <w:t>кроссовера</w:t>
+      </w:r>
+      <w:proofErr w:type="spellEnd"/>
+      <w:r>
+        <w:rPr>
+          <w:color w:val="000000"/>
+        </w:rPr>
+        <w:t xml:space="preserve"> приводит к недопустимому действию в потомстве, он восстанавливается заменой действием другого родителя или иным образом </w:t>
+      </w:r>
+      <w:r>
+        <w:rPr>
+          <w:color w:val="000000"/>
+        </w:rPr>
+        <w:t>случайным корректным действием.</w:t>
+      </w:r>
+    </w:p>
+    <w:p>
+      <w:pPr>
+        <w:pStyle w:val="ac"/>
+        <w:numPr>
+          <w:ilvl w:val="0"/>
+          <w:numId w:val="43"/>
+        </w:numPr>
+      </w:pPr>
+      <w:r>
+        <w:rPr>
+          <w:color w:val="000000"/>
+        </w:rPr>
+        <w:t>Доля потомства, определяемая параметром, называется скоростью мутации, подвергается мутации. Одно случайно выбранное действие последовательности заменяется другим действием, случайно выбранным из всех разрешенных действий. Если это приводит к некорректным действиям позже в последовательности, они также заменяются слу</w:t>
+      </w:r>
+      <w:r>
+        <w:rPr>
+          <w:color w:val="000000"/>
+        </w:rPr>
+        <w:t>чайными корректными действиями.</w:t>
+      </w:r>
+    </w:p>
+    <w:p>
+      <w:pPr>
+        <w:pStyle w:val="ac"/>
+        <w:ind w:firstLine="708"/>
+        <w:rPr>
+          <w:color w:val="000000"/>
+        </w:rPr>
+      </w:pPr>
+      <w:proofErr w:type="gramStart"/>
+      <w:r>
+        <w:rPr>
+          <w:color w:val="000000"/>
+        </w:rPr>
+        <w:t xml:space="preserve">Когда бюджет времени исчерпан, </w:t>
+      </w:r>
+      <w:r>
+        <w:rPr>
+          <w:color w:val="000000"/>
+          <w:lang w:val="en-US"/>
+        </w:rPr>
+        <w:t>OEP</w:t>
+      </w:r>
+      <w:r>
+        <w:rPr>
+          <w:color w:val="000000"/>
+        </w:rPr>
+        <w:t xml:space="preserve"> возвращает последовательность действий, представленную текущим лучшим геномом, которая затем выполняет действие за действием.</w:t>
+      </w:r>
+      <w:proofErr w:type="gramEnd"/>
+      <w:r>
+        <w:rPr>
+          <w:color w:val="000000"/>
+        </w:rPr>
+        <w:t xml:space="preserve"> По словам </w:t>
+      </w:r>
+      <w:r>
+        <w:rPr>
+          <w:color w:val="000000"/>
+          <w:lang w:val="en-US"/>
+        </w:rPr>
+        <w:t>Wang</w:t>
+      </w:r>
+      <w:r>
+        <w:rPr>
+          <w:color w:val="000000"/>
+        </w:rPr>
+        <w:t xml:space="preserve"> </w:t>
+      </w:r>
+      <w:r>
+        <w:rPr>
+          <w:color w:val="000000"/>
+          <w:lang w:val="en-US"/>
+        </w:rPr>
+        <w:t>et</w:t>
+      </w:r>
+      <w:r>
+        <w:rPr>
+          <w:color w:val="000000"/>
+        </w:rPr>
+        <w:t xml:space="preserve"> </w:t>
+      </w:r>
+      <w:r>
+        <w:rPr>
+          <w:color w:val="000000"/>
+          <w:lang w:val="en-US"/>
+        </w:rPr>
+        <w:t>al</w:t>
+      </w:r>
+      <w:r>
+        <w:rPr>
+          <w:color w:val="000000"/>
+        </w:rPr>
+        <w:t xml:space="preserve">. «Проблема выбора действий рассматривается скорее как проблема оптимизации, а не как проблема планирования» [29]. В настоящее время это наилучший подход к пошаговым многопользовательским состязательным играм, в частности к тестовой области данной статьи: </w:t>
+      </w:r>
+      <w:proofErr w:type="gramStart"/>
+      <w:r>
+        <w:rPr>
+          <w:color w:val="000000"/>
+          <w:lang w:val="en-US"/>
+        </w:rPr>
+        <w:t>Hero</w:t>
+      </w:r>
+      <w:r>
+        <w:rPr>
+          <w:color w:val="000000"/>
+        </w:rPr>
+        <w:t xml:space="preserve"> </w:t>
+      </w:r>
+      <w:r>
+        <w:rPr>
+          <w:color w:val="000000"/>
+          <w:lang w:val="en-US"/>
+        </w:rPr>
+        <w:t>Academy</w:t>
+      </w:r>
+      <w:r>
+        <w:rPr>
+          <w:color w:val="000000"/>
+        </w:rPr>
+        <w:t xml:space="preserve"> [7].</w:t>
+      </w:r>
+      <w:proofErr w:type="gramEnd"/>
+      <w:r>
+        <w:rPr>
+          <w:color w:val="000000"/>
+        </w:rPr>
+        <w:t xml:space="preserve"> Он также был применен к другим проблемам, таким как </w:t>
+      </w:r>
+      <w:proofErr w:type="spellStart"/>
+      <w:r>
+        <w:rPr>
+          <w:color w:val="000000"/>
+        </w:rPr>
+        <w:t>микробитвы</w:t>
+      </w:r>
+      <w:proofErr w:type="spellEnd"/>
+      <w:r>
+        <w:rPr>
+          <w:color w:val="000000"/>
+        </w:rPr>
+        <w:t xml:space="preserve"> [29] или </w:t>
+      </w:r>
+      <w:proofErr w:type="spellStart"/>
+      <w:r>
+        <w:rPr>
+          <w:color w:val="000000"/>
+        </w:rPr>
+        <w:t>онлайн</w:t>
+      </w:r>
+      <w:proofErr w:type="spellEnd"/>
+      <w:r>
+        <w:rPr>
+          <w:color w:val="000000"/>
+        </w:rPr>
+        <w:t xml:space="preserve"> адаптация порядка действий [30] в </w:t>
+      </w:r>
+      <w:r>
+        <w:rPr>
+          <w:color w:val="000000"/>
+          <w:lang w:val="en-US"/>
+        </w:rPr>
+        <w:t>RTS</w:t>
+      </w:r>
+      <w:r>
+        <w:rPr>
+          <w:color w:val="000000"/>
+        </w:rPr>
+        <w:t xml:space="preserve"> играх.</w:t>
+      </w:r>
+    </w:p>
+    <w:p>
+      <w:pPr>
+        <w:pStyle w:val="ac"/>
+        <w:ind w:firstLine="708"/>
+        <w:rPr>
+          <w:color w:val="000000"/>
+        </w:rPr>
+      </w:pPr>
+      <w:r>
+        <w:rPr>
+          <w:color w:val="000000"/>
+        </w:rPr>
+        <w:t>Мы используем исходный OEP, а также новый улучшенный вариант, в качестве базы в наших экспериментах. Предложенный EMCTS аналогичен OEP в том смысле, что в многопользовательских состязательных играх он также ищет пространство полных ходов, которые связаны друг с другом через один и тот же оператор мутации. Он отличается тем, что является алгоритмом поиска по дереву.</w:t>
+      </w:r>
+    </w:p>
+    <w:p>
+      <w:pPr>
+        <w:pStyle w:val="4"/>
+        <w:spacing w:line="360" w:lineRule="auto"/>
+      </w:pPr>
+      <w:r>
+        <w:rPr>
+          <w:lang w:val="en-US"/>
+        </w:rPr>
+        <w:t>Hybrids of tree search and evolution</w:t>
+      </w:r>
+    </w:p>
+    <w:p>
+      <w:pPr>
+        <w:pStyle w:val="ac"/>
+        <w:ind w:firstLine="708"/>
+        <w:rPr>
+          <w:color w:val="000000"/>
+        </w:rPr>
+      </w:pPr>
+      <w:r>
+        <w:rPr>
+          <w:color w:val="000000"/>
+        </w:rPr>
+        <w:t>Было опубликовано несколько других методов, которые объединяют идеи из древовидных алгоритмов поиска и эволюционных алгоритмов.</w:t>
+      </w:r>
+    </w:p>
+    <w:p>
+      <w:pPr>
+        <w:pStyle w:val="ac"/>
+        <w:ind w:firstLine="708"/>
+        <w:rPr>
+          <w:color w:val="000000"/>
+        </w:rPr>
+      </w:pPr>
+      <w:proofErr w:type="spellStart"/>
+      <w:r>
+        <w:rPr>
+          <w:color w:val="000000"/>
+        </w:rPr>
+        <w:t>Gaina</w:t>
+      </w:r>
+      <w:proofErr w:type="spellEnd"/>
+      <w:r>
+        <w:rPr>
+          <w:color w:val="000000"/>
+        </w:rPr>
+        <w:t xml:space="preserve"> </w:t>
+      </w:r>
+      <w:proofErr w:type="spellStart"/>
+      <w:r>
+        <w:rPr>
+          <w:color w:val="000000"/>
+        </w:rPr>
+        <w:t>et</w:t>
+      </w:r>
+      <w:proofErr w:type="spellEnd"/>
+      <w:r>
+        <w:rPr>
+          <w:color w:val="000000"/>
+        </w:rPr>
+        <w:t xml:space="preserve"> </w:t>
+      </w:r>
+      <w:proofErr w:type="spellStart"/>
+      <w:r>
+        <w:rPr>
+          <w:color w:val="000000"/>
+        </w:rPr>
+        <w:t>al</w:t>
+      </w:r>
+      <w:proofErr w:type="spellEnd"/>
+      <w:r>
+        <w:rPr>
+          <w:color w:val="000000"/>
+        </w:rPr>
+        <w:t xml:space="preserve">. [31] экспериментировали в </w:t>
+      </w:r>
+      <w:proofErr w:type="spellStart"/>
+      <w:r>
+        <w:rPr>
+          <w:color w:val="000000"/>
+        </w:rPr>
+        <w:t>General</w:t>
+      </w:r>
+      <w:proofErr w:type="spellEnd"/>
+      <w:r>
+        <w:rPr>
+          <w:color w:val="000000"/>
+        </w:rPr>
+        <w:t xml:space="preserve"> </w:t>
+      </w:r>
+      <w:proofErr w:type="spellStart"/>
+      <w:r>
+        <w:rPr>
+          <w:color w:val="000000"/>
+        </w:rPr>
+        <w:t>Video</w:t>
+      </w:r>
+      <w:proofErr w:type="spellEnd"/>
+      <w:r>
+        <w:rPr>
+          <w:color w:val="000000"/>
+        </w:rPr>
+        <w:t xml:space="preserve"> </w:t>
+      </w:r>
+      <w:proofErr w:type="spellStart"/>
+      <w:r>
+        <w:rPr>
+          <w:color w:val="000000"/>
+        </w:rPr>
+        <w:t>Game</w:t>
+      </w:r>
+      <w:proofErr w:type="spellEnd"/>
+      <w:r>
+        <w:rPr>
+          <w:color w:val="000000"/>
+        </w:rPr>
+        <w:t xml:space="preserve"> AI (GVGAI) с разделением общего времени поиска на две части, используя MCTS в первой половине, чтобы </w:t>
+      </w:r>
+      <w:proofErr w:type="spellStart"/>
+      <w:r>
+        <w:rPr>
+          <w:color w:val="000000"/>
+        </w:rPr>
+        <w:t>сгенирировать</w:t>
+      </w:r>
+      <w:proofErr w:type="spellEnd"/>
+      <w:r>
+        <w:rPr>
+          <w:color w:val="000000"/>
+        </w:rPr>
+        <w:t xml:space="preserve"> первоначальное решение, которое затем уточняется RHEA во второй половине. Это могло превзойти RHEA, но не MCTS. Хорн и </w:t>
+      </w:r>
+      <w:proofErr w:type="spellStart"/>
+      <w:r>
+        <w:rPr>
+          <w:color w:val="000000"/>
+        </w:rPr>
+        <w:t>соавт</w:t>
+      </w:r>
+      <w:proofErr w:type="spellEnd"/>
+      <w:r>
+        <w:rPr>
+          <w:color w:val="000000"/>
+        </w:rPr>
+        <w:t xml:space="preserve">. [32] </w:t>
+      </w:r>
+      <w:proofErr w:type="spellStart"/>
+      <w:r>
+        <w:rPr>
+          <w:color w:val="000000"/>
+        </w:rPr>
+        <w:t>гибридизировали</w:t>
+      </w:r>
+      <w:proofErr w:type="spellEnd"/>
+      <w:r>
+        <w:rPr>
+          <w:color w:val="000000"/>
+        </w:rPr>
+        <w:t xml:space="preserve"> </w:t>
+      </w:r>
+      <w:r>
+        <w:rPr>
+          <w:color w:val="000000"/>
+        </w:rPr>
+        <w:lastRenderedPageBreak/>
+        <w:t>MCTS и RHEA двумя различными способами: используя симуляции Монте-Карло с ограниченной глубиной при оценке геномов RHEA и запуская RHEA и MCTS по отдельности и выбирая лучшее решение, найденное любым из них для выполнения.</w:t>
+      </w:r>
+    </w:p>
+    <w:p>
+      <w:pPr>
+        <w:pStyle w:val="ac"/>
+        <w:ind w:firstLine="708"/>
+        <w:rPr>
+          <w:color w:val="000000"/>
+        </w:rPr>
+      </w:pPr>
+      <w:proofErr w:type="gramStart"/>
+      <w:r>
+        <w:rPr>
+          <w:color w:val="000000"/>
+          <w:lang w:val="en-US"/>
+        </w:rPr>
+        <w:t>EMCTS</w:t>
+      </w:r>
+      <w:r>
+        <w:rPr>
+          <w:color w:val="000000"/>
+        </w:rPr>
+        <w:t>, с другой стороны, использует единый алгоритм поиска и поиск по дереву со статической оценкой состояния вместо эволюционного поиска с развертыванием для оценки.</w:t>
+      </w:r>
+      <w:proofErr w:type="gramEnd"/>
+      <w:r>
+        <w:rPr>
+          <w:color w:val="000000"/>
+        </w:rPr>
+        <w:t xml:space="preserve"> </w:t>
+      </w:r>
+      <w:proofErr w:type="spellStart"/>
+      <w:r>
+        <w:rPr>
+          <w:color w:val="000000"/>
+        </w:rPr>
+        <w:t>Лукас</w:t>
+      </w:r>
+      <w:proofErr w:type="spellEnd"/>
+      <w:r>
+        <w:rPr>
+          <w:color w:val="000000"/>
+        </w:rPr>
+        <w:t xml:space="preserve"> и </w:t>
+      </w:r>
+      <w:proofErr w:type="spellStart"/>
+      <w:r>
+        <w:rPr>
+          <w:color w:val="000000"/>
+        </w:rPr>
+        <w:t>соавт</w:t>
+      </w:r>
+      <w:proofErr w:type="spellEnd"/>
+      <w:r>
+        <w:rPr>
+          <w:color w:val="000000"/>
+        </w:rPr>
+        <w:t xml:space="preserve">. [33] использовали эволюционный алгоритм для улучшения политики развертывания </w:t>
+      </w:r>
+      <w:r>
+        <w:rPr>
+          <w:color w:val="000000"/>
+          <w:lang w:val="en-US"/>
+        </w:rPr>
+        <w:t>MCTS</w:t>
+      </w:r>
+      <w:r>
+        <w:rPr>
+          <w:color w:val="000000"/>
+        </w:rPr>
+        <w:t xml:space="preserve"> во время поиска. </w:t>
+      </w:r>
+      <w:proofErr w:type="spellStart"/>
+      <w:r>
+        <w:rPr>
+          <w:color w:val="000000"/>
+        </w:rPr>
+        <w:t>Перес-Либана</w:t>
+      </w:r>
+      <w:proofErr w:type="spellEnd"/>
+      <w:r>
+        <w:rPr>
+          <w:color w:val="000000"/>
+        </w:rPr>
+        <w:t xml:space="preserve"> и </w:t>
+      </w:r>
+      <w:proofErr w:type="spellStart"/>
+      <w:r>
+        <w:rPr>
+          <w:color w:val="000000"/>
+        </w:rPr>
+        <w:t>соавт</w:t>
+      </w:r>
+      <w:proofErr w:type="spellEnd"/>
+      <w:r>
+        <w:rPr>
+          <w:color w:val="000000"/>
+        </w:rPr>
+        <w:t xml:space="preserve">. [34] адаптировали подобный метод для </w:t>
+      </w:r>
+      <w:r>
+        <w:rPr>
+          <w:color w:val="000000"/>
+          <w:lang w:val="en-US"/>
+        </w:rPr>
+        <w:t>GVGAI</w:t>
+      </w:r>
+      <w:r>
+        <w:rPr>
+          <w:color w:val="000000"/>
+        </w:rPr>
+        <w:t xml:space="preserve">, объединив его с базой знаний, чтобы улучшить расчеты вознаграждения данных состояний. Несмотря на повышение производительности </w:t>
+      </w:r>
+      <w:r>
+        <w:rPr>
+          <w:color w:val="000000"/>
+          <w:lang w:val="en-US"/>
+        </w:rPr>
+        <w:t>MCTS</w:t>
+      </w:r>
+      <w:r>
+        <w:rPr>
+          <w:color w:val="000000"/>
+        </w:rPr>
+        <w:t xml:space="preserve"> или </w:t>
+      </w:r>
+      <w:r>
+        <w:rPr>
+          <w:color w:val="000000"/>
+          <w:lang w:val="en-US"/>
+        </w:rPr>
+        <w:t>RHEA</w:t>
+      </w:r>
+      <w:r>
+        <w:rPr>
+          <w:color w:val="000000"/>
+        </w:rPr>
+        <w:t xml:space="preserve"> в различных однопользовательских играх, алгоритмы, разработанные для среды </w:t>
+      </w:r>
+      <w:r>
+        <w:rPr>
+          <w:color w:val="000000"/>
+          <w:lang w:val="en-US"/>
+        </w:rPr>
+        <w:t>GVGAI</w:t>
+      </w:r>
+      <w:r>
+        <w:rPr>
+          <w:color w:val="000000"/>
+        </w:rPr>
+        <w:t>, не могут напрямую применяться в многопользов</w:t>
+      </w:r>
+      <w:r>
+        <w:rPr>
+          <w:color w:val="000000"/>
+        </w:rPr>
+        <w:t>ательских состязательных играх.</w:t>
+      </w:r>
+    </w:p>
+    <w:p>
+      <w:pPr>
+        <w:pStyle w:val="ac"/>
+        <w:ind w:firstLine="708"/>
+        <w:rPr>
+          <w:color w:val="000000"/>
+        </w:rPr>
+      </w:pPr>
+      <w:r>
+        <w:rPr>
+          <w:color w:val="000000"/>
+        </w:rPr>
+        <w:t xml:space="preserve">Для состязательных игр </w:t>
+      </w:r>
+      <w:r>
+        <w:rPr>
+          <w:color w:val="000000"/>
+          <w:lang w:val="en-US"/>
+        </w:rPr>
+        <w:t>Hong</w:t>
+      </w:r>
+      <w:r>
+        <w:rPr>
+          <w:color w:val="000000"/>
+        </w:rPr>
+        <w:t xml:space="preserve"> </w:t>
+      </w:r>
+      <w:r>
+        <w:rPr>
+          <w:color w:val="000000"/>
+          <w:lang w:val="en-US"/>
+        </w:rPr>
+        <w:t>et</w:t>
+      </w:r>
+      <w:r>
+        <w:rPr>
+          <w:color w:val="000000"/>
+        </w:rPr>
+        <w:t xml:space="preserve"> </w:t>
+      </w:r>
+      <w:r>
+        <w:rPr>
+          <w:color w:val="000000"/>
+          <w:lang w:val="en-US"/>
+        </w:rPr>
+        <w:t>al</w:t>
+      </w:r>
+      <w:r>
+        <w:rPr>
+          <w:color w:val="000000"/>
+        </w:rPr>
+        <w:t xml:space="preserve">. [35] предложили стратегию эволюции путей через игровое дерево с помощью эволюционного алгоритма. </w:t>
+      </w:r>
+      <w:proofErr w:type="gramStart"/>
+      <w:r>
+        <w:rPr>
+          <w:color w:val="000000"/>
+        </w:rPr>
+        <w:t xml:space="preserve">Хотя их подход предполагает наличие одинаковых действий, доступных во всех состояниях на одной и той же глубине поиска, чего нет в большинстве реальных игр, в том числе в нашей проверяемой игры </w:t>
+      </w:r>
+      <w:r>
+        <w:rPr>
+          <w:color w:val="000000"/>
+          <w:lang w:val="en-US"/>
+        </w:rPr>
+        <w:t>Hero</w:t>
+      </w:r>
+      <w:r>
+        <w:rPr>
+          <w:color w:val="000000"/>
+        </w:rPr>
+        <w:t xml:space="preserve"> </w:t>
+      </w:r>
+      <w:r>
+        <w:rPr>
+          <w:color w:val="000000"/>
+          <w:lang w:val="en-US"/>
+        </w:rPr>
+        <w:t>Academy</w:t>
+      </w:r>
+      <w:r>
+        <w:rPr>
+          <w:color w:val="000000"/>
+        </w:rPr>
+        <w:t>, он дает интересное указание на возможную будущую работу, которая может позволить учитывать действия противника.</w:t>
+      </w:r>
+      <w:proofErr w:type="gramEnd"/>
+    </w:p>
+    <w:p>
+      <w:pPr>
+        <w:pStyle w:val="4"/>
+        <w:spacing w:line="360" w:lineRule="auto"/>
+        <w:rPr>
+          <w:lang w:val="en-US"/>
+        </w:rPr>
+      </w:pPr>
+      <w:r>
+        <w:t xml:space="preserve">Игра для тестирования: </w:t>
+      </w:r>
+      <w:r>
+        <w:rPr>
+          <w:lang w:val="en-US"/>
+        </w:rPr>
+        <w:t>Hero</w:t>
+      </w:r>
+      <w:r>
+        <w:t xml:space="preserve"> </w:t>
+      </w:r>
+      <w:r>
+        <w:rPr>
+          <w:lang w:val="en-US"/>
+        </w:rPr>
+        <w:t>Academy</w:t>
+      </w:r>
+    </w:p>
+    <w:p>
+      <w:pPr>
+        <w:pStyle w:val="ac"/>
+        <w:ind w:firstLine="708"/>
+        <w:rPr>
+          <w:color w:val="000000"/>
+          <w:lang w:val="en-US"/>
+        </w:rPr>
+      </w:pPr>
+      <w:r>
+        <w:rPr>
+          <w:b/>
+          <w:color w:val="000000"/>
+        </w:rPr>
+        <w:t>Правила</w:t>
+      </w:r>
+      <w:r>
+        <w:rPr>
+          <w:color w:val="000000"/>
+        </w:rPr>
+        <w:t xml:space="preserve">. Наша тестовая область - это упрощенный Java-клон [36] </w:t>
+      </w:r>
+      <w:proofErr w:type="spellStart"/>
+      <w:r>
+        <w:rPr>
+          <w:color w:val="000000"/>
+        </w:rPr>
+        <w:t>Hero</w:t>
+      </w:r>
+      <w:proofErr w:type="spellEnd"/>
+      <w:r>
+        <w:rPr>
+          <w:color w:val="000000"/>
+        </w:rPr>
+        <w:t xml:space="preserve"> </w:t>
+      </w:r>
+      <w:proofErr w:type="spellStart"/>
+      <w:r>
+        <w:rPr>
+          <w:color w:val="000000"/>
+        </w:rPr>
+        <w:t>Academy</w:t>
+      </w:r>
+      <w:proofErr w:type="spellEnd"/>
+      <w:r>
+        <w:rPr>
+          <w:color w:val="000000"/>
+        </w:rPr>
+        <w:t xml:space="preserve"> [37], пошаговая тактическая игра для двух игроков. Игроки могут использовать различных боевых </w:t>
+      </w:r>
+      <w:proofErr w:type="spellStart"/>
+      <w:r>
+        <w:rPr>
+          <w:color w:val="000000"/>
+        </w:rPr>
+        <w:t>юнитов</w:t>
+      </w:r>
+      <w:proofErr w:type="spellEnd"/>
+      <w:r>
+        <w:rPr>
+          <w:color w:val="000000"/>
+        </w:rPr>
+        <w:t xml:space="preserve">, предметы и заклинания, сначала вытягивая их из колоды карт, а затем ставить, применяя заклинания или перемещая </w:t>
+      </w:r>
+      <w:proofErr w:type="spellStart"/>
+      <w:r>
+        <w:rPr>
+          <w:color w:val="000000"/>
+        </w:rPr>
+        <w:t>юнито</w:t>
+      </w:r>
+      <w:proofErr w:type="spellEnd"/>
+      <w:r>
+        <w:rPr>
+          <w:color w:val="000000"/>
+        </w:rPr>
+        <w:t xml:space="preserve"> их на поле битвы 9 × 5 клеток. Специальные квадраты на этом поле битвы позволяют поставить </w:t>
+      </w:r>
+      <w:proofErr w:type="spellStart"/>
+      <w:r>
+        <w:rPr>
+          <w:color w:val="000000"/>
+        </w:rPr>
+        <w:t>юнитов</w:t>
+      </w:r>
+      <w:proofErr w:type="spellEnd"/>
+      <w:r>
+        <w:rPr>
+          <w:color w:val="000000"/>
+        </w:rPr>
+        <w:t xml:space="preserve">, повысить характеристики отдельных </w:t>
+      </w:r>
+      <w:proofErr w:type="spellStart"/>
+      <w:r>
+        <w:rPr>
+          <w:color w:val="000000"/>
+        </w:rPr>
+        <w:t>юнитов</w:t>
+      </w:r>
+      <w:proofErr w:type="spellEnd"/>
+      <w:r>
+        <w:rPr>
+          <w:color w:val="000000"/>
+        </w:rPr>
+        <w:t xml:space="preserve"> или представить два кристалла игрока. Игра будет выиграна первым игроком, который либо уничтожит всех вражеских </w:t>
+      </w:r>
+      <w:proofErr w:type="spellStart"/>
+      <w:r>
+        <w:rPr>
+          <w:color w:val="000000"/>
+        </w:rPr>
+        <w:t>юнитов</w:t>
+      </w:r>
+      <w:proofErr w:type="spellEnd"/>
+      <w:r>
+        <w:rPr>
+          <w:color w:val="000000"/>
+        </w:rPr>
+        <w:t>, либо уничтожит оба вражеских кристалла. Более подробную информацию о реализации и правилах можно найти в [28].</w:t>
+      </w:r>
+    </w:p>
+    <w:p>
+      <w:pPr>
+        <w:pStyle w:val="ac"/>
+        <w:ind w:firstLine="708"/>
+        <w:rPr>
+          <w:color w:val="000000"/>
+          <w:lang w:val="en-US"/>
+        </w:rPr>
+      </w:pPr>
+      <w:r>
+        <w:rPr>
+          <w:color w:val="000000"/>
+        </w:rPr>
+        <w:t>Центральная механика игры - очки действия (</w:t>
+      </w:r>
+      <w:r>
+        <w:rPr>
+          <w:color w:val="000000"/>
+          <w:lang w:val="en-US"/>
+        </w:rPr>
+        <w:t>AP</w:t>
+      </w:r>
+      <w:r>
+        <w:rPr>
+          <w:color w:val="000000"/>
+        </w:rPr>
+        <w:t xml:space="preserve">). За каждый ход игрок получает количество очков действия - пять в стандартной форме игры. Каждое очко действия может использоваться для любого простого действия, такого как размещение </w:t>
+      </w:r>
+      <w:proofErr w:type="spellStart"/>
+      <w:r>
+        <w:rPr>
+          <w:color w:val="000000"/>
+        </w:rPr>
+        <w:t>юнита</w:t>
+      </w:r>
+      <w:proofErr w:type="spellEnd"/>
+      <w:r>
+        <w:rPr>
+          <w:color w:val="000000"/>
+        </w:rPr>
+        <w:t xml:space="preserve"> игрока на поле битвы, перемещение </w:t>
+      </w:r>
+      <w:proofErr w:type="spellStart"/>
+      <w:r>
+        <w:rPr>
+          <w:color w:val="000000"/>
+        </w:rPr>
+        <w:t>юнита</w:t>
+      </w:r>
+      <w:proofErr w:type="spellEnd"/>
+      <w:r>
+        <w:rPr>
+          <w:color w:val="000000"/>
+        </w:rPr>
+        <w:t xml:space="preserve"> на поле битвы, атака вражеского </w:t>
+      </w:r>
+      <w:proofErr w:type="spellStart"/>
+      <w:r>
+        <w:rPr>
+          <w:color w:val="000000"/>
+        </w:rPr>
+        <w:t>юнита</w:t>
+      </w:r>
+      <w:proofErr w:type="spellEnd"/>
+      <w:r>
+        <w:rPr>
+          <w:color w:val="000000"/>
+        </w:rPr>
+        <w:t xml:space="preserve">, лечение дружественного </w:t>
+      </w:r>
+      <w:proofErr w:type="spellStart"/>
+      <w:r>
+        <w:rPr>
+          <w:color w:val="000000"/>
+        </w:rPr>
+        <w:t>юнита</w:t>
+      </w:r>
+      <w:proofErr w:type="spellEnd"/>
+      <w:r>
+        <w:rPr>
+          <w:color w:val="000000"/>
+        </w:rPr>
+        <w:t xml:space="preserve"> и так далее. Игрок может потратить любое количество </w:t>
+      </w:r>
+      <w:r>
+        <w:rPr>
+          <w:color w:val="000000"/>
+        </w:rPr>
+        <w:lastRenderedPageBreak/>
+        <w:t xml:space="preserve">очков действия на одного </w:t>
+      </w:r>
+      <w:proofErr w:type="spellStart"/>
+      <w:r>
+        <w:rPr>
+          <w:color w:val="000000"/>
+        </w:rPr>
+        <w:t>юнита</w:t>
+      </w:r>
+      <w:proofErr w:type="spellEnd"/>
+      <w:r>
+        <w:rPr>
+          <w:color w:val="000000"/>
+        </w:rPr>
+        <w:t xml:space="preserve">, например, перемещая его несколько раз. При среднем числе 30-60 действий, доступных для каждого игрового состояния, в зависимости от стиля игры, полный коэффициент ветвления за ход может быть приблизительно оценен как 305 ≈ 2,4 × 106 до 605 ≈ 7,8 × 108. Поиск наилучшей последовательности действий для любого хода </w:t>
+      </w:r>
+      <w:proofErr w:type="gramStart"/>
+      <w:r>
+        <w:rPr>
+          <w:color w:val="000000"/>
+        </w:rPr>
+        <w:t>будет</w:t>
+      </w:r>
+      <w:proofErr w:type="gramEnd"/>
+      <w:r>
+        <w:rPr>
+          <w:color w:val="000000"/>
+        </w:rPr>
+        <w:t xml:space="preserve"> следовательно сам по себе сложной поисковой задачей.</w:t>
+      </w:r>
+    </w:p>
+    <w:p>
+      <w:pPr>
+        <w:pStyle w:val="ac"/>
+        <w:ind w:firstLine="708"/>
+        <w:rPr>
+          <w:color w:val="000000"/>
+          <w:lang w:val="en-US"/>
+        </w:rPr>
+      </w:pPr>
+      <w:r>
+        <w:rPr>
+          <w:color w:val="000000"/>
+        </w:rPr>
+        <w:t xml:space="preserve">Порядок карт в колоде, а также карты противника неизвестны игроку “Академии героев”. Тем не менее, эта статья посвящена проблеме множества ходов, игнорируя аспекты скрытой информации и индетерминизма, как в [7]. В соответствии с предыдущей работой </w:t>
+      </w:r>
+      <w:proofErr w:type="spellStart"/>
+      <w:r>
+        <w:rPr>
+          <w:color w:val="000000"/>
+        </w:rPr>
+        <w:t>Justesen</w:t>
+      </w:r>
+      <w:proofErr w:type="spellEnd"/>
+      <w:r>
+        <w:rPr>
+          <w:color w:val="000000"/>
+        </w:rPr>
+        <w:t xml:space="preserve"> и соавторов над </w:t>
+      </w:r>
+      <w:proofErr w:type="spellStart"/>
+      <w:r>
+        <w:rPr>
+          <w:color w:val="000000"/>
+        </w:rPr>
+        <w:t>Hero</w:t>
+      </w:r>
+      <w:proofErr w:type="spellEnd"/>
+      <w:r>
+        <w:rPr>
+          <w:color w:val="000000"/>
+        </w:rPr>
+        <w:t xml:space="preserve"> </w:t>
+      </w:r>
+      <w:proofErr w:type="spellStart"/>
+      <w:r>
+        <w:rPr>
+          <w:color w:val="000000"/>
+        </w:rPr>
+        <w:t>Academy</w:t>
+      </w:r>
+      <w:proofErr w:type="spellEnd"/>
+      <w:r>
+        <w:rPr>
+          <w:color w:val="000000"/>
+        </w:rPr>
+        <w:t xml:space="preserve"> мы используем игровые знания для оценки состояния, а также для обрезки и упорядочения действий:</w:t>
+      </w:r>
+    </w:p>
+    <w:p>
+      <w:pPr>
+        <w:pStyle w:val="ac"/>
+        <w:ind w:firstLine="708"/>
+        <w:rPr>
+          <w:color w:val="000000"/>
+          <w:lang w:val="en-US"/>
+        </w:rPr>
+      </w:pPr>
+      <w:r>
+        <w:rPr>
+          <w:b/>
+          <w:bCs/>
+          <w:color w:val="000000"/>
+        </w:rPr>
+        <w:t>Оценка состояния</w:t>
+      </w:r>
+      <w:r>
+        <w:rPr>
+          <w:color w:val="000000"/>
+        </w:rPr>
+        <w:t xml:space="preserve">. Все алгоритмы, сравниваемые в этой статье, используют одну и ту же эвристическую функцию оценки. Эта функция представляет собой линейную комбинацию функций, таких как текущее состояние здоровья отдельных </w:t>
+      </w:r>
+      <w:proofErr w:type="spellStart"/>
+      <w:r>
+        <w:rPr>
+          <w:color w:val="000000"/>
+        </w:rPr>
+        <w:t>юнитов</w:t>
+      </w:r>
+      <w:proofErr w:type="spellEnd"/>
+      <w:r>
+        <w:rPr>
+          <w:color w:val="000000"/>
+        </w:rPr>
+        <w:t>, оснащены ли они определенными предметами и стоят ли они на специальных клетках. Усовершенствование этой вручную написанной функции с помощью машинного обучения и тестирования, если наши выводы все еще верны, они стоят дальнейшей работы.</w:t>
+      </w:r>
+      <w:r>
+        <w:rPr>
+          <w:color w:val="000000"/>
+        </w:rPr>
+        <w:br/>
+      </w:r>
+      <w:r>
+        <w:rPr>
+          <w:color w:val="000000"/>
+          <w:lang w:val="en-US"/>
+        </w:rPr>
+        <w:tab/>
+      </w:r>
+      <w:r>
+        <w:rPr>
+          <w:b/>
+          <w:color w:val="000000"/>
+        </w:rPr>
+        <w:t>Сокращение действий и порядок</w:t>
+      </w:r>
+      <w:r>
+        <w:rPr>
+          <w:color w:val="000000"/>
+        </w:rPr>
+        <w:t xml:space="preserve">. Все алгоритмы, сравниваемые в этой статье, используют форму жесткого сокращения, удаляя ряд избыточных или доказанных неоптимальных действий из набора доступных действий, рассматриваемых в любом выданном состоянии. В двух вариантах </w:t>
+      </w:r>
+      <w:r>
+        <w:rPr>
+          <w:color w:val="000000"/>
+          <w:lang w:val="en-US"/>
+        </w:rPr>
+        <w:t>MCTS</w:t>
+      </w:r>
+      <w:r>
+        <w:rPr>
+          <w:color w:val="000000"/>
+        </w:rPr>
+        <w:t>, рассматриваемых в качестве базовых, также используется статическое упорядочение действий, что дает приоритет наиболее перспективным действиям на этапах их расширения и просмотра. Используемая для этого эвристика проще и быстрее, чем функция оценки. Заинтересованный читатель может обратиться к [28] для полного определения эвристической функции оценки и стратегий сокращения и упорядочения.</w:t>
+      </w:r>
+    </w:p>
+    <w:p>
+      <w:pPr>
+        <w:pStyle w:val="4"/>
+        <w:spacing w:line="360" w:lineRule="auto"/>
+      </w:pPr>
+      <w:r>
+        <w:t>Базовые подходы</w:t>
+      </w:r>
+    </w:p>
+    <w:p>
+      <w:pPr>
+        <w:pStyle w:val="ac"/>
+        <w:ind w:firstLine="708"/>
+        <w:rPr>
+          <w:color w:val="000000"/>
+        </w:rPr>
+      </w:pPr>
+      <w:r>
+        <w:rPr>
+          <w:color w:val="000000"/>
+        </w:rPr>
+        <w:t xml:space="preserve">Чтобы сделать наши результаты прямо сопоставимыми с литературой, мы проверяем наш подход на основе пяти алгоритмов, описанных в [7]. Четыре из них - это методы поиска по дереву, а один - </w:t>
+      </w:r>
+      <w:proofErr w:type="spellStart"/>
+      <w:r>
+        <w:rPr>
+          <w:color w:val="000000"/>
+        </w:rPr>
+        <w:t>онлайн-эволюционное</w:t>
+      </w:r>
+      <w:proofErr w:type="spellEnd"/>
+      <w:r>
+        <w:rPr>
+          <w:color w:val="000000"/>
+        </w:rPr>
+        <w:t xml:space="preserve"> планирование, представляющее современное состояние “Академии героев”.</w:t>
+      </w:r>
+      <w:r>
+        <w:rPr>
+          <w:color w:val="000000"/>
+        </w:rPr>
+        <w:br/>
+      </w:r>
+      <w:r>
+        <w:rPr>
+          <w:color w:val="000000"/>
+        </w:rPr>
+        <w:tab/>
+      </w:r>
+      <w:r>
+        <w:rPr>
+          <w:b/>
+          <w:bCs/>
+          <w:color w:val="000000"/>
+        </w:rPr>
+        <w:t>Жадное Действие</w:t>
+      </w:r>
+      <w:r>
+        <w:rPr>
+          <w:color w:val="000000"/>
+        </w:rPr>
+        <w:t xml:space="preserve">. </w:t>
+      </w:r>
+      <w:proofErr w:type="gramStart"/>
+      <w:r>
+        <w:rPr>
+          <w:color w:val="000000"/>
+          <w:lang w:val="en-US"/>
+        </w:rPr>
+        <w:t>AI</w:t>
+      </w:r>
+      <w:r>
+        <w:rPr>
+          <w:color w:val="000000"/>
+        </w:rPr>
+        <w:t xml:space="preserve"> с жадным поиском действия выбирает первое действие своего хода простым однослойным поиском всех корректных действий, </w:t>
+      </w:r>
+      <w:proofErr w:type="spellStart"/>
+      <w:r>
+        <w:rPr>
+          <w:color w:val="000000"/>
+        </w:rPr>
+        <w:t>максимизируя</w:t>
+      </w:r>
+      <w:proofErr w:type="spellEnd"/>
+      <w:r>
+        <w:rPr>
+          <w:color w:val="000000"/>
+        </w:rPr>
+        <w:t xml:space="preserve"> </w:t>
+      </w:r>
+      <w:r>
+        <w:rPr>
+          <w:color w:val="000000"/>
+        </w:rPr>
+        <w:lastRenderedPageBreak/>
+        <w:t>эвристическую оценку в немедленно возникающим состоянии.</w:t>
+      </w:r>
+      <w:proofErr w:type="gramEnd"/>
+      <w:r>
+        <w:rPr>
+          <w:color w:val="000000"/>
+        </w:rPr>
+        <w:t xml:space="preserve"> Это повторяется для каждого очка действия, то есть для всех пяти действий хода.</w:t>
+      </w:r>
+    </w:p>
+    <w:p>
+      <w:pPr>
+        <w:pStyle w:val="ac"/>
+        <w:ind w:firstLine="708"/>
+        <w:rPr>
+          <w:color w:val="000000"/>
+        </w:rPr>
+      </w:pPr>
+      <w:r>
+        <w:rPr>
+          <w:b/>
+          <w:bCs/>
+          <w:color w:val="000000"/>
+        </w:rPr>
+        <w:t>Жадный ход</w:t>
+      </w:r>
+      <w:r>
+        <w:rPr>
+          <w:color w:val="000000"/>
+        </w:rPr>
+        <w:t xml:space="preserve">. </w:t>
+      </w:r>
+      <w:proofErr w:type="gramStart"/>
+      <w:r>
+        <w:rPr>
+          <w:color w:val="000000"/>
+          <w:lang w:val="en-US"/>
+        </w:rPr>
+        <w:t>AI</w:t>
+      </w:r>
+      <w:r>
+        <w:rPr>
+          <w:color w:val="000000"/>
+        </w:rPr>
+        <w:t xml:space="preserve"> с жадным ходом выбирает свои действия, пытаясь выполнить пятислойный поиск в глубину всего хода, </w:t>
+      </w:r>
+      <w:proofErr w:type="spellStart"/>
+      <w:r>
+        <w:rPr>
+          <w:color w:val="000000"/>
+        </w:rPr>
+        <w:t>максимизируя</w:t>
+      </w:r>
+      <w:proofErr w:type="spellEnd"/>
+      <w:r>
+        <w:rPr>
+          <w:color w:val="000000"/>
+        </w:rPr>
+        <w:t xml:space="preserve"> эвристическую оценку листовых состояний, полученных в результате полных ходов.</w:t>
+      </w:r>
+      <w:proofErr w:type="gramEnd"/>
+      <w:r>
+        <w:rPr>
+          <w:color w:val="000000"/>
+        </w:rPr>
+        <w:t xml:space="preserve"> Он использует таблицу транспонирования, чтобы избежать повторного посещения состояний. Действия упорядочены для поиска с помощью функции оценки, что особенно важно, поскольку «Жадный ход» обычно не может осуществлять полный поиск по всему ходу в заданный срок.</w:t>
+      </w:r>
+    </w:p>
+    <w:p>
+      <w:pPr>
+        <w:pStyle w:val="ac"/>
+        <w:ind w:firstLine="708"/>
+        <w:rPr>
+          <w:color w:val="000000"/>
+        </w:rPr>
+      </w:pPr>
+      <w:r>
+        <w:rPr>
+          <w:b/>
+          <w:bCs/>
+          <w:color w:val="000000"/>
+        </w:rPr>
+        <w:t xml:space="preserve">Не исследующий </w:t>
+      </w:r>
+      <w:r>
+        <w:rPr>
+          <w:b/>
+          <w:bCs/>
+          <w:color w:val="000000"/>
+          <w:lang w:val="en-US"/>
+        </w:rPr>
+        <w:t>MCTS</w:t>
+      </w:r>
+      <w:r>
+        <w:rPr>
+          <w:color w:val="000000"/>
+        </w:rPr>
+        <w:t xml:space="preserve">. Этот </w:t>
+      </w:r>
+      <w:r>
+        <w:rPr>
+          <w:color w:val="000000"/>
+          <w:lang w:val="en-US"/>
+        </w:rPr>
+        <w:t>AI</w:t>
+      </w:r>
+      <w:r>
+        <w:rPr>
+          <w:color w:val="000000"/>
+        </w:rPr>
+        <w:t xml:space="preserve"> является первым вариантом </w:t>
+      </w:r>
+      <w:r>
+        <w:rPr>
+          <w:color w:val="000000"/>
+          <w:lang w:val="en-US"/>
+        </w:rPr>
+        <w:t>MCTS</w:t>
+      </w:r>
+      <w:r>
+        <w:rPr>
+          <w:color w:val="000000"/>
+        </w:rPr>
+        <w:t xml:space="preserve">, адаптированным для многопользовательских состязательных игр в [7]. Он ищет игровое дерево, как показано на рисунке 2, в котором каждое ребро представляет дополнительное действие для рассматриваемого хода (или его применения). Следующий ход </w:t>
+      </w:r>
+      <w:proofErr w:type="gramStart"/>
+      <w:r>
+        <w:rPr>
+          <w:color w:val="000000"/>
+        </w:rPr>
+        <w:t>противника</w:t>
+      </w:r>
+      <w:proofErr w:type="gramEnd"/>
+      <w:r>
+        <w:rPr>
+          <w:color w:val="000000"/>
+        </w:rPr>
+        <w:t xml:space="preserve"> может быть достигнут деревом глубже, чем пять слоев, количество очков действия. Политика выбора этого варианта </w:t>
+      </w:r>
+      <w:r>
+        <w:rPr>
+          <w:color w:val="000000"/>
+          <w:lang w:val="en-US"/>
+        </w:rPr>
+        <w:t>MCTS</w:t>
+      </w:r>
+      <w:r>
+        <w:rPr>
+          <w:color w:val="000000"/>
+        </w:rPr>
+        <w:t xml:space="preserve"> – это </w:t>
+      </w:r>
+      <w:r>
+        <w:rPr>
+          <w:color w:val="000000"/>
+          <w:lang w:val="en-US"/>
+        </w:rPr>
+        <w:t>UCB</w:t>
+      </w:r>
+      <w:r>
+        <w:rPr>
+          <w:color w:val="000000"/>
+        </w:rPr>
+        <w:t xml:space="preserve">, и политика развертывания определенно следует эвристике упорядочивания действий. Было обнаружено, что производительность улучшается, когда выкаты достаточно длинные, чтобы завершить текущий ход игрока, чтобы действовать в листовом узле, вызывая эвристическое средство оценки состояния в конце хода для получения результата выкатывания. Коэффициент разведки </w:t>
+      </w:r>
+      <w:r>
+        <w:rPr>
+          <w:color w:val="000000"/>
+          <w:lang w:val="en-US"/>
+        </w:rPr>
+        <w:t>MCTS</w:t>
+      </w:r>
+      <w:r>
+        <w:rPr>
+          <w:color w:val="000000"/>
+        </w:rPr>
+        <w:t xml:space="preserve"> установлен в </w:t>
+      </w:r>
+      <w:r>
+        <w:rPr>
+          <w:color w:val="000000"/>
+          <w:lang w:val="en-US"/>
+        </w:rPr>
+        <w:t>C</w:t>
+      </w:r>
+      <w:r>
+        <w:rPr>
+          <w:color w:val="000000"/>
+        </w:rPr>
+        <w:t xml:space="preserve"> = 0 в попытке вырастить достаточно глубокое дерево (чистая эксплуатация).</w:t>
+      </w:r>
+    </w:p>
+    <w:p>
+      <w:pPr>
+        <w:pStyle w:val="ac"/>
+        <w:ind w:firstLine="708"/>
+        <w:jc w:val="center"/>
+        <w:rPr>
+          <w:color w:val="000000"/>
+        </w:rPr>
+      </w:pPr>
+      <w:r>
+        <w:rPr>
+          <w:b/>
+          <w:bCs/>
+          <w:noProof/>
+          <w:color w:val="000000"/>
+        </w:rPr>
+        <w:drawing>
+          <wp:inline distT="0" distB="0" distL="0" distR="0">
+            <wp:extent cx="2533650" cy="2314575"/>
+            <wp:effectExtent l="19050" t="0" r="0" b="0"/>
+            <wp:docPr id="7" name="Изображение2"/>
+            <wp:cNvGraphicFramePr>
+              <a:graphicFrameLocks xmlns:a="http://schemas.openxmlformats.org/drawingml/2006/main" noChangeAspect="1"/>
+            </wp:cNvGraphicFramePr>
+            <a:graphic xmlns:a="http://schemas.openxmlformats.org/drawingml/2006/main">
+              <a:graphicData uri="http://schemas.openxmlformats.org/drawingml/2006/picture">
+                <pic:pic xmlns:pic="http://schemas.openxmlformats.org/drawingml/2006/picture">
+                  <pic:nvPicPr>
+                    <pic:cNvPr id="2" name="Изображение2"/>
+                    <pic:cNvPicPr>
+                      <a:picLocks noChangeAspect="1" noChangeArrowheads="1"/>
+                    </pic:cNvPicPr>
+                  </pic:nvPicPr>
+                  <pic:blipFill>
+                    <a:blip r:embed="rId24" cstate="print"/>
+                    <a:stretch>
+                      <a:fillRect/>
+                    </a:stretch>
+                  </pic:blipFill>
+                  <pic:spPr bwMode="auto">
+                    <a:xfrm>
+                      <a:off x="0" y="0"/>
+                      <a:ext cx="2533650" cy="2314575"/>
+                    </a:xfrm>
+                    <a:prstGeom prst="rect">
+                      <a:avLst/>
+                    </a:prstGeom>
+                  </pic:spPr>
+                </pic:pic>
+              </a:graphicData>
+            </a:graphic>
+          </wp:inline>
+        </w:drawing>
+      </w:r>
+    </w:p>
+    <w:p>
+      <w:pPr>
+        <w:pStyle w:val="ac"/>
+        <w:ind w:firstLine="708"/>
+        <w:jc w:val="center"/>
+        <w:rPr>
+          <w:color w:val="000000"/>
+        </w:rPr>
+      </w:pPr>
+      <w:r>
+        <w:rPr>
+          <w:color w:val="000000"/>
+        </w:rPr>
+        <w:t>Рис</w:t>
+      </w:r>
+      <w:r>
+        <w:rPr>
+          <w:color w:val="000000"/>
+        </w:rPr>
+        <w:t>унок</w:t>
+      </w:r>
+      <w:r>
+        <w:rPr>
+          <w:color w:val="000000"/>
+        </w:rPr>
+        <w:t xml:space="preserve">. 2: Древовидная структура в поисках </w:t>
+      </w:r>
+      <w:proofErr w:type="gramStart"/>
+      <w:r>
+        <w:rPr>
+          <w:color w:val="000000"/>
+        </w:rPr>
+        <w:t>классическом</w:t>
+      </w:r>
+      <w:proofErr w:type="gramEnd"/>
+      <w:r>
+        <w:rPr>
+          <w:color w:val="000000"/>
+        </w:rPr>
+        <w:t xml:space="preserve"> MCTS и ее вариантов (не объяснено MCTS, BB-MCTS). Узлы представляют собой частичные последовательности действий или состояния, возникающие из них. Края представляют </w:t>
+      </w:r>
+      <w:r>
+        <w:rPr>
+          <w:color w:val="000000"/>
+        </w:rPr>
+        <w:lastRenderedPageBreak/>
+        <w:t>собой добавление атомарного действия к последовательности действий или применение атомарного действия к состоянию. После каждого расширения узла выполняется прокатка для оценки. (Мы используем символы для представления различных атомарных действий.)</w:t>
+      </w:r>
+    </w:p>
+    <w:p>
+      <w:pPr>
+        <w:pStyle w:val="ac"/>
+        <w:ind w:firstLine="708"/>
+        <w:rPr>
+          <w:color w:val="000000"/>
+        </w:rPr>
+      </w:pPr>
+      <w:r>
+        <w:rPr>
+          <w:b/>
+          <w:bCs/>
+          <w:color w:val="000000"/>
+          <w:lang w:val="en-US"/>
+        </w:rPr>
+        <w:t>MCTS</w:t>
+      </w:r>
+      <w:r>
+        <w:rPr>
+          <w:b/>
+          <w:bCs/>
+          <w:color w:val="000000"/>
+          <w:lang w:val="en-US"/>
+        </w:rPr>
+        <w:t xml:space="preserve"> “</w:t>
+      </w:r>
+      <w:r>
+        <w:rPr>
+          <w:b/>
+          <w:bCs/>
+          <w:color w:val="000000"/>
+        </w:rPr>
+        <w:t>Сжигание</w:t>
+      </w:r>
+      <w:r>
+        <w:rPr>
+          <w:b/>
+          <w:bCs/>
+          <w:color w:val="000000"/>
+          <w:lang w:val="en-US"/>
+        </w:rPr>
+        <w:t xml:space="preserve"> </w:t>
+      </w:r>
+      <w:r>
+        <w:rPr>
+          <w:b/>
+          <w:bCs/>
+          <w:color w:val="000000"/>
+        </w:rPr>
+        <w:t>моста</w:t>
+      </w:r>
+      <w:proofErr w:type="gramStart"/>
+      <w:r>
+        <w:rPr>
+          <w:b/>
+          <w:bCs/>
+          <w:color w:val="000000"/>
+          <w:lang w:val="en-US"/>
+        </w:rPr>
+        <w:t>”(</w:t>
+      </w:r>
+      <w:proofErr w:type="gramEnd"/>
+      <w:r>
+        <w:rPr>
+          <w:b/>
+          <w:bCs/>
+          <w:color w:val="000000"/>
+          <w:lang w:val="en-US"/>
+        </w:rPr>
+        <w:t>Bridge-burning MCTS</w:t>
+      </w:r>
+      <w:r>
+        <w:rPr>
+          <w:b/>
+          <w:bCs/>
+          <w:color w:val="000000"/>
+          <w:lang w:val="en-US"/>
+        </w:rPr>
+        <w:t xml:space="preserve">, </w:t>
+      </w:r>
+      <w:r>
+        <w:rPr>
+          <w:b/>
+          <w:bCs/>
+          <w:color w:val="000000"/>
+          <w:lang w:val="en-US"/>
+        </w:rPr>
+        <w:t>BB</w:t>
+      </w:r>
+      <w:r>
+        <w:rPr>
+          <w:b/>
+          <w:bCs/>
+          <w:color w:val="000000"/>
+          <w:lang w:val="en-US"/>
+        </w:rPr>
+        <w:t>-</w:t>
+      </w:r>
+      <w:r>
+        <w:rPr>
+          <w:b/>
+          <w:bCs/>
+          <w:color w:val="000000"/>
+          <w:lang w:val="en-US"/>
+        </w:rPr>
+        <w:t>MCTS</w:t>
+      </w:r>
+      <w:r>
+        <w:rPr>
+          <w:b/>
+          <w:bCs/>
+          <w:color w:val="000000"/>
+          <w:lang w:val="en-US"/>
+        </w:rPr>
+        <w:t xml:space="preserve">). </w:t>
+      </w:r>
+      <w:r>
+        <w:rPr>
+          <w:color w:val="000000"/>
+        </w:rPr>
+        <w:t xml:space="preserve">Этот вариант </w:t>
+      </w:r>
+      <w:r>
+        <w:rPr>
+          <w:color w:val="000000"/>
+          <w:lang w:val="en-US"/>
+        </w:rPr>
+        <w:t>MCTS</w:t>
+      </w:r>
+      <w:r>
+        <w:rPr>
+          <w:color w:val="000000"/>
+        </w:rPr>
+        <w:t xml:space="preserve"> ищет дерево того же типа, показанное на рисунке 2. Вместо детерминированных прокаток он использует </w:t>
+      </w:r>
+      <w:proofErr w:type="gramStart"/>
+      <w:r>
+        <w:rPr>
+          <w:color w:val="000000"/>
+        </w:rPr>
+        <w:t>-ж</w:t>
+      </w:r>
+      <w:proofErr w:type="gramEnd"/>
+      <w:r>
+        <w:rPr>
+          <w:color w:val="000000"/>
+        </w:rPr>
+        <w:t xml:space="preserve">адную прокатку с = 0.5, которая также достигают только конца текущего хода конечного узла. Его разведочный коэффициент </w:t>
+      </w:r>
+      <w:r>
+        <w:rPr>
+          <w:color w:val="000000"/>
+          <w:lang w:val="en-US"/>
+        </w:rPr>
+        <w:t>C</w:t>
+      </w:r>
+      <w:r>
+        <w:rPr>
+          <w:color w:val="000000"/>
+        </w:rPr>
+        <w:t xml:space="preserve"> = 1 / √2. Однако для того, чтобы вырастить достаточно глубокое дерево для </w:t>
+      </w:r>
+      <w:proofErr w:type="spellStart"/>
+      <w:r>
+        <w:rPr>
+          <w:color w:val="000000"/>
+        </w:rPr>
+        <w:t>ходо</w:t>
+      </w:r>
+      <w:proofErr w:type="spellEnd"/>
+      <w:r>
+        <w:rPr>
+          <w:color w:val="000000"/>
+        </w:rPr>
+        <w:t xml:space="preserve"> с несколькими действиями, он использует технику, называемую «сжигание моста» в [7] - </w:t>
+      </w:r>
+      <w:proofErr w:type="spellStart"/>
+      <w:r>
+        <w:rPr>
+          <w:color w:val="000000"/>
+        </w:rPr>
+        <w:t>переизобретение</w:t>
+      </w:r>
+      <w:proofErr w:type="spellEnd"/>
+      <w:r>
+        <w:rPr>
+          <w:color w:val="000000"/>
+        </w:rPr>
+        <w:t xml:space="preserve"> поиска по шагам [8]. Мы сохраняем здесь термин «сжигание мостов», так как термин «движение» в “Академии героев” неоднозначен, а также потому, что мы собираемся обобщить концепцию </w:t>
+      </w:r>
+      <w:r>
+        <w:rPr>
+          <w:color w:val="000000"/>
+          <w:lang w:val="en-US"/>
+        </w:rPr>
+        <w:t>“</w:t>
+      </w:r>
+      <w:proofErr w:type="spellStart"/>
+      <w:r>
+        <w:rPr>
+          <w:color w:val="000000"/>
+          <w:lang w:val="en-US"/>
+        </w:rPr>
+        <w:t>сжигания</w:t>
+      </w:r>
+      <w:proofErr w:type="spellEnd"/>
+      <w:r>
+        <w:rPr>
+          <w:color w:val="000000"/>
+          <w:lang w:val="en-US"/>
+        </w:rPr>
+        <w:t xml:space="preserve"> </w:t>
+      </w:r>
+      <w:proofErr w:type="spellStart"/>
+      <w:r>
+        <w:rPr>
+          <w:color w:val="000000"/>
+          <w:lang w:val="en-US"/>
+        </w:rPr>
+        <w:t>мостов</w:t>
+      </w:r>
+      <w:proofErr w:type="spellEnd"/>
+      <w:r>
+        <w:rPr>
+          <w:color w:val="000000"/>
+          <w:lang w:val="en-US"/>
+        </w:rPr>
+        <w:t xml:space="preserve">” </w:t>
+      </w:r>
+      <w:proofErr w:type="spellStart"/>
+      <w:r>
+        <w:rPr>
+          <w:color w:val="000000"/>
+          <w:lang w:val="en-US"/>
+        </w:rPr>
+        <w:t>для</w:t>
+      </w:r>
+      <w:proofErr w:type="spellEnd"/>
+      <w:r>
+        <w:rPr>
+          <w:color w:val="000000"/>
+          <w:lang w:val="en-US"/>
+        </w:rPr>
+        <w:t xml:space="preserve"> </w:t>
+      </w:r>
+      <w:proofErr w:type="spellStart"/>
+      <w:r>
+        <w:rPr>
+          <w:color w:val="000000"/>
+          <w:lang w:val="en-US"/>
+        </w:rPr>
+        <w:t>другого</w:t>
+      </w:r>
+      <w:proofErr w:type="spellEnd"/>
+      <w:r>
+        <w:rPr>
+          <w:color w:val="000000"/>
+          <w:lang w:val="en-US"/>
+        </w:rPr>
+        <w:t xml:space="preserve"> </w:t>
+      </w:r>
+      <w:proofErr w:type="spellStart"/>
+      <w:r>
+        <w:rPr>
+          <w:color w:val="000000"/>
+          <w:lang w:val="en-US"/>
+        </w:rPr>
+        <w:t>вида</w:t>
+      </w:r>
+      <w:proofErr w:type="spellEnd"/>
+      <w:r>
+        <w:rPr>
+          <w:color w:val="000000"/>
+          <w:lang w:val="en-US"/>
+        </w:rPr>
+        <w:t xml:space="preserve"> </w:t>
+      </w:r>
+      <w:proofErr w:type="spellStart"/>
+      <w:r>
+        <w:rPr>
+          <w:color w:val="000000"/>
+          <w:lang w:val="en-US"/>
+        </w:rPr>
+        <w:t>дерева</w:t>
+      </w:r>
+      <w:proofErr w:type="spellEnd"/>
+      <w:r>
+        <w:rPr>
+          <w:color w:val="000000"/>
+          <w:lang w:val="en-US"/>
+        </w:rPr>
+        <w:t xml:space="preserve"> в </w:t>
+      </w:r>
+      <w:proofErr w:type="spellStart"/>
+      <w:r>
+        <w:rPr>
+          <w:color w:val="000000"/>
+          <w:lang w:val="en-US"/>
+        </w:rPr>
+        <w:t>следующем</w:t>
+      </w:r>
+      <w:proofErr w:type="spellEnd"/>
+      <w:r>
+        <w:rPr>
+          <w:color w:val="000000"/>
+          <w:lang w:val="en-US"/>
+        </w:rPr>
+        <w:t xml:space="preserve"> </w:t>
+      </w:r>
+      <w:proofErr w:type="spellStart"/>
+      <w:r>
+        <w:rPr>
+          <w:color w:val="000000"/>
+          <w:lang w:val="en-US"/>
+        </w:rPr>
+        <w:t>подразделе</w:t>
+      </w:r>
+      <w:proofErr w:type="spellEnd"/>
+      <w:r>
+        <w:rPr>
+          <w:color w:val="000000"/>
+          <w:lang w:val="en-US"/>
+        </w:rPr>
+        <w:t>.</w:t>
+      </w:r>
+    </w:p>
+    <w:p>
+      <w:pPr>
+        <w:pStyle w:val="ac"/>
+        <w:ind w:firstLine="708"/>
+        <w:rPr>
+          <w:color w:val="000000"/>
+        </w:rPr>
+      </w:pPr>
+      <w:r>
+        <w:rPr>
+          <w:color w:val="000000"/>
+        </w:rPr>
+        <w:t xml:space="preserve">Идея </w:t>
+      </w:r>
+      <w:r>
+        <w:rPr>
+          <w:color w:val="000000"/>
+          <w:lang w:val="en-US"/>
+        </w:rPr>
+        <w:t>BB</w:t>
+      </w:r>
+      <w:r>
+        <w:rPr>
+          <w:color w:val="000000"/>
+        </w:rPr>
+        <w:t>-</w:t>
+      </w:r>
+      <w:r>
+        <w:rPr>
+          <w:color w:val="000000"/>
+          <w:lang w:val="en-US"/>
+        </w:rPr>
+        <w:t>MCTS</w:t>
+      </w:r>
+      <w:r>
+        <w:rPr>
+          <w:color w:val="000000"/>
+        </w:rPr>
+        <w:t xml:space="preserve"> состоит в том, чтобы разделить бюджет времени для текущего поиска хода на пять этапов, равных количеству действий за ход. На каждой фазе поиск </w:t>
+      </w:r>
+      <w:r>
+        <w:rPr>
+          <w:color w:val="000000"/>
+          <w:lang w:val="en-US"/>
+        </w:rPr>
+        <w:t>MCTS</w:t>
+      </w:r>
+      <w:r>
+        <w:rPr>
+          <w:color w:val="000000"/>
+        </w:rPr>
+        <w:t xml:space="preserve"> продолжается в обычном режиме, но в конце каждой фазы выполняет наиболее многообещающее действие из корня, ведущее к корневому состоянию для следующей фазы. Это может быть реализовано как стратегия жесткого сокращения, показанная на рисунке 3.</w:t>
+      </w:r>
+    </w:p>
+    <w:p>
+      <w:pPr>
+        <w:pStyle w:val="ac"/>
+        <w:ind w:firstLine="708"/>
+        <w:jc w:val="center"/>
+        <w:rPr>
+          <w:color w:val="000000"/>
+        </w:rPr>
+      </w:pPr>
+      <w:r>
+        <w:rPr>
+          <w:color w:val="000000"/>
+        </w:rPr>
+        <w:drawing>
+          <wp:inline distT="0" distB="0" distL="0" distR="0">
+            <wp:extent cx="4600575" cy="2181225"/>
+            <wp:effectExtent l="19050" t="0" r="9525" b="0"/>
+            <wp:docPr id="20" name="Изображение3"/>
+            <wp:cNvGraphicFramePr>
+              <a:graphicFrameLocks xmlns:a="http://schemas.openxmlformats.org/drawingml/2006/main" noChangeAspect="1"/>
+            </wp:cNvGraphicFramePr>
+            <a:graphic xmlns:a="http://schemas.openxmlformats.org/drawingml/2006/main">
+              <a:graphicData uri="http://schemas.openxmlformats.org/drawingml/2006/picture">
+                <pic:pic xmlns:pic="http://schemas.openxmlformats.org/drawingml/2006/picture">
+                  <pic:nvPicPr>
+                    <pic:cNvPr id="3" name="Изображение3"/>
+                    <pic:cNvPicPr>
+                      <a:picLocks noChangeAspect="1" noChangeArrowheads="1"/>
+                    </pic:cNvPicPr>
+                  </pic:nvPicPr>
+                  <pic:blipFill>
+                    <a:blip r:embed="rId25" cstate="print"/>
+                    <a:stretch>
+                      <a:fillRect/>
+                    </a:stretch>
+                  </pic:blipFill>
+                  <pic:spPr bwMode="auto">
+                    <a:xfrm>
+                      <a:off x="0" y="0"/>
+                      <a:ext cx="4600575" cy="2181225"/>
+                    </a:xfrm>
+                    <a:prstGeom prst="rect">
+                      <a:avLst/>
+                    </a:prstGeom>
+                  </pic:spPr>
+                </pic:pic>
+              </a:graphicData>
+            </a:graphic>
+          </wp:inline>
+        </w:drawing>
+      </w:r>
+    </w:p>
+    <w:p>
+      <w:pPr>
+        <w:pStyle w:val="ac"/>
+        <w:jc w:val="center"/>
+      </w:pPr>
+      <w:r>
+        <w:t>Рис. 3: Стратегия поиска «сжигания моста» (иллюстрация адаптирована из [7]). (а) После фазы 1 все ветви, кроме лучшей, обрезаются в корне</w:t>
+      </w:r>
+      <w:proofErr w:type="gramStart"/>
+      <w:r>
+        <w:t>.</w:t>
+      </w:r>
+      <w:proofErr w:type="gramEnd"/>
+      <w:r>
+        <w:t xml:space="preserve"> (</w:t>
+      </w:r>
+      <w:proofErr w:type="gramStart"/>
+      <w:r>
+        <w:t>б</w:t>
+      </w:r>
+      <w:proofErr w:type="gramEnd"/>
+      <w:r>
+        <w:t xml:space="preserve">, в) После фаз 2, 3,. , , </w:t>
+      </w:r>
+      <w:proofErr w:type="spellStart"/>
+      <w:r>
+        <w:t>n</w:t>
+      </w:r>
+      <w:proofErr w:type="spellEnd"/>
+      <w:r>
+        <w:t>, обрезка применяется на глубине 2, 3,. , , п. Частичное дерево ниже лучшей ветви сохраняется.</w:t>
+      </w:r>
+    </w:p>
+    <w:p>
+      <w:pPr>
+        <w:pStyle w:val="ac"/>
+        <w:ind w:firstLine="708"/>
+        <w:rPr>
+          <w:color w:val="000000"/>
+        </w:rPr>
+      </w:pPr>
+    </w:p>
+    <w:p>
+      <w:pPr>
+        <w:pStyle w:val="ac"/>
+        <w:ind w:firstLine="708"/>
+        <w:rPr>
+          <w:color w:val="000000"/>
+        </w:rPr>
+      </w:pPr>
+      <w:r>
+        <w:rPr>
+          <w:b/>
+          <w:color w:val="000000"/>
+        </w:rPr>
+        <w:lastRenderedPageBreak/>
+        <w:t xml:space="preserve">Эволюционное </w:t>
+      </w:r>
+      <w:proofErr w:type="spellStart"/>
+      <w:r>
+        <w:rPr>
+          <w:b/>
+          <w:color w:val="000000"/>
+        </w:rPr>
+        <w:t>онлайн-планирование</w:t>
+      </w:r>
+      <w:proofErr w:type="spellEnd"/>
+      <w:r>
+        <w:rPr>
+          <w:color w:val="000000"/>
+        </w:rPr>
+        <w:t xml:space="preserve">. Основа OEP соответствует описанию в подразделе II-B. В наших экспериментах мы использовали те же настройки параметров, которые были предложены в [7]: размер популяции 100, коэффициент уничтожения 0,5, коэффициент мутации 0,1 и операторы равномерного </w:t>
+      </w:r>
+      <w:proofErr w:type="spellStart"/>
+      <w:r>
+        <w:rPr>
+          <w:color w:val="000000"/>
+        </w:rPr>
+        <w:t>кроссовера</w:t>
+      </w:r>
+      <w:proofErr w:type="spellEnd"/>
+      <w:r>
+        <w:rPr>
+          <w:color w:val="000000"/>
+        </w:rPr>
+        <w:t xml:space="preserve"> и мутации.</w:t>
+      </w:r>
+    </w:p>
+    <w:p>
+      <w:pPr>
+        <w:pStyle w:val="ac"/>
+        <w:ind w:firstLine="708"/>
+        <w:rPr>
+          <w:color w:val="000000"/>
+        </w:rPr>
+      </w:pPr>
+      <w:r>
+        <w:rPr>
+          <w:color w:val="000000"/>
+        </w:rPr>
+        <w:t xml:space="preserve">Этот алгоритм в настоящее время является наиболее эффективным подходом для многошаговых пошаговых игр, таких как “Академии героев”. Хотя [7] показывает, что он имеет силу, аналогичную неисследованным </w:t>
+      </w:r>
+      <w:r>
+        <w:rPr>
+          <w:color w:val="000000"/>
+          <w:lang w:val="en-US"/>
+        </w:rPr>
+        <w:t>MCTS</w:t>
+      </w:r>
+      <w:r>
+        <w:rPr>
+          <w:color w:val="000000"/>
+        </w:rPr>
+        <w:t xml:space="preserve"> и </w:t>
+      </w:r>
+      <w:r>
+        <w:rPr>
+          <w:color w:val="000000"/>
+          <w:lang w:val="en-US"/>
+        </w:rPr>
+        <w:t>BB</w:t>
+      </w:r>
+      <w:r>
+        <w:rPr>
+          <w:color w:val="000000"/>
+        </w:rPr>
+        <w:t>-</w:t>
+      </w:r>
+      <w:r>
+        <w:rPr>
+          <w:color w:val="000000"/>
+          <w:lang w:val="en-US"/>
+        </w:rPr>
+        <w:t>MCTS</w:t>
+      </w:r>
+      <w:r>
+        <w:rPr>
+          <w:color w:val="000000"/>
+        </w:rPr>
+        <w:t xml:space="preserve"> в стандартной форме игры с 5 очками действия за ход, было показано, что </w:t>
+      </w:r>
+      <w:r>
+        <w:rPr>
+          <w:color w:val="000000"/>
+          <w:lang w:val="en-US"/>
+        </w:rPr>
+        <w:t>OEP</w:t>
+      </w:r>
+      <w:r>
+        <w:rPr>
+          <w:color w:val="000000"/>
+        </w:rPr>
+        <w:t xml:space="preserve"> лучше масштабируется для более сложных задач “Академии героев” с использованием 10 </w:t>
+      </w:r>
+      <w:r>
+        <w:rPr>
+          <w:color w:val="000000"/>
+          <w:lang w:val="en-US"/>
+        </w:rPr>
+        <w:t>AP</w:t>
+      </w:r>
+      <w:r>
+        <w:rPr>
+          <w:color w:val="000000"/>
+        </w:rPr>
+        <w:t xml:space="preserve"> или больше. Наши эксперименты включают в себя и экспоненциально более сложные варианты.</w:t>
+      </w:r>
+    </w:p>
+    <w:p>
+      <w:pPr>
+        <w:pStyle w:val="4"/>
+        <w:spacing w:line="360" w:lineRule="auto"/>
+        <w:rPr>
+          <w:lang w:val="en-US"/>
+        </w:rPr>
+      </w:pPr>
+      <w:proofErr w:type="spellStart"/>
+      <w:r>
+        <w:t>Evolutionary</w:t>
+      </w:r>
+      <w:proofErr w:type="spellEnd"/>
+      <w:r>
+        <w:t xml:space="preserve"> MCTS</w:t>
+      </w:r>
+    </w:p>
+    <w:p>
+      <w:pPr>
+        <w:pStyle w:val="ac"/>
+        <w:ind w:firstLine="708"/>
+        <w:rPr>
+          <w:color w:val="000000"/>
+          <w:lang w:val="en-US"/>
+        </w:rPr>
+      </w:pPr>
+      <w:r>
+        <w:t xml:space="preserve">В этом подразделе предлагается наш новый алгоритм поиска, </w:t>
+      </w:r>
+      <w:proofErr w:type="spellStart"/>
+      <w:r>
+        <w:t>Evolutionary</w:t>
+      </w:r>
+      <w:proofErr w:type="spellEnd"/>
+      <w:r>
+        <w:t xml:space="preserve"> MCTS или EMCTS, применительно к игре в многопользовательские пошаговые состязательные игры. Он объединяет поиск по дереву MCTS с подходом эволюционных алгоритмов на основе</w:t>
+      </w:r>
+      <w:r>
+        <w:rPr>
+          <w:color w:val="000000"/>
+        </w:rPr>
+        <w:t xml:space="preserve"> </w:t>
+      </w:r>
+      <w:r>
+        <w:rPr>
+          <w:color w:val="000000"/>
+        </w:rPr>
+        <w:t>генома.</w:t>
+      </w:r>
+    </w:p>
+    <w:p>
+      <w:pPr>
+        <w:pStyle w:val="ac"/>
+        <w:ind w:firstLine="708"/>
+        <w:rPr>
+          <w:color w:val="000000"/>
+          <w:lang w:val="en-US"/>
+        </w:rPr>
+      </w:pPr>
+      <w:r>
+        <w:rPr>
+          <w:color w:val="000000"/>
+        </w:rPr>
+        <w:t xml:space="preserve">Вместо обычного дерева </w:t>
+      </w:r>
+      <w:r>
+        <w:rPr>
+          <w:color w:val="000000"/>
+          <w:lang w:val="en-US"/>
+        </w:rPr>
+        <w:t>MCTS</w:t>
+      </w:r>
+      <w:r>
+        <w:rPr>
+          <w:color w:val="000000"/>
+        </w:rPr>
+        <w:t xml:space="preserve">, показанного на рисунке 2, </w:t>
+      </w:r>
+      <w:r>
+        <w:rPr>
+          <w:color w:val="000000"/>
+          <w:lang w:val="en-US"/>
+        </w:rPr>
+        <w:t>EMCTS</w:t>
+      </w:r>
+      <w:r>
+        <w:rPr>
+          <w:color w:val="000000"/>
+        </w:rPr>
+        <w:t xml:space="preserve"> строит дерево, как показано на рисунке 4. Вместо того, чтобы начинать с пустого хода в корне, </w:t>
+      </w:r>
+      <w:r>
+        <w:rPr>
+          <w:color w:val="000000"/>
+          <w:lang w:val="en-US"/>
+        </w:rPr>
+        <w:t>EMCTS</w:t>
+      </w:r>
+      <w:r>
+        <w:rPr>
+          <w:color w:val="000000"/>
+        </w:rPr>
+        <w:t xml:space="preserve"> запускается с полной последовательности из пяти (или более, в зависимости от предметной области) действий</w:t>
+      </w:r>
+      <w:proofErr w:type="gramStart"/>
+      <w:r>
+        <w:rPr>
+          <w:color w:val="000000"/>
+        </w:rPr>
+        <w:t>.</w:t>
+      </w:r>
+      <w:proofErr w:type="gramEnd"/>
+      <w:r>
+        <w:rPr>
+          <w:color w:val="000000"/>
+        </w:rPr>
+        <w:t xml:space="preserve"> - </w:t>
+      </w:r>
+      <w:proofErr w:type="gramStart"/>
+      <w:r>
+        <w:rPr>
+          <w:color w:val="000000"/>
+        </w:rPr>
+        <w:t>т</w:t>
+      </w:r>
+      <w:proofErr w:type="gramEnd"/>
+      <w:r>
+        <w:rPr>
+          <w:color w:val="000000"/>
+        </w:rPr>
+        <w:t xml:space="preserve">ак же, как геномы ОЭП. Вместо того чтобы выращивать дерево, которое добавляет одно действие к текущей последовательности с каждым ребром, </w:t>
+      </w:r>
+      <w:r>
+        <w:rPr>
+          <w:color w:val="000000"/>
+          <w:lang w:val="en-US"/>
+        </w:rPr>
+        <w:t>EMCTS</w:t>
+      </w:r>
+      <w:r>
+        <w:rPr>
+          <w:color w:val="000000"/>
+        </w:rPr>
+        <w:t xml:space="preserve"> выращивает дерево, которое </w:t>
+      </w:r>
+      <w:proofErr w:type="spellStart"/>
+      <w:r>
+        <w:rPr>
+          <w:color w:val="000000"/>
+        </w:rPr>
+        <w:t>мутирует</w:t>
+      </w:r>
+      <w:proofErr w:type="spellEnd"/>
+      <w:r>
+        <w:rPr>
+          <w:color w:val="000000"/>
+        </w:rPr>
+        <w:t xml:space="preserve"> текущую последовательность с каждым ребром, используя тот же оператор мутации, что и </w:t>
+      </w:r>
+      <w:r>
+        <w:rPr>
+          <w:color w:val="000000"/>
+          <w:lang w:val="en-US"/>
+        </w:rPr>
+        <w:t>OEP</w:t>
+      </w:r>
+      <w:r>
+        <w:rPr>
+          <w:color w:val="000000"/>
+        </w:rPr>
+        <w:t xml:space="preserve">. И вместо того, чтобы использовать прокатку для завершения текущего хода, и затем оценивать его, как это делают наши исходный показатели </w:t>
+      </w:r>
+      <w:r>
+        <w:rPr>
+          <w:color w:val="000000"/>
+          <w:lang w:val="en-US"/>
+        </w:rPr>
+        <w:t>MCTS</w:t>
+      </w:r>
+      <w:r>
+        <w:rPr>
+          <w:color w:val="000000"/>
+        </w:rPr>
+        <w:t>, мы просто оцениваем решения на конечных узлах</w:t>
+      </w:r>
+      <w:proofErr w:type="gramStart"/>
+      <w:r>
+        <w:rPr>
+          <w:color w:val="000000"/>
+        </w:rPr>
+        <w:t>2</w:t>
+      </w:r>
+      <w:proofErr w:type="gramEnd"/>
+      <w:r>
+        <w:rPr>
+          <w:color w:val="000000"/>
+        </w:rPr>
+        <w:t xml:space="preserve">. </w:t>
+      </w:r>
+      <w:proofErr w:type="spellStart"/>
+      <w:proofErr w:type="gramStart"/>
+      <w:r>
+        <w:rPr>
+          <w:color w:val="000000"/>
+          <w:lang w:val="en-US"/>
+        </w:rPr>
+        <w:t>Обратное</w:t>
+      </w:r>
+      <w:proofErr w:type="spellEnd"/>
+      <w:r>
+        <w:rPr>
+          <w:color w:val="000000"/>
+          <w:lang w:val="en-US"/>
+        </w:rPr>
+        <w:t xml:space="preserve"> </w:t>
+      </w:r>
+      <w:proofErr w:type="spellStart"/>
+      <w:r>
+        <w:rPr>
+          <w:color w:val="000000"/>
+          <w:lang w:val="en-US"/>
+        </w:rPr>
+        <w:t>распространение</w:t>
+      </w:r>
+      <w:proofErr w:type="spellEnd"/>
+      <w:r>
+        <w:rPr>
+          <w:color w:val="000000"/>
+          <w:lang w:val="en-US"/>
+        </w:rPr>
+        <w:t xml:space="preserve"> </w:t>
+      </w:r>
+      <w:proofErr w:type="spellStart"/>
+      <w:r>
+        <w:rPr>
+          <w:color w:val="000000"/>
+          <w:lang w:val="en-US"/>
+        </w:rPr>
+        <w:t>без</w:t>
+      </w:r>
+      <w:proofErr w:type="spellEnd"/>
+      <w:r>
+        <w:rPr>
+          <w:color w:val="000000"/>
+          <w:lang w:val="en-US"/>
+        </w:rPr>
+        <w:t xml:space="preserve"> </w:t>
+      </w:r>
+      <w:proofErr w:type="spellStart"/>
+      <w:r>
+        <w:rPr>
+          <w:color w:val="000000"/>
+          <w:lang w:val="en-US"/>
+        </w:rPr>
+        <w:t>изменений</w:t>
+      </w:r>
+      <w:proofErr w:type="spellEnd"/>
+      <w:r>
+        <w:rPr>
+          <w:color w:val="000000"/>
+          <w:lang w:val="en-US"/>
+        </w:rPr>
+        <w:t>.</w:t>
+      </w:r>
+      <w:proofErr w:type="gramEnd"/>
+    </w:p>
+    <w:p>
+      <w:pPr>
+        <w:pStyle w:val="ac"/>
+        <w:ind w:firstLine="708"/>
+        <w:rPr>
+          <w:color w:val="000000"/>
+          <w:lang w:val="en-US"/>
+        </w:rPr>
+      </w:pPr>
+      <w:proofErr w:type="gramStart"/>
+      <w:r>
+        <w:rPr>
+          <w:color w:val="000000"/>
+          <w:lang w:val="en-US"/>
+        </w:rPr>
+        <w:t>EMCTS</w:t>
+      </w:r>
+      <w:r>
+        <w:rPr>
+          <w:color w:val="000000"/>
+        </w:rPr>
+        <w:t xml:space="preserve"> не применяет мутации случайным образом, но может точно </w:t>
+      </w:r>
+      <w:proofErr w:type="spellStart"/>
+      <w:r>
+        <w:rPr>
+          <w:color w:val="000000"/>
+        </w:rPr>
+        <w:t>выбратьдействие</w:t>
+      </w:r>
+      <w:proofErr w:type="spellEnd"/>
+      <w:r>
+        <w:rPr>
+          <w:color w:val="000000"/>
+        </w:rPr>
+        <w:t xml:space="preserve"> в последовательности которое должно </w:t>
+      </w:r>
+      <w:proofErr w:type="spellStart"/>
+      <w:r>
+        <w:rPr>
+          <w:color w:val="000000"/>
+        </w:rPr>
+        <w:t>мутировать</w:t>
+      </w:r>
+      <w:proofErr w:type="spellEnd"/>
+      <w:r>
+        <w:rPr>
+          <w:color w:val="000000"/>
+        </w:rPr>
+        <w:t xml:space="preserve"> и какие другие корректные действия </w:t>
+      </w:r>
+      <w:proofErr w:type="spellStart"/>
+      <w:r>
+        <w:rPr>
+          <w:color w:val="000000"/>
+        </w:rPr>
+        <w:t>мутируют</w:t>
+      </w:r>
+      <w:proofErr w:type="spellEnd"/>
+      <w:r>
+        <w:rPr>
+          <w:color w:val="000000"/>
+        </w:rPr>
+        <w:t xml:space="preserve"> в 3.</w:t>
+      </w:r>
+      <w:proofErr w:type="gramEnd"/>
+      <w:r>
+        <w:rPr>
+          <w:color w:val="000000"/>
+        </w:rPr>
+        <w:t xml:space="preserve"> В то время как </w:t>
+      </w:r>
+      <w:r>
+        <w:rPr>
+          <w:color w:val="000000"/>
+          <w:lang w:val="en-US"/>
+        </w:rPr>
+        <w:t>OEP</w:t>
+      </w:r>
+      <w:r>
+        <w:rPr>
+          <w:color w:val="000000"/>
+        </w:rPr>
+        <w:t xml:space="preserve"> превратил планирование последовательности действий в задачу оптимизации, </w:t>
+      </w:r>
+      <w:r>
+        <w:rPr>
+          <w:color w:val="000000"/>
+          <w:lang w:val="en-US"/>
+        </w:rPr>
+        <w:t>EMCTS</w:t>
+      </w:r>
+      <w:r>
+        <w:rPr>
+          <w:color w:val="000000"/>
+        </w:rPr>
+        <w:t xml:space="preserve">, таким образом, берет эволюционную оптимизацию последовательности и превращает ее обратно в проблему планирования. Это можно рассматривать как поиск по дереву, но это также можно рассматривать как систематическое исследование мутационного ландшафта </w:t>
+      </w:r>
+      <w:r>
+        <w:rPr>
+          <w:color w:val="000000"/>
+          <w:lang w:val="en-US"/>
+        </w:rPr>
+        <w:t>OEP</w:t>
+      </w:r>
+      <w:r>
+        <w:rPr>
+          <w:color w:val="000000"/>
+        </w:rPr>
+        <w:t>, что дает эволюци</w:t>
+      </w:r>
+      <w:r>
+        <w:rPr>
+          <w:color w:val="000000"/>
+        </w:rPr>
+        <w:t>и преимущество прогнозирования.</w:t>
+      </w:r>
+    </w:p>
+    <w:p>
+      <w:pPr>
+        <w:pStyle w:val="ac"/>
+        <w:ind w:firstLine="708"/>
+        <w:rPr>
+          <w:color w:val="000000"/>
+          <w:lang w:val="en-US"/>
+        </w:rPr>
+      </w:pPr>
+      <w:r>
+        <w:rPr>
+          <w:color w:val="000000"/>
+        </w:rPr>
+        <w:lastRenderedPageBreak/>
+        <w:t xml:space="preserve">Чтобы полностью раскрыть </w:t>
+      </w:r>
+      <w:r>
+        <w:rPr>
+          <w:color w:val="000000"/>
+          <w:lang w:val="en-US"/>
+        </w:rPr>
+        <w:t>EMCTS</w:t>
+      </w:r>
+      <w:r>
+        <w:rPr>
+          <w:color w:val="000000"/>
+        </w:rPr>
+        <w:t xml:space="preserve">, необходимо ответить на два вопроса. </w:t>
+      </w:r>
+      <w:r>
+        <w:rPr>
+          <w:b/>
+          <w:bCs/>
+          <w:color w:val="000000"/>
+        </w:rPr>
+        <w:t>Во-первых, откуда берется корневая последовательность?</w:t>
+      </w:r>
+      <w:r>
+        <w:rPr>
+          <w:color w:val="000000"/>
+        </w:rPr>
+        <w:t xml:space="preserve"> </w:t>
+      </w:r>
+      <w:r>
+        <w:rPr>
+          <w:color w:val="000000"/>
+          <w:lang w:val="en-US"/>
+        </w:rPr>
+        <w:t>EMCTS</w:t>
+      </w:r>
+      <w:r>
+        <w:rPr>
+          <w:color w:val="000000"/>
+        </w:rPr>
+        <w:t xml:space="preserve"> нуждается в исходном решении для поиска</w:t>
+      </w:r>
+      <w:proofErr w:type="gramStart"/>
+      <w:r>
+        <w:rPr>
+          <w:color w:val="000000"/>
+        </w:rPr>
+        <w:t>,  так</w:t>
+      </w:r>
+      <w:proofErr w:type="gramEnd"/>
+      <w:r>
+        <w:rPr>
+          <w:color w:val="000000"/>
+        </w:rPr>
+        <w:t xml:space="preserve"> же ЭА, такие как ОЭП нуждаются в стартовой </w:t>
+      </w:r>
+      <w:proofErr w:type="spellStart"/>
+      <w:r>
+        <w:rPr>
+          <w:color w:val="000000"/>
+        </w:rPr>
+        <w:t>попуояции</w:t>
+      </w:r>
+      <w:proofErr w:type="spellEnd"/>
+      <w:r>
+        <w:rPr>
+          <w:color w:val="000000"/>
+        </w:rPr>
+        <w:t xml:space="preserve"> решения. Возможны разные подходы - в этой статье мы используем алгоритм </w:t>
+      </w:r>
+      <w:r>
+        <w:rPr>
+          <w:color w:val="000000"/>
+          <w:lang w:val="en-US"/>
+        </w:rPr>
+        <w:t>Greedy</w:t>
+      </w:r>
+      <w:r>
+        <w:rPr>
+          <w:color w:val="000000"/>
+        </w:rPr>
+        <w:t xml:space="preserve"> </w:t>
+      </w:r>
+      <w:r>
+        <w:rPr>
+          <w:color w:val="000000"/>
+          <w:lang w:val="en-US"/>
+        </w:rPr>
+        <w:t>Action</w:t>
+      </w:r>
+      <w:r>
+        <w:rPr>
+          <w:color w:val="000000"/>
+        </w:rPr>
+        <w:t xml:space="preserve">, описанный выше, для быстрой и жадной инициализации корня. </w:t>
+      </w:r>
+      <w:r>
+        <w:rPr>
+          <w:b/>
+          <w:bCs/>
+          <w:color w:val="000000"/>
+        </w:rPr>
+        <w:t>Во-вторых, что происходит, когда мутация приводит к недопустимой последовательности действий?</w:t>
+      </w:r>
+      <w:r>
+        <w:rPr>
+          <w:color w:val="000000"/>
+        </w:rPr>
+        <w:t xml:space="preserve"> Мы могли бы отфильтровать их, заранее смоделировав каждую возможную мутацию, но это было бы вычислительно дорого. Вместо этого, подобно </w:t>
+      </w:r>
+      <w:r>
+        <w:rPr>
+          <w:color w:val="000000"/>
+          <w:lang w:val="en-US"/>
+        </w:rPr>
+        <w:t>OEP</w:t>
+      </w:r>
+      <w:r>
+        <w:rPr>
+          <w:color w:val="000000"/>
+        </w:rPr>
+        <w:t xml:space="preserve">, мы применяем классический эволюционный алгоритм с использованием стратегии восстановления - в этой статье мы используем </w:t>
+      </w:r>
+      <w:r>
+        <w:rPr>
+          <w:color w:val="000000"/>
+          <w:lang w:val="en-US"/>
+        </w:rPr>
+        <w:t>AI</w:t>
+      </w:r>
+      <w:r>
+        <w:rPr>
+          <w:color w:val="000000"/>
+        </w:rPr>
+        <w:t xml:space="preserve"> с жадным поиском действий также для ремонта, когда это необходимо.</w:t>
+      </w:r>
+    </w:p>
+    <w:p>
+      <w:pPr>
+        <w:pStyle w:val="ac"/>
+        <w:ind w:firstLine="708"/>
+        <w:rPr>
+          <w:color w:val="000000"/>
+          <w:lang w:val="en-US"/>
+        </w:rPr>
+      </w:pPr>
+      <w:r>
+        <w:rPr>
+          <w:color w:val="000000"/>
+        </w:rPr>
+        <w:t xml:space="preserve">Обратите внимание, что использование </w:t>
+      </w:r>
+      <w:r>
+        <w:rPr>
+          <w:color w:val="000000"/>
+          <w:lang w:val="en-US"/>
+        </w:rPr>
+        <w:t>Greedy</w:t>
+      </w:r>
+      <w:r>
+        <w:rPr>
+          <w:color w:val="000000"/>
+        </w:rPr>
+        <w:t xml:space="preserve"> </w:t>
+      </w:r>
+      <w:r>
+        <w:rPr>
+          <w:color w:val="000000"/>
+          <w:lang w:val="en-US"/>
+        </w:rPr>
+        <w:t>Action</w:t>
+      </w:r>
+      <w:r>
+        <w:rPr>
+          <w:color w:val="000000"/>
+        </w:rPr>
+        <w:t xml:space="preserve"> не вводит дополнительных эвристических знаний, так как все алгоритмы, сравниваемые в этой статье, работают с одной и той же функцией оценки. Однако мы заметили, что, как и </w:t>
+      </w:r>
+      <w:r>
+        <w:rPr>
+          <w:color w:val="000000"/>
+          <w:lang w:val="en-US"/>
+        </w:rPr>
+        <w:t>EMCTS</w:t>
+      </w:r>
+      <w:r>
+        <w:rPr>
+          <w:color w:val="000000"/>
+        </w:rPr>
+        <w:t xml:space="preserve">, </w:t>
+      </w:r>
+      <w:r>
+        <w:rPr>
+          <w:color w:val="000000"/>
+          <w:lang w:val="en-US"/>
+        </w:rPr>
+        <w:t>OEP</w:t>
+      </w:r>
+      <w:r>
+        <w:rPr>
+          <w:color w:val="000000"/>
+        </w:rPr>
+        <w:t xml:space="preserve"> также можно значительно улучшить,</w:t>
+      </w:r>
+      <w:r>
+        <w:rPr>
+          <w:b/>
+          <w:bCs/>
+          <w:color w:val="000000"/>
+        </w:rPr>
+        <w:t xml:space="preserve"> используя политику восстановления </w:t>
+      </w:r>
+      <w:r>
+        <w:rPr>
+          <w:b/>
+          <w:bCs/>
+          <w:color w:val="000000"/>
+          <w:lang w:val="en-US"/>
+        </w:rPr>
+        <w:t>Greedy</w:t>
+      </w:r>
+      <w:r>
+        <w:rPr>
+          <w:b/>
+          <w:bCs/>
+          <w:color w:val="000000"/>
+        </w:rPr>
+        <w:t xml:space="preserve"> </w:t>
+      </w:r>
+      <w:r>
+        <w:rPr>
+          <w:b/>
+          <w:bCs/>
+          <w:color w:val="000000"/>
+          <w:lang w:val="en-US"/>
+        </w:rPr>
+        <w:t>Action</w:t>
+      </w:r>
+      <w:r>
+        <w:rPr>
+          <w:b/>
+          <w:bCs/>
+          <w:color w:val="000000"/>
+        </w:rPr>
+        <w:t xml:space="preserve"> вместо политики случайного восстановления</w:t>
+      </w:r>
+      <w:r>
+        <w:rPr>
+          <w:color w:val="000000"/>
+        </w:rPr>
+        <w:t xml:space="preserve">. Это приводит к более высокому качеству ремонта в среднем случае. И точно так же, как </w:t>
+      </w:r>
+      <w:r>
+        <w:rPr>
+          <w:color w:val="000000"/>
+          <w:lang w:val="en-US"/>
+        </w:rPr>
+        <w:t>EMCTS</w:t>
+      </w:r>
+      <w:r>
+        <w:rPr>
+          <w:color w:val="000000"/>
+        </w:rPr>
+        <w:t xml:space="preserve"> получает прибыль от генома жадного корня, </w:t>
+      </w:r>
+      <w:r>
+        <w:rPr>
+          <w:color w:val="000000"/>
+          <w:lang w:val="en-US"/>
+        </w:rPr>
+        <w:t>OEP</w:t>
+      </w:r>
+      <w:r>
+        <w:rPr>
+          <w:color w:val="000000"/>
+        </w:rPr>
+        <w:t xml:space="preserve"> может получить прибыль от заполнения 20% начальной популяции последовательностями </w:t>
+      </w:r>
+      <w:r>
+        <w:rPr>
+          <w:color w:val="000000"/>
+          <w:lang w:val="en-US"/>
+        </w:rPr>
+        <w:t>Greedy</w:t>
+      </w:r>
+      <w:r>
+        <w:rPr>
+          <w:color w:val="000000"/>
+        </w:rPr>
+        <w:t xml:space="preserve"> </w:t>
+      </w:r>
+      <w:r>
+        <w:rPr>
+          <w:color w:val="000000"/>
+          <w:lang w:val="en-US"/>
+        </w:rPr>
+        <w:t>Action</w:t>
+      </w:r>
+      <w:r>
+        <w:rPr>
+          <w:color w:val="000000"/>
+        </w:rPr>
+        <w:t xml:space="preserve"> вместо случайных</w:t>
+      </w:r>
+      <w:proofErr w:type="gramStart"/>
+      <w:r>
+        <w:rPr>
+          <w:color w:val="000000"/>
+        </w:rPr>
+        <w:t>4</w:t>
+      </w:r>
+      <w:proofErr w:type="gramEnd"/>
+      <w:r>
+        <w:rPr>
+          <w:color w:val="000000"/>
+        </w:rPr>
+        <w:t xml:space="preserve">. Это запускает поиск с более качественными стартовыми решениями. Мы называем этот новый вариант жадным </w:t>
+      </w:r>
+      <w:r>
+        <w:rPr>
+          <w:color w:val="000000"/>
+          <w:lang w:val="en-US"/>
+        </w:rPr>
+        <w:t>OEP</w:t>
+      </w:r>
+      <w:r>
+        <w:rPr>
+          <w:color w:val="000000"/>
+        </w:rPr>
+        <w:t xml:space="preserve"> здесь, в отличие </w:t>
+      </w:r>
+      <w:proofErr w:type="gramStart"/>
+      <w:r>
+        <w:rPr>
+          <w:color w:val="000000"/>
+        </w:rPr>
+        <w:t>от</w:t>
+      </w:r>
+      <w:proofErr w:type="gramEnd"/>
+      <w:r>
+        <w:rPr>
+          <w:color w:val="000000"/>
+        </w:rPr>
+        <w:t xml:space="preserve"> ванильного </w:t>
+      </w:r>
+      <w:r>
+        <w:rPr>
+          <w:color w:val="000000"/>
+          <w:lang w:val="en-US"/>
+        </w:rPr>
+        <w:t>OEP</w:t>
+      </w:r>
+      <w:r>
+        <w:rPr>
+          <w:color w:val="000000"/>
+        </w:rPr>
+        <w:t xml:space="preserve"> со случайным ремонтом и чисто случайным начальным населением, как описано в [28], [9], [7], и включаем его в наши эксперименты для справедливого сравнения.</w:t>
+      </w:r>
+    </w:p>
+    <w:p>
+      <w:pPr>
+        <w:pStyle w:val="ac"/>
+        <w:ind w:firstLine="708"/>
+        <w:rPr>
+          <w:color w:val="000000"/>
+          <w:lang w:val="en-US"/>
+        </w:rPr>
+      </w:pPr>
+      <w:r>
+        <w:rPr>
+          <w:color w:val="000000"/>
+        </w:rPr>
+        <w:t xml:space="preserve">Наконец, </w:t>
+      </w:r>
+      <w:r>
+        <w:rPr>
+          <w:color w:val="000000"/>
+          <w:lang w:val="en-US"/>
+        </w:rPr>
+        <w:t>EMCTS</w:t>
+      </w:r>
+      <w:r>
+        <w:rPr>
+          <w:color w:val="000000"/>
+        </w:rPr>
+        <w:t xml:space="preserve"> приводит к еще большему коэффициенту ветвления, чем классические варианты </w:t>
+      </w:r>
+      <w:r>
+        <w:rPr>
+          <w:color w:val="000000"/>
+          <w:lang w:val="en-US"/>
+        </w:rPr>
+        <w:t>MCTS</w:t>
+      </w:r>
+      <w:r>
+        <w:rPr>
+          <w:color w:val="000000"/>
+        </w:rPr>
+        <w:t xml:space="preserve">. В то время как коэффициент ветвления в игре “Академия Героев” между базовыми уровнями </w:t>
+      </w:r>
+      <w:r>
+        <w:rPr>
+          <w:color w:val="000000"/>
+          <w:lang w:val="en-US"/>
+        </w:rPr>
+        <w:t>MCTS</w:t>
+      </w:r>
+      <w:r>
+        <w:rPr>
+          <w:color w:val="000000"/>
+        </w:rPr>
+        <w:t xml:space="preserve"> составлял от 30 до 40, коэффициент ветвления дерева мутаций </w:t>
+      </w:r>
+      <w:r>
+        <w:rPr>
+          <w:color w:val="000000"/>
+          <w:lang w:val="en-US"/>
+        </w:rPr>
+        <w:t>EMCTS</w:t>
+      </w:r>
+      <w:r>
+        <w:rPr>
+          <w:color w:val="000000"/>
+        </w:rPr>
+        <w:t xml:space="preserve"> составляет около 30 на точку действия, т.е. около 150 для стандартных настроек игры с </w:t>
+      </w:r>
+      <w:proofErr w:type="gramStart"/>
+      <w:r>
+        <w:rPr>
+          <w:color w:val="000000"/>
+        </w:rPr>
+        <w:t>пятью очков</w:t>
+      </w:r>
+      <w:proofErr w:type="gramEnd"/>
+      <w:r>
+        <w:rPr>
+          <w:color w:val="000000"/>
+        </w:rPr>
+        <w:t xml:space="preserve"> действий. Мы обнаружили, что эффективным способом борьбы с этим является «прожигание моста», так же, как оно применяется к обычному дереву </w:t>
+      </w:r>
+      <w:r>
+        <w:rPr>
+          <w:color w:val="000000"/>
+          <w:lang w:val="en-US"/>
+        </w:rPr>
+        <w:t>MCTS</w:t>
+      </w:r>
+      <w:r>
+        <w:rPr>
+          <w:color w:val="000000"/>
+        </w:rPr>
+        <w:t xml:space="preserve"> </w:t>
+      </w:r>
+      <w:r>
+        <w:rPr>
+          <w:color w:val="000000"/>
+          <w:lang w:val="en-US"/>
+        </w:rPr>
+        <w:t>BB</w:t>
+      </w:r>
+      <w:r>
+        <w:rPr>
+          <w:color w:val="000000"/>
+        </w:rPr>
+        <w:t>-</w:t>
+      </w:r>
+      <w:r>
+        <w:rPr>
+          <w:color w:val="000000"/>
+          <w:lang w:val="en-US"/>
+        </w:rPr>
+        <w:t>MCTS</w:t>
+      </w:r>
+      <w:r>
+        <w:rPr>
+          <w:color w:val="000000"/>
+        </w:rPr>
+        <w:t xml:space="preserve">. Вместо выполнения наиболее многообещающего действия в корне после каждой фазы поиска, такой как </w:t>
+      </w:r>
+      <w:r>
+        <w:rPr>
+          <w:color w:val="000000"/>
+          <w:lang w:val="en-US"/>
+        </w:rPr>
+        <w:t>BB</w:t>
+      </w:r>
+      <w:r>
+        <w:rPr>
+          <w:color w:val="000000"/>
+        </w:rPr>
+        <w:t>-</w:t>
+      </w:r>
+      <w:r>
+        <w:rPr>
+          <w:color w:val="000000"/>
+          <w:lang w:val="en-US"/>
+        </w:rPr>
+        <w:t>MCTS</w:t>
+      </w:r>
+      <w:r>
+        <w:rPr>
+          <w:color w:val="000000"/>
+        </w:rPr>
+        <w:t xml:space="preserve">, </w:t>
+      </w:r>
+      <w:r>
+        <w:rPr>
+          <w:color w:val="000000"/>
+          <w:lang w:val="en-US"/>
+        </w:rPr>
+        <w:t>EMCTS</w:t>
+      </w:r>
+      <w:r>
+        <w:rPr>
+          <w:color w:val="000000"/>
+        </w:rPr>
+        <w:t xml:space="preserve"> выполняет наиболее многообещающую мутацию в корне после каждой фазы. Количество фаз горения моста, последовательных поисков и сокращений / мутаций, является единственным параметром </w:t>
+      </w:r>
+      <w:r>
+        <w:rPr>
+          <w:color w:val="000000"/>
+          <w:lang w:val="en-US"/>
+        </w:rPr>
+        <w:t>EMCTS</w:t>
+      </w:r>
+      <w:r>
+        <w:rPr>
+          <w:color w:val="000000"/>
+        </w:rPr>
+        <w:t>, который мы настроили (</w:t>
+      </w:r>
+      <w:proofErr w:type="gramStart"/>
+      <w:r>
+        <w:rPr>
+          <w:color w:val="000000"/>
+        </w:rPr>
+        <w:t>см</w:t>
+      </w:r>
+      <w:proofErr w:type="gramEnd"/>
+      <w:r>
+        <w:rPr>
+          <w:color w:val="000000"/>
+        </w:rPr>
+        <w:t xml:space="preserve">. Следующий раздел). </w:t>
+      </w:r>
+      <w:r>
+        <w:rPr>
+          <w:color w:val="000000"/>
+        </w:rPr>
+        <w:lastRenderedPageBreak/>
+        <w:t xml:space="preserve">Коэффициент исследования </w:t>
+      </w:r>
+      <w:r>
+        <w:rPr>
+          <w:color w:val="000000"/>
+          <w:lang w:val="en-US"/>
+        </w:rPr>
+        <w:t>MCTS</w:t>
+      </w:r>
+      <w:r>
+        <w:rPr>
+          <w:color w:val="000000"/>
+        </w:rPr>
+        <w:t xml:space="preserve"> был установлен на </w:t>
+      </w:r>
+      <w:r>
+        <w:rPr>
+          <w:color w:val="000000"/>
+          <w:lang w:val="en-US"/>
+        </w:rPr>
+        <w:t>C</w:t>
+      </w:r>
+      <w:r>
+        <w:rPr>
+          <w:color w:val="000000"/>
+        </w:rPr>
+        <w:t xml:space="preserve"> = 0. Политика выбора - </w:t>
+      </w:r>
+      <w:r>
+        <w:rPr>
+          <w:color w:val="000000"/>
+          <w:lang w:val="en-US"/>
+        </w:rPr>
+        <w:t>UCB</w:t>
+      </w:r>
+      <w:r>
+        <w:rPr>
+          <w:color w:val="000000"/>
+        </w:rPr>
+        <w:t xml:space="preserve">, как и в других вариантах </w:t>
+      </w:r>
+      <w:r>
+        <w:rPr>
+          <w:color w:val="000000"/>
+          <w:lang w:val="en-US"/>
+        </w:rPr>
+        <w:t>MCTS</w:t>
+      </w:r>
+      <w:r>
+        <w:rPr>
+          <w:color w:val="000000"/>
+        </w:rPr>
+        <w:t>.</w:t>
+      </w:r>
+    </w:p>
+    <w:p>
+      <w:pPr>
+        <w:pStyle w:val="4"/>
+        <w:spacing w:line="360" w:lineRule="auto"/>
+      </w:pPr>
+      <w:r>
+        <w:t>Эксперименты и их результаты</w:t>
+      </w:r>
+    </w:p>
+    <w:p>
+      <w:pPr>
+        <w:pStyle w:val="ac"/>
+        <w:ind w:firstLine="708"/>
+        <w:rPr>
+          <w:color w:val="000000"/>
+        </w:rPr>
+      </w:pPr>
+      <w:r>
+        <w:rPr>
+          <w:color w:val="000000"/>
+        </w:rPr>
+        <w:t xml:space="preserve">Мы протестировали </w:t>
+      </w:r>
+      <w:r>
+        <w:rPr>
+          <w:color w:val="000000"/>
+          <w:lang w:val="en-US"/>
+        </w:rPr>
+        <w:t>EMCTS</w:t>
+      </w:r>
+      <w:r>
+        <w:rPr>
+          <w:color w:val="000000"/>
+        </w:rPr>
+        <w:t xml:space="preserve"> в “Академии героев” против </w:t>
+      </w:r>
+      <w:r>
+        <w:rPr>
+          <w:color w:val="000000"/>
+          <w:lang w:val="en-US"/>
+        </w:rPr>
+        <w:t>Greedy</w:t>
+      </w:r>
+      <w:r>
+        <w:rPr>
+          <w:color w:val="000000"/>
+        </w:rPr>
+        <w:t xml:space="preserve"> </w:t>
+      </w:r>
+      <w:r>
+        <w:rPr>
+          <w:color w:val="000000"/>
+          <w:lang w:val="en-US"/>
+        </w:rPr>
+        <w:t>Action</w:t>
+      </w:r>
+      <w:r>
+        <w:rPr>
+          <w:color w:val="000000"/>
+        </w:rPr>
+        <w:t xml:space="preserve">, </w:t>
+      </w:r>
+      <w:r>
+        <w:rPr>
+          <w:color w:val="000000"/>
+          <w:lang w:val="en-US"/>
+        </w:rPr>
+        <w:t>Greedy</w:t>
+      </w:r>
+      <w:r>
+        <w:rPr>
+          <w:color w:val="000000"/>
+        </w:rPr>
+        <w:t xml:space="preserve"> </w:t>
+      </w:r>
+      <w:r>
+        <w:rPr>
+          <w:color w:val="000000"/>
+          <w:lang w:val="en-US"/>
+        </w:rPr>
+        <w:t>Turn</w:t>
+      </w:r>
+      <w:r>
+        <w:rPr>
+          <w:color w:val="000000"/>
+        </w:rPr>
+        <w:t xml:space="preserve">, не исследующего </w:t>
+      </w:r>
+      <w:r>
+        <w:rPr>
+          <w:color w:val="000000"/>
+          <w:lang w:val="en-US"/>
+        </w:rPr>
+        <w:t>MCTS</w:t>
+      </w:r>
+      <w:r>
+        <w:rPr>
+          <w:color w:val="000000"/>
+        </w:rPr>
+        <w:t xml:space="preserve">, </w:t>
+      </w:r>
+      <w:r>
+        <w:rPr>
+          <w:color w:val="000000"/>
+          <w:lang w:val="en-US"/>
+        </w:rPr>
+        <w:t>BB</w:t>
+      </w:r>
+      <w:r>
+        <w:rPr>
+          <w:color w:val="000000"/>
+        </w:rPr>
+        <w:t>-</w:t>
+      </w:r>
+      <w:r>
+        <w:rPr>
+          <w:color w:val="000000"/>
+          <w:lang w:val="en-US"/>
+        </w:rPr>
+        <w:t>MCTS</w:t>
+      </w:r>
+      <w:r>
+        <w:rPr>
+          <w:color w:val="000000"/>
+        </w:rPr>
+        <w:t xml:space="preserve"> и классического </w:t>
+      </w:r>
+      <w:r>
+        <w:rPr>
+          <w:color w:val="000000"/>
+          <w:lang w:val="en-US"/>
+        </w:rPr>
+        <w:t>OEP</w:t>
+      </w:r>
+      <w:r>
+        <w:rPr>
+          <w:color w:val="000000"/>
+        </w:rPr>
+        <w:t xml:space="preserve">, как предложено в [7], а также улучшенной жадной </w:t>
+      </w:r>
+      <w:r>
+        <w:rPr>
+          <w:color w:val="000000"/>
+          <w:lang w:val="en-US"/>
+        </w:rPr>
+        <w:t>OEP</w:t>
+      </w:r>
+      <w:r>
+        <w:rPr>
+          <w:color w:val="000000"/>
+        </w:rPr>
+        <w:t xml:space="preserve">, как было предложено в предыдущем разделе. Все сравнения проводились на стандартных настройках игры с 5 очками действия за ход, но также и с измененными правилами, позволяющими 10 </w:t>
+      </w:r>
+      <w:r>
+        <w:rPr>
+          <w:color w:val="000000"/>
+          <w:lang w:val="en-US"/>
+        </w:rPr>
+        <w:t>AP</w:t>
+      </w:r>
+      <w:r>
+        <w:rPr>
+          <w:color w:val="000000"/>
+        </w:rPr>
+        <w:t xml:space="preserve"> или даже 15 </w:t>
+      </w:r>
+      <w:r>
+        <w:rPr>
+          <w:color w:val="000000"/>
+          <w:lang w:val="en-US"/>
+        </w:rPr>
+        <w:t>AP</w:t>
+      </w:r>
+      <w:r>
+        <w:rPr>
+          <w:color w:val="000000"/>
+        </w:rPr>
+        <w:t xml:space="preserve"> за ход</w:t>
+      </w:r>
+      <w:r>
+        <w:rPr>
+          <w:color w:val="000000"/>
+        </w:rPr>
+        <w:t xml:space="preserve"> </w:t>
+      </w:r>
+      <w:r>
+        <w:rPr>
+          <w:color w:val="000000"/>
+        </w:rPr>
+        <w:t xml:space="preserve">5. Это увеличивает сложность одного хода в геометрической прогрессии, но дает более сильный показатель обобщения для других игр, которые могут иметь большее количество возможных действий за ход. Кроме того, все сравнения выполнялись при разных временных бюджетах: 200 мс на ход, 1 секунда на ход и 5 секунд на ход. Каждое сравнение состояло из 400 игр, при этом </w:t>
+      </w:r>
+      <w:r>
+        <w:rPr>
+          <w:color w:val="000000"/>
+          <w:lang w:val="en-US"/>
+        </w:rPr>
+        <w:t>EMCTS</w:t>
+      </w:r>
+      <w:r>
+        <w:rPr>
+          <w:color w:val="000000"/>
+        </w:rPr>
+        <w:t xml:space="preserve"> играл 200 игр в качестве первого игрока и 200 игр в качестве второго игрока. Используемая карта показана на рисунке 1. Игры, в которых не было победителя после 200 ходов, учитывались как ничьи, то есть половина выигрыша для каждого игрока.</w:t>
+      </w:r>
+    </w:p>
+    <w:p>
+      <w:pPr>
+        <w:pStyle w:val="ac"/>
+        <w:ind w:firstLine="708"/>
+        <w:rPr>
+          <w:color w:val="000000"/>
+        </w:rPr>
+      </w:pPr>
+      <w:r>
+        <w:rPr>
+          <w:color w:val="000000"/>
+        </w:rPr>
+        <w:t xml:space="preserve">Все алгоритмы использовали настройки параметров, описанные в разделе III. Количество фаз «горения моста» для EMCTS было определено в предварительных экспериментах и установлено равным 20 в течение 200 мс, 40 в течение 1 секунды и 100 в течение 5 секунд на контроль времени хода. Количество фаз для BB-MCTS было идентичным количеству очков действий на ход, поскольку она ищет тип дерева, показанный на рисунке 2, и не получает выгоды от более глубоких поисков. Поскольку никакой другой алгоритм не был изменен на основе AP(очков действий) за ход, EMCTS также не был специально настроен </w:t>
+      </w:r>
+      <w:proofErr w:type="gramStart"/>
+      <w:r>
+        <w:rPr>
+          <w:color w:val="000000"/>
+        </w:rPr>
+        <w:t>для</w:t>
+      </w:r>
+      <w:proofErr w:type="gramEnd"/>
+      <w:r>
+        <w:rPr>
+          <w:color w:val="000000"/>
+        </w:rPr>
+        <w:t xml:space="preserve"> разных AP.</w:t>
+      </w:r>
+    </w:p>
+    <w:p>
+      <w:pPr>
+        <w:pStyle w:val="ac"/>
+        <w:ind w:firstLine="708"/>
+        <w:rPr>
+          <w:color w:val="000000"/>
+        </w:rPr>
+      </w:pPr>
+      <w:r>
+        <w:rPr>
+          <w:color w:val="000000"/>
+        </w:rPr>
+        <w:t xml:space="preserve">Таблица </w:t>
+      </w:r>
+      <w:r>
+        <w:rPr>
+          <w:color w:val="000000"/>
+          <w:lang w:val="en-US"/>
+        </w:rPr>
+        <w:t>I</w:t>
+      </w:r>
+      <w:r>
+        <w:rPr>
+          <w:color w:val="000000"/>
+        </w:rPr>
+        <w:t xml:space="preserve"> показывает производительность </w:t>
+      </w:r>
+      <w:proofErr w:type="gramStart"/>
+      <w:r>
+        <w:rPr>
+          <w:color w:val="000000"/>
+        </w:rPr>
+        <w:t>предлагаемой</w:t>
+      </w:r>
+      <w:proofErr w:type="gramEnd"/>
+      <w:r>
+        <w:rPr>
+          <w:color w:val="000000"/>
+        </w:rPr>
+        <w:t xml:space="preserve"> </w:t>
+      </w:r>
+      <w:r>
+        <w:rPr>
+          <w:color w:val="000000"/>
+          <w:lang w:val="en-US"/>
+        </w:rPr>
+        <w:t>Evolutionary</w:t>
+      </w:r>
+      <w:r>
+        <w:rPr>
+          <w:color w:val="000000"/>
+        </w:rPr>
+        <w:t xml:space="preserve"> </w:t>
+      </w:r>
+      <w:r>
+        <w:rPr>
+          <w:color w:val="000000"/>
+          <w:lang w:val="en-US"/>
+        </w:rPr>
+        <w:t>MCTS</w:t>
+      </w:r>
+      <w:r>
+        <w:rPr>
+          <w:color w:val="000000"/>
+        </w:rPr>
+        <w:t xml:space="preserve"> в сравнении с пятью базовыми показателями и улучшенным жадным эв</w:t>
+      </w:r>
+      <w:r>
+        <w:rPr>
+          <w:color w:val="000000"/>
+        </w:rPr>
+        <w:t xml:space="preserve">олюционным </w:t>
+      </w:r>
+      <w:proofErr w:type="spellStart"/>
+      <w:r>
+        <w:rPr>
+          <w:color w:val="000000"/>
+        </w:rPr>
+        <w:t>онлайн</w:t>
+      </w:r>
+      <w:proofErr w:type="spellEnd"/>
+      <w:r>
+        <w:rPr>
+          <w:color w:val="000000"/>
+        </w:rPr>
+        <w:t xml:space="preserve"> планирование.</w:t>
+      </w:r>
+    </w:p>
+    <w:p>
+      <w:pPr>
+        <w:pStyle w:val="ac"/>
+        <w:ind w:firstLine="708"/>
+        <w:jc w:val="center"/>
+        <w:rPr>
+          <w:color w:val="000000"/>
+          <w:lang w:val="en-US"/>
+        </w:rPr>
+      </w:pPr>
+      <w:r>
+        <w:rPr>
+          <w:noProof/>
+          <w:color w:val="000000"/>
+        </w:rPr>
+        <w:lastRenderedPageBreak/>
+        <w:drawing>
+          <wp:inline distT="0" distB="0" distL="0" distR="0">
+            <wp:extent cx="4514850" cy="5715000"/>
+            <wp:effectExtent l="19050" t="0" r="0" b="0"/>
+            <wp:docPr id="21" name="Рисунок 4"/>
+            <wp:cNvGraphicFramePr>
+              <a:graphicFrameLocks xmlns:a="http://schemas.openxmlformats.org/drawingml/2006/main" noChangeAspect="1"/>
+            </wp:cNvGraphicFramePr>
+            <a:graphic xmlns:a="http://schemas.openxmlformats.org/drawingml/2006/main">
+              <a:graphicData uri="http://schemas.openxmlformats.org/drawingml/2006/picture">
+                <pic:pic xmlns:pic="http://schemas.openxmlformats.org/drawingml/2006/picture">
+                  <pic:nvPicPr>
+                    <pic:cNvPr id="0" name="Picture 4"/>
+                    <pic:cNvPicPr>
+                      <a:picLocks noChangeAspect="1" noChangeArrowheads="1"/>
+                    </pic:cNvPicPr>
+                  </pic:nvPicPr>
+                  <pic:blipFill>
+                    <a:blip r:embed="rId26" cstate="print"/>
+                    <a:srcRect/>
+                    <a:stretch>
+                      <a:fillRect/>
+                    </a:stretch>
+                  </pic:blipFill>
+                  <pic:spPr bwMode="auto">
+                    <a:xfrm>
+                      <a:off x="0" y="0"/>
+                      <a:ext cx="4514850" cy="5715000"/>
+                    </a:xfrm>
+                    <a:prstGeom prst="rect">
+                      <a:avLst/>
+                    </a:prstGeom>
+                    <a:noFill/>
+                    <a:ln w="9525">
+                      <a:noFill/>
+                      <a:miter lim="800000"/>
+                      <a:headEnd/>
+                      <a:tailEnd/>
+                    </a:ln>
+                  </pic:spPr>
+                </pic:pic>
+              </a:graphicData>
+            </a:graphic>
+          </wp:inline>
+        </w:drawing>
+      </w:r>
+    </w:p>
+    <w:p>
+      <w:pPr>
+        <w:pStyle w:val="ac"/>
+        <w:ind w:firstLine="708"/>
+        <w:rPr>
+          <w:color w:val="000000"/>
+        </w:rPr>
+      </w:pPr>
+      <w:r>
+        <w:rPr>
+          <w:color w:val="000000"/>
+        </w:rPr>
+        <w:t>Таблица</w:t>
+      </w:r>
+      <w:r>
+        <w:rPr>
+          <w:color w:val="000000"/>
+        </w:rPr>
+        <w:t xml:space="preserve"> I: Коэффициенты выигрыша EMCTS в сравнении со всеми базовыми показателями в разное время</w:t>
+      </w:r>
+      <w:r>
+        <w:rPr>
+          <w:color w:val="000000"/>
+        </w:rPr>
+        <w:t xml:space="preserve"> </w:t>
+      </w:r>
+      <w:r>
+        <w:rPr>
+          <w:color w:val="000000"/>
+        </w:rPr>
+        <w:t>управления. 400 игр на точку данных. Звездочки указывают</w:t>
+      </w:r>
+      <w:r>
+        <w:rPr>
+          <w:color w:val="000000"/>
+        </w:rPr>
+        <w:t xml:space="preserve"> </w:t>
+      </w:r>
+      <w:r>
+        <w:rPr>
+          <w:color w:val="000000"/>
+        </w:rPr>
+        <w:t xml:space="preserve">на </w:t>
+      </w:r>
+      <w:r>
+        <w:rPr>
+          <w:color w:val="000000"/>
+        </w:rPr>
+        <w:t>более сильная игр</w:t>
+      </w:r>
+      <w:r>
+        <w:rPr>
+          <w:color w:val="000000"/>
+        </w:rPr>
+        <w:t>у</w:t>
+      </w:r>
+      <w:r>
+        <w:rPr>
+          <w:color w:val="000000"/>
+        </w:rPr>
+        <w:t xml:space="preserve"> EMCTS: * </w:t>
+      </w:r>
+      <w:proofErr w:type="spellStart"/>
+      <w:proofErr w:type="gramStart"/>
+      <w:r>
+        <w:rPr>
+          <w:color w:val="000000"/>
+        </w:rPr>
+        <w:t>р</w:t>
+      </w:r>
+      <w:proofErr w:type="spellEnd"/>
+      <w:proofErr w:type="gramEnd"/>
+      <w:r>
+        <w:rPr>
+          <w:color w:val="000000"/>
+        </w:rPr>
+        <w:t xml:space="preserve"> &lt;0,05, ** </w:t>
+      </w:r>
+      <w:proofErr w:type="spellStart"/>
+      <w:r>
+        <w:rPr>
+          <w:color w:val="000000"/>
+        </w:rPr>
+        <w:t>р</w:t>
+      </w:r>
+      <w:proofErr w:type="spellEnd"/>
+      <w:r>
+        <w:rPr>
+          <w:color w:val="000000"/>
+        </w:rPr>
+        <w:t xml:space="preserve"> &lt;0,01, *** </w:t>
+      </w:r>
+      <w:proofErr w:type="spellStart"/>
+      <w:r>
+        <w:rPr>
+          <w:color w:val="000000"/>
+        </w:rPr>
+        <w:t>р</w:t>
+      </w:r>
+      <w:proofErr w:type="spellEnd"/>
+      <w:r>
+        <w:rPr>
+          <w:color w:val="000000"/>
+        </w:rPr>
+        <w:t xml:space="preserve"> &lt;0,001</w:t>
+      </w:r>
+    </w:p>
+    <w:p>
+      <w:pPr>
+        <w:pStyle w:val="ac"/>
+        <w:ind w:firstLine="708"/>
+        <w:rPr>
+          <w:color w:val="000000"/>
+        </w:rPr>
+      </w:pPr>
+      <w:proofErr w:type="gramStart"/>
+      <w:r>
+        <w:rPr>
+          <w:color w:val="000000"/>
+          <w:lang w:val="en-US"/>
+        </w:rPr>
+        <w:t>EMCTS</w:t>
+      </w:r>
+      <w:r>
+        <w:rPr>
+          <w:color w:val="000000"/>
+          <w:lang w:val="en-US"/>
+        </w:rPr>
+        <w:t xml:space="preserve"> </w:t>
+      </w:r>
+      <w:r>
+        <w:rPr>
+          <w:color w:val="000000"/>
+        </w:rPr>
+        <w:t>значительно</w:t>
+      </w:r>
+      <w:r>
+        <w:rPr>
+          <w:color w:val="000000"/>
+          <w:lang w:val="en-US"/>
+        </w:rPr>
+        <w:t xml:space="preserve"> </w:t>
+      </w:r>
+      <w:r>
+        <w:rPr>
+          <w:color w:val="000000"/>
+        </w:rPr>
+        <w:t>сильнее</w:t>
+      </w:r>
+      <w:r>
+        <w:rPr>
+          <w:color w:val="000000"/>
+          <w:lang w:val="en-US"/>
+        </w:rPr>
+        <w:t xml:space="preserve"> </w:t>
+      </w:r>
+      <w:r>
+        <w:rPr>
+          <w:color w:val="000000"/>
+        </w:rPr>
+        <w:t>всех</w:t>
+      </w:r>
+      <w:r>
+        <w:rPr>
+          <w:color w:val="000000"/>
+          <w:lang w:val="en-US"/>
+        </w:rPr>
+        <w:t xml:space="preserve"> </w:t>
+      </w:r>
+      <w:r>
+        <w:rPr>
+          <w:color w:val="000000"/>
+        </w:rPr>
+        <w:t>базовых</w:t>
+      </w:r>
+      <w:r>
+        <w:rPr>
+          <w:color w:val="000000"/>
+          <w:lang w:val="en-US"/>
+        </w:rPr>
+        <w:t xml:space="preserve"> </w:t>
+      </w:r>
+      <w:r>
+        <w:rPr>
+          <w:color w:val="000000"/>
+        </w:rPr>
+        <w:t>алгоритмов</w:t>
+      </w:r>
+      <w:r>
+        <w:rPr>
+          <w:color w:val="000000"/>
+          <w:lang w:val="en-US"/>
+        </w:rPr>
+        <w:t xml:space="preserve"> (</w:t>
+      </w:r>
+      <w:r>
+        <w:rPr>
+          <w:color w:val="000000"/>
+          <w:lang w:val="en-US"/>
+        </w:rPr>
+        <w:t>Greedy</w:t>
+      </w:r>
+      <w:r>
+        <w:rPr>
+          <w:color w:val="000000"/>
+          <w:lang w:val="en-US"/>
+        </w:rPr>
+        <w:t xml:space="preserve"> </w:t>
+      </w:r>
+      <w:r>
+        <w:rPr>
+          <w:color w:val="000000"/>
+          <w:lang w:val="en-US"/>
+        </w:rPr>
+        <w:t>Action</w:t>
+      </w:r>
+      <w:r>
+        <w:rPr>
+          <w:color w:val="000000"/>
+          <w:lang w:val="en-US"/>
+        </w:rPr>
+        <w:t xml:space="preserve">, </w:t>
+      </w:r>
+      <w:r>
+        <w:rPr>
+          <w:color w:val="000000"/>
+          <w:lang w:val="en-US"/>
+        </w:rPr>
+        <w:t>Greedy</w:t>
+      </w:r>
+      <w:r>
+        <w:rPr>
+          <w:color w:val="000000"/>
+          <w:lang w:val="en-US"/>
+        </w:rPr>
+        <w:t xml:space="preserve"> </w:t>
+      </w:r>
+      <w:r>
+        <w:rPr>
+          <w:color w:val="000000"/>
+          <w:lang w:val="en-US"/>
+        </w:rPr>
+        <w:t>Turn</w:t>
+      </w:r>
+      <w:r>
+        <w:rPr>
+          <w:color w:val="000000"/>
+          <w:lang w:val="en-US"/>
+        </w:rPr>
+        <w:t xml:space="preserve">, </w:t>
+      </w:r>
+      <w:r>
+        <w:rPr>
+          <w:color w:val="000000"/>
+          <w:lang w:val="en-US"/>
+        </w:rPr>
+        <w:t>BB</w:t>
+      </w:r>
+      <w:r>
+        <w:rPr>
+          <w:color w:val="000000"/>
+          <w:lang w:val="en-US"/>
+        </w:rPr>
+        <w:t>-</w:t>
+      </w:r>
+      <w:r>
+        <w:rPr>
+          <w:color w:val="000000"/>
+          <w:lang w:val="en-US"/>
+        </w:rPr>
+        <w:t>MCTS</w:t>
+      </w:r>
+      <w:r>
+        <w:rPr>
+          <w:color w:val="000000"/>
+          <w:lang w:val="en-US"/>
+        </w:rPr>
+        <w:t xml:space="preserve">, </w:t>
+      </w:r>
+      <w:r>
+        <w:rPr>
+          <w:color w:val="000000"/>
+        </w:rPr>
+        <w:t>не</w:t>
+      </w:r>
+      <w:r>
+        <w:rPr>
+          <w:color w:val="000000"/>
+          <w:lang w:val="en-US"/>
+        </w:rPr>
+        <w:t>-</w:t>
+      </w:r>
+      <w:proofErr w:type="spellStart"/>
+      <w:r>
+        <w:rPr>
+          <w:color w:val="000000"/>
+          <w:lang w:val="en-US"/>
+        </w:rPr>
+        <w:t>expl</w:t>
+      </w:r>
+      <w:proofErr w:type="spellEnd"/>
+      <w:r>
+        <w:rPr>
+          <w:color w:val="000000"/>
+          <w:lang w:val="en-US"/>
+        </w:rPr>
+        <w:t>.</w:t>
+      </w:r>
+      <w:proofErr w:type="gramEnd"/>
+      <w:r>
+        <w:rPr>
+          <w:color w:val="000000"/>
+          <w:lang w:val="en-US"/>
+        </w:rPr>
+        <w:t xml:space="preserve"> </w:t>
+      </w:r>
+      <w:proofErr w:type="gramStart"/>
+      <w:r>
+        <w:rPr>
+          <w:color w:val="000000"/>
+          <w:lang w:val="en-US"/>
+        </w:rPr>
+        <w:t>MCTS</w:t>
+      </w:r>
+      <w:r>
+        <w:rPr>
+          <w:color w:val="000000"/>
+        </w:rPr>
+        <w:t xml:space="preserve"> и классический </w:t>
+      </w:r>
+      <w:r>
+        <w:rPr>
+          <w:color w:val="000000"/>
+          <w:lang w:val="en-US"/>
+        </w:rPr>
+        <w:t>OEP</w:t>
+      </w:r>
+      <w:r>
+        <w:rPr>
+          <w:color w:val="000000"/>
+        </w:rPr>
+        <w:t>) во всех контролях времени и всех количествах очков действий на ход.</w:t>
+      </w:r>
+      <w:proofErr w:type="gramEnd"/>
+      <w:r>
+        <w:rPr>
+          <w:color w:val="000000"/>
+        </w:rPr>
+        <w:t xml:space="preserve"> Его относительная сила увеличивается со сложностью задачи поиска, измеряемой в очках действий на ход. </w:t>
+      </w:r>
+      <w:proofErr w:type="gramStart"/>
+      <w:r>
+        <w:rPr>
+          <w:color w:val="000000"/>
+        </w:rPr>
+        <w:t xml:space="preserve">Недавно предложенный жадный </w:t>
+      </w:r>
+      <w:r>
+        <w:rPr>
+          <w:color w:val="000000"/>
+          <w:lang w:val="en-US"/>
+        </w:rPr>
+        <w:t>OEP</w:t>
+      </w:r>
+      <w:r>
+        <w:rPr>
+          <w:color w:val="000000"/>
+        </w:rPr>
+        <w:t xml:space="preserve"> является существенным улучшением по сравнению с классическим </w:t>
+      </w:r>
+      <w:r>
+        <w:rPr>
+          <w:color w:val="000000"/>
+          <w:lang w:val="en-US"/>
+        </w:rPr>
+        <w:t>OEP</w:t>
+      </w:r>
+      <w:r>
+        <w:rPr>
+          <w:color w:val="000000"/>
+        </w:rPr>
+        <w:t xml:space="preserve">, как описано в [7], но все еще значительно слабее, чем </w:t>
+      </w:r>
+      <w:r>
+        <w:rPr>
+          <w:color w:val="000000"/>
+          <w:lang w:val="en-US"/>
+        </w:rPr>
+        <w:t>EMCTS</w:t>
+      </w:r>
+      <w:r>
+        <w:rPr>
+          <w:color w:val="000000"/>
+        </w:rPr>
+        <w:t xml:space="preserve"> при всех выбранных количествах очков действий   при 200 мс на ход и во всех точках действия, за исключением самого низкого значения (5) в 1 с и 5 с за ход, где оба алгоритма работают одинаково.</w:t>
+      </w:r>
+      <w:proofErr w:type="gramEnd"/>
+      <w:r>
+        <w:rPr>
+          <w:color w:val="000000"/>
+        </w:rPr>
+        <w:t xml:space="preserve"> Таким образом, результаты показывают, что Эволюционный </w:t>
+      </w:r>
+      <w:r>
+        <w:rPr>
+          <w:color w:val="000000"/>
+          <w:lang w:val="en-US"/>
+        </w:rPr>
+        <w:t>MCTS</w:t>
+      </w:r>
+      <w:r>
+        <w:rPr>
+          <w:color w:val="000000"/>
+        </w:rPr>
+        <w:t xml:space="preserve"> очень эффективен при различных </w:t>
+      </w:r>
+      <w:r>
+        <w:rPr>
+          <w:color w:val="000000"/>
+        </w:rPr>
+        <w:lastRenderedPageBreak/>
+        <w:t>контролях времени и лучше масштабируется в зависимости от сложности предметной области, чем все другие проверенны</w:t>
+      </w:r>
+      <w:r>
+        <w:rPr>
+          <w:color w:val="000000"/>
+        </w:rPr>
+        <w:t>е подходы.</w:t>
+      </w:r>
+    </w:p>
+    <w:p>
+      <w:pPr>
+        <w:pStyle w:val="ac"/>
+        <w:ind w:firstLine="708"/>
+        <w:rPr>
+          <w:color w:val="000000"/>
+        </w:rPr>
+      </w:pPr>
+    </w:p>
+    <w:p>
+      <w:pPr>
+        <w:spacing w:after="200" w:line="276" w:lineRule="auto"/>
+        <w:jc w:val="left"/>
+        <w:rPr>
+          <w:rFonts w:asciiTheme="majorHAnsi" w:eastAsiaTheme="majorEastAsia" w:hAnsiTheme="majorHAnsi" w:cstheme="majorBidi"/>
+          <w:b/>
+          <w:bCs/>
+          <w:color w:val="4F81BD" w:themeColor="accent1"/>
+          <w:lang w:val="en-US"/>
+        </w:rPr>
+      </w:pPr>
+      <w:bookmarkStart w:id="29" w:name="_Toc19276321"/>
+      <w:r>
+        <w:rPr>
+          <w:lang w:val="en-US"/>
+        </w:rPr>
+        <w:br w:type="page"/>
+      </w:r>
     </w:p>
     <w:p>
       <w:pPr>
@@ -12891,12 +17724,12 @@
           <w:lang w:val="en-US"/>
         </w:rPr>
       </w:pPr>
-      <w:bookmarkStart w:id="29" w:name="_Toc19276321"/>
-      <w:bookmarkStart w:id="30" w:name="_Toc19282903"/>
-      <w:r>
-        <w:rPr>
-          <w:lang w:val="en-US"/>
-        </w:rPr>
+      <w:bookmarkStart w:id="30" w:name="_Toc19449916"/>
+      <w:r>
+        <w:rPr>
+          <w:lang w:val="en-US"/>
+        </w:rPr>
+        <w:lastRenderedPageBreak/>
         <w:t xml:space="preserve">2.1.6 </w:t>
       </w:r>
       <w:proofErr w:type="spellStart"/>
@@ -13138,11 +17971,7 @@
         <w:t xml:space="preserve"> 2, </w:t>
       </w:r>
       <w:r>
-        <w:t xml:space="preserve">ИИ необходимо балансировать краткосрочные и долгосрочные цели, и адаптироваться к непредвиденным ситуациям. Большинство систем часто оказываются совершенно негибкими, а потому не могут </w:t>
-      </w:r>
-      <w:r>
-        <w:lastRenderedPageBreak/>
-        <w:t>справиться с поставленной задачей. Решение этой проблемы требует прорыва в нескольких областях ИИ:</w:t>
+        <w:t>ИИ необходимо балансировать краткосрочные и долгосрочные цели, и адаптироваться к непредвиденным ситуациям. Большинство систем часто оказываются совершенно негибкими, а потому не могут справиться с поставленной задачей. Решение этой проблемы требует прорыва в нескольких областях ИИ:</w:t>
       </w:r>
     </w:p>
     <w:p>
@@ -13211,6 +18040,7 @@
         </w:numPr>
       </w:pPr>
       <w:r>
+        <w:lastRenderedPageBreak/>
         <w:t xml:space="preserve">Неполная информация: </w:t>
       </w:r>
       <w:r>
@@ -13618,249 +18448,252 @@
         <w:rPr>
           <w:lang w:val="en-US"/>
         </w:rPr>
+        <w:t>combined</w:t>
+      </w:r>
+      <w:r>
+        <w:t xml:space="preserve"> </w:t>
+      </w:r>
+      <w:r>
+        <w:rPr>
+          <w:lang w:val="en-US"/>
+        </w:rPr>
+        <w:t>with</w:t>
+      </w:r>
+      <w:r>
+        <w:t xml:space="preserve"> </w:t>
+      </w:r>
+      <w:r>
+        <w:rPr>
+          <w:lang w:val="en-US"/>
+        </w:rPr>
+        <w:t>a</w:t>
+      </w:r>
+      <w:r>
+        <w:t xml:space="preserve"> </w:t>
+      </w:r>
+      <w:r>
+        <w:rPr>
+          <w:lang w:val="en-US"/>
+        </w:rPr>
+        <w:t>deep</w:t>
+      </w:r>
+      <w:r>
+        <w:t xml:space="preserve"> </w:t>
+      </w:r>
+      <w:r>
+        <w:rPr>
+          <w:lang w:val="en-US"/>
+        </w:rPr>
+        <w:t>LSTM</w:t>
+      </w:r>
+      <w:r>
+        <w:t xml:space="preserve"> </w:t>
+      </w:r>
+      <w:r>
+        <w:rPr>
+          <w:lang w:val="en-US"/>
+        </w:rPr>
+        <w:t>core</w:t>
+      </w:r>
+      <w:r>
+        <w:t xml:space="preserve">, </w:t>
+      </w:r>
+      <w:r>
+        <w:rPr>
+          <w:lang w:val="en-US"/>
+        </w:rPr>
+        <w:t>an</w:t>
+      </w:r>
+      <w:r>
+        <w:t xml:space="preserve"> </w:t>
+      </w:r>
+      <w:r>
+        <w:rPr>
+          <w:lang w:val="en-US"/>
+        </w:rPr>
+        <w:t>auto</w:t>
+      </w:r>
+      <w:r>
+        <w:t>-</w:t>
+      </w:r>
+      <w:r>
+        <w:rPr>
+          <w:lang w:val="en-US"/>
+        </w:rPr>
+        <w:t>regressive</w:t>
+      </w:r>
+      <w:r>
+        <w:t xml:space="preserve"> </w:t>
+      </w:r>
+      <w:r>
+        <w:rPr>
+          <w:lang w:val="en-US"/>
+        </w:rPr>
+        <w:t>policy</w:t>
+      </w:r>
+      <w:r>
+        <w:t xml:space="preserve"> </w:t>
+      </w:r>
+      <w:r>
+        <w:rPr>
+          <w:lang w:val="en-US"/>
+        </w:rPr>
+        <w:t>head</w:t>
+      </w:r>
+      <w:r>
+        <w:t xml:space="preserve"> </w:t>
+      </w:r>
+      <w:r>
+        <w:rPr>
+          <w:lang w:val="en-US"/>
+        </w:rPr>
+        <w:t>with</w:t>
+      </w:r>
+      <w:r>
+        <w:t xml:space="preserve"> </w:t>
+      </w:r>
+      <w:r>
+        <w:rPr>
+          <w:lang w:val="en-US"/>
+        </w:rPr>
+        <w:t>a</w:t>
+      </w:r>
+      <w:r>
+        <w:t xml:space="preserve"> </w:t>
+      </w:r>
+      <w:r>
+        <w:rPr>
+          <w:lang w:val="en-US"/>
+        </w:rPr>
+        <w:t>pointer</w:t>
+      </w:r>
+      <w:r>
+        <w:t xml:space="preserve"> </w:t>
+      </w:r>
+      <w:r>
+        <w:rPr>
+          <w:lang w:val="en-US"/>
+        </w:rPr>
+        <w:t>network</w:t>
+      </w:r>
+      <w:r>
+        <w:t xml:space="preserve">, </w:t>
+      </w:r>
+      <w:r>
+        <w:rPr>
+          <w:lang w:val="en-US"/>
+        </w:rPr>
+        <w:t>and</w:t>
+      </w:r>
+      <w:r>
+        <w:t xml:space="preserve"> </w:t>
+      </w:r>
+      <w:r>
+        <w:rPr>
+          <w:lang w:val="en-US"/>
+        </w:rPr>
+        <w:t>a</w:t>
+      </w:r>
+      <w:r>
+        <w:t xml:space="preserve"> </w:t>
+      </w:r>
+      <w:proofErr w:type="spellStart"/>
+      <w:r>
+        <w:rPr>
+          <w:lang w:val="en-US"/>
+        </w:rPr>
+        <w:t>centralised</w:t>
+      </w:r>
+      <w:proofErr w:type="spellEnd"/>
+      <w:r>
+        <w:t xml:space="preserve"> </w:t>
+      </w:r>
+      <w:r>
+        <w:rPr>
+          <w:lang w:val="en-US"/>
+        </w:rPr>
+        <w:t>value</w:t>
+      </w:r>
+      <w:r>
+        <w:t xml:space="preserve"> </w:t>
+      </w:r>
+      <w:r>
+        <w:rPr>
+          <w:lang w:val="en-US"/>
+        </w:rPr>
+        <w:t>baseline</w:t>
+      </w:r>
+      <w:r>
+        <w:t>»).</w:t>
+      </w:r>
+      <w:proofErr w:type="gramEnd"/>
+      <w:r>
+        <w:t xml:space="preserve"> </w:t>
+      </w:r>
+      <w:r>
+        <w:t xml:space="preserve">Разработчики </w:t>
+      </w:r>
+      <w:proofErr w:type="spellStart"/>
+      <w:r>
+        <w:t>AlphaStar</w:t>
+      </w:r>
+      <w:proofErr w:type="spellEnd"/>
+      <w:r>
+        <w:t xml:space="preserve"> предполагают</w:t>
+      </w:r>
+      <w:r>
+        <w:t xml:space="preserve">, что </w:t>
+      </w:r>
+      <w:r>
+        <w:t>полученные</w:t>
+      </w:r>
+      <w:r>
+        <w:t xml:space="preserve"> модели в дальнейшем помогут справиться с другими задачами машинного обучения, </w:t>
+      </w:r>
+      <w:r>
+        <w:t>среди которых</w:t>
+      </w:r>
+      <w:r>
+        <w:t xml:space="preserve"> моделирование долгосрочных последовательностей и большие выходные пространства, такие как перевод, моделирование языков и визуальные представления.</w:t>
+      </w:r>
+    </w:p>
+    <w:p>
+      <w:pPr>
+        <w:pStyle w:val="ac"/>
+      </w:pPr>
+      <w:r>
+        <w:rPr>
+          <w:lang w:val="en-US"/>
+        </w:rPr>
+        <w:tab/>
+      </w:r>
+      <w:proofErr w:type="spellStart"/>
+      <w:r>
+        <w:t>AlphaStar</w:t>
+      </w:r>
+      <w:proofErr w:type="spellEnd"/>
+      <w:r>
+        <w:t xml:space="preserve"> использует новый </w:t>
+      </w:r>
+      <w:proofErr w:type="spellStart"/>
+      <w:r>
+        <w:t>мультиагентный</w:t>
+      </w:r>
+      <w:proofErr w:type="spellEnd"/>
+      <w:r>
+        <w:t xml:space="preserve"> алгоритм обучения. Изначально представленная </w:t>
+      </w:r>
+      <w:proofErr w:type="spellStart"/>
+      <w:r>
+        <w:t>нейросеть</w:t>
+      </w:r>
+      <w:proofErr w:type="spellEnd"/>
+      <w:r>
+        <w:t xml:space="preserve"> была обучена с помощью метода обучения с учителем на </w:t>
+      </w:r>
+      <w:r>
         <w:lastRenderedPageBreak/>
-        <w:t>combined</w:t>
-      </w:r>
-      <w:r>
-        <w:t xml:space="preserve"> </w:t>
-      </w:r>
-      <w:r>
-        <w:rPr>
-          <w:lang w:val="en-US"/>
-        </w:rPr>
-        <w:t>with</w:t>
-      </w:r>
-      <w:r>
-        <w:t xml:space="preserve"> </w:t>
-      </w:r>
-      <w:r>
-        <w:rPr>
-          <w:lang w:val="en-US"/>
-        </w:rPr>
-        <w:t>a</w:t>
-      </w:r>
-      <w:r>
-        <w:t xml:space="preserve"> </w:t>
-      </w:r>
-      <w:r>
-        <w:rPr>
-          <w:lang w:val="en-US"/>
-        </w:rPr>
-        <w:t>deep</w:t>
-      </w:r>
-      <w:r>
-        <w:t xml:space="preserve"> </w:t>
-      </w:r>
-      <w:r>
-        <w:rPr>
-          <w:lang w:val="en-US"/>
-        </w:rPr>
-        <w:t>LSTM</w:t>
-      </w:r>
-      <w:r>
-        <w:t xml:space="preserve"> </w:t>
-      </w:r>
-      <w:r>
-        <w:rPr>
-          <w:lang w:val="en-US"/>
-        </w:rPr>
-        <w:t>core</w:t>
-      </w:r>
-      <w:r>
-        <w:t xml:space="preserve">, </w:t>
-      </w:r>
-      <w:r>
-        <w:rPr>
-          <w:lang w:val="en-US"/>
-        </w:rPr>
-        <w:t>an</w:t>
-      </w:r>
-      <w:r>
-        <w:t xml:space="preserve"> </w:t>
-      </w:r>
-      <w:r>
-        <w:rPr>
-          <w:lang w:val="en-US"/>
-        </w:rPr>
-        <w:t>auto</w:t>
-      </w:r>
-      <w:r>
-        <w:t>-</w:t>
-      </w:r>
-      <w:r>
-        <w:rPr>
-          <w:lang w:val="en-US"/>
-        </w:rPr>
-        <w:t>regressive</w:t>
-      </w:r>
-      <w:r>
-        <w:t xml:space="preserve"> </w:t>
-      </w:r>
-      <w:r>
-        <w:rPr>
-          <w:lang w:val="en-US"/>
-        </w:rPr>
-        <w:t>policy</w:t>
-      </w:r>
-      <w:r>
-        <w:t xml:space="preserve"> </w:t>
-      </w:r>
-      <w:r>
-        <w:rPr>
-          <w:lang w:val="en-US"/>
-        </w:rPr>
-        <w:t>head</w:t>
-      </w:r>
-      <w:r>
-        <w:t xml:space="preserve"> </w:t>
-      </w:r>
-      <w:r>
-        <w:rPr>
-          <w:lang w:val="en-US"/>
-        </w:rPr>
-        <w:t>with</w:t>
-      </w:r>
-      <w:r>
-        <w:t xml:space="preserve"> </w:t>
-      </w:r>
-      <w:r>
-        <w:rPr>
-          <w:lang w:val="en-US"/>
-        </w:rPr>
-        <w:t>a</w:t>
-      </w:r>
-      <w:r>
-        <w:t xml:space="preserve"> </w:t>
-      </w:r>
-      <w:r>
-        <w:rPr>
-          <w:lang w:val="en-US"/>
-        </w:rPr>
-        <w:t>pointer</w:t>
-      </w:r>
-      <w:r>
-        <w:t xml:space="preserve"> </w:t>
-      </w:r>
-      <w:r>
-        <w:rPr>
-          <w:lang w:val="en-US"/>
-        </w:rPr>
-        <w:t>network</w:t>
-      </w:r>
-      <w:r>
-        <w:t xml:space="preserve">, </w:t>
-      </w:r>
-      <w:r>
-        <w:rPr>
-          <w:lang w:val="en-US"/>
-        </w:rPr>
-        <w:t>and</w:t>
-      </w:r>
-      <w:r>
-        <w:t xml:space="preserve"> </w:t>
-      </w:r>
-      <w:r>
-        <w:rPr>
-          <w:lang w:val="en-US"/>
-        </w:rPr>
-        <w:t>a</w:t>
-      </w:r>
-      <w:r>
-        <w:t xml:space="preserve"> </w:t>
-      </w:r>
-      <w:proofErr w:type="spellStart"/>
-      <w:r>
-        <w:rPr>
-          <w:lang w:val="en-US"/>
-        </w:rPr>
-        <w:t>centralised</w:t>
-      </w:r>
-      <w:proofErr w:type="spellEnd"/>
-      <w:r>
-        <w:t xml:space="preserve"> </w:t>
-      </w:r>
-      <w:r>
-        <w:rPr>
-          <w:lang w:val="en-US"/>
-        </w:rPr>
-        <w:t>value</w:t>
-      </w:r>
-      <w:r>
-        <w:t xml:space="preserve"> </w:t>
-      </w:r>
-      <w:r>
-        <w:rPr>
-          <w:lang w:val="en-US"/>
-        </w:rPr>
-        <w:t>baseline</w:t>
-      </w:r>
-      <w:r>
-        <w:t>»).</w:t>
-      </w:r>
-      <w:proofErr w:type="gramEnd"/>
-      <w:r>
-        <w:t xml:space="preserve"> </w:t>
-      </w:r>
-      <w:r>
-        <w:t xml:space="preserve">Разработчики </w:t>
-      </w:r>
-      <w:proofErr w:type="spellStart"/>
-      <w:r>
-        <w:t>AlphaStar</w:t>
-      </w:r>
-      <w:proofErr w:type="spellEnd"/>
-      <w:r>
-        <w:t xml:space="preserve"> предполагают</w:t>
-      </w:r>
-      <w:r>
-        <w:t xml:space="preserve">, что </w:t>
-      </w:r>
-      <w:r>
-        <w:t>полученные</w:t>
-      </w:r>
-      <w:r>
-        <w:t xml:space="preserve"> модели в дальнейшем помогут справиться с другими задачами машинного обучения, </w:t>
-      </w:r>
-      <w:r>
-        <w:t>среди которых</w:t>
-      </w:r>
-      <w:r>
-        <w:t xml:space="preserve"> моделирование долгосрочных последовательностей и большие выходные пространства, такие как перевод, моделирование языков и визуальные представления.</w:t>
-      </w:r>
-    </w:p>
-    <w:p>
-      <w:pPr>
-        <w:pStyle w:val="ac"/>
-      </w:pPr>
-      <w:r>
-        <w:rPr>
-          <w:lang w:val="en-US"/>
-        </w:rPr>
-        <w:tab/>
-      </w:r>
-      <w:proofErr w:type="spellStart"/>
-      <w:r>
-        <w:t>AlphaStar</w:t>
-      </w:r>
-      <w:proofErr w:type="spellEnd"/>
-      <w:r>
-        <w:t xml:space="preserve"> использует новый </w:t>
-      </w:r>
-      <w:proofErr w:type="spellStart"/>
-      <w:r>
-        <w:t>мультиагентный</w:t>
-      </w:r>
-      <w:proofErr w:type="spellEnd"/>
-      <w:r>
-        <w:t xml:space="preserve"> алгоритм обучения. Изначально представленная </w:t>
-      </w:r>
-      <w:proofErr w:type="spellStart"/>
-      <w:r>
-        <w:t>нейросеть</w:t>
-      </w:r>
-      <w:proofErr w:type="spellEnd"/>
-      <w:r>
-        <w:t xml:space="preserve"> была обучена с помощью метода обучения с учителем на основе </w:t>
+        <w:t xml:space="preserve">основе </w:t>
       </w:r>
       <w:proofErr w:type="spellStart"/>
       <w:r>
@@ -14048,7 +18881,6 @@
         <w:ind w:firstLine="708"/>
       </w:pPr>
       <w:r>
-        <w:lastRenderedPageBreak/>
         <w:t>Коэффициенты (веса) нейронной сети каждого агента обновлялись с помощью обучения с подкреплением на основе игр с оппонентами, чтобы оптимизировать их</w:t>
       </w:r>
       <w:r>
@@ -14267,6 +19099,7 @@
         </w:rPr>
       </w:pPr>
       <w:r>
+        <w:lastRenderedPageBreak/>
         <w:t xml:space="preserve">Для обучения </w:t>
       </w:r>
       <w:proofErr w:type="spellStart"/>
@@ -14595,7 +19428,7 @@
                     </pic:cNvPicPr>
                   </pic:nvPicPr>
                   <pic:blipFill>
-                    <a:blip r:embed="rId24" cstate="print"/>
+                    <a:blip r:embed="rId27" cstate="print"/>
                     <a:srcRect/>
                     <a:stretch>
                       <a:fillRect/>
@@ -14624,13 +19457,17 @@
         </w:drawing>
       </w:r>
       <w:r>
-        <w:t>Рисунок</w:t>
-      </w:r>
-      <w:proofErr w:type="gramStart"/>
-      <w:r>
-        <w:t xml:space="preserve"> ?. </w:t>
-      </w:r>
-      <w:proofErr w:type="gramEnd"/>
+        <w:t xml:space="preserve">Рисунок </w:t>
+      </w:r>
+      <w:r>
+        <w:rPr>
+          <w:lang w:val="en-US"/>
+        </w:rPr>
+        <w:t>12</w:t>
+      </w:r>
+      <w:r>
+        <w:t xml:space="preserve">. </w:t>
+      </w:r>
       <w:r>
         <w:t xml:space="preserve">Распределение APM </w:t>
       </w:r>
@@ -15247,7 +20084,7 @@
           <w:rFonts w:eastAsia="Times New Roman"/>
         </w:rPr>
       </w:pPr>
-      <w:bookmarkStart w:id="31" w:name="_Toc19282904"/>
+      <w:bookmarkStart w:id="31" w:name="_Toc19449917"/>
       <w:r>
         <w:rPr>
           <w:rFonts w:eastAsia="Times New Roman"/>
@@ -15298,7 +20135,7 @@
       <w:r>
         <w:t xml:space="preserve"> 2 [Электронный ресурс] - Режим доступа: </w:t>
       </w:r>
-      <w:hyperlink r:id="rId25" w:history="1">
+      <w:hyperlink r:id="rId28" w:history="1">
         <w:r>
           <w:rPr>
             <w:rStyle w:val="ab"/>
@@ -15410,7 +20247,7 @@
       <w:r>
         <w:t xml:space="preserve"> [Электронный ресурс] - Режим доступа:  </w:t>
       </w:r>
-      <w:hyperlink r:id="rId26">
+      <w:hyperlink r:id="rId29">
         <w:r>
           <w:rPr>
             <w:rStyle w:val="ab"/>
@@ -15626,7 +20463,7 @@
         </w:rPr>
         <w:t xml:space="preserve">: </w:t>
       </w:r>
-      <w:hyperlink r:id="rId27">
+      <w:hyperlink r:id="rId30">
         <w:r>
           <w:rPr>
             <w:rStyle w:val="ab"/>
@@ -16035,7 +20872,7 @@
         </w:rPr>
         <w:t xml:space="preserve">, “TD-Gammon, a Self-Teaching Backgammon Program, Achieves Master-Level Play,” Neural Computation, vol. 6, no. 2, pp. 215–219, 1994. [Online]. Available: </w:t>
       </w:r>
-      <w:hyperlink r:id="rId28" w:history="1">
+      <w:hyperlink r:id="rId31" w:history="1">
         <w:r>
           <w:rPr>
             <w:rStyle w:val="ab"/>
@@ -16132,7 +20969,7 @@
         </w:rPr>
         <w:t xml:space="preserve">Available: </w:t>
       </w:r>
-      <w:hyperlink r:id="rId29" w:history="1">
+      <w:hyperlink r:id="rId32" w:history="1">
         <w:r>
           <w:rPr>
             <w:rStyle w:val="ab"/>
@@ -16642,7 +21479,7 @@
         </w:rPr>
         <w:t xml:space="preserve"> 2017. [Online]. Available: </w:t>
       </w:r>
-      <w:hyperlink r:id="rId30" w:history="1">
+      <w:hyperlink r:id="rId33" w:history="1">
         <w:r>
           <w:rPr>
             <w:rStyle w:val="ab"/>
@@ -16755,7 +21592,7 @@
         </w:rPr>
         <w:t xml:space="preserve"> </w:t>
       </w:r>
-      <w:hyperlink r:id="rId31" w:history="1">
+      <w:hyperlink r:id="rId34" w:history="1">
         <w:r>
           <w:rPr>
             <w:rStyle w:val="ab"/>
@@ -16828,7 +21665,7 @@
         </w:rPr>
         <w:t xml:space="preserve">pp. 58–64. [Online]. Available: </w:t>
       </w:r>
-      <w:hyperlink r:id="rId32" w:history="1">
+      <w:hyperlink r:id="rId35" w:history="1">
         <w:r>
           <w:rPr>
             <w:rStyle w:val="ab"/>
@@ -17249,7 +22086,7 @@
       </w:pPr>
     </w:p>
     <w:sectPr>
-      <w:headerReference w:type="default" r:id="rId33"/>
+      <w:headerReference w:type="default" r:id="rId36"/>
       <w:pgSz w:w="11906" w:h="16838"/>
       <w:pgMar w:top="1134" w:right="850" w:bottom="1134" w:left="1701" w:header="708" w:footer="708" w:gutter="0"/>
       <w:cols w:space="708"/>
@@ -17317,7 +22154,7 @@
             <w:rPr>
               <w:noProof/>
             </w:rPr>
-            <w:t>33</w:t>
+            <w:t>1</w:t>
           </w:r>
         </w:fldSimple>
       </w:p>
@@ -17675,7 +22512,7 @@
   <w:abstractNum w:abstractNumId="3">
     <w:nsid w:val="0D7C0A2F"/>
     <w:multiLevelType w:val="hybridMultilevel"/>
-    <w:tmpl w:val="63727CFE"/>
+    <w:tmpl w:val="13F88540"/>
     <w:lvl w:ilvl="0" w:tplc="0419000F">
       <w:start w:val="1"/>
       <w:numFmt w:val="decimal"/>
@@ -18523,6 +23360,92 @@
     </w:lvl>
   </w:abstractNum>
   <w:abstractNum w:abstractNumId="11">
+    <w:nsid w:val="203F4164"/>
+    <w:multiLevelType w:val="hybridMultilevel"/>
+    <w:tmpl w:val="D1125062"/>
+    <w:lvl w:ilvl="0" w:tplc="0419000F">
+      <w:start w:val="1"/>
+      <w:numFmt w:val="decimal"/>
+      <w:lvlText w:val="%1."/>
+      <w:lvlJc w:val="left"/>
+      <w:pPr>
+        <w:ind w:left="720" w:hanging="360"/>
+      </w:pPr>
+    </w:lvl>
+    <w:lvl w:ilvl="1" w:tplc="04190019" w:tentative="1">
+      <w:start w:val="1"/>
+      <w:numFmt w:val="lowerLetter"/>
+      <w:lvlText w:val="%2."/>
+      <w:lvlJc w:val="left"/>
+      <w:pPr>
+        <w:ind w:left="1440" w:hanging="360"/>
+      </w:pPr>
+    </w:lvl>
+    <w:lvl w:ilvl="2" w:tplc="0419001B" w:tentative="1">
+      <w:start w:val="1"/>
+      <w:numFmt w:val="lowerRoman"/>
+      <w:lvlText w:val="%3."/>
+      <w:lvlJc w:val="right"/>
+      <w:pPr>
+        <w:ind w:left="2160" w:hanging="180"/>
+      </w:pPr>
+    </w:lvl>
+    <w:lvl w:ilvl="3" w:tplc="0419000F" w:tentative="1">
+      <w:start w:val="1"/>
+      <w:numFmt w:val="decimal"/>
+      <w:lvlText w:val="%4."/>
+      <w:lvlJc w:val="left"/>
+      <w:pPr>
+        <w:ind w:left="2880" w:hanging="360"/>
+      </w:pPr>
+    </w:lvl>
+    <w:lvl w:ilvl="4" w:tplc="04190019" w:tentative="1">
+      <w:start w:val="1"/>
+      <w:numFmt w:val="lowerLetter"/>
+      <w:lvlText w:val="%5."/>
+      <w:lvlJc w:val="left"/>
+      <w:pPr>
+        <w:ind w:left="3600" w:hanging="360"/>
+      </w:pPr>
+    </w:lvl>
+    <w:lvl w:ilvl="5" w:tplc="0419001B" w:tentative="1">
+      <w:start w:val="1"/>
+      <w:numFmt w:val="lowerRoman"/>
+      <w:lvlText w:val="%6."/>
+      <w:lvlJc w:val="right"/>
+      <w:pPr>
+        <w:ind w:left="4320" w:hanging="180"/>
+      </w:pPr>
+    </w:lvl>
+    <w:lvl w:ilvl="6" w:tplc="0419000F" w:tentative="1">
+      <w:start w:val="1"/>
+      <w:numFmt w:val="decimal"/>
+      <w:lvlText w:val="%7."/>
+      <w:lvlJc w:val="left"/>
+      <w:pPr>
+        <w:ind w:left="5040" w:hanging="360"/>
+      </w:pPr>
+    </w:lvl>
+    <w:lvl w:ilvl="7" w:tplc="04190019" w:tentative="1">
+      <w:start w:val="1"/>
+      <w:numFmt w:val="lowerLetter"/>
+      <w:lvlText w:val="%8."/>
+      <w:lvlJc w:val="left"/>
+      <w:pPr>
+        <w:ind w:left="5760" w:hanging="360"/>
+      </w:pPr>
+    </w:lvl>
+    <w:lvl w:ilvl="8" w:tplc="0419001B" w:tentative="1">
+      <w:start w:val="1"/>
+      <w:numFmt w:val="lowerRoman"/>
+      <w:lvlText w:val="%9."/>
+      <w:lvlJc w:val="right"/>
+      <w:pPr>
+        <w:ind w:left="6480" w:hanging="180"/>
+      </w:pPr>
+    </w:lvl>
+  </w:abstractNum>
+  <w:abstractNum w:abstractNumId="12">
     <w:nsid w:val="20B15FA8"/>
     <w:multiLevelType w:val="hybridMultilevel"/>
     <w:tmpl w:val="FCDAE2C0"/>
@@ -18635,7 +23558,7 @@
       </w:rPr>
     </w:lvl>
   </w:abstractNum>
-  <w:abstractNum w:abstractNumId="12">
+  <w:abstractNum w:abstractNumId="13">
     <w:nsid w:val="2236263C"/>
     <w:multiLevelType w:val="hybridMultilevel"/>
     <w:tmpl w:val="FC4A5980"/>
@@ -18721,7 +23644,7 @@
       </w:pPr>
     </w:lvl>
   </w:abstractNum>
-  <w:abstractNum w:abstractNumId="13">
+  <w:abstractNum w:abstractNumId="14">
     <w:nsid w:val="24EF300F"/>
     <w:multiLevelType w:val="multilevel"/>
     <w:tmpl w:val="DEC0E8EC"/>
@@ -18888,7 +23811,7 @@
       </w:rPr>
     </w:lvl>
   </w:abstractNum>
-  <w:abstractNum w:abstractNumId="14">
+  <w:abstractNum w:abstractNumId="15">
     <w:nsid w:val="2571099F"/>
     <w:multiLevelType w:val="hybridMultilevel"/>
     <w:tmpl w:val="961C197C"/>
@@ -19001,7 +23924,7 @@
       </w:rPr>
     </w:lvl>
   </w:abstractNum>
-  <w:abstractNum w:abstractNumId="15">
+  <w:abstractNum w:abstractNumId="16">
     <w:nsid w:val="2D596FE1"/>
     <w:multiLevelType w:val="hybridMultilevel"/>
     <w:tmpl w:val="D9621834"/>
@@ -19114,7 +24037,7 @@
       </w:rPr>
     </w:lvl>
   </w:abstractNum>
-  <w:abstractNum w:abstractNumId="16">
+  <w:abstractNum w:abstractNumId="17">
     <w:nsid w:val="32D5540F"/>
     <w:multiLevelType w:val="hybridMultilevel"/>
     <w:tmpl w:val="2CB8DBAE"/>
@@ -19227,7 +24150,7 @@
       </w:rPr>
     </w:lvl>
   </w:abstractNum>
-  <w:abstractNum w:abstractNumId="17">
+  <w:abstractNum w:abstractNumId="18">
     <w:nsid w:val="374051C7"/>
     <w:multiLevelType w:val="hybridMultilevel"/>
     <w:tmpl w:val="0790879A"/>
@@ -19313,7 +24236,7 @@
       </w:pPr>
     </w:lvl>
   </w:abstractNum>
-  <w:abstractNum w:abstractNumId="18">
+  <w:abstractNum w:abstractNumId="19">
     <w:nsid w:val="39761D0B"/>
     <w:multiLevelType w:val="hybridMultilevel"/>
     <w:tmpl w:val="D2CE9E52"/>
@@ -19426,7 +24349,7 @@
       </w:rPr>
     </w:lvl>
   </w:abstractNum>
-  <w:abstractNum w:abstractNumId="19">
+  <w:abstractNum w:abstractNumId="20">
     <w:nsid w:val="3B0E4454"/>
     <w:multiLevelType w:val="hybridMultilevel"/>
     <w:tmpl w:val="1CDC92F4"/>
@@ -19539,7 +24462,7 @@
       </w:rPr>
     </w:lvl>
   </w:abstractNum>
-  <w:abstractNum w:abstractNumId="20">
+  <w:abstractNum w:abstractNumId="21">
     <w:nsid w:val="3C960D72"/>
     <w:multiLevelType w:val="hybridMultilevel"/>
     <w:tmpl w:val="E8F4A0F4"/>
@@ -19625,7 +24548,7 @@
       </w:pPr>
     </w:lvl>
   </w:abstractNum>
-  <w:abstractNum w:abstractNumId="21">
+  <w:abstractNum w:abstractNumId="22">
     <w:nsid w:val="3EC54CD8"/>
     <w:multiLevelType w:val="hybridMultilevel"/>
     <w:tmpl w:val="8F8A380A"/>
@@ -19738,7 +24661,93 @@
       </w:rPr>
     </w:lvl>
   </w:abstractNum>
-  <w:abstractNum w:abstractNumId="22">
+  <w:abstractNum w:abstractNumId="23">
+    <w:nsid w:val="3F137897"/>
+    <w:multiLevelType w:val="hybridMultilevel"/>
+    <w:tmpl w:val="13F88540"/>
+    <w:lvl w:ilvl="0" w:tplc="0419000F">
+      <w:start w:val="1"/>
+      <w:numFmt w:val="decimal"/>
+      <w:lvlText w:val="%1."/>
+      <w:lvlJc w:val="left"/>
+      <w:pPr>
+        <w:ind w:left="720" w:hanging="360"/>
+      </w:pPr>
+    </w:lvl>
+    <w:lvl w:ilvl="1" w:tplc="04190019">
+      <w:start w:val="1"/>
+      <w:numFmt w:val="lowerLetter"/>
+      <w:lvlText w:val="%2."/>
+      <w:lvlJc w:val="left"/>
+      <w:pPr>
+        <w:ind w:left="1440" w:hanging="360"/>
+      </w:pPr>
+    </w:lvl>
+    <w:lvl w:ilvl="2" w:tplc="0419001B">
+      <w:start w:val="1"/>
+      <w:numFmt w:val="lowerRoman"/>
+      <w:lvlText w:val="%3."/>
+      <w:lvlJc w:val="right"/>
+      <w:pPr>
+        <w:ind w:left="2160" w:hanging="180"/>
+      </w:pPr>
+    </w:lvl>
+    <w:lvl w:ilvl="3" w:tplc="0419000F" w:tentative="1">
+      <w:start w:val="1"/>
+      <w:numFmt w:val="decimal"/>
+      <w:lvlText w:val="%4."/>
+      <w:lvlJc w:val="left"/>
+      <w:pPr>
+        <w:ind w:left="2880" w:hanging="360"/>
+      </w:pPr>
+    </w:lvl>
+    <w:lvl w:ilvl="4" w:tplc="04190019" w:tentative="1">
+      <w:start w:val="1"/>
+      <w:numFmt w:val="lowerLetter"/>
+      <w:lvlText w:val="%5."/>
+      <w:lvlJc w:val="left"/>
+      <w:pPr>
+        <w:ind w:left="3600" w:hanging="360"/>
+      </w:pPr>
+    </w:lvl>
+    <w:lvl w:ilvl="5" w:tplc="0419001B" w:tentative="1">
+      <w:start w:val="1"/>
+      <w:numFmt w:val="lowerRoman"/>
+      <w:lvlText w:val="%6."/>
+      <w:lvlJc w:val="right"/>
+      <w:pPr>
+        <w:ind w:left="4320" w:hanging="180"/>
+      </w:pPr>
+    </w:lvl>
+    <w:lvl w:ilvl="6" w:tplc="0419000F" w:tentative="1">
+      <w:start w:val="1"/>
+      <w:numFmt w:val="decimal"/>
+      <w:lvlText w:val="%7."/>
+      <w:lvlJc w:val="left"/>
+      <w:pPr>
+        <w:ind w:left="5040" w:hanging="360"/>
+      </w:pPr>
+    </w:lvl>
+    <w:lvl w:ilvl="7" w:tplc="04190019" w:tentative="1">
+      <w:start w:val="1"/>
+      <w:numFmt w:val="lowerLetter"/>
+      <w:lvlText w:val="%8."/>
+      <w:lvlJc w:val="left"/>
+      <w:pPr>
+        <w:ind w:left="5760" w:hanging="360"/>
+      </w:pPr>
+    </w:lvl>
+    <w:lvl w:ilvl="8" w:tplc="0419001B" w:tentative="1">
+      <w:start w:val="1"/>
+      <w:numFmt w:val="lowerRoman"/>
+      <w:lvlText w:val="%9."/>
+      <w:lvlJc w:val="right"/>
+      <w:pPr>
+        <w:ind w:left="6480" w:hanging="180"/>
+      </w:pPr>
+    </w:lvl>
+  </w:abstractNum>
+  <w:abstractNum w:abstractNumId="24">
     <w:nsid w:val="41CF72A9"/>
     <w:multiLevelType w:val="hybridMultilevel"/>
     <w:tmpl w:val="1E74CA20"/>
@@ -19851,7 +24860,7 @@
       </w:rPr>
     </w:lvl>
   </w:abstractNum>
-  <w:abstractNum w:abstractNumId="23">
+  <w:abstractNum w:abstractNumId="25">
     <w:nsid w:val="426E2C6D"/>
     <w:multiLevelType w:val="hybridMultilevel"/>
     <w:tmpl w:val="825CA148"/>
@@ -19937,7 +24946,7 @@
       </w:pPr>
     </w:lvl>
   </w:abstractNum>
-  <w:abstractNum w:abstractNumId="24">
+  <w:abstractNum w:abstractNumId="26">
     <w:nsid w:val="464336CD"/>
     <w:multiLevelType w:val="hybridMultilevel"/>
     <w:tmpl w:val="50146E58"/>
@@ -20026,7 +25035,7 @@
       </w:pPr>
     </w:lvl>
   </w:abstractNum>
-  <w:abstractNum w:abstractNumId="25">
+  <w:abstractNum w:abstractNumId="27">
     <w:nsid w:val="4EE55C44"/>
     <w:multiLevelType w:val="hybridMultilevel"/>
     <w:tmpl w:val="AE4AF5A4"/>
@@ -20139,7 +25148,7 @@
       </w:rPr>
     </w:lvl>
   </w:abstractNum>
-  <w:abstractNum w:abstractNumId="26">
+  <w:abstractNum w:abstractNumId="28">
     <w:nsid w:val="53B17648"/>
     <w:multiLevelType w:val="hybridMultilevel"/>
     <w:tmpl w:val="05B0B382"/>
@@ -20252,7 +25261,7 @@
       </w:rPr>
     </w:lvl>
   </w:abstractNum>
-  <w:abstractNum w:abstractNumId="27">
+  <w:abstractNum w:abstractNumId="29">
     <w:nsid w:val="53D12D52"/>
     <w:multiLevelType w:val="hybridMultilevel"/>
     <w:tmpl w:val="CE7610BC"/>
@@ -20365,7 +25374,7 @@
       </w:rPr>
     </w:lvl>
   </w:abstractNum>
-  <w:abstractNum w:abstractNumId="28">
+  <w:abstractNum w:abstractNumId="30">
     <w:nsid w:val="56147AB2"/>
     <w:multiLevelType w:val="hybridMultilevel"/>
     <w:tmpl w:val="B008D1D6"/>
@@ -20451,7 +25460,7 @@
       </w:pPr>
     </w:lvl>
   </w:abstractNum>
-  <w:abstractNum w:abstractNumId="29">
+  <w:abstractNum w:abstractNumId="31">
     <w:nsid w:val="59B6625E"/>
     <w:multiLevelType w:val="hybridMultilevel"/>
     <w:tmpl w:val="10F017B2"/>
@@ -20564,7 +25573,7 @@
       </w:rPr>
     </w:lvl>
   </w:abstractNum>
-  <w:abstractNum w:abstractNumId="30">
+  <w:abstractNum w:abstractNumId="32">
     <w:nsid w:val="5A45550E"/>
     <w:multiLevelType w:val="hybridMultilevel"/>
     <w:tmpl w:val="0FA6C452"/>
@@ -20677,7 +25686,7 @@
       </w:rPr>
     </w:lvl>
   </w:abstractNum>
-  <w:abstractNum w:abstractNumId="31">
+  <w:abstractNum w:abstractNumId="33">
     <w:nsid w:val="5E3D053D"/>
     <w:multiLevelType w:val="multilevel"/>
     <w:tmpl w:val="3C8423D4"/>
@@ -20790,7 +25799,7 @@
       </w:pPr>
     </w:lvl>
   </w:abstractNum>
-  <w:abstractNum w:abstractNumId="32">
+  <w:abstractNum w:abstractNumId="34">
     <w:nsid w:val="5FF763FC"/>
     <w:multiLevelType w:val="hybridMultilevel"/>
     <w:tmpl w:val="E9CCBCAE"/>
@@ -20876,7 +25885,7 @@
       </w:pPr>
     </w:lvl>
   </w:abstractNum>
-  <w:abstractNum w:abstractNumId="33">
+  <w:abstractNum w:abstractNumId="35">
     <w:nsid w:val="64544242"/>
     <w:multiLevelType w:val="hybridMultilevel"/>
     <w:tmpl w:val="50483CAC"/>
@@ -20962,7 +25971,7 @@
       </w:pPr>
     </w:lvl>
   </w:abstractNum>
-  <w:abstractNum w:abstractNumId="34">
+  <w:abstractNum w:abstractNumId="36">
     <w:nsid w:val="651F1E40"/>
     <w:multiLevelType w:val="hybridMultilevel"/>
     <w:tmpl w:val="7FA0A860"/>
@@ -21075,7 +26084,7 @@
       </w:rPr>
     </w:lvl>
   </w:abstractNum>
-  <w:abstractNum w:abstractNumId="35">
+  <w:abstractNum w:abstractNumId="37">
     <w:nsid w:val="669774B2"/>
     <w:multiLevelType w:val="hybridMultilevel"/>
     <w:tmpl w:val="220A2D06"/>
@@ -21161,7 +26170,7 @@
       </w:pPr>
     </w:lvl>
   </w:abstractNum>
-  <w:abstractNum w:abstractNumId="36">
+  <w:abstractNum w:abstractNumId="38">
     <w:nsid w:val="74BD515B"/>
     <w:multiLevelType w:val="hybridMultilevel"/>
     <w:tmpl w:val="BE705B3E"/>
@@ -21247,7 +26256,7 @@
       </w:pPr>
     </w:lvl>
   </w:abstractNum>
-  <w:abstractNum w:abstractNumId="37">
+  <w:abstractNum w:abstractNumId="39">
     <w:nsid w:val="778B4FC9"/>
     <w:multiLevelType w:val="hybridMultilevel"/>
     <w:tmpl w:val="825CA148"/>
@@ -21333,7 +26342,7 @@
       </w:pPr>
     </w:lvl>
   </w:abstractNum>
-  <w:abstractNum w:abstractNumId="38">
+  <w:abstractNum w:abstractNumId="40">
     <w:nsid w:val="79A46913"/>
     <w:multiLevelType w:val="hybridMultilevel"/>
     <w:tmpl w:val="A676AF54"/>
@@ -21446,7 +26455,7 @@
       </w:rPr>
     </w:lvl>
   </w:abstractNum>
-  <w:abstractNum w:abstractNumId="39">
+  <w:abstractNum w:abstractNumId="41">
     <w:nsid w:val="7C5A6E49"/>
     <w:multiLevelType w:val="hybridMultilevel"/>
     <w:tmpl w:val="8436994C"/>
@@ -21559,7 +26568,7 @@
       </w:rPr>
     </w:lvl>
   </w:abstractNum>
-  <w:abstractNum w:abstractNumId="40">
+  <w:abstractNum w:abstractNumId="42">
     <w:nsid w:val="7C8B34FB"/>
     <w:multiLevelType w:val="hybridMultilevel"/>
     <w:tmpl w:val="5CEE71AC"/>
@@ -21673,28 +26682,28 @@
     </w:lvl>
   </w:abstractNum>
   <w:num w:numId="1">
-    <w:abstractNumId w:val="13"/>
+    <w:abstractNumId w:val="14"/>
   </w:num>
   <w:num w:numId="2">
-    <w:abstractNumId w:val="17"/>
+    <w:abstractNumId w:val="18"/>
   </w:num>
   <w:num w:numId="3">
-    <w:abstractNumId w:val="27"/>
+    <w:abstractNumId w:val="29"/>
   </w:num>
   <w:num w:numId="4">
-    <w:abstractNumId w:val="34"/>
+    <w:abstractNumId w:val="36"/>
   </w:num>
   <w:num w:numId="5">
-    <w:abstractNumId w:val="28"/>
+    <w:abstractNumId w:val="30"/>
   </w:num>
   <w:num w:numId="6">
-    <w:abstractNumId w:val="35"/>
+    <w:abstractNumId w:val="37"/>
   </w:num>
   <w:num w:numId="7">
     <w:abstractNumId w:val="5"/>
   </w:num>
   <w:num w:numId="8">
-    <w:abstractNumId w:val="32"/>
+    <w:abstractNumId w:val="34"/>
   </w:num>
   <w:num w:numId="9">
     <w:abstractNumId w:val="4"/>
@@ -21706,61 +26715,61 @@
     <w:abstractNumId w:val="0"/>
   </w:num>
   <w:num w:numId="12">
-    <w:abstractNumId w:val="37"/>
+    <w:abstractNumId w:val="39"/>
   </w:num>
   <w:num w:numId="13">
-    <w:abstractNumId w:val="40"/>
+    <w:abstractNumId w:val="42"/>
   </w:num>
   <w:num w:numId="14">
     <w:abstractNumId w:val="1"/>
   </w:num>
   <w:num w:numId="15">
-    <w:abstractNumId w:val="38"/>
+    <w:abstractNumId w:val="40"/>
   </w:num>
   <w:num w:numId="16">
+    <w:abstractNumId w:val="27"/>
+  </w:num>
+  <w:num w:numId="17">
+    <w:abstractNumId w:val="32"/>
+  </w:num>
+  <w:num w:numId="18">
     <w:abstractNumId w:val="25"/>
   </w:num>
-  <w:num w:numId="17">
-    <w:abstractNumId w:val="30"/>
-  </w:num>
-  <w:num w:numId="18">
-    <w:abstractNumId w:val="23"/>
-  </w:num>
   <w:num w:numId="19">
-    <w:abstractNumId w:val="16"/>
+    <w:abstractNumId w:val="17"/>
   </w:num>
   <w:num w:numId="20">
-    <w:abstractNumId w:val="19"/>
+    <w:abstractNumId w:val="20"/>
   </w:num>
   <w:num w:numId="21">
-    <w:abstractNumId w:val="22"/>
+    <w:abstractNumId w:val="24"/>
   </w:num>
   <w:num w:numId="22">
-    <w:abstractNumId w:val="36"/>
+    <w:abstractNumId w:val="38"/>
   </w:num>
   <w:num w:numId="23">
     <w:abstractNumId w:val="2"/>
   </w:num>
   <w:num w:numId="24">
-    <w:abstractNumId w:val="29"/>
+    <w:abstractNumId w:val="31"/>
   </w:num>
   <w:num w:numId="25">
-    <w:abstractNumId w:val="33"/>
+    <w:abstractNumId w:val="35"/>
   </w:num>
   <w:num w:numId="26">
-    <w:abstractNumId w:val="12"/>
+    <w:abstractNumId w:val="13"/>
   </w:num>
   <w:num w:numId="27">
-    <w:abstractNumId w:val="21"/>
+    <w:abstractNumId w:val="22"/>
   </w:num>
   <w:num w:numId="28">
-    <w:abstractNumId w:val="15"/>
+    <w:abstractNumId w:val="16"/>
   </w:num>
   <w:num w:numId="29">
-    <w:abstractNumId w:val="26"/>
+    <w:abstractNumId w:val="28"/>
   </w:num>
   <w:num w:numId="30">
-    <w:abstractNumId w:val="31"/>
+    <w:abstractNumId w:val="33"/>
   </w:num>
   <w:num w:numId="31">
     <w:abstractNumId w:val="7"/>
@@ -21769,31 +26778,37 @@
     <w:abstractNumId w:val="6"/>
   </w:num>
   <w:num w:numId="33">
-    <w:abstractNumId w:val="18"/>
+    <w:abstractNumId w:val="19"/>
   </w:num>
   <w:num w:numId="34">
-    <w:abstractNumId w:val="20"/>
+    <w:abstractNumId w:val="21"/>
   </w:num>
   <w:num w:numId="35">
-    <w:abstractNumId w:val="24"/>
+    <w:abstractNumId w:val="26"/>
   </w:num>
   <w:num w:numId="36">
     <w:abstractNumId w:val="3"/>
   </w:num>
   <w:num w:numId="37">
-    <w:abstractNumId w:val="11"/>
+    <w:abstractNumId w:val="12"/>
   </w:num>
   <w:num w:numId="38">
     <w:abstractNumId w:val="8"/>
   </w:num>
   <w:num w:numId="39">
-    <w:abstractNumId w:val="14"/>
+    <w:abstractNumId w:val="15"/>
   </w:num>
   <w:num w:numId="40">
-    <w:abstractNumId w:val="39"/>
+    <w:abstractNumId w:val="41"/>
   </w:num>
   <w:num w:numId="41">
     <w:abstractNumId w:val="10"/>
+  </w:num>
+  <w:num w:numId="42">
+    <w:abstractNumId w:val="23"/>
+  </w:num>
+  <w:num w:numId="43">
+    <w:abstractNumId w:val="11"/>
   </w:num>
 </w:numbering>
 </file>
@@ -22065,7 +27080,6 @@
   <w:style w:type="character" w:default="1" w:styleId="a0">
     <w:name w:val="Default Paragraph Font"/>
     <w:uiPriority w:val="1"/>
-    <w:semiHidden/>
     <w:unhideWhenUsed/>
   </w:style>
   <w:style w:type="table" w:default="1" w:styleId="a1">
@@ -22803,7 +27817,7 @@
 </file>
 
 <file path=customXml/itemProps1.xml><?xml version="1.0" encoding="utf-8"?>
-<ds:datastoreItem xmlns:ds="http://schemas.openxmlformats.org/officeDocument/2006/customXml" ds:itemID="{60939CBE-1E45-46BD-93EC-1530C24CC63B}">
+<ds:datastoreItem xmlns:ds="http://schemas.openxmlformats.org/officeDocument/2006/customXml" ds:itemID="{0357B238-183A-4023-87FB-1F343DA880E1}">
   <ds:schemaRefs>
     <ds:schemaRef ds:uri="http://schemas.openxmlformats.org/officeDocument/2006/bibliography"/>
   </ds:schemaRefs>

--- a/Отчёт по летней практике Колчин.docx
+++ b/Отчёт по летней практике Колчин.docx
@@ -1016,46 +1016,17 @@
     </w:sdt>
     <w:p>
       <w:pPr>
-        <w:spacing w:after="200" w:line="276" w:lineRule="auto"/>
-        <w:jc w:val="left"/>
+        <w:jc w:val="both"/>
+      </w:pPr>
+      <w:r>
         <w:rPr>
           <w:rFonts w:ascii="Times New Roman" w:eastAsia="Times New Roman" w:hAnsi="Times New Roman" w:cs="Times New Roman"/>
           <w:color w:val="auto"/>
           <w:sz w:val="28"/>
           <w:szCs w:val="28"/>
         </w:rPr>
-      </w:pPr>
-      <w:r>
-        <w:rPr>
-          <w:rFonts w:ascii="Times New Roman" w:eastAsia="Times New Roman" w:hAnsi="Times New Roman" w:cs="Times New Roman"/>
-          <w:color w:val="auto"/>
-          <w:sz w:val="28"/>
-          <w:szCs w:val="28"/>
-        </w:rPr>
         <w:br w:type="page"/>
       </w:r>
-      <w:r>
-        <w:rPr>
-          <w:rFonts w:ascii="Times New Roman" w:eastAsia="Times New Roman" w:hAnsi="Times New Roman" w:cs="Times New Roman"/>
-          <w:color w:val="auto"/>
-          <w:sz w:val="28"/>
-          <w:szCs w:val="28"/>
-        </w:rPr>
-        <w:lastRenderedPageBreak/>
-        <w:br w:type="page"/>
-      </w:r>
-    </w:p>
-    <w:p>
-      <w:pPr>
-        <w:spacing w:after="200" w:line="276" w:lineRule="auto"/>
-        <w:jc w:val="left"/>
-        <w:rPr>
-          <w:rFonts w:ascii="Times New Roman" w:eastAsia="Times New Roman" w:hAnsi="Times New Roman" w:cs="Times New Roman"/>
-          <w:color w:val="auto"/>
-          <w:sz w:val="28"/>
-          <w:szCs w:val="28"/>
-        </w:rPr>
-      </w:pPr>
     </w:p>
     <w:p>
       <w:pPr>
@@ -1075,6 +1046,7 @@
         <w:rPr>
           <w:rFonts w:eastAsia="Times New Roman"/>
         </w:rPr>
+        <w:lastRenderedPageBreak/>
         <w:t>Введение</w:t>
       </w:r>
       <w:bookmarkEnd w:id="0"/>
@@ -1379,16 +1351,7 @@
           <w:color w:val="auto"/>
           <w:szCs w:val="28"/>
         </w:rPr>
-        <w:t xml:space="preserve">картой дорог). Графы вида «шахматная доска» похожи на графы дорог, но главное отличие в том, </w:t>
-      </w:r>
-      <w:r>
-        <w:rPr>
-          <w:rFonts w:ascii="Times New Roman" w:eastAsia="Times New Roman" w:hAnsi="Times New Roman" w:cs="Times New Roman"/>
-          <w:color w:val="auto"/>
-          <w:szCs w:val="28"/>
-        </w:rPr>
-        <w:lastRenderedPageBreak/>
-        <w:t xml:space="preserve">что они не такие плотные и разветвлённые, и в качестве вершин у них клетки вместо мест стыковок дорог. </w:t>
+        <w:t xml:space="preserve">картой дорог). Графы вида «шахматная доска» похожи на графы дорог, но главное отличие в том, что они не такие плотные и разветвлённые, и в качестве вершин у них клетки вместо мест стыковок дорог. </w:t>
       </w:r>
     </w:p>
     <w:p>
@@ -1406,6 +1369,7 @@
         <w:rPr>
           <w:rFonts w:eastAsia="Times New Roman"/>
         </w:rPr>
+        <w:lastRenderedPageBreak/>
         <w:t xml:space="preserve">1.2 </w:t>
       </w:r>
       <w:r>
@@ -2051,31 +2015,31 @@
           <w:rStyle w:val="ad"/>
           <w:rFonts w:eastAsia="Liberation Serif"/>
         </w:rPr>
-        <w:t xml:space="preserve">Разработанная нейронная сеть будет первой нейронной сетью решающая задачу на дорожном графе. Результаты эффективности полученной нейронной сети позволят понять </w:t>
-      </w:r>
+        <w:t xml:space="preserve">Разработанная нейронная сеть будет первой нейронной сетью решающая задачу на дорожном графе. Результаты эффективности полученной нейронной сети позволят понять возможности </w:t>
+      </w:r>
+      <w:bookmarkStart w:id="13" w:name="__DdeLink__1259_2955514489"/>
       <w:r>
         <w:rPr>
           <w:rStyle w:val="ad"/>
           <w:rFonts w:eastAsia="Liberation Serif"/>
         </w:rPr>
-        <w:lastRenderedPageBreak/>
-        <w:t xml:space="preserve">возможности </w:t>
-      </w:r>
-      <w:bookmarkStart w:id="13" w:name="__DdeLink__1259_2955514489"/>
+        <w:t>«обучения с подкреплением»</w:t>
+      </w:r>
+      <w:bookmarkEnd w:id="13"/>
       <w:r>
         <w:rPr>
           <w:rStyle w:val="ad"/>
           <w:rFonts w:eastAsia="Liberation Serif"/>
         </w:rPr>
-        <w:t>«обучения с подкреплением»</w:t>
-      </w:r>
-      <w:bookmarkEnd w:id="13"/>
+        <w:t xml:space="preserve"> в задачах на дорожном графе, что поможет </w:t>
+      </w:r>
       <w:r>
         <w:rPr>
           <w:rStyle w:val="ad"/>
           <w:rFonts w:eastAsia="Liberation Serif"/>
         </w:rPr>
-        <w:t xml:space="preserve"> в задачах на дорожном графе, что поможет использовать «обучения с</w:t>
+        <w:lastRenderedPageBreak/>
+        <w:t>использовать «обучения с</w:t>
       </w:r>
       <w:r>
         <w:rPr>
@@ -4675,7 +4639,7 @@
         <w:t>Id</w:t>
       </w:r>
       <w:r>
-        <w:t>_2_4_1</w:t>
+        <w:t>_2_1_4__21</w:t>
       </w:r>
       <w:r>
         <w:t>], [</w:t>
@@ -4687,7 +4651,7 @@
         <w:t>Id</w:t>
       </w:r>
       <w:r>
-        <w:t>_2_4_</w:t>
+        <w:t>_2_1_4__</w:t>
       </w:r>
       <w:r>
         <w:t>2], [</w:t>
@@ -4699,7 +4663,7 @@
         <w:t>Id</w:t>
       </w:r>
       <w:r>
-        <w:t>_2_4_</w:t>
+        <w:t>_2_1_4__</w:t>
       </w:r>
       <w:r>
         <w:t xml:space="preserve">3]. В </w:t>
@@ -5011,7 +4975,19 @@
         <w:t>)</w:t>
       </w:r>
       <w:r>
-        <w:t>. Обучение с подкреплением - это тип алгоритмов машинного обучения, в котором агенты учатся методом проб и ошибок и определяют идеальное поведение на основе своего собственного опыта работы с окружающей средой [24].</w:t>
+        <w:t>. Обучение с подкреплением - это тип алгоритмов машинного обучения, в котором агенты учатся методом проб и ошибок и определяют идеальное поведение на основе своего собственного опыта работы с окружающей средой [</w:t>
+      </w:r>
+      <w:r>
+        <w:rPr>
+          <w:lang w:val="en-US"/>
+        </w:rPr>
+        <w:t>Id</w:t>
+      </w:r>
+      <w:r>
+        <w:t>_2_1_4__</w:t>
+      </w:r>
+      <w:r>
+        <w:t>24].</w:t>
       </w:r>
     </w:p>
     <w:p>
@@ -5427,7 +5403,19 @@
         <w:t xml:space="preserve"> </w:t>
       </w:r>
       <w:r>
-        <w:t xml:space="preserve">TD алгоритм может учиться на основе необработанного опыта без модели среды и обновлять оценки на основе части последовательности, не дожидаясь окончательного результата [25]. Наиболее широко известными алгоритмами обучения TD являются </w:t>
+        <w:t>TD алгоритм может учиться на основе необработанного опыта без модели среды и обновлять оценки на основе части последовательности, не дожидаясь окончательного результата [</w:t>
+      </w:r>
+      <w:r>
+        <w:rPr>
+          <w:lang w:val="en-US"/>
+        </w:rPr>
+        <w:t>Id</w:t>
+      </w:r>
+      <w:r>
+        <w:t>_2_1_4__</w:t>
+      </w:r>
+      <w:r>
+        <w:t xml:space="preserve">25]. Наиболее широко известными алгоритмами обучения TD являются </w:t>
       </w:r>
       <w:proofErr w:type="spellStart"/>
       <w:r>
@@ -5617,7 +5605,19 @@
       </w:r>
       <w:proofErr w:type="spellEnd"/>
       <w:r>
-        <w:t xml:space="preserve"> - это метод, основанный на политике, что означает, что политика используется как для выбора действий, так и для обновления предыдущего значения Q [24]. Правило обновления </w:t>
+        <w:t xml:space="preserve"> - это метод, основанный на политике, что означает, что политика используется как для выбора действий, так и для обновления предыдущего значения Q [</w:t>
+      </w:r>
+      <w:r>
+        <w:rPr>
+          <w:lang w:val="en-US"/>
+        </w:rPr>
+        <w:t>Id</w:t>
+      </w:r>
+      <w:r>
+        <w:t>_2_1_4__</w:t>
+      </w:r>
+      <w:r>
+        <w:t xml:space="preserve">24]. Правило обновления </w:t>
       </w:r>
       <w:proofErr w:type="spellStart"/>
       <w:r>
@@ -5852,6 +5852,7 @@
         </w:numPr>
       </w:pPr>
       <w:r>
+        <w:lastRenderedPageBreak/>
         <w:t>О</w:t>
       </w:r>
       <w:r>
@@ -5910,11 +5911,31 @@
       </w:r>
       <w:proofErr w:type="spellEnd"/>
       <w:r>
-        <w:t xml:space="preserve">. DRL предоставляет возможность обучить одного </w:t>
-      </w:r>
-      <w:r>
-        <w:lastRenderedPageBreak/>
-        <w:t>агента для решения ряда задач на уровне человека сквозным способом [30] [31]. Как самый известный алгоритм DRL, глубокая Q-сеть (</w:t>
+        <w:t>. DRL предоставляет возможность обучить одного агента для решения ряда задач на уровне человека сквозным способом [</w:t>
+      </w:r>
+      <w:r>
+        <w:rPr>
+          <w:lang w:val="en-US"/>
+        </w:rPr>
+        <w:t>Id</w:t>
+      </w:r>
+      <w:r>
+        <w:t>_2_1_4__</w:t>
+      </w:r>
+      <w:r>
+        <w:t>30] [</w:t>
+      </w:r>
+      <w:r>
+        <w:rPr>
+          <w:lang w:val="en-US"/>
+        </w:rPr>
+        <w:t>Id</w:t>
+      </w:r>
+      <w:r>
+        <w:t>_2_1_4__</w:t>
+      </w:r>
+      <w:r>
+        <w:t>31]. Как самый известный алгоритм DRL, глубокая Q-сеть (</w:t>
       </w:r>
       <w:r>
         <w:rPr>
@@ -5950,7 +5971,19 @@
         <w:t>)</w:t>
       </w:r>
       <w:r>
-        <w:t xml:space="preserve"> использует технику воспроизведения опыта и целевую сеть для удаления корреляций между выборками и стабилизации процесса обучения [5]. За последние несколько лет мы стали свидетелями большого числа улучшений DQN, включая </w:t>
+        <w:t xml:space="preserve"> использует технику воспроизведения опыта и целевую сеть для удаления корреляций между выборками и стабилизации процесса обучения [</w:t>
+      </w:r>
+      <w:r>
+        <w:rPr>
+          <w:lang w:val="en-US"/>
+        </w:rPr>
+        <w:t>Id</w:t>
+      </w:r>
+      <w:r>
+        <w:t>_2_1_4__</w:t>
+      </w:r>
+      <w:r>
+        <w:t xml:space="preserve">5]. За последние несколько лет мы стали свидетелями большого числа улучшений DQN, включая </w:t>
       </w:r>
       <w:proofErr w:type="gramStart"/>
       <w:r>
@@ -5958,7 +5991,67 @@
       </w:r>
       <w:proofErr w:type="gramEnd"/>
       <w:r>
-        <w:t xml:space="preserve"> DQN [32], приоритетное DQN [33], дуэльное DQN [34], распределенное DQN [35] и асинхронное DQN [36].</w:t>
+        <w:t xml:space="preserve"> DQN [</w:t>
+      </w:r>
+      <w:r>
+        <w:rPr>
+          <w:lang w:val="en-US"/>
+        </w:rPr>
+        <w:t>Id</w:t>
+      </w:r>
+      <w:r>
+        <w:t>_2_1_4__</w:t>
+      </w:r>
+      <w:r>
+        <w:t>32], приоритетное DQN [</w:t>
+      </w:r>
+      <w:r>
+        <w:rPr>
+          <w:lang w:val="en-US"/>
+        </w:rPr>
+        <w:t>Id</w:t>
+      </w:r>
+      <w:r>
+        <w:t>_2_1_4__</w:t>
+      </w:r>
+      <w:r>
+        <w:t>33], дуэльное DQN [</w:t>
+      </w:r>
+      <w:r>
+        <w:rPr>
+          <w:lang w:val="en-US"/>
+        </w:rPr>
+        <w:t>Id</w:t>
+      </w:r>
+      <w:r>
+        <w:t>_2_1_4__</w:t>
+      </w:r>
+      <w:r>
+        <w:t>34], распределенное DQN [</w:t>
+      </w:r>
+      <w:r>
+        <w:rPr>
+          <w:lang w:val="en-US"/>
+        </w:rPr>
+        <w:t>Id</w:t>
+      </w:r>
+      <w:r>
+        <w:t>_2_1_4__</w:t>
+      </w:r>
+      <w:r>
+        <w:t>35] и асинхронное DQN [</w:t>
+      </w:r>
+      <w:r>
+        <w:rPr>
+          <w:lang w:val="en-US"/>
+        </w:rPr>
+        <w:t>Id</w:t>
+      </w:r>
+      <w:r>
+        <w:t>_2_1_4__</w:t>
+      </w:r>
+      <w:r>
+        <w:t>36].</w:t>
       </w:r>
       <w:r>
         <w:t xml:space="preserve"> </w:t>
@@ -5970,7 +6063,19 @@
         <w:ind w:left="720"/>
       </w:pPr>
       <w:r>
-        <w:t>Помимо основанных на значениях методов DRL, таких как DQN и его вариантов, методы DRL на основе политики используют глубокие сети для параметризации и прямой оптимизации политики [37]. Глубокий детерминированный градиент политики (</w:t>
+        <w:t>Помимо основанных на значениях методов DRL, таких как DQN и его вариантов, методы DRL на основе политики используют глубокие сети для параметризации и прямой оптимизации политики [</w:t>
+      </w:r>
+      <w:r>
+        <w:rPr>
+          <w:lang w:val="en-US"/>
+        </w:rPr>
+        <w:t>Id</w:t>
+      </w:r>
+      <w:r>
+        <w:t>_2_1_4__</w:t>
+      </w:r>
+      <w:r>
+        <w:t>37]. Глубокий детерминированный градиент политики (</w:t>
       </w:r>
       <w:r>
         <w:rPr>
@@ -6006,135 +6111,183 @@
         <w:t>gradient</w:t>
       </w:r>
       <w:r>
-        <w:t xml:space="preserve">, DDPG) - это непрерывный аналог DQN, который использует критику для оценки ценности текущей политики и актёра для обновления политики [38]. Методы DRL на основе политик играют важную роль в непрерывном контроле, </w:t>
+        <w:t>, DDPG) - это непрерывный аналог DQN, который использует критику для оценки ценности текущей политики и актёра для обновления политики [</w:t>
+      </w:r>
+      <w:r>
+        <w:rPr>
+          <w:lang w:val="en-US"/>
+        </w:rPr>
+        <w:t>Id</w:t>
+      </w:r>
+      <w:r>
+        <w:t>_2_1_4__</w:t>
+      </w:r>
+      <w:r>
+        <w:t xml:space="preserve">38]. </w:t>
       </w:r>
       <w:proofErr w:type="gramStart"/>
       <w:r>
-        <w:t>включая асинхронно преимущественная критика актёра (</w:t>
+        <w:t>Методы DRL на основе политик играют важную роль в непрерывном контроле, включая асинхронно преимущественная критика актёра (</w:t>
       </w:r>
       <w:proofErr w:type="spellStart"/>
       <w:r>
         <w:t>asynchronous</w:t>
       </w:r>
       <w:proofErr w:type="spellEnd"/>
+      <w:r>
+        <w:t xml:space="preserve"> </w:t>
+      </w:r>
+      <w:r>
+        <w:rPr>
+          <w:lang w:val="en-US"/>
+        </w:rPr>
+        <w:t>advantage</w:t>
+      </w:r>
+      <w:r>
+        <w:t xml:space="preserve"> </w:t>
+      </w:r>
+      <w:r>
+        <w:rPr>
+          <w:lang w:val="en-US"/>
+        </w:rPr>
+        <w:t>actor</w:t>
+      </w:r>
+      <w:r>
+        <w:t>-</w:t>
+      </w:r>
+      <w:r>
+        <w:rPr>
+          <w:lang w:val="en-US"/>
+        </w:rPr>
+        <w:t>critic</w:t>
+      </w:r>
+      <w:r>
+        <w:t xml:space="preserve"> (</w:t>
+      </w:r>
+      <w:r>
+        <w:rPr>
+          <w:lang w:val="en-US"/>
+        </w:rPr>
+        <w:t>A</w:t>
+      </w:r>
+      <w:r>
+        <w:t>3</w:t>
+      </w:r>
+      <w:r>
+        <w:rPr>
+          <w:lang w:val="en-US"/>
+        </w:rPr>
+        <w:t>C</w:t>
+      </w:r>
+      <w:r>
+        <w:t>)</w:t>
+      </w:r>
+      <w:r>
+        <w:t>) [</w:t>
+      </w:r>
+      <w:r>
+        <w:rPr>
+          <w:lang w:val="en-US"/>
+        </w:rPr>
+        <w:t>Id</w:t>
+      </w:r>
+      <w:r>
+        <w:t>_2_1_4__</w:t>
+      </w:r>
+      <w:r>
+        <w:t>36], оптимизацию политики в области доверия (</w:t>
+      </w:r>
+      <w:r>
+        <w:rPr>
+          <w:lang w:val="en-US"/>
+        </w:rPr>
+        <w:t>trust</w:t>
+      </w:r>
+      <w:r>
+        <w:t xml:space="preserve"> </w:t>
+      </w:r>
+      <w:r>
+        <w:rPr>
+          <w:lang w:val="en-US"/>
+        </w:rPr>
+        <w:t>region</w:t>
+      </w:r>
+      <w:r>
+        <w:t xml:space="preserve"> </w:t>
+      </w:r>
+      <w:r>
+        <w:rPr>
+          <w:lang w:val="en-US"/>
+        </w:rPr>
+        <w:t>policy</w:t>
+      </w:r>
+      <w:r>
+        <w:t xml:space="preserve"> </w:t>
+      </w:r>
+      <w:r>
+        <w:rPr>
+          <w:lang w:val="en-US"/>
+        </w:rPr>
+        <w:t>optimization</w:t>
+      </w:r>
+      <w:r>
+        <w:t xml:space="preserve"> , TRPO) [</w:t>
+      </w:r>
+      <w:r>
+        <w:rPr>
+          <w:lang w:val="en-US"/>
+        </w:rPr>
+        <w:t>Id</w:t>
+      </w:r>
+      <w:r>
+        <w:t>_2_1_4__</w:t>
+      </w:r>
+      <w:r>
+        <w:t>39], оптимизацию проксимальной политики (</w:t>
+      </w:r>
+      <w:r>
+        <w:rPr>
+          <w:lang w:val="en-US"/>
+        </w:rPr>
+        <w:t>proximal</w:t>
+      </w:r>
+      <w:r>
+        <w:t xml:space="preserve"> </w:t>
+      </w:r>
+      <w:r>
+        <w:rPr>
+          <w:lang w:val="en-US"/>
+        </w:rPr>
+        <w:t>policy</w:t>
+      </w:r>
+      <w:r>
+        <w:t xml:space="preserve"> </w:t>
+      </w:r>
+      <w:r>
+        <w:rPr>
+          <w:lang w:val="en-US"/>
+        </w:rPr>
+        <w:t>optimization</w:t>
+      </w:r>
+      <w:r>
+        <w:t xml:space="preserve">, </w:t>
+      </w:r>
+      <w:r>
+        <w:t>PPO) [</w:t>
+      </w:r>
+      <w:r>
+        <w:rPr>
+          <w:lang w:val="en-US"/>
+        </w:rPr>
+        <w:t>Id</w:t>
+      </w:r>
+      <w:r>
+        <w:t>_2_1_4__</w:t>
+      </w:r>
+      <w:r>
+        <w:t>40] и так далее.</w:t>
+      </w:r>
       <w:proofErr w:type="gramEnd"/>
-      <w:r>
-        <w:t xml:space="preserve"> </w:t>
-      </w:r>
-      <w:r>
-        <w:rPr>
-          <w:lang w:val="en-US"/>
-        </w:rPr>
-        <w:t>advantage</w:t>
-      </w:r>
-      <w:r>
-        <w:t xml:space="preserve"> </w:t>
-      </w:r>
-      <w:r>
-        <w:rPr>
-          <w:lang w:val="en-US"/>
-        </w:rPr>
-        <w:t>actor</w:t>
-      </w:r>
-      <w:r>
-        <w:t>-</w:t>
-      </w:r>
-      <w:r>
-        <w:rPr>
-          <w:lang w:val="en-US"/>
-        </w:rPr>
-        <w:t>critic</w:t>
-      </w:r>
-      <w:r>
-        <w:t xml:space="preserve"> (</w:t>
-      </w:r>
-      <w:r>
-        <w:rPr>
-          <w:lang w:val="en-US"/>
-        </w:rPr>
-        <w:t>A</w:t>
-      </w:r>
-      <w:r>
-        <w:t>3</w:t>
-      </w:r>
-      <w:r>
-        <w:rPr>
-          <w:lang w:val="en-US"/>
-        </w:rPr>
-        <w:t>C</w:t>
-      </w:r>
-      <w:r>
-        <w:t>)</w:t>
-      </w:r>
-      <w:r>
-        <w:t>) [36], оптимизацию политики в области доверия (</w:t>
-      </w:r>
-      <w:r>
-        <w:rPr>
-          <w:lang w:val="en-US"/>
-        </w:rPr>
-        <w:t>trust</w:t>
-      </w:r>
-      <w:r>
-        <w:t xml:space="preserve"> </w:t>
-      </w:r>
-      <w:r>
-        <w:rPr>
-          <w:lang w:val="en-US"/>
-        </w:rPr>
-        <w:t>region</w:t>
-      </w:r>
-      <w:r>
-        <w:t xml:space="preserve"> </w:t>
-      </w:r>
-      <w:r>
-        <w:rPr>
-          <w:lang w:val="en-US"/>
-        </w:rPr>
-        <w:t>policy</w:t>
-      </w:r>
-      <w:r>
-        <w:t xml:space="preserve"> </w:t>
-      </w:r>
-      <w:r>
-        <w:rPr>
-          <w:lang w:val="en-US"/>
-        </w:rPr>
-        <w:t>optimization</w:t>
-      </w:r>
-      <w:r>
-        <w:t xml:space="preserve"> , TRPO) [39], оптимизацию проксимальной политики (</w:t>
-      </w:r>
-      <w:r>
-        <w:rPr>
-          <w:lang w:val="en-US"/>
-        </w:rPr>
-        <w:t>proximal</w:t>
-      </w:r>
-      <w:r>
-        <w:t xml:space="preserve"> </w:t>
-      </w:r>
-      <w:r>
-        <w:rPr>
-          <w:lang w:val="en-US"/>
-        </w:rPr>
-        <w:t>policy</w:t>
-      </w:r>
-      <w:r>
-        <w:t xml:space="preserve"> </w:t>
-      </w:r>
-      <w:r>
-        <w:rPr>
-          <w:lang w:val="en-US"/>
-        </w:rPr>
-        <w:t>optimization</w:t>
-      </w:r>
-      <w:r>
-        <w:t xml:space="preserve">, </w:t>
-      </w:r>
-      <w:r>
-        <w:t>PPO) [40] и так далее.</w:t>
-      </w:r>
     </w:p>
     <w:p>
       <w:pPr>
@@ -6180,7 +6333,19 @@
         <w:t>distributions</w:t>
       </w:r>
       <w:r>
-        <w:t>), что позволяет эффективно обучать глубоким политикам [41]. Исследователи также предложили некоторые другие основанные на модели методы DRL, такие как нормализованные функции  (</w:t>
+        <w:t>), что позволяет эффективно обучать глубоким политикам [</w:t>
+      </w:r>
+      <w:r>
+        <w:rPr>
+          <w:lang w:val="en-US"/>
+        </w:rPr>
+        <w:t>Id</w:t>
+      </w:r>
+      <w:r>
+        <w:t>_2_1_4__</w:t>
+      </w:r>
+      <w:r>
+        <w:t>41]. Исследователи также предложили некоторые другие основанные на модели методы DRL, такие как нормализованные функции  (</w:t>
       </w:r>
       <w:r>
         <w:rPr>
@@ -6210,7 +6375,19 @@
         <w:t xml:space="preserve">, </w:t>
       </w:r>
       <w:r>
-        <w:t>NAF) [42] и встраивание в контроль (</w:t>
+        <w:t>NAF) [</w:t>
+      </w:r>
+      <w:r>
+        <w:rPr>
+          <w:lang w:val="en-US"/>
+        </w:rPr>
+        <w:t>Id</w:t>
+      </w:r>
+      <w:r>
+        <w:t>_2_1_4__</w:t>
+      </w:r>
+      <w:r>
+        <w:t>42] и встраивание в контроль (</w:t>
       </w:r>
       <w:r>
         <w:rPr>
@@ -6237,7 +6414,19 @@
         <w:t>control</w:t>
       </w:r>
       <w:r>
-        <w:t>, E2C) [43].</w:t>
+        <w:t>, E2C) [</w:t>
+      </w:r>
+      <w:r>
+        <w:rPr>
+          <w:lang w:val="en-US"/>
+        </w:rPr>
+        <w:t>Id</w:t>
+      </w:r>
+      <w:r>
+        <w:t>_2_1_4__</w:t>
+      </w:r>
+      <w:r>
+        <w:t>43].</w:t>
       </w:r>
     </w:p>
     <w:p>
@@ -6251,7 +6440,19 @@
       </w:r>
       <w:proofErr w:type="spellEnd"/>
       <w:r>
-        <w:t xml:space="preserve"> обучение с подкреплением тесно связанно с областью работы авторов исследования[44]. </w:t>
+        <w:t xml:space="preserve"> обучение с подкреплением тесно связанно с областью работы авторов исследования[</w:t>
+      </w:r>
+      <w:r>
+        <w:rPr>
+          <w:lang w:val="en-US"/>
+        </w:rPr>
+        <w:t>Id</w:t>
+      </w:r>
+      <w:r>
+        <w:t>_2_1_4__</w:t>
+      </w:r>
+      <w:r>
+        <w:t xml:space="preserve">44]. </w:t>
       </w:r>
       <w:proofErr w:type="spellStart"/>
       <w:r>
@@ -6259,7 +6460,35 @@
       </w:r>
       <w:proofErr w:type="spellEnd"/>
       <w:r>
-        <w:t xml:space="preserve"> система включает несколько агентов, взаимодействующих в одной среде [45] [46]. Недавно были предложены некоторые алгоритмы обучения с </w:t>
+        <w:t xml:space="preserve"> система включает несколько </w:t>
+      </w:r>
+      <w:r>
+        <w:lastRenderedPageBreak/>
+        <w:t>агентов, взаимодействующих в одной среде [</w:t>
+      </w:r>
+      <w:r>
+        <w:rPr>
+          <w:lang w:val="en-US"/>
+        </w:rPr>
+        <w:t>Id</w:t>
+      </w:r>
+      <w:r>
+        <w:t>_2_1_4__</w:t>
+      </w:r>
+      <w:r>
+        <w:t>45] [</w:t>
+      </w:r>
+      <w:r>
+        <w:rPr>
+          <w:lang w:val="en-US"/>
+        </w:rPr>
+        <w:t>Id</w:t>
+      </w:r>
+      <w:r>
+        <w:t>_2_1_4__</w:t>
+      </w:r>
+      <w:r>
+        <w:t xml:space="preserve">46]. Недавно были предложены некоторые алгоритмы обучения с </w:t>
       </w:r>
       <w:proofErr w:type="spellStart"/>
       <w:r>
@@ -6267,11 +6496,43 @@
       </w:r>
       <w:proofErr w:type="spellEnd"/>
       <w:r>
-        <w:t xml:space="preserve"> подкреплением с глубокой нейронной сетью для обучения коммуникации [47], кооперативно-конкурентному поведению [23] и </w:t>
-      </w:r>
-      <w:r>
-        <w:lastRenderedPageBreak/>
-        <w:t xml:space="preserve">несовершенной информации [48]. Авторы используют </w:t>
+        <w:t xml:space="preserve"> подкреплением с глубокой нейронной сетью для обучения коммуникации [</w:t>
+      </w:r>
+      <w:r>
+        <w:rPr>
+          <w:lang w:val="en-US"/>
+        </w:rPr>
+        <w:t>Id</w:t>
+      </w:r>
+      <w:r>
+        <w:t>_2_1_4__</w:t>
+      </w:r>
+      <w:r>
+        <w:t>47], кооперативно-конкурентному поведению [</w:t>
+      </w:r>
+      <w:r>
+        <w:rPr>
+          <w:lang w:val="en-US"/>
+        </w:rPr>
+        <w:t>Id</w:t>
+      </w:r>
+      <w:r>
+        <w:t>_2_1_4__</w:t>
+      </w:r>
+      <w:r>
+        <w:t>23] и несовершенной информации [</w:t>
+      </w:r>
+      <w:r>
+        <w:rPr>
+          <w:lang w:val="en-US"/>
+        </w:rPr>
+        <w:t>Id</w:t>
+      </w:r>
+      <w:r>
+        <w:t>_2_1_4__</w:t>
+      </w:r>
+      <w:r>
+        <w:t xml:space="preserve">48]. Авторы используют </w:t>
       </w:r>
       <w:proofErr w:type="spellStart"/>
       <w:r>
@@ -6279,7 +6540,19 @@
       </w:r>
       <w:proofErr w:type="spellEnd"/>
       <w:r>
-        <w:t xml:space="preserve"> метод обучения с подкреплением  с политикой разделения между агентами для изучения кооперативного поведения. Агенты разделяют параметры централизованной политики и одновременно обновляют политику в соответствии с собственным опытом. Этот метод может обучать гомогенных агентов более эффективно [49].</w:t>
+        <w:t xml:space="preserve"> метод обучения с подкреплением  с политикой разделения между агентами для изучения кооперативного поведения. Агенты разделяют параметры централизованной политики и одновременно обновляют политику в соответствии с собственным опытом. Этот метод может обучать гомогенных агентов более эффективно [</w:t>
+      </w:r>
+      <w:r>
+        <w:rPr>
+          <w:lang w:val="en-US"/>
+        </w:rPr>
+        <w:t>Id</w:t>
+      </w:r>
+      <w:r>
+        <w:t>_2_1_4__</w:t>
+      </w:r>
+      <w:r>
+        <w:t>49].</w:t>
       </w:r>
     </w:p>
     <w:p>
@@ -6444,7 +6717,19 @@
       </w:r>
       <w:proofErr w:type="spellEnd"/>
       <w:r>
-        <w:t xml:space="preserve"> сначала обучается более простым задачам, которые необходимо выполнить для достижения конечной цели[53]. Авторы</w:t>
+        <w:t xml:space="preserve"> сначала обучается более простым задачам, которые необходимо выполнить для достижения конечной цели[</w:t>
+      </w:r>
+      <w:r>
+        <w:rPr>
+          <w:lang w:val="en-US"/>
+        </w:rPr>
+        <w:t>Id</w:t>
+      </w:r>
+      <w:r>
+        <w:t>_2_1_4__</w:t>
+      </w:r>
+      <w:r>
+        <w:t>53]. Авторы</w:t>
       </w:r>
       <w:r>
         <w:t xml:space="preserve"> </w:t>
@@ -6538,7 +6823,43 @@
       </w:r>
       <w:proofErr w:type="gramEnd"/>
       <w:r>
-        <w:t xml:space="preserve"> хорошо себя показал на практике[54], [55], [56]</w:t>
+        <w:t xml:space="preserve"> хорошо себя показал на практике[</w:t>
+      </w:r>
+      <w:r>
+        <w:rPr>
+          <w:lang w:val="en-US"/>
+        </w:rPr>
+        <w:t>Id</w:t>
+      </w:r>
+      <w:r>
+        <w:t>_2_1_4__</w:t>
+      </w:r>
+      <w:r>
+        <w:t>54], [</w:t>
+      </w:r>
+      <w:r>
+        <w:rPr>
+          <w:lang w:val="en-US"/>
+        </w:rPr>
+        <w:t>Id</w:t>
+      </w:r>
+      <w:r>
+        <w:t>_2_1_4__</w:t>
+      </w:r>
+      <w:r>
+        <w:t>55], [</w:t>
+      </w:r>
+      <w:r>
+        <w:rPr>
+          <w:lang w:val="en-US"/>
+        </w:rPr>
+        <w:t>Id</w:t>
+      </w:r>
+      <w:r>
+        <w:t>_2_1_4__</w:t>
+      </w:r>
+      <w:r>
+        <w:t>56]</w:t>
       </w:r>
     </w:p>
     <w:p>
@@ -6680,7 +7001,11 @@
       </w:r>
       <w:proofErr w:type="spellEnd"/>
       <w:r>
-        <w:t xml:space="preserve"> в бою. Таким образом, представление состояния состоит из трех частей: информация о состоянии текущего шага, информация о состоянии последнего шага и действия последнего шага</w:t>
+        <w:t xml:space="preserve"> в бою. Таким образом, представление состояния состоит из трех частей: информация о состоянии </w:t>
+      </w:r>
+      <w:r>
+        <w:lastRenderedPageBreak/>
+        <w:t>текущего шага, информация о состоянии последнего шага и действия последнего шага</w:t>
       </w:r>
       <w:proofErr w:type="gramStart"/>
       <w:r>
@@ -6704,7 +7029,6 @@
         <w:rPr>
           <w:noProof/>
         </w:rPr>
-        <w:lastRenderedPageBreak/>
         <w:drawing>
           <wp:inline distT="0" distB="0" distL="0" distR="0">
             <wp:extent cx="3324225" cy="4143375"/>
@@ -7100,6 +7424,7 @@
         <w:ind w:firstLine="708"/>
       </w:pPr>
       <w:r>
+        <w:lastRenderedPageBreak/>
         <w:t xml:space="preserve">Все входы с </w:t>
       </w:r>
       <w:r>
@@ -7131,11 +7456,7 @@
         <w:t>степень свободы</w:t>
       </w:r>
       <w:r>
-        <w:t xml:space="preserve"> для </w:t>
-      </w:r>
-      <w:r>
-        <w:lastRenderedPageBreak/>
-        <w:t xml:space="preserve">каждого. </w:t>
+        <w:t xml:space="preserve"> для каждого. </w:t>
       </w:r>
       <w:r>
         <w:t xml:space="preserve">Авторы делят </w:t>
@@ -8003,7 +8324,19 @@
       </w:r>
       <w:proofErr w:type="spellEnd"/>
       <w:r>
-        <w:t xml:space="preserve"> не имеет проблемы градиентного спуска, что может гарантировать эффективное обучение модели [59]. В отличие от этих насыщающих функций нелинейности, таких как </w:t>
+        <w:t xml:space="preserve"> не имеет проблемы градиентного спуска, что может гарантировать эффективное обучение модели [</w:t>
+      </w:r>
+      <w:r>
+        <w:rPr>
+          <w:lang w:val="en-US"/>
+        </w:rPr>
+        <w:t>Id</w:t>
+      </w:r>
+      <w:r>
+        <w:t>_2_1_4__</w:t>
+      </w:r>
+      <w:r>
+        <w:t xml:space="preserve">59]. В отличие от этих насыщающих функций нелинейности, таких как </w:t>
       </w:r>
       <w:r>
         <w:rPr>
@@ -8041,7 +8374,19 @@
       </w:r>
       <w:proofErr w:type="gramEnd"/>
       <w:r>
-        <w:t xml:space="preserve"> нелинейная намного быстрее [60].</w:t>
+        <w:t xml:space="preserve"> нелинейная намного быстрее [</w:t>
+      </w:r>
+      <w:r>
+        <w:rPr>
+          <w:lang w:val="en-US"/>
+        </w:rPr>
+        <w:t>Id</w:t>
+      </w:r>
+      <w:r>
+        <w:t>_2_1_4__</w:t>
+      </w:r>
+      <w:r>
+        <w:t>60].</w:t>
       </w:r>
     </w:p>
     <w:p>
@@ -8425,7 +8770,19 @@
       </w:r>
       <w:proofErr w:type="spellEnd"/>
       <w:r>
-        <w:t>) в обучении с подкреплением. В качестве основного механизма в RL, приемлемые черты используются для назначения временного вознаграждения, который учитывает набор ранее испытанных переходов [61].</w:t>
+        <w:t>) в обучении с подкреплением. В качестве основного механизма в RL, приемлемые черты используются для назначения временного вознаграждения, который учитывает набор ранее испытанных переходов [</w:t>
+      </w:r>
+      <w:r>
+        <w:rPr>
+          <w:lang w:val="en-US"/>
+        </w:rPr>
+        <w:t>Id</w:t>
+      </w:r>
+      <w:r>
+        <w:t>_2_1_4__</w:t>
+      </w:r>
+      <w:r>
+        <w:t>61].</w:t>
       </w:r>
     </w:p>
     <w:p>
@@ -10293,7 +10650,19 @@
         <w:ind w:firstLine="708"/>
       </w:pPr>
       <w:r>
-        <w:t xml:space="preserve">Функция вознаграждения обеспечивает полезную обратную связь для RL-агентов, которая оказывает значительное влияние на результаты обучения [62]. Целью </w:t>
+        <w:t>Функция вознаграждения обеспечивает полезную обратную связь для RL-агентов, которая оказывает значительное влияние на результаты обучения [</w:t>
+      </w:r>
+      <w:r>
+        <w:rPr>
+          <w:lang w:val="en-US"/>
+        </w:rPr>
+        <w:t>Id</w:t>
+      </w:r>
+      <w:r>
+        <w:t>_2_1_4__</w:t>
+      </w:r>
+      <w:r>
+        <w:t xml:space="preserve">62]. Целью </w:t>
       </w:r>
       <w:proofErr w:type="spellStart"/>
       <w:r>
@@ -10941,7 +11310,19 @@
       </w:r>
       <w:proofErr w:type="spellEnd"/>
       <w:r>
-        <w:t xml:space="preserve"> в реальном времени нецелесообразно совершать действия в каждом игровом кадре. Одним из возможных способов является использование технологии пропуска кадров, которая выполняет этап обучения для каждого фиксированного числа кадров. Тем не менее, небольшой пропуск кадра привнесет сильную корреляцию в обучающие данные, в то время как большой пропуск кадра уменьшит эффективные обучающие выборки. Мы ссылаемся на соответствующую работу в [20] и пробуем несколько пропусков кадров (8, 10, 12) в небольшом сценарии </w:t>
+        <w:t xml:space="preserve"> в реальном времени нецелесообразно совершать действия в каждом игровом кадре. Одним из возможных способов является использование технологии пропуска кадров, которая выполняет этап обучения для каждого фиксированного числа кадров. Тем не менее, небольшой пропуск кадра привнесет сильную корреляцию в обучающие данные, в то время как большой пропуск кадра уменьшит эффективные обучающие выборки. Мы ссылаемся на соответствующую работу в [</w:t>
+      </w:r>
+      <w:r>
+        <w:rPr>
+          <w:lang w:val="en-US"/>
+        </w:rPr>
+        <w:t>Id</w:t>
+      </w:r>
+      <w:r>
+        <w:t>_2_1_4__</w:t>
+      </w:r>
+      <w:r>
+        <w:t xml:space="preserve">20] и пробуем несколько пропусков кадров (8, 10, 12) в небольшом сценарии </w:t>
       </w:r>
       <w:proofErr w:type="spellStart"/>
       <w:r>
@@ -11806,7 +12187,19 @@
         <w:ind w:left="426"/>
       </w:pPr>
       <w:r>
-        <w:t>GMEZO: метод DRL, основанный на оптимизации нулевого порядка, имеющий впечатляющие результаты по сравнению с традиционными RL-методами [20].</w:t>
+        <w:t>GMEZO: метод DRL, основанный на оптимизации нулевого порядка, имеющий впечатляющие результаты по сравнению с традиционными RL-методами [</w:t>
+      </w:r>
+      <w:r>
+        <w:rPr>
+          <w:lang w:val="en-US"/>
+        </w:rPr>
+        <w:t>Id</w:t>
+      </w:r>
+      <w:r>
+        <w:t>_2_1_4__</w:t>
+      </w:r>
+      <w:r>
+        <w:t>20].</w:t>
       </w:r>
     </w:p>
     <w:p>
@@ -11820,6 +12213,7 @@
       </w:pPr>
       <w:proofErr w:type="spellStart"/>
       <w:r>
+        <w:lastRenderedPageBreak/>
         <w:t>BicNet</w:t>
       </w:r>
       <w:proofErr w:type="spellEnd"/>
@@ -11840,7 +12234,19 @@
       </w:r>
       <w:proofErr w:type="spellEnd"/>
       <w:r>
-        <w:t xml:space="preserve"> [21].</w:t>
+        <w:t xml:space="preserve"> [</w:t>
+      </w:r>
+      <w:r>
+        <w:rPr>
+          <w:lang w:val="en-US"/>
+        </w:rPr>
+        <w:t>Id</w:t>
+      </w:r>
+      <w:r>
+        <w:t>_2_1_4__</w:t>
+      </w:r>
+      <w:r>
+        <w:t>21].</w:t>
       </w:r>
     </w:p>
     <w:p>
@@ -11849,7 +12255,6 @@
         <w:ind w:firstLine="708"/>
       </w:pPr>
       <w:r>
-        <w:lastRenderedPageBreak/>
         <w:t xml:space="preserve">В таблице IV мы представляем процент выигрышей по методу PS-MAGDS и базовым методам. В каждом сценарии мы 5 раз измеряем средние показатели выигрышей в нашей модели в 100 тестовых играх. В M10 против Z13 PS-MAGDS достигает выигрыша 97%, что намного выше, чем другие методы, включая недавно предложенные GMEZO и </w:t>
       </w:r>
       <w:proofErr w:type="spellStart"/>
@@ -12097,6 +12502,7 @@
         <w:rPr>
           <w:noProof/>
         </w:rPr>
+        <w:lastRenderedPageBreak/>
         <w:drawing>
           <wp:inline distT="0" distB="0" distL="0" distR="0">
             <wp:extent cx="3124200" cy="1905000"/>
@@ -12168,7 +12574,6 @@
         <w:spacing w:line="360" w:lineRule="auto"/>
       </w:pPr>
       <w:r>
-        <w:lastRenderedPageBreak/>
         <w:t>Анализ стратегий</w:t>
       </w:r>
     </w:p>
@@ -12305,7 +12710,11 @@
       </w:r>
       <w:proofErr w:type="spellEnd"/>
       <w:r>
-        <w:t xml:space="preserve"> после обучения. В открытии наши отделения рассеивают врагов в несколько частей и разрушают его в одной части сначала. После этого победа Голиаф двигается к другим Голиафам и помогает бороться против врагов. Наконец, наш центр единиц стреляют в остающихся врагов и разрушают их. Для лучшего понимания мы выбираем некоторые структуры переигровки игры в бою и привлекаем направления движения и нападения единиц на Рис. 12. Белые линии обозначают направления движения, и красные линии обозначают направления нападения.</w:t>
+        <w:t xml:space="preserve"> после обучения. В открытии наши отделения рассеивают врагов в несколько частей и разрушают его в одной части сначала. После этого победа Голиаф двигается к другим Голиафам и помогает бороться против врагов. Наконец, наш центр единиц стреляют в остающихся врагов и разрушают их. Для лучшего понимания мы выбираем некоторые структуры переигровки игры в бою и привлекаем направления движения и нападения </w:t>
+      </w:r>
+      <w:r>
+        <w:lastRenderedPageBreak/>
+        <w:t>единиц на Рис. 12. Белые линии обозначают направления движения, и красные линии обозначают направления нападения.</w:t>
       </w:r>
     </w:p>
     <w:p>
@@ -12393,7 +12802,6 @@
       </w:r>
       <w:proofErr w:type="gramStart"/>
       <w:r>
-        <w:lastRenderedPageBreak/>
         <w:t>низкими</w:t>
       </w:r>
       <w:proofErr w:type="gramEnd"/>
@@ -12575,7 +12983,23 @@
       </w:r>
       <w:proofErr w:type="gramEnd"/>
       <w:r>
-        <w:t xml:space="preserve"> RL объединяет иерархические функции действия-значения, работающие в разных временных масштабах [63]. По сравнению с методом формирования вознаграждения, </w:t>
+        <w:t xml:space="preserve"> RL объединяет иерархические функции действия-значения, работающие в </w:t>
+      </w:r>
+      <w:r>
+        <w:lastRenderedPageBreak/>
+        <w:t>разных временных масштабах [</w:t>
+      </w:r>
+      <w:r>
+        <w:rPr>
+          <w:lang w:val="en-US"/>
+        </w:rPr>
+        <w:t>Id</w:t>
+      </w:r>
+      <w:r>
+        <w:t>_2_1_4__</w:t>
+      </w:r>
+      <w:r>
+        <w:t xml:space="preserve">63]. По сравнению с методом формирования вознаграждения, </w:t>
       </w:r>
       <w:proofErr w:type="gramStart"/>
       <w:r>
@@ -12690,11 +13114,7 @@
         <w:t>авторы</w:t>
       </w:r>
       <w:r>
-        <w:t xml:space="preserve"> также </w:t>
-      </w:r>
-      <w:r>
-        <w:lastRenderedPageBreak/>
-        <w:t>рассмотр</w:t>
+        <w:t xml:space="preserve"> также рассмотр</w:t>
       </w:r>
       <w:r>
         <w:t>ят</w:t>
@@ -13026,7 +13446,52 @@
         <w:rPr>
           <w:color w:val="000000"/>
         </w:rPr>
-        <w:t xml:space="preserve">) [1], [2] является первым и лучшим алгоритмом поиска дерева на основе стохастических симуляций для оценки состояния, которая была успешно применена к большому множеству игр и других задач [4]. Алгоритм, как правило, строит дерево поиска с узлами, представляющими состояния игры, и рёбра представляющие действия, ведущие от одного состояния до другого. В детерминированной игре и игнорировании перемещений, это может также рассматриваться как дерево, в котором узлы представляют список действий, которые были применены из корневого состояния для достижения их соответствующего состояния – это представление будет полезно позже. </w:t>
+        <w:t>) [</w:t>
+      </w:r>
+      <w:r>
+        <w:rPr>
+          <w:lang w:val="en-US"/>
+        </w:rPr>
+        <w:t>Id</w:t>
+      </w:r>
+      <w:r>
+        <w:t>_2_1_5__</w:t>
+      </w:r>
+      <w:r>
+        <w:rPr>
+          <w:color w:val="000000"/>
+        </w:rPr>
+        <w:t>1], [</w:t>
+      </w:r>
+      <w:r>
+        <w:rPr>
+          <w:lang w:val="en-US"/>
+        </w:rPr>
+        <w:t>Id</w:t>
+      </w:r>
+      <w:r>
+        <w:t>_2_1_5__</w:t>
+      </w:r>
+      <w:r>
+        <w:rPr>
+          <w:color w:val="000000"/>
+        </w:rPr>
+        <w:t>2] является первым и лучшим алгоритмом поиска дерева на основе стохастических симуляций для оценки состояния, которая была успешно применена к большому множеству игр и других задач [</w:t>
+      </w:r>
+      <w:r>
+        <w:rPr>
+          <w:lang w:val="en-US"/>
+        </w:rPr>
+        <w:t>Id</w:t>
+      </w:r>
+      <w:r>
+        <w:t>_2_1_5__</w:t>
+      </w:r>
+      <w:r>
+        <w:rPr>
+          <w:color w:val="000000"/>
+        </w:rPr>
+        <w:t xml:space="preserve">4]. Алгоритм, как правило, строит дерево поиска с узлами, представляющими состояния игры, и рёбра представляющие действия, ведущие от одного состояния до другого. В детерминированной игре и игнорировании перемещений, это может также рассматриваться как дерево, в котором узлы представляют список действий, которые были применены из корневого состояния для достижения их соответствующего состояния – это представление будет полезно позже. </w:t>
       </w:r>
       <w:proofErr w:type="gramStart"/>
       <w:r>
@@ -13081,7 +13546,19 @@
       </w:r>
       <w:proofErr w:type="gramEnd"/>
       <w:r>
-        <w:t xml:space="preserve"> с высокими оценками стоимости и исследованием состояний с неопределенными оценками стоимости. В данной статье используется популярная политика UCB [10].</w:t>
+        <w:t xml:space="preserve"> с высокими оценками стоимости и исследованием состояний с неопределенными оценками стоимости. В данной статье используется популярная политика UCB [</w:t>
+      </w:r>
+      <w:r>
+        <w:rPr>
+          <w:lang w:val="en-US"/>
+        </w:rPr>
+        <w:t>Id</w:t>
+      </w:r>
+      <w:r>
+        <w:t>_2_1_5__</w:t>
+      </w:r>
+      <w:r>
+        <w:t>10].</w:t>
       </w:r>
     </w:p>
     <w:p>
@@ -13096,6 +13573,7 @@
         <w:rPr>
           <w:color w:val="000000"/>
         </w:rPr>
+        <w:lastRenderedPageBreak/>
         <w:t>На этапе расширения ранее нерасширенное действие и узел, представляющий его преемника, добавляются в дерево.</w:t>
       </w:r>
     </w:p>
@@ -13137,7 +13615,6 @@
         </w:numPr>
       </w:pPr>
       <w:r>
-        <w:lastRenderedPageBreak/>
         <w:t xml:space="preserve"> </w:t>
       </w:r>
       <w:r>
@@ -13166,7 +13643,19 @@
         <w:ind w:firstLine="708"/>
       </w:pPr>
       <w:r>
-        <w:t xml:space="preserve">Срочность в первую очередь [11] поощряет эксплуатацию, предоставляя значение для </w:t>
+        <w:t>Срочность в первую очередь [</w:t>
+      </w:r>
+      <w:r>
+        <w:rPr>
+          <w:lang w:val="en-US"/>
+        </w:rPr>
+        <w:t>Id</w:t>
+      </w:r>
+      <w:r>
+        <w:t>_2_1_5__</w:t>
+      </w:r>
+      <w:r>
+        <w:t xml:space="preserve">11] поощряет эксплуатацию, предоставляя значение для </w:t>
       </w:r>
       <w:proofErr w:type="spellStart"/>
       <w:r>
@@ -13174,7 +13663,31 @@
       </w:r>
       <w:proofErr w:type="spellEnd"/>
       <w:r>
-        <w:t xml:space="preserve"> дочерних узлов, устраняя необходимость для MCTS посещать каждый дочерний узел, прежде чем можно будет применять политику выбора, такую как UCB. Прогрессивное расширение [12] и расщепление [13] приближаются к проблеме фактора ветвления в </w:t>
+        <w:t xml:space="preserve"> дочерних узлов, устраняя необходимость для MCTS посещать каждый дочерний узел, прежде чем можно будет применять политику выбора, такую как UCB. Прогрессивное расширение [</w:t>
+      </w:r>
+      <w:r>
+        <w:rPr>
+          <w:lang w:val="en-US"/>
+        </w:rPr>
+        <w:t>Id</w:t>
+      </w:r>
+      <w:r>
+        <w:t>_2_1_5__</w:t>
+      </w:r>
+      <w:r>
+        <w:t>12] и расщепление [</w:t>
+      </w:r>
+      <w:r>
+        <w:rPr>
+          <w:lang w:val="en-US"/>
+        </w:rPr>
+        <w:t>Id</w:t>
+      </w:r>
+      <w:r>
+        <w:t>_2_1_5__</w:t>
+      </w:r>
+      <w:r>
+        <w:t xml:space="preserve">13] приближаются к проблеме фактора ветвления в </w:t>
       </w:r>
       <w:proofErr w:type="spellStart"/>
       <w:r>
@@ -13247,7 +13760,19 @@
       </w:r>
       <w:proofErr w:type="spellEnd"/>
       <w:r>
-        <w:t xml:space="preserve"> UCT [15] попадают в эту категорию, а также </w:t>
+        <w:t xml:space="preserve"> UCT [</w:t>
+      </w:r>
+      <w:r>
+        <w:rPr>
+          <w:lang w:val="en-US"/>
+        </w:rPr>
+        <w:t>Id</w:t>
+      </w:r>
+      <w:r>
+        <w:t>_2_1_5__</w:t>
+      </w:r>
+      <w:r>
+        <w:t xml:space="preserve">15] попадают в эту категорию, а также </w:t>
       </w:r>
       <w:proofErr w:type="spellStart"/>
       <w:r>
@@ -13279,7 +13804,19 @@
       </w:r>
       <w:proofErr w:type="spellEnd"/>
       <w:r>
-        <w:t xml:space="preserve"> [16]. В некоторых предыдущих работах варианты MCTS применялись к доменам с очень большими или непрерывными пространствами действий, делая сильно упрощающие предположения, такие как независимость </w:t>
+        <w:t xml:space="preserve"> [</w:t>
+      </w:r>
+      <w:r>
+        <w:rPr>
+          <w:lang w:val="en-US"/>
+        </w:rPr>
+        <w:t>Id</w:t>
+      </w:r>
+      <w:r>
+        <w:t>_2_1_5__</w:t>
+      </w:r>
+      <w:r>
+        <w:t xml:space="preserve">16]. В некоторых предыдущих работах варианты MCTS применялись к доменам с очень большими или непрерывными пространствами действий, делая сильно упрощающие предположения, такие как независимость </w:t>
       </w:r>
       <w:proofErr w:type="spellStart"/>
       <w:r>
@@ -13287,7 +13824,31 @@
       </w:r>
       <w:proofErr w:type="spellEnd"/>
       <w:r>
-        <w:t xml:space="preserve"> в игре RTS [17] или сходство «близких» действий в области, основанной на физике [18].</w:t>
+        <w:t xml:space="preserve"> в игре RTS [</w:t>
+      </w:r>
+      <w:r>
+        <w:rPr>
+          <w:lang w:val="en-US"/>
+        </w:rPr>
+        <w:t>Id</w:t>
+      </w:r>
+      <w:r>
+        <w:t>_2_1_5__</w:t>
+      </w:r>
+      <w:r>
+        <w:t>17] или сходство «близких» действий в области, основанной на физике [</w:t>
+      </w:r>
+      <w:r>
+        <w:rPr>
+          <w:lang w:val="en-US"/>
+        </w:rPr>
+        <w:t>Id</w:t>
+      </w:r>
+      <w:r>
+        <w:t>_2_1_5__</w:t>
+      </w:r>
+      <w:r>
+        <w:t>18].</w:t>
       </w:r>
     </w:p>
     <w:p>
@@ -13302,6 +13863,7 @@
         <w:rPr>
           <w:color w:val="000000"/>
         </w:rPr>
+        <w:lastRenderedPageBreak/>
         <w:t xml:space="preserve">Часто делается предположение, что каждый </w:t>
       </w:r>
       <w:proofErr w:type="spellStart"/>
@@ -13363,7 +13925,22 @@
         <w:rPr>
           <w:color w:val="000000"/>
         </w:rPr>
-        <w:t>быть автоматически изучена [3].</w:t>
+        <w:t>быть автоматически изучена [</w:t>
+      </w:r>
+      <w:r>
+        <w:rPr>
+          <w:lang w:val="en-US"/>
+        </w:rPr>
+        <w:t>Id</w:t>
+      </w:r>
+      <w:r>
+        <w:t>_2_1_5__</w:t>
+      </w:r>
+      <w:r>
+        <w:rPr>
+          <w:color w:val="000000"/>
+        </w:rPr>
+        <w:t>3].</w:t>
       </w:r>
     </w:p>
     <w:p>
@@ -13486,7 +14063,6 @@
         <w:rPr>
           <w:lang w:val="en-US"/>
         </w:rPr>
-        <w:lastRenderedPageBreak/>
         <w:t>Online Evolutionary Planning</w:t>
       </w:r>
     </w:p>
@@ -13531,7 +14107,67 @@
         <w:rPr>
           <w:color w:val="000000"/>
         </w:rPr>
-        <w:t>. Эволюция не применяется после окончания обучения и ИИ добавляется в игру [21], [22], [23], [24].</w:t>
+        <w:t>. Эволюция не применяется после окончания обучения и ИИ добавляется в игру [</w:t>
+      </w:r>
+      <w:r>
+        <w:rPr>
+          <w:lang w:val="en-US"/>
+        </w:rPr>
+        <w:t>Id</w:t>
+      </w:r>
+      <w:r>
+        <w:t>_2_1_5__</w:t>
+      </w:r>
+      <w:r>
+        <w:rPr>
+          <w:color w:val="000000"/>
+        </w:rPr>
+        <w:t>21], [</w:t>
+      </w:r>
+      <w:r>
+        <w:rPr>
+          <w:lang w:val="en-US"/>
+        </w:rPr>
+        <w:t>Id</w:t>
+      </w:r>
+      <w:r>
+        <w:t>_2_1_5__</w:t>
+      </w:r>
+      <w:r>
+        <w:rPr>
+          <w:color w:val="000000"/>
+        </w:rPr>
+        <w:t>22], [</w:t>
+      </w:r>
+      <w:r>
+        <w:rPr>
+          <w:lang w:val="en-US"/>
+        </w:rPr>
+        <w:t>Id</w:t>
+      </w:r>
+      <w:r>
+        <w:t>_2_1_5__</w:t>
+      </w:r>
+      <w:r>
+        <w:rPr>
+          <w:color w:val="000000"/>
+        </w:rPr>
+        <w:t>23], [</w:t>
+      </w:r>
+      <w:r>
+        <w:rPr>
+          <w:lang w:val="en-US"/>
+        </w:rPr>
+        <w:t>Id</w:t>
+      </w:r>
+      <w:r>
+        <w:t>_2_1_5__</w:t>
+      </w:r>
+      <w:r>
+        <w:rPr>
+          <w:color w:val="000000"/>
+        </w:rPr>
+        <w:t>24].</w:t>
       </w:r>
       <w:r>
         <w:rPr>
@@ -13554,7 +14190,22 @@
         <w:rPr>
           <w:color w:val="000000"/>
         </w:rPr>
-        <w:t xml:space="preserve"> - это новый подход, в котором эволюционные алгоритмы применяются во время игры. Это может принимать форму изменения параметров ИИ во время игры [25]. Тем не менее, также возможно развить следующее действие в текущей запущенной игре. Эволюционный алгоритм со скользящим горизонтом(</w:t>
+        <w:t xml:space="preserve"> - это новый подход, в котором эволюционные алгоритмы применяются во время игры. Это может принимать форму изменения параметров ИИ во время игры [</w:t>
+      </w:r>
+      <w:r>
+        <w:rPr>
+          <w:lang w:val="en-US"/>
+        </w:rPr>
+        <w:t>Id</w:t>
+      </w:r>
+      <w:r>
+        <w:t>_2_1_5__</w:t>
+      </w:r>
+      <w:r>
+        <w:rPr>
+          <w:color w:val="000000"/>
+        </w:rPr>
+        <w:t>25]. Тем не менее, также возможно развить следующее действие в текущей запущенной игре. Эволюционный алгоритм со скользящим горизонтом(</w:t>
       </w:r>
       <w:r>
         <w:rPr>
@@ -13567,7 +14218,37 @@
         <w:rPr>
           <w:color w:val="000000"/>
         </w:rPr>
-        <w:t>) [26], [27], например, развивает будущие последовательности действий фиксированной длины в однопользовательской игре, которые сравниваются путем их моделирования и оценки результирующих игровых состояний. При достижении ограничения по времени алгоритм выполняет первое наилучшее действие в найденной последовательности и продолжает поиск последовательностей действий, начиная со следующего временного шага («скользящий» горизонт поиска).</w:t>
+        <w:t>) [</w:t>
+      </w:r>
+      <w:r>
+        <w:rPr>
+          <w:lang w:val="en-US"/>
+        </w:rPr>
+        <w:t>Id</w:t>
+      </w:r>
+      <w:r>
+        <w:t>_2_1_5__</w:t>
+      </w:r>
+      <w:r>
+        <w:rPr>
+          <w:color w:val="000000"/>
+        </w:rPr>
+        <w:t>26], [</w:t>
+      </w:r>
+      <w:r>
+        <w:rPr>
+          <w:lang w:val="en-US"/>
+        </w:rPr>
+        <w:t>Id</w:t>
+      </w:r>
+      <w:r>
+        <w:t>_2_1_5__</w:t>
+      </w:r>
+      <w:r>
+        <w:rPr>
+          <w:color w:val="000000"/>
+        </w:rPr>
+        <w:t>27], например, развивает будущие последовательности действий фиксированной длины в однопользовательской игре, которые сравниваются путем их моделирования и оценки результирующих игровых состояний. При достижении ограничения по времени алгоритм выполняет первое наилучшее действие в найденной последовательности и продолжает поиск последовательностей действий, начиная со следующего временного шага («скользящий» горизонт поиска).</w:t>
       </w:r>
       <w:r>
         <w:rPr>
@@ -13603,7 +14284,37 @@
         <w:rPr>
           <w:color w:val="000000"/>
         </w:rPr>
-        <w:t xml:space="preserve">) [28], [7] - это недавний эволюционный подход, применимый к состязательным играм с множеством действий. Он оптимизирует только последовательность действий текущего хода, не обращая внимания на будущие ходы игрока или противника. Поэтому его можно рассматривать как выполнение одной итерации </w:t>
+        <w:t>) [</w:t>
+      </w:r>
+      <w:r>
+        <w:rPr>
+          <w:lang w:val="en-US"/>
+        </w:rPr>
+        <w:t>Id</w:t>
+      </w:r>
+      <w:r>
+        <w:t>_2_1_5__</w:t>
+      </w:r>
+      <w:r>
+        <w:rPr>
+          <w:color w:val="000000"/>
+        </w:rPr>
+        <w:t>28], [</w:t>
+      </w:r>
+      <w:r>
+        <w:rPr>
+          <w:lang w:val="en-US"/>
+        </w:rPr>
+        <w:t>Id</w:t>
+      </w:r>
+      <w:r>
+        <w:t>_2_1_5__</w:t>
+      </w:r>
+      <w:r>
+        <w:rPr>
+          <w:color w:val="000000"/>
+        </w:rPr>
+        <w:t xml:space="preserve">7] - это недавний эволюционный подход, применимый к состязательным играм с множеством действий. Он оптимизирует только последовательность действий текущего хода, не обращая внимания на будущие ходы игрока или противника. Поэтому его можно рассматривать как выполнение одной итерации </w:t>
       </w:r>
       <w:r>
         <w:rPr>
@@ -13616,7 +14327,14 @@
         <w:rPr>
           <w:color w:val="000000"/>
         </w:rPr>
-        <w:t xml:space="preserve"> в начале каждого хода и с горизонтом поиска в один ход. Наилучшая найденная последовательность действий затем выполняется без «накатывания» действия горизонта вперед действием.</w:t>
+        <w:t xml:space="preserve"> в начале каждого хода и с </w:t>
+      </w:r>
+      <w:r>
+        <w:rPr>
+          <w:color w:val="000000"/>
+        </w:rPr>
+        <w:lastRenderedPageBreak/>
+        <w:t>горизонтом поиска в один ход. Наилучшая найденная последовательность действий затем выполняется без «накатывания» действия горизонта вперед действием.</w:t>
       </w:r>
     </w:p>
     <w:p>
@@ -13801,7 +14519,6 @@
         <w:rPr>
           <w:color w:val="000000"/>
         </w:rPr>
-        <w:lastRenderedPageBreak/>
         <w:t>Геномы с наименьшей пригодностью удаляются из популяции. Доля удаляемых геномов - это параметр, на</w:t>
       </w:r>
       <w:r>
@@ -13967,9 +14684,23 @@
         <w:rPr>
           <w:color w:val="000000"/>
         </w:rPr>
-        <w:t xml:space="preserve">. «Проблема выбора действий рассматривается скорее как проблема оптимизации, а не как проблема планирования» [29]. В настоящее время это наилучший подход к пошаговым многопользовательским состязательным играм, в частности к тестовой области данной статьи: </w:t>
-      </w:r>
-      <w:proofErr w:type="gramStart"/>
+        <w:t>. «Проблема выбора действий рассматривается скорее как проблема оптимизации, а не как проблема планирования» [</w:t>
+      </w:r>
+      <w:r>
+        <w:rPr>
+          <w:lang w:val="en-US"/>
+        </w:rPr>
+        <w:t>Id</w:t>
+      </w:r>
+      <w:r>
+        <w:t>_2_1_5__</w:t>
+      </w:r>
+      <w:r>
+        <w:rPr>
+          <w:color w:val="000000"/>
+        </w:rPr>
+        <w:t xml:space="preserve">29]. В настоящее время это наилучший подход к пошаговым многопользовательским состязательным играм, в частности к тестовой области данной статьи: </w:t>
+      </w:r>
       <w:r>
         <w:rPr>
           <w:color w:val="000000"/>
@@ -13994,14 +14725,22 @@
         <w:rPr>
           <w:color w:val="000000"/>
         </w:rPr>
-        <w:t xml:space="preserve"> [7].</w:t>
-      </w:r>
-      <w:proofErr w:type="gramEnd"/>
-      <w:r>
-        <w:rPr>
-          <w:color w:val="000000"/>
-        </w:rPr>
-        <w:t xml:space="preserve"> Он также был применен к другим проблемам, таким как </w:t>
+        <w:t xml:space="preserve"> [</w:t>
+      </w:r>
+      <w:r>
+        <w:rPr>
+          <w:lang w:val="en-US"/>
+        </w:rPr>
+        <w:t>Id</w:t>
+      </w:r>
+      <w:r>
+        <w:t>_2_1_5__</w:t>
+      </w:r>
+      <w:r>
+        <w:rPr>
+          <w:color w:val="000000"/>
+        </w:rPr>
+        <w:t xml:space="preserve">7]. Он также был применен к другим проблемам, таким как </w:t>
       </w:r>
       <w:proofErr w:type="spellStart"/>
       <w:r>
@@ -14015,7 +14754,22 @@
         <w:rPr>
           <w:color w:val="000000"/>
         </w:rPr>
-        <w:t xml:space="preserve"> [29] или </w:t>
+        <w:t xml:space="preserve"> [</w:t>
+      </w:r>
+      <w:r>
+        <w:rPr>
+          <w:lang w:val="en-US"/>
+        </w:rPr>
+        <w:t>Id</w:t>
+      </w:r>
+      <w:r>
+        <w:t>_2_1_5__</w:t>
+      </w:r>
+      <w:r>
+        <w:rPr>
+          <w:color w:val="000000"/>
+        </w:rPr>
+        <w:t xml:space="preserve">29] или </w:t>
       </w:r>
       <w:proofErr w:type="spellStart"/>
       <w:r>
@@ -14029,7 +14783,22 @@
         <w:rPr>
           <w:color w:val="000000"/>
         </w:rPr>
-        <w:t xml:space="preserve"> адаптация порядка действий [30] в </w:t>
+        <w:t xml:space="preserve"> адаптация порядка действий [</w:t>
+      </w:r>
+      <w:r>
+        <w:rPr>
+          <w:lang w:val="en-US"/>
+        </w:rPr>
+        <w:t>Id</w:t>
+      </w:r>
+      <w:r>
+        <w:t>_2_1_5__</w:t>
+      </w:r>
+      <w:r>
+        <w:rPr>
+          <w:color w:val="000000"/>
+        </w:rPr>
+        <w:t xml:space="preserve">30] в </w:t>
       </w:r>
       <w:r>
         <w:rPr>
@@ -14057,6 +14826,7 @@
         <w:rPr>
           <w:color w:val="000000"/>
         </w:rPr>
+        <w:lastRenderedPageBreak/>
         <w:t>Мы используем исходный OEP, а также новый улучшенный вариант, в качестве базы в наших экспериментах. Предложенный EMCTS аналогичен OEP в том смысле, что в многопользовательских состязательных играх он также ищет пространство полных ходов, которые связаны друг с другом через один и тот же оператор мутации. Он отличается тем, что является алгоритмом поиска по дереву.</w:t>
       </w:r>
     </w:p>
@@ -14135,7 +14905,22 @@
         <w:rPr>
           <w:color w:val="000000"/>
         </w:rPr>
-        <w:t xml:space="preserve">. [31] экспериментировали в </w:t>
+        <w:t>. [</w:t>
+      </w:r>
+      <w:r>
+        <w:rPr>
+          <w:lang w:val="en-US"/>
+        </w:rPr>
+        <w:t>Id</w:t>
+      </w:r>
+      <w:r>
+        <w:t>_2_1_5__</w:t>
+      </w:r>
+      <w:r>
+        <w:rPr>
+          <w:color w:val="000000"/>
+        </w:rPr>
+        <w:t xml:space="preserve">31] экспериментировали в </w:t>
       </w:r>
       <w:proofErr w:type="spellStart"/>
       <w:r>
@@ -14205,7 +14990,22 @@
         <w:rPr>
           <w:color w:val="000000"/>
         </w:rPr>
-        <w:t xml:space="preserve">. [32] </w:t>
+        <w:t>. [</w:t>
+      </w:r>
+      <w:r>
+        <w:rPr>
+          <w:lang w:val="en-US"/>
+        </w:rPr>
+        <w:t>Id</w:t>
+      </w:r>
+      <w:r>
+        <w:t>_2_1_5__</w:t>
+      </w:r>
+      <w:r>
+        <w:rPr>
+          <w:color w:val="000000"/>
+        </w:rPr>
+        <w:t xml:space="preserve">32] </w:t>
       </w:r>
       <w:proofErr w:type="spellStart"/>
       <w:r>
@@ -14219,14 +15019,7 @@
         <w:rPr>
           <w:color w:val="000000"/>
         </w:rPr>
-        <w:t xml:space="preserve"> </w:t>
-      </w:r>
-      <w:r>
-        <w:rPr>
-          <w:color w:val="000000"/>
-        </w:rPr>
-        <w:lastRenderedPageBreak/>
-        <w:t>MCTS и RHEA двумя различными способами: используя симуляции Монте-Карло с ограниченной глубиной при оценке геномов RHEA и запуская RHEA и MCTS по отдельности и выбирая лучшее решение, найденное любым из них для выполнения.</w:t>
+        <w:t xml:space="preserve"> MCTS и RHEA двумя различными способами: используя симуляции Монте-Карло с ограниченной глубиной при оценке геномов RHEA и запуская RHEA и MCTS по отдельности и выбирая лучшее решение, найденное любым из них для выполнения.</w:t>
       </w:r>
     </w:p>
     <w:p>
@@ -14284,7 +15077,22 @@
         <w:rPr>
           <w:color w:val="000000"/>
         </w:rPr>
-        <w:t xml:space="preserve">. [33] использовали эволюционный алгоритм для улучшения политики развертывания </w:t>
+        <w:t>. [</w:t>
+      </w:r>
+      <w:r>
+        <w:rPr>
+          <w:lang w:val="en-US"/>
+        </w:rPr>
+        <w:t>Id</w:t>
+      </w:r>
+      <w:r>
+        <w:t>_2_1_5__</w:t>
+      </w:r>
+      <w:r>
+        <w:rPr>
+          <w:color w:val="000000"/>
+        </w:rPr>
+        <w:t xml:space="preserve">33] использовали эволюционный алгоритм для улучшения политики развертывания </w:t>
       </w:r>
       <w:r>
         <w:rPr>
@@ -14325,7 +15133,22 @@
         <w:rPr>
           <w:color w:val="000000"/>
         </w:rPr>
-        <w:t xml:space="preserve">. [34] адаптировали подобный метод для </w:t>
+        <w:t>. [</w:t>
+      </w:r>
+      <w:r>
+        <w:rPr>
+          <w:lang w:val="en-US"/>
+        </w:rPr>
+        <w:t>Id</w:t>
+      </w:r>
+      <w:r>
+        <w:t>_2_1_5__</w:t>
+      </w:r>
+      <w:r>
+        <w:rPr>
+          <w:color w:val="000000"/>
+        </w:rPr>
+        <w:t xml:space="preserve">34] адаптировали подобный метод для </w:t>
       </w:r>
       <w:r>
         <w:rPr>
@@ -14437,7 +15260,22 @@
         <w:rPr>
           <w:color w:val="000000"/>
         </w:rPr>
-        <w:t xml:space="preserve">. [35] предложили стратегию эволюции путей через игровое дерево с помощью эволюционного алгоритма. </w:t>
+        <w:t>. [</w:t>
+      </w:r>
+      <w:r>
+        <w:rPr>
+          <w:lang w:val="en-US"/>
+        </w:rPr>
+        <w:t>Id</w:t>
+      </w:r>
+      <w:r>
+        <w:t>_2_1_5__</w:t>
+      </w:r>
+      <w:r>
+        <w:rPr>
+          <w:color w:val="000000"/>
+        </w:rPr>
+        <w:t xml:space="preserve">35] предложили стратегию эволюции путей через игровое дерево с помощью эволюционного алгоритма. </w:t>
       </w:r>
       <w:proofErr w:type="gramStart"/>
       <w:r>
@@ -14483,6 +15321,7 @@
         </w:rPr>
       </w:pPr>
       <w:r>
+        <w:lastRenderedPageBreak/>
         <w:t xml:space="preserve">Игра для тестирования: </w:t>
       </w:r>
       <w:r>
@@ -14507,7 +15346,6 @@
         <w:ind w:firstLine="708"/>
         <w:rPr>
           <w:color w:val="000000"/>
-          <w:lang w:val="en-US"/>
         </w:rPr>
       </w:pPr>
       <w:r>
@@ -14521,7 +15359,22 @@
         <w:rPr>
           <w:color w:val="000000"/>
         </w:rPr>
-        <w:t xml:space="preserve">. Наша тестовая область - это упрощенный Java-клон [36] </w:t>
+        <w:t>. Наша тестовая область - это упрощенный Java-клон [</w:t>
+      </w:r>
+      <w:r>
+        <w:rPr>
+          <w:lang w:val="en-US"/>
+        </w:rPr>
+        <w:t>Id</w:t>
+      </w:r>
+      <w:r>
+        <w:t>_2_1_5__</w:t>
+      </w:r>
+      <w:r>
+        <w:rPr>
+          <w:color w:val="000000"/>
+        </w:rPr>
+        <w:t xml:space="preserve">36] </w:t>
       </w:r>
       <w:proofErr w:type="spellStart"/>
       <w:r>
@@ -14549,7 +15402,22 @@
         <w:rPr>
           <w:color w:val="000000"/>
         </w:rPr>
-        <w:t xml:space="preserve"> [37], пошаговая тактическая игра для двух игроков. Игроки могут использовать различных боевых </w:t>
+        <w:t xml:space="preserve"> [</w:t>
+      </w:r>
+      <w:r>
+        <w:rPr>
+          <w:lang w:val="en-US"/>
+        </w:rPr>
+        <w:t>Id</w:t>
+      </w:r>
+      <w:r>
+        <w:t>_2_1_5__</w:t>
+      </w:r>
+      <w:r>
+        <w:rPr>
+          <w:color w:val="000000"/>
+        </w:rPr>
+        <w:t xml:space="preserve">37], пошаговая тактическая игра для двух игроков. Игроки могут использовать различных боевых </w:t>
       </w:r>
       <w:proofErr w:type="spellStart"/>
       <w:r>
@@ -14619,7 +15487,22 @@
         <w:rPr>
           <w:color w:val="000000"/>
         </w:rPr>
-        <w:t>, либо уничтожит оба вражеских кристалла. Более подробную информацию о реализации и правилах можно найти в [28].</w:t>
+        <w:t>, либо уничтожит оба вражеских кристалла. Более подробную информацию о реализации и правилах можно найти в [</w:t>
+      </w:r>
+      <w:r>
+        <w:rPr>
+          <w:lang w:val="en-US"/>
+        </w:rPr>
+        <w:t>Id</w:t>
+      </w:r>
+      <w:r>
+        <w:t>_2_1_5__</w:t>
+      </w:r>
+      <w:r>
+        <w:rPr>
+          <w:color w:val="000000"/>
+        </w:rPr>
+        <w:t>28].</w:t>
       </w:r>
     </w:p>
     <w:p>
@@ -14704,14 +15587,7 @@
         <w:rPr>
           <w:color w:val="000000"/>
         </w:rPr>
-        <w:t xml:space="preserve"> и так далее. Игрок может потратить любое количество </w:t>
-      </w:r>
-      <w:r>
-        <w:rPr>
-          <w:color w:val="000000"/>
-        </w:rPr>
-        <w:lastRenderedPageBreak/>
-        <w:t xml:space="preserve">очков действия на одного </w:t>
+        <w:t xml:space="preserve"> и так далее. Игрок может потратить любое количество очков действия на одного </w:t>
       </w:r>
       <w:proofErr w:type="spellStart"/>
       <w:r>
@@ -14755,7 +15631,22 @@
         <w:rPr>
           <w:color w:val="000000"/>
         </w:rPr>
-        <w:t xml:space="preserve">Порядок карт в колоде, а также карты противника неизвестны игроку “Академии героев”. Тем не менее, эта статья посвящена проблеме множества ходов, игнорируя аспекты скрытой информации и индетерминизма, как в [7]. В соответствии с предыдущей работой </w:t>
+        <w:t>Порядок карт в колоде, а также карты противника неизвестны игроку “Академии героев”. Тем не менее, эта статья посвящена проблеме множества ходов, игнорируя аспекты скрытой информации и индетерминизма, как в [</w:t>
+      </w:r>
+      <w:r>
+        <w:rPr>
+          <w:lang w:val="en-US"/>
+        </w:rPr>
+        <w:t>Id</w:t>
+      </w:r>
+      <w:r>
+        <w:t>_2_1_5__</w:t>
+      </w:r>
+      <w:r>
+        <w:rPr>
+          <w:color w:val="000000"/>
+        </w:rPr>
+        <w:t xml:space="preserve">7]. В соответствии с предыдущей работой </w:t>
       </w:r>
       <w:proofErr w:type="spellStart"/>
       <w:r>
@@ -14861,7 +15752,14 @@
         <w:rPr>
           <w:color w:val="000000"/>
         </w:rPr>
-        <w:t xml:space="preserve">. Все алгоритмы, сравниваемые в этой статье, используют форму жесткого сокращения, удаляя ряд избыточных или доказанных неоптимальных действий из набора доступных действий, рассматриваемых в любом выданном состоянии. В двух вариантах </w:t>
+        <w:t xml:space="preserve">. Все алгоритмы, сравниваемые в этой статье, </w:t>
+      </w:r>
+      <w:r>
+        <w:rPr>
+          <w:color w:val="000000"/>
+        </w:rPr>
+        <w:lastRenderedPageBreak/>
+        <w:t xml:space="preserve">используют форму жесткого сокращения, удаляя ряд избыточных или доказанных неоптимальных действий из набора доступных действий, рассматриваемых в любом выданном состоянии. В двух вариантах </w:t>
       </w:r>
       <w:r>
         <w:rPr>
@@ -14898,7 +15796,22 @@
         <w:rPr>
           <w:color w:val="000000"/>
         </w:rPr>
-        <w:t xml:space="preserve">Чтобы сделать наши результаты прямо сопоставимыми с литературой, мы проверяем наш подход на основе пяти алгоритмов, описанных в [7]. Четыре из них - это методы поиска по дереву, а один - </w:t>
+        <w:t>Чтобы сделать наши результаты прямо сопоставимыми с литературой, мы проверяем наш подход на основе пяти алгоритмов, описанных в [</w:t>
+      </w:r>
+      <w:r>
+        <w:rPr>
+          <w:lang w:val="en-US"/>
+        </w:rPr>
+        <w:t>Id</w:t>
+      </w:r>
+      <w:r>
+        <w:t>_2_1_5__</w:t>
+      </w:r>
+      <w:r>
+        <w:rPr>
+          <w:color w:val="000000"/>
+        </w:rPr>
+        <w:t xml:space="preserve">7]. Четыре из них - это методы поиска по дереву, а один - </w:t>
       </w:r>
       <w:proofErr w:type="spellStart"/>
       <w:r>
@@ -14966,14 +15879,7 @@
         <w:rPr>
           <w:color w:val="000000"/>
         </w:rPr>
-        <w:t xml:space="preserve"> </w:t>
-      </w:r>
-      <w:r>
-        <w:rPr>
-          <w:color w:val="000000"/>
-        </w:rPr>
-        <w:lastRenderedPageBreak/>
-        <w:t>эвристическую оценку в немедленно возникающим состоянии.</w:t>
+        <w:t xml:space="preserve"> эвристическую оценку в немедленно возникающим состоянии.</w:t>
       </w:r>
       <w:proofErr w:type="gramEnd"/>
       <w:r>
@@ -15096,7 +16002,22 @@
         <w:rPr>
           <w:color w:val="000000"/>
         </w:rPr>
-        <w:t xml:space="preserve">, адаптированным для многопользовательских состязательных игр в [7]. Он ищет игровое дерево, как показано на рисунке 2, в котором каждое ребро представляет дополнительное действие для рассматриваемого хода (или его применения). Следующий ход </w:t>
+        <w:t>, адаптированным для многопользовательских состязательных игр в [</w:t>
+      </w:r>
+      <w:r>
+        <w:rPr>
+          <w:lang w:val="en-US"/>
+        </w:rPr>
+        <w:t>Id</w:t>
+      </w:r>
+      <w:r>
+        <w:t>_2_1_5__</w:t>
+      </w:r>
+      <w:r>
+        <w:rPr>
+          <w:color w:val="000000"/>
+        </w:rPr>
+        <w:t xml:space="preserve">7]. Он ищет игровое дерево, как показано на рисунке 2, в котором каждое ребро представляет дополнительное действие для рассматриваемого хода (или его применения). Следующий ход </w:t>
       </w:r>
       <w:proofErr w:type="gramStart"/>
       <w:r>
@@ -15136,7 +16057,14 @@
         <w:rPr>
           <w:color w:val="000000"/>
         </w:rPr>
-        <w:t xml:space="preserve">, и политика развертывания определенно следует эвристике упорядочивания действий. Было обнаружено, что производительность улучшается, когда выкаты достаточно длинные, чтобы завершить текущий ход игрока, чтобы действовать в листовом узле, вызывая эвристическое средство оценки состояния в конце хода для получения результата выкатывания. Коэффициент разведки </w:t>
+        <w:t xml:space="preserve">, и политика развертывания определенно следует эвристике упорядочивания действий. Было обнаружено, что производительность улучшается, когда выкаты достаточно длинные, чтобы завершить текущий ход игрока, чтобы действовать в листовом узле, вызывая эвристическое средство </w:t>
+      </w:r>
+      <w:r>
+        <w:rPr>
+          <w:color w:val="000000"/>
+        </w:rPr>
+        <w:lastRenderedPageBreak/>
+        <w:t xml:space="preserve">оценки состояния в конце хода для получения результата выкатывания. Коэффициент разведки </w:t>
       </w:r>
       <w:r>
         <w:rPr>
@@ -15259,14 +16187,7 @@
         <w:rPr>
           <w:color w:val="000000"/>
         </w:rPr>
-        <w:t xml:space="preserve"> MCTS и ее вариантов (не объяснено MCTS, BB-MCTS). Узлы представляют собой частичные последовательности действий или состояния, возникающие из них. Края представляют </w:t>
-      </w:r>
-      <w:r>
-        <w:rPr>
-          <w:color w:val="000000"/>
-        </w:rPr>
-        <w:lastRenderedPageBreak/>
-        <w:t>собой добавление атомарного действия к последовательности действий или применение атомарного действия к состоянию. После каждого расширения узла выполняется прокатка для оценки. (Мы используем символы для представления различных атомарных действий.)</w:t>
+        <w:t xml:space="preserve"> MCTS и ее вариантов (не объяснено MCTS, BB-MCTS). Узлы представляют собой частичные последовательности действий или состояния, возникающие из них. Края представляют собой добавление атомарного действия к последовательности действий или применение атомарного действия к состоянию. После каждого расширения узла выполняется прокатка для оценки. (Мы используем символы для представления различных атомарных действий.)</w:t>
       </w:r>
     </w:p>
     <w:p>
@@ -15443,7 +16364,22 @@
         <w:rPr>
           <w:color w:val="000000"/>
         </w:rPr>
-        <w:t xml:space="preserve"> с несколькими действиями, он использует технику, называемую «сжигание моста» в [7] - </w:t>
+        <w:t xml:space="preserve"> с несколькими действиями, он использует технику, называемую «сжигание моста» в [</w:t>
+      </w:r>
+      <w:r>
+        <w:rPr>
+          <w:lang w:val="en-US"/>
+        </w:rPr>
+        <w:t>Id</w:t>
+      </w:r>
+      <w:r>
+        <w:t>_2_1_5__</w:t>
+      </w:r>
+      <w:r>
+        <w:rPr>
+          <w:color w:val="000000"/>
+        </w:rPr>
+        <w:t xml:space="preserve">7] - </w:t>
       </w:r>
       <w:proofErr w:type="spellStart"/>
       <w:r>
@@ -15457,7 +16393,22 @@
         <w:rPr>
           <w:color w:val="000000"/>
         </w:rPr>
-        <w:t xml:space="preserve"> поиска по шагам [8]. Мы сохраняем здесь термин «сжигание мостов», так как термин «движение» в “Академии героев” неоднозначен, а также потому, что мы собираемся обобщить концепцию </w:t>
+        <w:t xml:space="preserve"> поиска по шагам [</w:t>
+      </w:r>
+      <w:r>
+        <w:rPr>
+          <w:lang w:val="en-US"/>
+        </w:rPr>
+        <w:t>Id</w:t>
+      </w:r>
+      <w:r>
+        <w:t>_2_1_5__</w:t>
+      </w:r>
+      <w:r>
+        <w:rPr>
+          <w:color w:val="000000"/>
+        </w:rPr>
+        <w:t xml:space="preserve">8]. Мы сохраняем здесь термин «сжигание мостов», так как термин «движение» в “Академии героев” неоднозначен, а также потому, что мы собираемся обобщить концепцию </w:t>
       </w:r>
       <w:r>
         <w:rPr>
@@ -15646,7 +16597,14 @@
         <w:rPr>
           <w:color w:val="000000"/>
         </w:rPr>
-        <w:t xml:space="preserve"> продолжается в обычном режиме, но в конце каждой фазы выполняет наиболее многообещающее действие из корня, ведущее к корневому состоянию для следующей фазы. Это может быть реализовано как стратегия жесткого сокращения, показанная на рисунке 3.</w:t>
+        <w:t xml:space="preserve"> продолжается в обычном режиме, но в конце каждой фазы выполняет наиболее многообещающее действие из корня, ведущее к корневому состоянию для следующей </w:t>
+      </w:r>
+      <w:r>
+        <w:rPr>
+          <w:color w:val="000000"/>
+        </w:rPr>
+        <w:lastRenderedPageBreak/>
+        <w:t>фазы. Это может быть реализовано как стратегия жесткого сокращения, показанная на рисунке 3.</w:t>
       </w:r>
     </w:p>
     <w:p>
@@ -15705,9 +16663,24 @@
       <w:pPr>
         <w:pStyle w:val="ac"/>
         <w:jc w:val="center"/>
-      </w:pPr>
-      <w:r>
-        <w:t>Рис. 3: Стратегия поиска «сжигания моста» (иллюстрация адаптирована из [7]). (а) После фазы 1 все ветви, кроме лучшей, обрезаются в корне</w:t>
+        <w:rPr>
+          <w:lang w:val="en-US"/>
+        </w:rPr>
+      </w:pPr>
+      <w:r>
+        <w:t>Рис. 3: Стратегия поиска «сжигания моста» (иллюстрация адаптирована из [</w:t>
+      </w:r>
+      <w:r>
+        <w:rPr>
+          <w:lang w:val="en-US"/>
+        </w:rPr>
+        <w:t>Id</w:t>
+      </w:r>
+      <w:r>
+        <w:t>_2_1_5__</w:t>
+      </w:r>
+      <w:r>
+        <w:t>7]). (а) После фазы 1 все ветви, кроме лучшей, обрезаются в корне</w:t>
       </w:r>
       <w:proofErr w:type="gramStart"/>
       <w:r>
@@ -15742,6 +16715,57 @@
           <w:color w:val="000000"/>
         </w:rPr>
       </w:pPr>
+      <w:r>
+        <w:rPr>
+          <w:b/>
+          <w:color w:val="000000"/>
+        </w:rPr>
+        <w:t xml:space="preserve">Эволюционное </w:t>
+      </w:r>
+      <w:proofErr w:type="spellStart"/>
+      <w:r>
+        <w:rPr>
+          <w:b/>
+          <w:color w:val="000000"/>
+        </w:rPr>
+        <w:t>онлайн-планирование</w:t>
+      </w:r>
+      <w:proofErr w:type="spellEnd"/>
+      <w:r>
+        <w:rPr>
+          <w:color w:val="000000"/>
+        </w:rPr>
+        <w:t>. Основа OEP соответствует описанию в подразделе II-B. В наших экспериментах мы использовали те же настройки параметров, которые были предложены в [</w:t>
+      </w:r>
+      <w:r>
+        <w:rPr>
+          <w:lang w:val="en-US"/>
+        </w:rPr>
+        <w:t>Id</w:t>
+      </w:r>
+      <w:r>
+        <w:t>_2_1_5__</w:t>
+      </w:r>
+      <w:r>
+        <w:rPr>
+          <w:color w:val="000000"/>
+        </w:rPr>
+        <w:t xml:space="preserve">7]: размер популяции 100, коэффициент уничтожения 0,5, коэффициент мутации 0,1 и операторы равномерного </w:t>
+      </w:r>
+      <w:proofErr w:type="spellStart"/>
+      <w:r>
+        <w:rPr>
+          <w:color w:val="000000"/>
+        </w:rPr>
+        <w:t>кроссовера</w:t>
+      </w:r>
+      <w:proofErr w:type="spellEnd"/>
+      <w:r>
+        <w:rPr>
+          <w:color w:val="000000"/>
+        </w:rPr>
+        <w:t xml:space="preserve"> и мутации.</w:t>
+      </w:r>
     </w:p>
     <w:p>
       <w:pPr>
@@ -15753,40 +16777,106 @@
       </w:pPr>
       <w:r>
         <w:rPr>
-          <w:b/>
-          <w:color w:val="000000"/>
-        </w:rPr>
-        <w:lastRenderedPageBreak/>
-        <w:t xml:space="preserve">Эволюционное </w:t>
-      </w:r>
-      <w:proofErr w:type="spellStart"/>
-      <w:r>
-        <w:rPr>
-          <w:b/>
-          <w:color w:val="000000"/>
-        </w:rPr>
-        <w:t>онлайн-планирование</w:t>
-      </w:r>
-      <w:proofErr w:type="spellEnd"/>
-      <w:r>
-        <w:rPr>
-          <w:color w:val="000000"/>
-        </w:rPr>
-        <w:t xml:space="preserve">. Основа OEP соответствует описанию в подразделе II-B. В наших экспериментах мы использовали те же настройки параметров, которые были предложены в [7]: размер популяции 100, коэффициент уничтожения 0,5, коэффициент мутации 0,1 и операторы равномерного </w:t>
-      </w:r>
-      <w:proofErr w:type="spellStart"/>
-      <w:r>
-        <w:rPr>
-          <w:color w:val="000000"/>
-        </w:rPr>
-        <w:t>кроссовера</w:t>
-      </w:r>
-      <w:proofErr w:type="spellEnd"/>
-      <w:r>
-        <w:rPr>
-          <w:color w:val="000000"/>
-        </w:rPr>
-        <w:t xml:space="preserve"> и мутации.</w:t>
+          <w:color w:val="000000"/>
+        </w:rPr>
+        <w:t>Этот алгоритм в настоящее время является наиболее эффективным подходом для многошаговых пошаговых игр, таких как “Академии героев”. Хотя [</w:t>
+      </w:r>
+      <w:r>
+        <w:rPr>
+          <w:lang w:val="en-US"/>
+        </w:rPr>
+        <w:t>Id</w:t>
+      </w:r>
+      <w:r>
+        <w:t>_2_1_5__</w:t>
+      </w:r>
+      <w:r>
+        <w:rPr>
+          <w:color w:val="000000"/>
+        </w:rPr>
+        <w:t xml:space="preserve">7] показывает, что он имеет силу, аналогичную неисследованным </w:t>
+      </w:r>
+      <w:r>
+        <w:rPr>
+          <w:color w:val="000000"/>
+          <w:lang w:val="en-US"/>
+        </w:rPr>
+        <w:t>MCTS</w:t>
+      </w:r>
+      <w:r>
+        <w:rPr>
+          <w:color w:val="000000"/>
+        </w:rPr>
+        <w:t xml:space="preserve"> и </w:t>
+      </w:r>
+      <w:r>
+        <w:rPr>
+          <w:color w:val="000000"/>
+          <w:lang w:val="en-US"/>
+        </w:rPr>
+        <w:t>BB</w:t>
+      </w:r>
+      <w:r>
+        <w:rPr>
+          <w:color w:val="000000"/>
+        </w:rPr>
+        <w:t>-</w:t>
+      </w:r>
+      <w:r>
+        <w:rPr>
+          <w:color w:val="000000"/>
+          <w:lang w:val="en-US"/>
+        </w:rPr>
+        <w:t>MCTS</w:t>
+      </w:r>
+      <w:r>
+        <w:rPr>
+          <w:color w:val="000000"/>
+        </w:rPr>
+        <w:t xml:space="preserve"> в стандартной форме игры с 5 очками действия за ход, было показано, что </w:t>
+      </w:r>
+      <w:r>
+        <w:rPr>
+          <w:color w:val="000000"/>
+          <w:lang w:val="en-US"/>
+        </w:rPr>
+        <w:t>OEP</w:t>
+      </w:r>
+      <w:r>
+        <w:rPr>
+          <w:color w:val="000000"/>
+        </w:rPr>
+        <w:t xml:space="preserve"> лучше масштабируется для более сложных задач “Академии героев” с использованием 10 </w:t>
+      </w:r>
+      <w:r>
+        <w:rPr>
+          <w:color w:val="000000"/>
+          <w:lang w:val="en-US"/>
+        </w:rPr>
+        <w:t>AP</w:t>
+      </w:r>
+      <w:r>
+        <w:rPr>
+          <w:color w:val="000000"/>
+        </w:rPr>
+        <w:t xml:space="preserve"> или больше. Наши эксперименты включают в себя и экспоненциально более сложные варианты.</w:t>
+      </w:r>
+    </w:p>
+    <w:p>
+      <w:pPr>
+        <w:pStyle w:val="4"/>
+        <w:spacing w:line="360" w:lineRule="auto"/>
+        <w:rPr>
+          <w:lang w:val="en-US"/>
+        </w:rPr>
+      </w:pPr>
+      <w:proofErr w:type="spellStart"/>
+      <w:r>
+        <w:t>Evolutionary</w:t>
+      </w:r>
+      <w:proofErr w:type="spellEnd"/>
+      <w:r>
+        <w:t xml:space="preserve"> MCTS</w:t>
       </w:r>
     </w:p>
     <w:p>
@@ -15795,13 +16885,48 @@
         <w:ind w:firstLine="708"/>
         <w:rPr>
           <w:color w:val="000000"/>
-        </w:rPr>
-      </w:pPr>
-      <w:r>
-        <w:rPr>
-          <w:color w:val="000000"/>
-        </w:rPr>
-        <w:t xml:space="preserve">Этот алгоритм в настоящее время является наиболее эффективным подходом для многошаговых пошаговых игр, таких как “Академии героев”. Хотя [7] показывает, что он имеет силу, аналогичную неисследованным </w:t>
+          <w:lang w:val="en-US"/>
+        </w:rPr>
+      </w:pPr>
+      <w:r>
+        <w:t xml:space="preserve">В этом подразделе предлагается наш новый алгоритм поиска, </w:t>
+      </w:r>
+      <w:proofErr w:type="spellStart"/>
+      <w:r>
+        <w:t>Evolutionary</w:t>
+      </w:r>
+      <w:proofErr w:type="spellEnd"/>
+      <w:r>
+        <w:t xml:space="preserve"> MCTS или EMCTS, применительно к игре в многопользовательские пошаговые состязательные игры. Он объединяет поиск по дереву MCTS с подходом эволюционных алгоритмов на основе</w:t>
+      </w:r>
+      <w:r>
+        <w:rPr>
+          <w:color w:val="000000"/>
+        </w:rPr>
+        <w:t xml:space="preserve"> </w:t>
+      </w:r>
+      <w:r>
+        <w:rPr>
+          <w:color w:val="000000"/>
+        </w:rPr>
+        <w:t>генома.</w:t>
+      </w:r>
+    </w:p>
+    <w:p>
+      <w:pPr>
+        <w:pStyle w:val="ac"/>
+        <w:ind w:firstLine="708"/>
+        <w:rPr>
+          <w:color w:val="000000"/>
+          <w:lang w:val="en-US"/>
+        </w:rPr>
+      </w:pPr>
+      <w:r>
+        <w:rPr>
+          <w:color w:val="000000"/>
+        </w:rPr>
+        <w:lastRenderedPageBreak/>
+        <w:t xml:space="preserve">Вместо обычного дерева </w:t>
       </w:r>
       <w:r>
         <w:rPr>
@@ -15814,7 +16939,832 @@
         <w:rPr>
           <w:color w:val="000000"/>
         </w:rPr>
-        <w:t xml:space="preserve"> и </w:t>
+        <w:t xml:space="preserve">, показанного на рисунке 2, </w:t>
+      </w:r>
+      <w:r>
+        <w:rPr>
+          <w:color w:val="000000"/>
+          <w:lang w:val="en-US"/>
+        </w:rPr>
+        <w:t>EMCTS</w:t>
+      </w:r>
+      <w:r>
+        <w:rPr>
+          <w:color w:val="000000"/>
+        </w:rPr>
+        <w:t xml:space="preserve"> строит дерево, как показано на рисунке 4. Вместо того, чтобы начинать с пустого хода в корне, </w:t>
+      </w:r>
+      <w:r>
+        <w:rPr>
+          <w:color w:val="000000"/>
+          <w:lang w:val="en-US"/>
+        </w:rPr>
+        <w:t>EMCTS</w:t>
+      </w:r>
+      <w:r>
+        <w:rPr>
+          <w:color w:val="000000"/>
+        </w:rPr>
+        <w:t xml:space="preserve"> запускается с полной последовательности из пяти (или более, в зависимости от предметной области) действий</w:t>
+      </w:r>
+      <w:proofErr w:type="gramStart"/>
+      <w:r>
+        <w:rPr>
+          <w:color w:val="000000"/>
+        </w:rPr>
+        <w:t>.</w:t>
+      </w:r>
+      <w:proofErr w:type="gramEnd"/>
+      <w:r>
+        <w:rPr>
+          <w:color w:val="000000"/>
+        </w:rPr>
+        <w:t xml:space="preserve"> - </w:t>
+      </w:r>
+      <w:proofErr w:type="gramStart"/>
+      <w:r>
+        <w:rPr>
+          <w:color w:val="000000"/>
+        </w:rPr>
+        <w:t>т</w:t>
+      </w:r>
+      <w:proofErr w:type="gramEnd"/>
+      <w:r>
+        <w:rPr>
+          <w:color w:val="000000"/>
+        </w:rPr>
+        <w:t xml:space="preserve">ак же, как геномы ОЭП. Вместо того чтобы выращивать дерево, которое добавляет одно действие к текущей последовательности с каждым ребром, </w:t>
+      </w:r>
+      <w:r>
+        <w:rPr>
+          <w:color w:val="000000"/>
+          <w:lang w:val="en-US"/>
+        </w:rPr>
+        <w:t>EMCTS</w:t>
+      </w:r>
+      <w:r>
+        <w:rPr>
+          <w:color w:val="000000"/>
+        </w:rPr>
+        <w:t xml:space="preserve"> выращивает дерево, которое </w:t>
+      </w:r>
+      <w:proofErr w:type="spellStart"/>
+      <w:r>
+        <w:rPr>
+          <w:color w:val="000000"/>
+        </w:rPr>
+        <w:t>мутирует</w:t>
+      </w:r>
+      <w:proofErr w:type="spellEnd"/>
+      <w:r>
+        <w:rPr>
+          <w:color w:val="000000"/>
+        </w:rPr>
+        <w:t xml:space="preserve"> текущую последовательность с каждым ребром, используя тот же оператор мутации, что и </w:t>
+      </w:r>
+      <w:r>
+        <w:rPr>
+          <w:color w:val="000000"/>
+          <w:lang w:val="en-US"/>
+        </w:rPr>
+        <w:t>OEP</w:t>
+      </w:r>
+      <w:r>
+        <w:rPr>
+          <w:color w:val="000000"/>
+        </w:rPr>
+        <w:t xml:space="preserve">. И вместо того, чтобы использовать прокатку для завершения текущего хода, и затем оценивать его, как это делают наши исходный показатели </w:t>
+      </w:r>
+      <w:r>
+        <w:rPr>
+          <w:color w:val="000000"/>
+          <w:lang w:val="en-US"/>
+        </w:rPr>
+        <w:t>MCTS</w:t>
+      </w:r>
+      <w:r>
+        <w:rPr>
+          <w:color w:val="000000"/>
+        </w:rPr>
+        <w:t>, мы просто оцениваем решения на конечных узлах</w:t>
+      </w:r>
+      <w:proofErr w:type="gramStart"/>
+      <w:r>
+        <w:rPr>
+          <w:color w:val="000000"/>
+        </w:rPr>
+        <w:t>2</w:t>
+      </w:r>
+      <w:proofErr w:type="gramEnd"/>
+      <w:r>
+        <w:rPr>
+          <w:color w:val="000000"/>
+        </w:rPr>
+        <w:t xml:space="preserve">. </w:t>
+      </w:r>
+      <w:proofErr w:type="spellStart"/>
+      <w:proofErr w:type="gramStart"/>
+      <w:r>
+        <w:rPr>
+          <w:color w:val="000000"/>
+          <w:lang w:val="en-US"/>
+        </w:rPr>
+        <w:t>Обратное</w:t>
+      </w:r>
+      <w:proofErr w:type="spellEnd"/>
+      <w:r>
+        <w:rPr>
+          <w:color w:val="000000"/>
+          <w:lang w:val="en-US"/>
+        </w:rPr>
+        <w:t xml:space="preserve"> </w:t>
+      </w:r>
+      <w:proofErr w:type="spellStart"/>
+      <w:r>
+        <w:rPr>
+          <w:color w:val="000000"/>
+          <w:lang w:val="en-US"/>
+        </w:rPr>
+        <w:t>распространение</w:t>
+      </w:r>
+      <w:proofErr w:type="spellEnd"/>
+      <w:r>
+        <w:rPr>
+          <w:color w:val="000000"/>
+          <w:lang w:val="en-US"/>
+        </w:rPr>
+        <w:t xml:space="preserve"> </w:t>
+      </w:r>
+      <w:proofErr w:type="spellStart"/>
+      <w:r>
+        <w:rPr>
+          <w:color w:val="000000"/>
+          <w:lang w:val="en-US"/>
+        </w:rPr>
+        <w:t>без</w:t>
+      </w:r>
+      <w:proofErr w:type="spellEnd"/>
+      <w:r>
+        <w:rPr>
+          <w:color w:val="000000"/>
+          <w:lang w:val="en-US"/>
+        </w:rPr>
+        <w:t xml:space="preserve"> </w:t>
+      </w:r>
+      <w:proofErr w:type="spellStart"/>
+      <w:r>
+        <w:rPr>
+          <w:color w:val="000000"/>
+          <w:lang w:val="en-US"/>
+        </w:rPr>
+        <w:t>изменений</w:t>
+      </w:r>
+      <w:proofErr w:type="spellEnd"/>
+      <w:r>
+        <w:rPr>
+          <w:color w:val="000000"/>
+          <w:lang w:val="en-US"/>
+        </w:rPr>
+        <w:t>.</w:t>
+      </w:r>
+      <w:proofErr w:type="gramEnd"/>
+    </w:p>
+    <w:p>
+      <w:pPr>
+        <w:pStyle w:val="ac"/>
+        <w:ind w:firstLine="708"/>
+        <w:rPr>
+          <w:color w:val="000000"/>
+          <w:lang w:val="en-US"/>
+        </w:rPr>
+      </w:pPr>
+      <w:proofErr w:type="gramStart"/>
+      <w:r>
+        <w:rPr>
+          <w:color w:val="000000"/>
+          <w:lang w:val="en-US"/>
+        </w:rPr>
+        <w:t>EMCTS</w:t>
+      </w:r>
+      <w:r>
+        <w:rPr>
+          <w:color w:val="000000"/>
+        </w:rPr>
+        <w:t xml:space="preserve"> не применяет мутации случайным образом, но может точно </w:t>
+      </w:r>
+      <w:proofErr w:type="spellStart"/>
+      <w:r>
+        <w:rPr>
+          <w:color w:val="000000"/>
+        </w:rPr>
+        <w:t>выбратьдействие</w:t>
+      </w:r>
+      <w:proofErr w:type="spellEnd"/>
+      <w:r>
+        <w:rPr>
+          <w:color w:val="000000"/>
+        </w:rPr>
+        <w:t xml:space="preserve"> в последовательности которое должно </w:t>
+      </w:r>
+      <w:proofErr w:type="spellStart"/>
+      <w:r>
+        <w:rPr>
+          <w:color w:val="000000"/>
+        </w:rPr>
+        <w:t>мутировать</w:t>
+      </w:r>
+      <w:proofErr w:type="spellEnd"/>
+      <w:r>
+        <w:rPr>
+          <w:color w:val="000000"/>
+        </w:rPr>
+        <w:t xml:space="preserve"> и какие другие корректные действия </w:t>
+      </w:r>
+      <w:proofErr w:type="spellStart"/>
+      <w:r>
+        <w:rPr>
+          <w:color w:val="000000"/>
+        </w:rPr>
+        <w:t>мутируют</w:t>
+      </w:r>
+      <w:proofErr w:type="spellEnd"/>
+      <w:r>
+        <w:rPr>
+          <w:color w:val="000000"/>
+        </w:rPr>
+        <w:t xml:space="preserve"> в 3.</w:t>
+      </w:r>
+      <w:proofErr w:type="gramEnd"/>
+      <w:r>
+        <w:rPr>
+          <w:color w:val="000000"/>
+        </w:rPr>
+        <w:t xml:space="preserve"> В то время как </w:t>
+      </w:r>
+      <w:r>
+        <w:rPr>
+          <w:color w:val="000000"/>
+          <w:lang w:val="en-US"/>
+        </w:rPr>
+        <w:t>OEP</w:t>
+      </w:r>
+      <w:r>
+        <w:rPr>
+          <w:color w:val="000000"/>
+        </w:rPr>
+        <w:t xml:space="preserve"> превратил планирование последовательности действий в задачу оптимизации, </w:t>
+      </w:r>
+      <w:r>
+        <w:rPr>
+          <w:color w:val="000000"/>
+          <w:lang w:val="en-US"/>
+        </w:rPr>
+        <w:t>EMCTS</w:t>
+      </w:r>
+      <w:r>
+        <w:rPr>
+          <w:color w:val="000000"/>
+        </w:rPr>
+        <w:t xml:space="preserve">, таким образом, берет эволюционную оптимизацию последовательности и превращает ее обратно в проблему планирования. Это можно рассматривать как поиск по дереву, но это также можно рассматривать как систематическое исследование мутационного ландшафта </w:t>
+      </w:r>
+      <w:r>
+        <w:rPr>
+          <w:color w:val="000000"/>
+          <w:lang w:val="en-US"/>
+        </w:rPr>
+        <w:t>OEP</w:t>
+      </w:r>
+      <w:r>
+        <w:rPr>
+          <w:color w:val="000000"/>
+        </w:rPr>
+        <w:t>, что дает эволюци</w:t>
+      </w:r>
+      <w:r>
+        <w:rPr>
+          <w:color w:val="000000"/>
+        </w:rPr>
+        <w:t>и преимущество прогнозирования.</w:t>
+      </w:r>
+    </w:p>
+    <w:p>
+      <w:pPr>
+        <w:pStyle w:val="ac"/>
+        <w:ind w:firstLine="708"/>
+        <w:rPr>
+          <w:color w:val="000000"/>
+          <w:lang w:val="en-US"/>
+        </w:rPr>
+      </w:pPr>
+      <w:r>
+        <w:rPr>
+          <w:color w:val="000000"/>
+        </w:rPr>
+        <w:t xml:space="preserve">Чтобы полностью раскрыть </w:t>
+      </w:r>
+      <w:r>
+        <w:rPr>
+          <w:color w:val="000000"/>
+          <w:lang w:val="en-US"/>
+        </w:rPr>
+        <w:t>EMCTS</w:t>
+      </w:r>
+      <w:r>
+        <w:rPr>
+          <w:color w:val="000000"/>
+        </w:rPr>
+        <w:t xml:space="preserve">, необходимо ответить на два вопроса. </w:t>
+      </w:r>
+      <w:r>
+        <w:rPr>
+          <w:b/>
+          <w:bCs/>
+          <w:color w:val="000000"/>
+        </w:rPr>
+        <w:t>Во-первых, откуда берется корневая последовательность?</w:t>
+      </w:r>
+      <w:r>
+        <w:rPr>
+          <w:color w:val="000000"/>
+        </w:rPr>
+        <w:t xml:space="preserve"> </w:t>
+      </w:r>
+      <w:r>
+        <w:rPr>
+          <w:color w:val="000000"/>
+          <w:lang w:val="en-US"/>
+        </w:rPr>
+        <w:t>EMCTS</w:t>
+      </w:r>
+      <w:r>
+        <w:rPr>
+          <w:color w:val="000000"/>
+        </w:rPr>
+        <w:t xml:space="preserve"> нуждается в исходном решении для поиска</w:t>
+      </w:r>
+      <w:proofErr w:type="gramStart"/>
+      <w:r>
+        <w:rPr>
+          <w:color w:val="000000"/>
+        </w:rPr>
+        <w:t>,  так</w:t>
+      </w:r>
+      <w:proofErr w:type="gramEnd"/>
+      <w:r>
+        <w:rPr>
+          <w:color w:val="000000"/>
+        </w:rPr>
+        <w:t xml:space="preserve"> же ЭА, такие как ОЭП нуждаются в стартовой </w:t>
+      </w:r>
+      <w:proofErr w:type="spellStart"/>
+      <w:r>
+        <w:rPr>
+          <w:color w:val="000000"/>
+        </w:rPr>
+        <w:t>попуояции</w:t>
+      </w:r>
+      <w:proofErr w:type="spellEnd"/>
+      <w:r>
+        <w:rPr>
+          <w:color w:val="000000"/>
+        </w:rPr>
+        <w:t xml:space="preserve"> решения. Возможны разные подходы - в этой статье мы используем алгоритм </w:t>
+      </w:r>
+      <w:r>
+        <w:rPr>
+          <w:color w:val="000000"/>
+          <w:lang w:val="en-US"/>
+        </w:rPr>
+        <w:t>Greedy</w:t>
+      </w:r>
+      <w:r>
+        <w:rPr>
+          <w:color w:val="000000"/>
+        </w:rPr>
+        <w:t xml:space="preserve"> </w:t>
+      </w:r>
+      <w:r>
+        <w:rPr>
+          <w:color w:val="000000"/>
+          <w:lang w:val="en-US"/>
+        </w:rPr>
+        <w:t>Action</w:t>
+      </w:r>
+      <w:r>
+        <w:rPr>
+          <w:color w:val="000000"/>
+        </w:rPr>
+        <w:t xml:space="preserve">, описанный выше, для быстрой и жадной инициализации корня. </w:t>
+      </w:r>
+      <w:r>
+        <w:rPr>
+          <w:b/>
+          <w:bCs/>
+          <w:color w:val="000000"/>
+        </w:rPr>
+        <w:t>Во-вторых, что происходит, когда мутация приводит к недопустимой последовательности действий?</w:t>
+      </w:r>
+      <w:r>
+        <w:rPr>
+          <w:color w:val="000000"/>
+        </w:rPr>
+        <w:t xml:space="preserve"> Мы могли бы отфильтровать их, заранее смоделировав каждую возможную мутацию, но это было бы вычислительно дорого. Вместо этого, подобно </w:t>
+      </w:r>
+      <w:r>
+        <w:rPr>
+          <w:color w:val="000000"/>
+          <w:lang w:val="en-US"/>
+        </w:rPr>
+        <w:t>OEP</w:t>
+      </w:r>
+      <w:r>
+        <w:rPr>
+          <w:color w:val="000000"/>
+        </w:rPr>
+        <w:t xml:space="preserve">, мы применяем классический эволюционный алгоритм с использованием стратегии восстановления - в этой статье мы используем </w:t>
+      </w:r>
+      <w:r>
+        <w:rPr>
+          <w:color w:val="000000"/>
+          <w:lang w:val="en-US"/>
+        </w:rPr>
+        <w:t>AI</w:t>
+      </w:r>
+      <w:r>
+        <w:rPr>
+          <w:color w:val="000000"/>
+        </w:rPr>
+        <w:t xml:space="preserve"> с жадным поиском действий также для ремонта, когда это необходимо.</w:t>
+      </w:r>
+    </w:p>
+    <w:p>
+      <w:pPr>
+        <w:pStyle w:val="ac"/>
+        <w:ind w:firstLine="708"/>
+        <w:rPr>
+          <w:color w:val="000000"/>
+        </w:rPr>
+      </w:pPr>
+      <w:r>
+        <w:rPr>
+          <w:color w:val="000000"/>
+        </w:rPr>
+        <w:t xml:space="preserve">Обратите внимание, что использование </w:t>
+      </w:r>
+      <w:r>
+        <w:rPr>
+          <w:color w:val="000000"/>
+          <w:lang w:val="en-US"/>
+        </w:rPr>
+        <w:t>Greedy</w:t>
+      </w:r>
+      <w:r>
+        <w:rPr>
+          <w:color w:val="000000"/>
+        </w:rPr>
+        <w:t xml:space="preserve"> </w:t>
+      </w:r>
+      <w:r>
+        <w:rPr>
+          <w:color w:val="000000"/>
+          <w:lang w:val="en-US"/>
+        </w:rPr>
+        <w:t>Action</w:t>
+      </w:r>
+      <w:r>
+        <w:rPr>
+          <w:color w:val="000000"/>
+        </w:rPr>
+        <w:t xml:space="preserve"> не вводит дополнительных эвристических знаний, так как все алгоритмы, сравниваемые в этой статье, работают с одной и той же функцией оценки. Однако мы заметили, что, как и </w:t>
+      </w:r>
+      <w:r>
+        <w:rPr>
+          <w:color w:val="000000"/>
+          <w:lang w:val="en-US"/>
+        </w:rPr>
+        <w:t>EMCTS</w:t>
+      </w:r>
+      <w:r>
+        <w:rPr>
+          <w:color w:val="000000"/>
+        </w:rPr>
+        <w:t xml:space="preserve">, </w:t>
+      </w:r>
+      <w:r>
+        <w:rPr>
+          <w:color w:val="000000"/>
+          <w:lang w:val="en-US"/>
+        </w:rPr>
+        <w:t>OEP</w:t>
+      </w:r>
+      <w:r>
+        <w:rPr>
+          <w:color w:val="000000"/>
+        </w:rPr>
+        <w:t xml:space="preserve"> также можно значительно улучшить,</w:t>
+      </w:r>
+      <w:r>
+        <w:rPr>
+          <w:b/>
+          <w:bCs/>
+          <w:color w:val="000000"/>
+        </w:rPr>
+        <w:t xml:space="preserve"> используя политику восстановления </w:t>
+      </w:r>
+      <w:r>
+        <w:rPr>
+          <w:b/>
+          <w:bCs/>
+          <w:color w:val="000000"/>
+          <w:lang w:val="en-US"/>
+        </w:rPr>
+        <w:t>Greedy</w:t>
+      </w:r>
+      <w:r>
+        <w:rPr>
+          <w:b/>
+          <w:bCs/>
+          <w:color w:val="000000"/>
+        </w:rPr>
+        <w:t xml:space="preserve"> </w:t>
+      </w:r>
+      <w:r>
+        <w:rPr>
+          <w:b/>
+          <w:bCs/>
+          <w:color w:val="000000"/>
+          <w:lang w:val="en-US"/>
+        </w:rPr>
+        <w:t>Action</w:t>
+      </w:r>
+      <w:r>
+        <w:rPr>
+          <w:b/>
+          <w:bCs/>
+          <w:color w:val="000000"/>
+        </w:rPr>
+        <w:t xml:space="preserve"> </w:t>
+      </w:r>
+      <w:r>
+        <w:rPr>
+          <w:b/>
+          <w:bCs/>
+          <w:color w:val="000000"/>
+        </w:rPr>
+        <w:lastRenderedPageBreak/>
+        <w:t>вместо политики случайного восстановления</w:t>
+      </w:r>
+      <w:r>
+        <w:rPr>
+          <w:color w:val="000000"/>
+        </w:rPr>
+        <w:t xml:space="preserve">. Это приводит к более высокому качеству ремонта в среднем случае. И точно так же, как </w:t>
+      </w:r>
+      <w:r>
+        <w:rPr>
+          <w:color w:val="000000"/>
+          <w:lang w:val="en-US"/>
+        </w:rPr>
+        <w:t>EMCTS</w:t>
+      </w:r>
+      <w:r>
+        <w:rPr>
+          <w:color w:val="000000"/>
+        </w:rPr>
+        <w:t xml:space="preserve"> получает прибыль от генома жадного корня, </w:t>
+      </w:r>
+      <w:r>
+        <w:rPr>
+          <w:color w:val="000000"/>
+          <w:lang w:val="en-US"/>
+        </w:rPr>
+        <w:t>OEP</w:t>
+      </w:r>
+      <w:r>
+        <w:rPr>
+          <w:color w:val="000000"/>
+        </w:rPr>
+        <w:t xml:space="preserve"> может получить прибыль от заполнения 20% начальной популяции последовательностями </w:t>
+      </w:r>
+      <w:r>
+        <w:rPr>
+          <w:color w:val="000000"/>
+          <w:lang w:val="en-US"/>
+        </w:rPr>
+        <w:t>Greedy</w:t>
+      </w:r>
+      <w:r>
+        <w:rPr>
+          <w:color w:val="000000"/>
+        </w:rPr>
+        <w:t xml:space="preserve"> </w:t>
+      </w:r>
+      <w:r>
+        <w:rPr>
+          <w:color w:val="000000"/>
+          <w:lang w:val="en-US"/>
+        </w:rPr>
+        <w:t>Action</w:t>
+      </w:r>
+      <w:r>
+        <w:rPr>
+          <w:color w:val="000000"/>
+        </w:rPr>
+        <w:t xml:space="preserve"> вместо случайных</w:t>
+      </w:r>
+      <w:proofErr w:type="gramStart"/>
+      <w:r>
+        <w:rPr>
+          <w:color w:val="000000"/>
+        </w:rPr>
+        <w:t>4</w:t>
+      </w:r>
+      <w:proofErr w:type="gramEnd"/>
+      <w:r>
+        <w:rPr>
+          <w:color w:val="000000"/>
+        </w:rPr>
+        <w:t xml:space="preserve">. Это запускает поиск с более качественными стартовыми решениями. Мы называем этот новый вариант жадным </w:t>
+      </w:r>
+      <w:r>
+        <w:rPr>
+          <w:color w:val="000000"/>
+          <w:lang w:val="en-US"/>
+        </w:rPr>
+        <w:t>OEP</w:t>
+      </w:r>
+      <w:r>
+        <w:rPr>
+          <w:color w:val="000000"/>
+        </w:rPr>
+        <w:t xml:space="preserve"> здесь, в отличие </w:t>
+      </w:r>
+      <w:proofErr w:type="gramStart"/>
+      <w:r>
+        <w:rPr>
+          <w:color w:val="000000"/>
+        </w:rPr>
+        <w:t>от</w:t>
+      </w:r>
+      <w:proofErr w:type="gramEnd"/>
+      <w:r>
+        <w:rPr>
+          <w:color w:val="000000"/>
+        </w:rPr>
+        <w:t xml:space="preserve"> ванильного </w:t>
+      </w:r>
+      <w:r>
+        <w:rPr>
+          <w:color w:val="000000"/>
+          <w:lang w:val="en-US"/>
+        </w:rPr>
+        <w:t>OEP</w:t>
+      </w:r>
+      <w:r>
+        <w:rPr>
+          <w:color w:val="000000"/>
+        </w:rPr>
+        <w:t xml:space="preserve"> со случайным ремонтом и чисто случайным начальным населением, как описано в [</w:t>
+      </w:r>
+      <w:r>
+        <w:rPr>
+          <w:lang w:val="en-US"/>
+        </w:rPr>
+        <w:t>Id</w:t>
+      </w:r>
+      <w:r>
+        <w:t>_2_1_5__</w:t>
+      </w:r>
+      <w:r>
+        <w:rPr>
+          <w:color w:val="000000"/>
+        </w:rPr>
+        <w:t>28], [</w:t>
+      </w:r>
+      <w:r>
+        <w:rPr>
+          <w:lang w:val="en-US"/>
+        </w:rPr>
+        <w:t>Id</w:t>
+      </w:r>
+      <w:r>
+        <w:t>_2_1_5__</w:t>
+      </w:r>
+      <w:r>
+        <w:rPr>
+          <w:color w:val="000000"/>
+        </w:rPr>
+        <w:t>9], [</w:t>
+      </w:r>
+      <w:r>
+        <w:rPr>
+          <w:lang w:val="en-US"/>
+        </w:rPr>
+        <w:t>Id</w:t>
+      </w:r>
+      <w:r>
+        <w:t>_2_1_5__</w:t>
+      </w:r>
+      <w:r>
+        <w:rPr>
+          <w:color w:val="000000"/>
+        </w:rPr>
+        <w:t>7], и включаем его в наши эксперименты для справедливого сравнения.</w:t>
+      </w:r>
+    </w:p>
+    <w:p>
+      <w:pPr>
+        <w:pStyle w:val="ac"/>
+        <w:ind w:firstLine="708"/>
+        <w:rPr>
+          <w:color w:val="000000"/>
+          <w:lang w:val="en-US"/>
+        </w:rPr>
+      </w:pPr>
+      <w:r>
+        <w:rPr>
+          <w:color w:val="000000"/>
+        </w:rPr>
+        <w:t xml:space="preserve">Наконец, </w:t>
+      </w:r>
+      <w:r>
+        <w:rPr>
+          <w:color w:val="000000"/>
+          <w:lang w:val="en-US"/>
+        </w:rPr>
+        <w:t>EMCTS</w:t>
+      </w:r>
+      <w:r>
+        <w:rPr>
+          <w:color w:val="000000"/>
+        </w:rPr>
+        <w:t xml:space="preserve"> приводит к еще большему коэффициенту ветвления, чем классические варианты </w:t>
+      </w:r>
+      <w:r>
+        <w:rPr>
+          <w:color w:val="000000"/>
+          <w:lang w:val="en-US"/>
+        </w:rPr>
+        <w:t>MCTS</w:t>
+      </w:r>
+      <w:r>
+        <w:rPr>
+          <w:color w:val="000000"/>
+        </w:rPr>
+        <w:t xml:space="preserve">. В то время как коэффициент ветвления в игре “Академия Героев” между базовыми уровнями </w:t>
+      </w:r>
+      <w:r>
+        <w:rPr>
+          <w:color w:val="000000"/>
+          <w:lang w:val="en-US"/>
+        </w:rPr>
+        <w:t>MCTS</w:t>
+      </w:r>
+      <w:r>
+        <w:rPr>
+          <w:color w:val="000000"/>
+        </w:rPr>
+        <w:t xml:space="preserve"> составлял от 30 до 40, коэффициент ветвления дерева мутаций </w:t>
+      </w:r>
+      <w:r>
+        <w:rPr>
+          <w:color w:val="000000"/>
+          <w:lang w:val="en-US"/>
+        </w:rPr>
+        <w:t>EMCTS</w:t>
+      </w:r>
+      <w:r>
+        <w:rPr>
+          <w:color w:val="000000"/>
+        </w:rPr>
+        <w:t xml:space="preserve"> составляет около 30 на точку действия, т.е. около 150 для стандартных настроек игры с </w:t>
+      </w:r>
+      <w:proofErr w:type="gramStart"/>
+      <w:r>
+        <w:rPr>
+          <w:color w:val="000000"/>
+        </w:rPr>
+        <w:t>пятью очков</w:t>
+      </w:r>
+      <w:proofErr w:type="gramEnd"/>
+      <w:r>
+        <w:rPr>
+          <w:color w:val="000000"/>
+        </w:rPr>
+        <w:t xml:space="preserve"> действий. Мы обнаружили, что эффективным способом борьбы с этим является «прожигание моста», так же, как оно применяется к обычному дереву </w:t>
+      </w:r>
+      <w:r>
+        <w:rPr>
+          <w:color w:val="000000"/>
+          <w:lang w:val="en-US"/>
+        </w:rPr>
+        <w:t>MCTS</w:t>
+      </w:r>
+      <w:r>
+        <w:rPr>
+          <w:color w:val="000000"/>
+        </w:rPr>
+        <w:t xml:space="preserve"> </w:t>
       </w:r>
       <w:r>
         <w:rPr>
@@ -15840,50 +17790,146 @@
         <w:rPr>
           <w:color w:val="000000"/>
         </w:rPr>
-        <w:t xml:space="preserve"> в стандартной форме игры с 5 очками действия за ход, было показано, что </w:t>
-      </w:r>
-      <w:r>
-        <w:rPr>
-          <w:color w:val="000000"/>
-          <w:lang w:val="en-US"/>
-        </w:rPr>
-        <w:t>OEP</w:t>
-      </w:r>
-      <w:r>
-        <w:rPr>
-          <w:color w:val="000000"/>
-        </w:rPr>
-        <w:t xml:space="preserve"> лучше масштабируется для более сложных задач “Академии героев” с использованием 10 </w:t>
-      </w:r>
-      <w:r>
-        <w:rPr>
-          <w:color w:val="000000"/>
-          <w:lang w:val="en-US"/>
-        </w:rPr>
-        <w:t>AP</w:t>
-      </w:r>
-      <w:r>
-        <w:rPr>
-          <w:color w:val="000000"/>
-        </w:rPr>
-        <w:t xml:space="preserve"> или больше. Наши эксперименты включают в себя и экспоненциально более сложные варианты.</w:t>
+        <w:t xml:space="preserve">. Вместо выполнения наиболее многообещающего действия в корне после каждой фазы поиска, такой как </w:t>
+      </w:r>
+      <w:r>
+        <w:rPr>
+          <w:color w:val="000000"/>
+          <w:lang w:val="en-US"/>
+        </w:rPr>
+        <w:t>BB</w:t>
+      </w:r>
+      <w:r>
+        <w:rPr>
+          <w:color w:val="000000"/>
+        </w:rPr>
+        <w:t>-</w:t>
+      </w:r>
+      <w:r>
+        <w:rPr>
+          <w:color w:val="000000"/>
+          <w:lang w:val="en-US"/>
+        </w:rPr>
+        <w:t>MCTS</w:t>
+      </w:r>
+      <w:r>
+        <w:rPr>
+          <w:color w:val="000000"/>
+        </w:rPr>
+        <w:t xml:space="preserve">, </w:t>
+      </w:r>
+      <w:r>
+        <w:rPr>
+          <w:color w:val="000000"/>
+          <w:lang w:val="en-US"/>
+        </w:rPr>
+        <w:t>EMCTS</w:t>
+      </w:r>
+      <w:r>
+        <w:rPr>
+          <w:color w:val="000000"/>
+        </w:rPr>
+        <w:t xml:space="preserve"> выполняет наиболее многообещающую мутацию в корне после каждой фазы. Количество фаз горения моста, последовательных п</w:t>
+      </w:r>
+      <w:r>
+        <w:rPr>
+          <w:color w:val="000000"/>
+        </w:rPr>
+        <w:t>оисков и сокращений и</w:t>
+      </w:r>
+      <w:r>
+        <w:rPr>
+          <w:color w:val="000000"/>
+        </w:rPr>
+        <w:t xml:space="preserve"> мутаций, является единственным параметром </w:t>
+      </w:r>
+      <w:r>
+        <w:rPr>
+          <w:color w:val="000000"/>
+          <w:lang w:val="en-US"/>
+        </w:rPr>
+        <w:t>EMCTS</w:t>
+      </w:r>
+      <w:r>
+        <w:rPr>
+          <w:color w:val="000000"/>
+        </w:rPr>
+        <w:t>, который мы настроили (</w:t>
+      </w:r>
+      <w:proofErr w:type="gramStart"/>
+      <w:r>
+        <w:rPr>
+          <w:color w:val="000000"/>
+        </w:rPr>
+        <w:t>см</w:t>
+      </w:r>
+      <w:proofErr w:type="gramEnd"/>
+      <w:r>
+        <w:rPr>
+          <w:color w:val="000000"/>
+        </w:rPr>
+        <w:t xml:space="preserve">. Следующий раздел). Коэффициент исследования </w:t>
+      </w:r>
+      <w:r>
+        <w:rPr>
+          <w:color w:val="000000"/>
+          <w:lang w:val="en-US"/>
+        </w:rPr>
+        <w:t>MCTS</w:t>
+      </w:r>
+      <w:r>
+        <w:rPr>
+          <w:color w:val="000000"/>
+        </w:rPr>
+        <w:t xml:space="preserve"> был установлен на </w:t>
+      </w:r>
+      <w:r>
+        <w:rPr>
+          <w:color w:val="000000"/>
+          <w:lang w:val="en-US"/>
+        </w:rPr>
+        <w:t>C</w:t>
+      </w:r>
+      <w:r>
+        <w:rPr>
+          <w:color w:val="000000"/>
+        </w:rPr>
+        <w:t xml:space="preserve"> = 0. Политика выбора - </w:t>
+      </w:r>
+      <w:r>
+        <w:rPr>
+          <w:color w:val="000000"/>
+          <w:lang w:val="en-US"/>
+        </w:rPr>
+        <w:t>UCB</w:t>
+      </w:r>
+      <w:r>
+        <w:rPr>
+          <w:color w:val="000000"/>
+        </w:rPr>
+        <w:t xml:space="preserve">, как и в других вариантах </w:t>
+      </w:r>
+      <w:r>
+        <w:rPr>
+          <w:color w:val="000000"/>
+          <w:lang w:val="en-US"/>
+        </w:rPr>
+        <w:t>MCTS</w:t>
+      </w:r>
+      <w:r>
+        <w:rPr>
+          <w:color w:val="000000"/>
+        </w:rPr>
+        <w:t>.</w:t>
       </w:r>
     </w:p>
     <w:p>
       <w:pPr>
         <w:pStyle w:val="4"/>
         <w:spacing w:line="360" w:lineRule="auto"/>
-        <w:rPr>
-          <w:lang w:val="en-US"/>
-        </w:rPr>
-      </w:pPr>
-      <w:proofErr w:type="spellStart"/>
-      <w:r>
-        <w:t>Evolutionary</w:t>
-      </w:r>
-      <w:proofErr w:type="spellEnd"/>
-      <w:r>
-        <w:t xml:space="preserve"> MCTS</w:t>
+      </w:pPr>
+      <w:r>
+        <w:t>Эксперименты и их результаты</w:t>
       </w:r>
     </w:p>
     <w:p>
@@ -15892,47 +17938,78 @@
         <w:ind w:firstLine="708"/>
         <w:rPr>
           <w:color w:val="000000"/>
-          <w:lang w:val="en-US"/>
-        </w:rPr>
-      </w:pPr>
-      <w:r>
-        <w:t xml:space="preserve">В этом подразделе предлагается наш новый алгоритм поиска, </w:t>
-      </w:r>
-      <w:proofErr w:type="spellStart"/>
-      <w:r>
-        <w:t>Evolutionary</w:t>
-      </w:r>
-      <w:proofErr w:type="spellEnd"/>
-      <w:r>
-        <w:t xml:space="preserve"> MCTS или EMCTS, применительно к игре в многопользовательские пошаговые состязательные игры. Он объединяет поиск по дереву MCTS с подходом эволюционных алгоритмов на основе</w:t>
-      </w:r>
-      <w:r>
-        <w:rPr>
-          <w:color w:val="000000"/>
-        </w:rPr>
-        <w:t xml:space="preserve"> </w:t>
-      </w:r>
-      <w:r>
-        <w:rPr>
-          <w:color w:val="000000"/>
-        </w:rPr>
-        <w:t>генома.</w:t>
-      </w:r>
-    </w:p>
-    <w:p>
-      <w:pPr>
-        <w:pStyle w:val="ac"/>
-        <w:ind w:firstLine="708"/>
-        <w:rPr>
-          <w:color w:val="000000"/>
-          <w:lang w:val="en-US"/>
-        </w:rPr>
-      </w:pPr>
-      <w:r>
-        <w:rPr>
-          <w:color w:val="000000"/>
-        </w:rPr>
-        <w:t xml:space="preserve">Вместо обычного дерева </w:t>
+        </w:rPr>
+      </w:pPr>
+      <w:r>
+        <w:rPr>
+          <w:color w:val="000000"/>
+        </w:rPr>
+        <w:t xml:space="preserve">Мы протестировали </w:t>
+      </w:r>
+      <w:r>
+        <w:rPr>
+          <w:color w:val="000000"/>
+          <w:lang w:val="en-US"/>
+        </w:rPr>
+        <w:t>EMCTS</w:t>
+      </w:r>
+      <w:r>
+        <w:rPr>
+          <w:color w:val="000000"/>
+        </w:rPr>
+        <w:t xml:space="preserve"> в “Академии героев” против </w:t>
+      </w:r>
+      <w:r>
+        <w:rPr>
+          <w:color w:val="000000"/>
+          <w:lang w:val="en-US"/>
+        </w:rPr>
+        <w:t>Greedy</w:t>
+      </w:r>
+      <w:r>
+        <w:rPr>
+          <w:color w:val="000000"/>
+        </w:rPr>
+        <w:t xml:space="preserve"> </w:t>
+      </w:r>
+      <w:r>
+        <w:rPr>
+          <w:color w:val="000000"/>
+          <w:lang w:val="en-US"/>
+        </w:rPr>
+        <w:t>Action</w:t>
+      </w:r>
+      <w:r>
+        <w:rPr>
+          <w:color w:val="000000"/>
+        </w:rPr>
+        <w:t xml:space="preserve">, </w:t>
+      </w:r>
+      <w:r>
+        <w:rPr>
+          <w:color w:val="000000"/>
+          <w:lang w:val="en-US"/>
+        </w:rPr>
+        <w:t>Greedy</w:t>
+      </w:r>
+      <w:r>
+        <w:rPr>
+          <w:color w:val="000000"/>
+        </w:rPr>
+        <w:t xml:space="preserve"> </w:t>
+      </w:r>
+      <w:r>
+        <w:rPr>
+          <w:color w:val="000000"/>
+          <w:lang w:val="en-US"/>
+        </w:rPr>
+        <w:t>Turn</w:t>
+      </w:r>
+      <w:r>
+        <w:rPr>
+          <w:color w:val="000000"/>
+        </w:rPr>
+        <w:t xml:space="preserve">, не исследующего </w:t>
       </w:r>
       <w:r>
         <w:rPr>
@@ -15945,7 +18022,112 @@
         <w:rPr>
           <w:color w:val="000000"/>
         </w:rPr>
-        <w:t xml:space="preserve">, показанного на рисунке 2, </w:t>
+        <w:t xml:space="preserve">, </w:t>
+      </w:r>
+      <w:r>
+        <w:rPr>
+          <w:color w:val="000000"/>
+          <w:lang w:val="en-US"/>
+        </w:rPr>
+        <w:t>BB</w:t>
+      </w:r>
+      <w:r>
+        <w:rPr>
+          <w:color w:val="000000"/>
+        </w:rPr>
+        <w:t>-</w:t>
+      </w:r>
+      <w:r>
+        <w:rPr>
+          <w:color w:val="000000"/>
+          <w:lang w:val="en-US"/>
+        </w:rPr>
+        <w:t>MCTS</w:t>
+      </w:r>
+      <w:r>
+        <w:rPr>
+          <w:color w:val="000000"/>
+        </w:rPr>
+        <w:t xml:space="preserve"> и классического </w:t>
+      </w:r>
+      <w:r>
+        <w:rPr>
+          <w:color w:val="000000"/>
+          <w:lang w:val="en-US"/>
+        </w:rPr>
+        <w:t>OEP</w:t>
+      </w:r>
+      <w:r>
+        <w:rPr>
+          <w:color w:val="000000"/>
+        </w:rPr>
+        <w:t>, как предложено в [</w:t>
+      </w:r>
+      <w:r>
+        <w:rPr>
+          <w:lang w:val="en-US"/>
+        </w:rPr>
+        <w:t>Id</w:t>
+      </w:r>
+      <w:r>
+        <w:t>_2_1_5__</w:t>
+      </w:r>
+      <w:r>
+        <w:rPr>
+          <w:color w:val="000000"/>
+        </w:rPr>
+        <w:t xml:space="preserve">7], а также улучшенной жадной </w:t>
+      </w:r>
+      <w:r>
+        <w:rPr>
+          <w:color w:val="000000"/>
+          <w:lang w:val="en-US"/>
+        </w:rPr>
+        <w:t>OEP</w:t>
+      </w:r>
+      <w:r>
+        <w:rPr>
+          <w:color w:val="000000"/>
+        </w:rPr>
+        <w:t xml:space="preserve">, как было предложено в предыдущем разделе. Все сравнения проводились на стандартных настройках игры с 5 очками действия за ход, но также и с измененными правилами, позволяющими 10 </w:t>
+      </w:r>
+      <w:r>
+        <w:rPr>
+          <w:color w:val="000000"/>
+          <w:lang w:val="en-US"/>
+        </w:rPr>
+        <w:t>AP</w:t>
+      </w:r>
+      <w:r>
+        <w:rPr>
+          <w:color w:val="000000"/>
+        </w:rPr>
+        <w:t xml:space="preserve"> или даже 15 </w:t>
+      </w:r>
+      <w:r>
+        <w:rPr>
+          <w:color w:val="000000"/>
+          <w:lang w:val="en-US"/>
+        </w:rPr>
+        <w:t>AP</w:t>
+      </w:r>
+      <w:r>
+        <w:rPr>
+          <w:color w:val="000000"/>
+        </w:rPr>
+        <w:t xml:space="preserve"> за ход</w:t>
+      </w:r>
+      <w:r>
+        <w:rPr>
+          <w:color w:val="000000"/>
+        </w:rPr>
+        <w:t xml:space="preserve"> </w:t>
+      </w:r>
+      <w:r>
+        <w:rPr>
+          <w:color w:val="000000"/>
+        </w:rPr>
+        <w:t xml:space="preserve">5. Это увеличивает сложность одного хода в геометрической прогрессии, но дает более сильный показатель обобщения для других игр, которые могут иметь большее количество возможных действий за ход. Кроме того, все сравнения выполнялись при разных временных бюджетах: 200 мс на ход, 1 секунда на ход и 5 секунд на ход. Каждое сравнение состояло из 400 игр, при этом </w:t>
       </w:r>
       <w:r>
         <w:rPr>
@@ -15958,1123 +18140,14 @@
         <w:rPr>
           <w:color w:val="000000"/>
         </w:rPr>
-        <w:t xml:space="preserve"> строит дерево, как показано на рисунке 4. Вместо того, чтобы начинать с пустого хода в корне, </w:t>
-      </w:r>
-      <w:r>
-        <w:rPr>
-          <w:color w:val="000000"/>
-          <w:lang w:val="en-US"/>
-        </w:rPr>
-        <w:t>EMCTS</w:t>
-      </w:r>
-      <w:r>
-        <w:rPr>
-          <w:color w:val="000000"/>
-        </w:rPr>
-        <w:t xml:space="preserve"> запускается с полной последовательности из пяти (или более, в зависимости от предметной области) действий</w:t>
-      </w:r>
-      <w:proofErr w:type="gramStart"/>
-      <w:r>
-        <w:rPr>
-          <w:color w:val="000000"/>
-        </w:rPr>
-        <w:t>.</w:t>
-      </w:r>
-      <w:proofErr w:type="gramEnd"/>
-      <w:r>
-        <w:rPr>
-          <w:color w:val="000000"/>
-        </w:rPr>
-        <w:t xml:space="preserve"> - </w:t>
-      </w:r>
-      <w:proofErr w:type="gramStart"/>
-      <w:r>
-        <w:rPr>
-          <w:color w:val="000000"/>
-        </w:rPr>
-        <w:t>т</w:t>
-      </w:r>
-      <w:proofErr w:type="gramEnd"/>
-      <w:r>
-        <w:rPr>
-          <w:color w:val="000000"/>
-        </w:rPr>
-        <w:t xml:space="preserve">ак же, как геномы ОЭП. Вместо того чтобы выращивать дерево, которое добавляет одно действие к текущей последовательности с каждым ребром, </w:t>
-      </w:r>
-      <w:r>
-        <w:rPr>
-          <w:color w:val="000000"/>
-          <w:lang w:val="en-US"/>
-        </w:rPr>
-        <w:t>EMCTS</w:t>
-      </w:r>
-      <w:r>
-        <w:rPr>
-          <w:color w:val="000000"/>
-        </w:rPr>
-        <w:t xml:space="preserve"> выращивает дерево, которое </w:t>
-      </w:r>
-      <w:proofErr w:type="spellStart"/>
-      <w:r>
-        <w:rPr>
-          <w:color w:val="000000"/>
-        </w:rPr>
-        <w:t>мутирует</w:t>
-      </w:r>
-      <w:proofErr w:type="spellEnd"/>
-      <w:r>
-        <w:rPr>
-          <w:color w:val="000000"/>
-        </w:rPr>
-        <w:t xml:space="preserve"> текущую последовательность с каждым ребром, используя тот же оператор мутации, что и </w:t>
-      </w:r>
-      <w:r>
-        <w:rPr>
-          <w:color w:val="000000"/>
-          <w:lang w:val="en-US"/>
-        </w:rPr>
-        <w:t>OEP</w:t>
-      </w:r>
-      <w:r>
-        <w:rPr>
-          <w:color w:val="000000"/>
-        </w:rPr>
-        <w:t xml:space="preserve">. И вместо того, чтобы использовать прокатку для завершения текущего хода, и затем оценивать его, как это делают наши исходный показатели </w:t>
-      </w:r>
-      <w:r>
-        <w:rPr>
-          <w:color w:val="000000"/>
-          <w:lang w:val="en-US"/>
-        </w:rPr>
-        <w:t>MCTS</w:t>
-      </w:r>
-      <w:r>
-        <w:rPr>
-          <w:color w:val="000000"/>
-        </w:rPr>
-        <w:t>, мы просто оцениваем решения на конечных узлах</w:t>
-      </w:r>
-      <w:proofErr w:type="gramStart"/>
-      <w:r>
-        <w:rPr>
-          <w:color w:val="000000"/>
-        </w:rPr>
-        <w:t>2</w:t>
-      </w:r>
-      <w:proofErr w:type="gramEnd"/>
-      <w:r>
-        <w:rPr>
-          <w:color w:val="000000"/>
-        </w:rPr>
-        <w:t xml:space="preserve">. </w:t>
-      </w:r>
-      <w:proofErr w:type="spellStart"/>
-      <w:proofErr w:type="gramStart"/>
-      <w:r>
-        <w:rPr>
-          <w:color w:val="000000"/>
-          <w:lang w:val="en-US"/>
-        </w:rPr>
-        <w:t>Обратное</w:t>
-      </w:r>
-      <w:proofErr w:type="spellEnd"/>
-      <w:r>
-        <w:rPr>
-          <w:color w:val="000000"/>
-          <w:lang w:val="en-US"/>
-        </w:rPr>
-        <w:t xml:space="preserve"> </w:t>
-      </w:r>
-      <w:proofErr w:type="spellStart"/>
-      <w:r>
-        <w:rPr>
-          <w:color w:val="000000"/>
-          <w:lang w:val="en-US"/>
-        </w:rPr>
-        <w:t>распространение</w:t>
-      </w:r>
-      <w:proofErr w:type="spellEnd"/>
-      <w:r>
-        <w:rPr>
-          <w:color w:val="000000"/>
-          <w:lang w:val="en-US"/>
-        </w:rPr>
-        <w:t xml:space="preserve"> </w:t>
-      </w:r>
-      <w:proofErr w:type="spellStart"/>
-      <w:r>
-        <w:rPr>
-          <w:color w:val="000000"/>
-          <w:lang w:val="en-US"/>
-        </w:rPr>
-        <w:t>без</w:t>
-      </w:r>
-      <w:proofErr w:type="spellEnd"/>
-      <w:r>
-        <w:rPr>
-          <w:color w:val="000000"/>
-          <w:lang w:val="en-US"/>
-        </w:rPr>
-        <w:t xml:space="preserve"> </w:t>
-      </w:r>
-      <w:proofErr w:type="spellStart"/>
-      <w:r>
-        <w:rPr>
-          <w:color w:val="000000"/>
-          <w:lang w:val="en-US"/>
-        </w:rPr>
-        <w:t>изменений</w:t>
-      </w:r>
-      <w:proofErr w:type="spellEnd"/>
-      <w:r>
-        <w:rPr>
-          <w:color w:val="000000"/>
-          <w:lang w:val="en-US"/>
-        </w:rPr>
-        <w:t>.</w:t>
-      </w:r>
-      <w:proofErr w:type="gramEnd"/>
-    </w:p>
-    <w:p>
-      <w:pPr>
-        <w:pStyle w:val="ac"/>
-        <w:ind w:firstLine="708"/>
-        <w:rPr>
-          <w:color w:val="000000"/>
-          <w:lang w:val="en-US"/>
-        </w:rPr>
-      </w:pPr>
-      <w:proofErr w:type="gramStart"/>
-      <w:r>
-        <w:rPr>
-          <w:color w:val="000000"/>
-          <w:lang w:val="en-US"/>
-        </w:rPr>
-        <w:t>EMCTS</w:t>
-      </w:r>
-      <w:r>
-        <w:rPr>
-          <w:color w:val="000000"/>
-        </w:rPr>
-        <w:t xml:space="preserve"> не применяет мутации случайным образом, но может точно </w:t>
-      </w:r>
-      <w:proofErr w:type="spellStart"/>
-      <w:r>
-        <w:rPr>
-          <w:color w:val="000000"/>
-        </w:rPr>
-        <w:t>выбратьдействие</w:t>
-      </w:r>
-      <w:proofErr w:type="spellEnd"/>
-      <w:r>
-        <w:rPr>
-          <w:color w:val="000000"/>
-        </w:rPr>
-        <w:t xml:space="preserve"> в последовательности которое должно </w:t>
-      </w:r>
-      <w:proofErr w:type="spellStart"/>
-      <w:r>
-        <w:rPr>
-          <w:color w:val="000000"/>
-        </w:rPr>
-        <w:t>мутировать</w:t>
-      </w:r>
-      <w:proofErr w:type="spellEnd"/>
-      <w:r>
-        <w:rPr>
-          <w:color w:val="000000"/>
-        </w:rPr>
-        <w:t xml:space="preserve"> и какие другие корректные действия </w:t>
-      </w:r>
-      <w:proofErr w:type="spellStart"/>
-      <w:r>
-        <w:rPr>
-          <w:color w:val="000000"/>
-        </w:rPr>
-        <w:t>мутируют</w:t>
-      </w:r>
-      <w:proofErr w:type="spellEnd"/>
-      <w:r>
-        <w:rPr>
-          <w:color w:val="000000"/>
-        </w:rPr>
-        <w:t xml:space="preserve"> в 3.</w:t>
-      </w:r>
-      <w:proofErr w:type="gramEnd"/>
-      <w:r>
-        <w:rPr>
-          <w:color w:val="000000"/>
-        </w:rPr>
-        <w:t xml:space="preserve"> В то время как </w:t>
-      </w:r>
-      <w:r>
-        <w:rPr>
-          <w:color w:val="000000"/>
-          <w:lang w:val="en-US"/>
-        </w:rPr>
-        <w:t>OEP</w:t>
-      </w:r>
-      <w:r>
-        <w:rPr>
-          <w:color w:val="000000"/>
-        </w:rPr>
-        <w:t xml:space="preserve"> превратил планирование последовательности действий в задачу оптимизации, </w:t>
-      </w:r>
-      <w:r>
-        <w:rPr>
-          <w:color w:val="000000"/>
-          <w:lang w:val="en-US"/>
-        </w:rPr>
-        <w:t>EMCTS</w:t>
-      </w:r>
-      <w:r>
-        <w:rPr>
-          <w:color w:val="000000"/>
-        </w:rPr>
-        <w:t xml:space="preserve">, таким образом, берет эволюционную оптимизацию последовательности и превращает ее обратно в проблему планирования. Это можно рассматривать как поиск по дереву, но это также можно рассматривать как систематическое исследование мутационного ландшафта </w:t>
-      </w:r>
-      <w:r>
-        <w:rPr>
-          <w:color w:val="000000"/>
-          <w:lang w:val="en-US"/>
-        </w:rPr>
-        <w:t>OEP</w:t>
-      </w:r>
-      <w:r>
-        <w:rPr>
-          <w:color w:val="000000"/>
-        </w:rPr>
-        <w:t>, что дает эволюци</w:t>
-      </w:r>
-      <w:r>
-        <w:rPr>
-          <w:color w:val="000000"/>
-        </w:rPr>
-        <w:t>и преимущество прогнозирования.</w:t>
-      </w:r>
-    </w:p>
-    <w:p>
-      <w:pPr>
-        <w:pStyle w:val="ac"/>
-        <w:ind w:firstLine="708"/>
-        <w:rPr>
-          <w:color w:val="000000"/>
-          <w:lang w:val="en-US"/>
-        </w:rPr>
-      </w:pPr>
+        <w:t xml:space="preserve"> играл 200 игр в качестве первого игрока и 200 игр в качестве второго игрока. Используемая карта показана на рисунке 1. Игры, в </w:t>
+      </w:r>
       <w:r>
         <w:rPr>
           <w:color w:val="000000"/>
         </w:rPr>
         <w:lastRenderedPageBreak/>
-        <w:t xml:space="preserve">Чтобы полностью раскрыть </w:t>
-      </w:r>
-      <w:r>
-        <w:rPr>
-          <w:color w:val="000000"/>
-          <w:lang w:val="en-US"/>
-        </w:rPr>
-        <w:t>EMCTS</w:t>
-      </w:r>
-      <w:r>
-        <w:rPr>
-          <w:color w:val="000000"/>
-        </w:rPr>
-        <w:t xml:space="preserve">, необходимо ответить на два вопроса. </w:t>
-      </w:r>
-      <w:r>
-        <w:rPr>
-          <w:b/>
-          <w:bCs/>
-          <w:color w:val="000000"/>
-        </w:rPr>
-        <w:t>Во-первых, откуда берется корневая последовательность?</w:t>
-      </w:r>
-      <w:r>
-        <w:rPr>
-          <w:color w:val="000000"/>
-        </w:rPr>
-        <w:t xml:space="preserve"> </w:t>
-      </w:r>
-      <w:r>
-        <w:rPr>
-          <w:color w:val="000000"/>
-          <w:lang w:val="en-US"/>
-        </w:rPr>
-        <w:t>EMCTS</w:t>
-      </w:r>
-      <w:r>
-        <w:rPr>
-          <w:color w:val="000000"/>
-        </w:rPr>
-        <w:t xml:space="preserve"> нуждается в исходном решении для поиска</w:t>
-      </w:r>
-      <w:proofErr w:type="gramStart"/>
-      <w:r>
-        <w:rPr>
-          <w:color w:val="000000"/>
-        </w:rPr>
-        <w:t>,  так</w:t>
-      </w:r>
-      <w:proofErr w:type="gramEnd"/>
-      <w:r>
-        <w:rPr>
-          <w:color w:val="000000"/>
-        </w:rPr>
-        <w:t xml:space="preserve"> же ЭА, такие как ОЭП нуждаются в стартовой </w:t>
-      </w:r>
-      <w:proofErr w:type="spellStart"/>
-      <w:r>
-        <w:rPr>
-          <w:color w:val="000000"/>
-        </w:rPr>
-        <w:t>попуояции</w:t>
-      </w:r>
-      <w:proofErr w:type="spellEnd"/>
-      <w:r>
-        <w:rPr>
-          <w:color w:val="000000"/>
-        </w:rPr>
-        <w:t xml:space="preserve"> решения. Возможны разные подходы - в этой статье мы используем алгоритм </w:t>
-      </w:r>
-      <w:r>
-        <w:rPr>
-          <w:color w:val="000000"/>
-          <w:lang w:val="en-US"/>
-        </w:rPr>
-        <w:t>Greedy</w:t>
-      </w:r>
-      <w:r>
-        <w:rPr>
-          <w:color w:val="000000"/>
-        </w:rPr>
-        <w:t xml:space="preserve"> </w:t>
-      </w:r>
-      <w:r>
-        <w:rPr>
-          <w:color w:val="000000"/>
-          <w:lang w:val="en-US"/>
-        </w:rPr>
-        <w:t>Action</w:t>
-      </w:r>
-      <w:r>
-        <w:rPr>
-          <w:color w:val="000000"/>
-        </w:rPr>
-        <w:t xml:space="preserve">, описанный выше, для быстрой и жадной инициализации корня. </w:t>
-      </w:r>
-      <w:r>
-        <w:rPr>
-          <w:b/>
-          <w:bCs/>
-          <w:color w:val="000000"/>
-        </w:rPr>
-        <w:t>Во-вторых, что происходит, когда мутация приводит к недопустимой последовательности действий?</w:t>
-      </w:r>
-      <w:r>
-        <w:rPr>
-          <w:color w:val="000000"/>
-        </w:rPr>
-        <w:t xml:space="preserve"> Мы могли бы отфильтровать их, заранее смоделировав каждую возможную мутацию, но это было бы вычислительно дорого. Вместо этого, подобно </w:t>
-      </w:r>
-      <w:r>
-        <w:rPr>
-          <w:color w:val="000000"/>
-          <w:lang w:val="en-US"/>
-        </w:rPr>
-        <w:t>OEP</w:t>
-      </w:r>
-      <w:r>
-        <w:rPr>
-          <w:color w:val="000000"/>
-        </w:rPr>
-        <w:t xml:space="preserve">, мы применяем классический эволюционный алгоритм с использованием стратегии восстановления - в этой статье мы используем </w:t>
-      </w:r>
-      <w:r>
-        <w:rPr>
-          <w:color w:val="000000"/>
-          <w:lang w:val="en-US"/>
-        </w:rPr>
-        <w:t>AI</w:t>
-      </w:r>
-      <w:r>
-        <w:rPr>
-          <w:color w:val="000000"/>
-        </w:rPr>
-        <w:t xml:space="preserve"> с жадным поиском действий также для ремонта, когда это необходимо.</w:t>
-      </w:r>
-    </w:p>
-    <w:p>
-      <w:pPr>
-        <w:pStyle w:val="ac"/>
-        <w:ind w:firstLine="708"/>
-        <w:rPr>
-          <w:color w:val="000000"/>
-          <w:lang w:val="en-US"/>
-        </w:rPr>
-      </w:pPr>
-      <w:r>
-        <w:rPr>
-          <w:color w:val="000000"/>
-        </w:rPr>
-        <w:t xml:space="preserve">Обратите внимание, что использование </w:t>
-      </w:r>
-      <w:r>
-        <w:rPr>
-          <w:color w:val="000000"/>
-          <w:lang w:val="en-US"/>
-        </w:rPr>
-        <w:t>Greedy</w:t>
-      </w:r>
-      <w:r>
-        <w:rPr>
-          <w:color w:val="000000"/>
-        </w:rPr>
-        <w:t xml:space="preserve"> </w:t>
-      </w:r>
-      <w:r>
-        <w:rPr>
-          <w:color w:val="000000"/>
-          <w:lang w:val="en-US"/>
-        </w:rPr>
-        <w:t>Action</w:t>
-      </w:r>
-      <w:r>
-        <w:rPr>
-          <w:color w:val="000000"/>
-        </w:rPr>
-        <w:t xml:space="preserve"> не вводит дополнительных эвристических знаний, так как все алгоритмы, сравниваемые в этой статье, работают с одной и той же функцией оценки. Однако мы заметили, что, как и </w:t>
-      </w:r>
-      <w:r>
-        <w:rPr>
-          <w:color w:val="000000"/>
-          <w:lang w:val="en-US"/>
-        </w:rPr>
-        <w:t>EMCTS</w:t>
-      </w:r>
-      <w:r>
-        <w:rPr>
-          <w:color w:val="000000"/>
-        </w:rPr>
-        <w:t xml:space="preserve">, </w:t>
-      </w:r>
-      <w:r>
-        <w:rPr>
-          <w:color w:val="000000"/>
-          <w:lang w:val="en-US"/>
-        </w:rPr>
-        <w:t>OEP</w:t>
-      </w:r>
-      <w:r>
-        <w:rPr>
-          <w:color w:val="000000"/>
-        </w:rPr>
-        <w:t xml:space="preserve"> также можно значительно улучшить,</w:t>
-      </w:r>
-      <w:r>
-        <w:rPr>
-          <w:b/>
-          <w:bCs/>
-          <w:color w:val="000000"/>
-        </w:rPr>
-        <w:t xml:space="preserve"> используя политику восстановления </w:t>
-      </w:r>
-      <w:r>
-        <w:rPr>
-          <w:b/>
-          <w:bCs/>
-          <w:color w:val="000000"/>
-          <w:lang w:val="en-US"/>
-        </w:rPr>
-        <w:t>Greedy</w:t>
-      </w:r>
-      <w:r>
-        <w:rPr>
-          <w:b/>
-          <w:bCs/>
-          <w:color w:val="000000"/>
-        </w:rPr>
-        <w:t xml:space="preserve"> </w:t>
-      </w:r>
-      <w:r>
-        <w:rPr>
-          <w:b/>
-          <w:bCs/>
-          <w:color w:val="000000"/>
-          <w:lang w:val="en-US"/>
-        </w:rPr>
-        <w:t>Action</w:t>
-      </w:r>
-      <w:r>
-        <w:rPr>
-          <w:b/>
-          <w:bCs/>
-          <w:color w:val="000000"/>
-        </w:rPr>
-        <w:t xml:space="preserve"> вместо политики случайного восстановления</w:t>
-      </w:r>
-      <w:r>
-        <w:rPr>
-          <w:color w:val="000000"/>
-        </w:rPr>
-        <w:t xml:space="preserve">. Это приводит к более высокому качеству ремонта в среднем случае. И точно так же, как </w:t>
-      </w:r>
-      <w:r>
-        <w:rPr>
-          <w:color w:val="000000"/>
-          <w:lang w:val="en-US"/>
-        </w:rPr>
-        <w:t>EMCTS</w:t>
-      </w:r>
-      <w:r>
-        <w:rPr>
-          <w:color w:val="000000"/>
-        </w:rPr>
-        <w:t xml:space="preserve"> получает прибыль от генома жадного корня, </w:t>
-      </w:r>
-      <w:r>
-        <w:rPr>
-          <w:color w:val="000000"/>
-          <w:lang w:val="en-US"/>
-        </w:rPr>
-        <w:t>OEP</w:t>
-      </w:r>
-      <w:r>
-        <w:rPr>
-          <w:color w:val="000000"/>
-        </w:rPr>
-        <w:t xml:space="preserve"> может получить прибыль от заполнения 20% начальной популяции последовательностями </w:t>
-      </w:r>
-      <w:r>
-        <w:rPr>
-          <w:color w:val="000000"/>
-          <w:lang w:val="en-US"/>
-        </w:rPr>
-        <w:t>Greedy</w:t>
-      </w:r>
-      <w:r>
-        <w:rPr>
-          <w:color w:val="000000"/>
-        </w:rPr>
-        <w:t xml:space="preserve"> </w:t>
-      </w:r>
-      <w:r>
-        <w:rPr>
-          <w:color w:val="000000"/>
-          <w:lang w:val="en-US"/>
-        </w:rPr>
-        <w:t>Action</w:t>
-      </w:r>
-      <w:r>
-        <w:rPr>
-          <w:color w:val="000000"/>
-        </w:rPr>
-        <w:t xml:space="preserve"> вместо случайных</w:t>
-      </w:r>
-      <w:proofErr w:type="gramStart"/>
-      <w:r>
-        <w:rPr>
-          <w:color w:val="000000"/>
-        </w:rPr>
-        <w:t>4</w:t>
-      </w:r>
-      <w:proofErr w:type="gramEnd"/>
-      <w:r>
-        <w:rPr>
-          <w:color w:val="000000"/>
-        </w:rPr>
-        <w:t xml:space="preserve">. Это запускает поиск с более качественными стартовыми решениями. Мы называем этот новый вариант жадным </w:t>
-      </w:r>
-      <w:r>
-        <w:rPr>
-          <w:color w:val="000000"/>
-          <w:lang w:val="en-US"/>
-        </w:rPr>
-        <w:t>OEP</w:t>
-      </w:r>
-      <w:r>
-        <w:rPr>
-          <w:color w:val="000000"/>
-        </w:rPr>
-        <w:t xml:space="preserve"> здесь, в отличие </w:t>
-      </w:r>
-      <w:proofErr w:type="gramStart"/>
-      <w:r>
-        <w:rPr>
-          <w:color w:val="000000"/>
-        </w:rPr>
-        <w:t>от</w:t>
-      </w:r>
-      <w:proofErr w:type="gramEnd"/>
-      <w:r>
-        <w:rPr>
-          <w:color w:val="000000"/>
-        </w:rPr>
-        <w:t xml:space="preserve"> ванильного </w:t>
-      </w:r>
-      <w:r>
-        <w:rPr>
-          <w:color w:val="000000"/>
-          <w:lang w:val="en-US"/>
-        </w:rPr>
-        <w:t>OEP</w:t>
-      </w:r>
-      <w:r>
-        <w:rPr>
-          <w:color w:val="000000"/>
-        </w:rPr>
-        <w:t xml:space="preserve"> со случайным ремонтом и чисто случайным начальным населением, как описано в [28], [9], [7], и включаем его в наши эксперименты для справедливого сравнения.</w:t>
-      </w:r>
-    </w:p>
-    <w:p>
-      <w:pPr>
-        <w:pStyle w:val="ac"/>
-        <w:ind w:firstLine="708"/>
-        <w:rPr>
-          <w:color w:val="000000"/>
-          <w:lang w:val="en-US"/>
-        </w:rPr>
-      </w:pPr>
-      <w:r>
-        <w:rPr>
-          <w:color w:val="000000"/>
-        </w:rPr>
-        <w:t xml:space="preserve">Наконец, </w:t>
-      </w:r>
-      <w:r>
-        <w:rPr>
-          <w:color w:val="000000"/>
-          <w:lang w:val="en-US"/>
-        </w:rPr>
-        <w:t>EMCTS</w:t>
-      </w:r>
-      <w:r>
-        <w:rPr>
-          <w:color w:val="000000"/>
-        </w:rPr>
-        <w:t xml:space="preserve"> приводит к еще большему коэффициенту ветвления, чем классические варианты </w:t>
-      </w:r>
-      <w:r>
-        <w:rPr>
-          <w:color w:val="000000"/>
-          <w:lang w:val="en-US"/>
-        </w:rPr>
-        <w:t>MCTS</w:t>
-      </w:r>
-      <w:r>
-        <w:rPr>
-          <w:color w:val="000000"/>
-        </w:rPr>
-        <w:t xml:space="preserve">. В то время как коэффициент ветвления в игре “Академия Героев” между базовыми уровнями </w:t>
-      </w:r>
-      <w:r>
-        <w:rPr>
-          <w:color w:val="000000"/>
-          <w:lang w:val="en-US"/>
-        </w:rPr>
-        <w:t>MCTS</w:t>
-      </w:r>
-      <w:r>
-        <w:rPr>
-          <w:color w:val="000000"/>
-        </w:rPr>
-        <w:t xml:space="preserve"> составлял от 30 до 40, коэффициент ветвления дерева мутаций </w:t>
-      </w:r>
-      <w:r>
-        <w:rPr>
-          <w:color w:val="000000"/>
-          <w:lang w:val="en-US"/>
-        </w:rPr>
-        <w:t>EMCTS</w:t>
-      </w:r>
-      <w:r>
-        <w:rPr>
-          <w:color w:val="000000"/>
-        </w:rPr>
-        <w:t xml:space="preserve"> составляет около 30 на точку действия, т.е. около 150 для стандартных настроек игры с </w:t>
-      </w:r>
-      <w:proofErr w:type="gramStart"/>
-      <w:r>
-        <w:rPr>
-          <w:color w:val="000000"/>
-        </w:rPr>
-        <w:t>пятью очков</w:t>
-      </w:r>
-      <w:proofErr w:type="gramEnd"/>
-      <w:r>
-        <w:rPr>
-          <w:color w:val="000000"/>
-        </w:rPr>
-        <w:t xml:space="preserve"> действий. Мы обнаружили, что эффективным способом борьбы с этим является «прожигание моста», так же, как оно применяется к обычному дереву </w:t>
-      </w:r>
-      <w:r>
-        <w:rPr>
-          <w:color w:val="000000"/>
-          <w:lang w:val="en-US"/>
-        </w:rPr>
-        <w:t>MCTS</w:t>
-      </w:r>
-      <w:r>
-        <w:rPr>
-          <w:color w:val="000000"/>
-        </w:rPr>
-        <w:t xml:space="preserve"> </w:t>
-      </w:r>
-      <w:r>
-        <w:rPr>
-          <w:color w:val="000000"/>
-          <w:lang w:val="en-US"/>
-        </w:rPr>
-        <w:t>BB</w:t>
-      </w:r>
-      <w:r>
-        <w:rPr>
-          <w:color w:val="000000"/>
-        </w:rPr>
-        <w:t>-</w:t>
-      </w:r>
-      <w:r>
-        <w:rPr>
-          <w:color w:val="000000"/>
-          <w:lang w:val="en-US"/>
-        </w:rPr>
-        <w:t>MCTS</w:t>
-      </w:r>
-      <w:r>
-        <w:rPr>
-          <w:color w:val="000000"/>
-        </w:rPr>
-        <w:t xml:space="preserve">. Вместо выполнения наиболее многообещающего действия в корне после каждой фазы поиска, такой как </w:t>
-      </w:r>
-      <w:r>
-        <w:rPr>
-          <w:color w:val="000000"/>
-          <w:lang w:val="en-US"/>
-        </w:rPr>
-        <w:t>BB</w:t>
-      </w:r>
-      <w:r>
-        <w:rPr>
-          <w:color w:val="000000"/>
-        </w:rPr>
-        <w:t>-</w:t>
-      </w:r>
-      <w:r>
-        <w:rPr>
-          <w:color w:val="000000"/>
-          <w:lang w:val="en-US"/>
-        </w:rPr>
-        <w:t>MCTS</w:t>
-      </w:r>
-      <w:r>
-        <w:rPr>
-          <w:color w:val="000000"/>
-        </w:rPr>
-        <w:t xml:space="preserve">, </w:t>
-      </w:r>
-      <w:r>
-        <w:rPr>
-          <w:color w:val="000000"/>
-          <w:lang w:val="en-US"/>
-        </w:rPr>
-        <w:t>EMCTS</w:t>
-      </w:r>
-      <w:r>
-        <w:rPr>
-          <w:color w:val="000000"/>
-        </w:rPr>
-        <w:t xml:space="preserve"> выполняет наиболее многообещающую мутацию в корне после каждой фазы. Количество фаз горения моста, последовательных поисков и сокращений / мутаций, является единственным параметром </w:t>
-      </w:r>
-      <w:r>
-        <w:rPr>
-          <w:color w:val="000000"/>
-          <w:lang w:val="en-US"/>
-        </w:rPr>
-        <w:t>EMCTS</w:t>
-      </w:r>
-      <w:r>
-        <w:rPr>
-          <w:color w:val="000000"/>
-        </w:rPr>
-        <w:t>, который мы настроили (</w:t>
-      </w:r>
-      <w:proofErr w:type="gramStart"/>
-      <w:r>
-        <w:rPr>
-          <w:color w:val="000000"/>
-        </w:rPr>
-        <w:t>см</w:t>
-      </w:r>
-      <w:proofErr w:type="gramEnd"/>
-      <w:r>
-        <w:rPr>
-          <w:color w:val="000000"/>
-        </w:rPr>
-        <w:t xml:space="preserve">. Следующий раздел). </w:t>
-      </w:r>
-      <w:r>
-        <w:rPr>
-          <w:color w:val="000000"/>
-        </w:rPr>
-        <w:lastRenderedPageBreak/>
-        <w:t xml:space="preserve">Коэффициент исследования </w:t>
-      </w:r>
-      <w:r>
-        <w:rPr>
-          <w:color w:val="000000"/>
-          <w:lang w:val="en-US"/>
-        </w:rPr>
-        <w:t>MCTS</w:t>
-      </w:r>
-      <w:r>
-        <w:rPr>
-          <w:color w:val="000000"/>
-        </w:rPr>
-        <w:t xml:space="preserve"> был установлен на </w:t>
-      </w:r>
-      <w:r>
-        <w:rPr>
-          <w:color w:val="000000"/>
-          <w:lang w:val="en-US"/>
-        </w:rPr>
-        <w:t>C</w:t>
-      </w:r>
-      <w:r>
-        <w:rPr>
-          <w:color w:val="000000"/>
-        </w:rPr>
-        <w:t xml:space="preserve"> = 0. Политика выбора - </w:t>
-      </w:r>
-      <w:r>
-        <w:rPr>
-          <w:color w:val="000000"/>
-          <w:lang w:val="en-US"/>
-        </w:rPr>
-        <w:t>UCB</w:t>
-      </w:r>
-      <w:r>
-        <w:rPr>
-          <w:color w:val="000000"/>
-        </w:rPr>
-        <w:t xml:space="preserve">, как и в других вариантах </w:t>
-      </w:r>
-      <w:r>
-        <w:rPr>
-          <w:color w:val="000000"/>
-          <w:lang w:val="en-US"/>
-        </w:rPr>
-        <w:t>MCTS</w:t>
-      </w:r>
-      <w:r>
-        <w:rPr>
-          <w:color w:val="000000"/>
-        </w:rPr>
-        <w:t>.</w:t>
-      </w:r>
-    </w:p>
-    <w:p>
-      <w:pPr>
-        <w:pStyle w:val="4"/>
-        <w:spacing w:line="360" w:lineRule="auto"/>
-      </w:pPr>
-      <w:r>
-        <w:t>Эксперименты и их результаты</w:t>
-      </w:r>
-    </w:p>
-    <w:p>
-      <w:pPr>
-        <w:pStyle w:val="ac"/>
-        <w:ind w:firstLine="708"/>
-        <w:rPr>
-          <w:color w:val="000000"/>
-        </w:rPr>
-      </w:pPr>
-      <w:r>
-        <w:rPr>
-          <w:color w:val="000000"/>
-        </w:rPr>
-        <w:t xml:space="preserve">Мы протестировали </w:t>
-      </w:r>
-      <w:r>
-        <w:rPr>
-          <w:color w:val="000000"/>
-          <w:lang w:val="en-US"/>
-        </w:rPr>
-        <w:t>EMCTS</w:t>
-      </w:r>
-      <w:r>
-        <w:rPr>
-          <w:color w:val="000000"/>
-        </w:rPr>
-        <w:t xml:space="preserve"> в “Академии героев” против </w:t>
-      </w:r>
-      <w:r>
-        <w:rPr>
-          <w:color w:val="000000"/>
-          <w:lang w:val="en-US"/>
-        </w:rPr>
-        <w:t>Greedy</w:t>
-      </w:r>
-      <w:r>
-        <w:rPr>
-          <w:color w:val="000000"/>
-        </w:rPr>
-        <w:t xml:space="preserve"> </w:t>
-      </w:r>
-      <w:r>
-        <w:rPr>
-          <w:color w:val="000000"/>
-          <w:lang w:val="en-US"/>
-        </w:rPr>
-        <w:t>Action</w:t>
-      </w:r>
-      <w:r>
-        <w:rPr>
-          <w:color w:val="000000"/>
-        </w:rPr>
-        <w:t xml:space="preserve">, </w:t>
-      </w:r>
-      <w:r>
-        <w:rPr>
-          <w:color w:val="000000"/>
-          <w:lang w:val="en-US"/>
-        </w:rPr>
-        <w:t>Greedy</w:t>
-      </w:r>
-      <w:r>
-        <w:rPr>
-          <w:color w:val="000000"/>
-        </w:rPr>
-        <w:t xml:space="preserve"> </w:t>
-      </w:r>
-      <w:r>
-        <w:rPr>
-          <w:color w:val="000000"/>
-          <w:lang w:val="en-US"/>
-        </w:rPr>
-        <w:t>Turn</w:t>
-      </w:r>
-      <w:r>
-        <w:rPr>
-          <w:color w:val="000000"/>
-        </w:rPr>
-        <w:t xml:space="preserve">, не исследующего </w:t>
-      </w:r>
-      <w:r>
-        <w:rPr>
-          <w:color w:val="000000"/>
-          <w:lang w:val="en-US"/>
-        </w:rPr>
-        <w:t>MCTS</w:t>
-      </w:r>
-      <w:r>
-        <w:rPr>
-          <w:color w:val="000000"/>
-        </w:rPr>
-        <w:t xml:space="preserve">, </w:t>
-      </w:r>
-      <w:r>
-        <w:rPr>
-          <w:color w:val="000000"/>
-          <w:lang w:val="en-US"/>
-        </w:rPr>
-        <w:t>BB</w:t>
-      </w:r>
-      <w:r>
-        <w:rPr>
-          <w:color w:val="000000"/>
-        </w:rPr>
-        <w:t>-</w:t>
-      </w:r>
-      <w:r>
-        <w:rPr>
-          <w:color w:val="000000"/>
-          <w:lang w:val="en-US"/>
-        </w:rPr>
-        <w:t>MCTS</w:t>
-      </w:r>
-      <w:r>
-        <w:rPr>
-          <w:color w:val="000000"/>
-        </w:rPr>
-        <w:t xml:space="preserve"> и классического </w:t>
-      </w:r>
-      <w:r>
-        <w:rPr>
-          <w:color w:val="000000"/>
-          <w:lang w:val="en-US"/>
-        </w:rPr>
-        <w:t>OEP</w:t>
-      </w:r>
-      <w:r>
-        <w:rPr>
-          <w:color w:val="000000"/>
-        </w:rPr>
-        <w:t xml:space="preserve">, как предложено в [7], а также улучшенной жадной </w:t>
-      </w:r>
-      <w:r>
-        <w:rPr>
-          <w:color w:val="000000"/>
-          <w:lang w:val="en-US"/>
-        </w:rPr>
-        <w:t>OEP</w:t>
-      </w:r>
-      <w:r>
-        <w:rPr>
-          <w:color w:val="000000"/>
-        </w:rPr>
-        <w:t xml:space="preserve">, как было предложено в предыдущем разделе. Все сравнения проводились на стандартных настройках игры с 5 очками действия за ход, но также и с измененными правилами, позволяющими 10 </w:t>
-      </w:r>
-      <w:r>
-        <w:rPr>
-          <w:color w:val="000000"/>
-          <w:lang w:val="en-US"/>
-        </w:rPr>
-        <w:t>AP</w:t>
-      </w:r>
-      <w:r>
-        <w:rPr>
-          <w:color w:val="000000"/>
-        </w:rPr>
-        <w:t xml:space="preserve"> или даже 15 </w:t>
-      </w:r>
-      <w:r>
-        <w:rPr>
-          <w:color w:val="000000"/>
-          <w:lang w:val="en-US"/>
-        </w:rPr>
-        <w:t>AP</w:t>
-      </w:r>
-      <w:r>
-        <w:rPr>
-          <w:color w:val="000000"/>
-        </w:rPr>
-        <w:t xml:space="preserve"> за ход</w:t>
-      </w:r>
-      <w:r>
-        <w:rPr>
-          <w:color w:val="000000"/>
-        </w:rPr>
-        <w:t xml:space="preserve"> </w:t>
-      </w:r>
-      <w:r>
-        <w:rPr>
-          <w:color w:val="000000"/>
-        </w:rPr>
-        <w:t xml:space="preserve">5. Это увеличивает сложность одного хода в геометрической прогрессии, но дает более сильный показатель обобщения для других игр, которые могут иметь большее количество возможных действий за ход. Кроме того, все сравнения выполнялись при разных временных бюджетах: 200 мс на ход, 1 секунда на ход и 5 секунд на ход. Каждое сравнение состояло из 400 игр, при этом </w:t>
-      </w:r>
-      <w:r>
-        <w:rPr>
-          <w:color w:val="000000"/>
-          <w:lang w:val="en-US"/>
-        </w:rPr>
-        <w:t>EMCTS</w:t>
-      </w:r>
-      <w:r>
-        <w:rPr>
-          <w:color w:val="000000"/>
-        </w:rPr>
-        <w:t xml:space="preserve"> играл 200 игр в качестве первого игрока и 200 игр в качестве второго игрока. Используемая карта показана на рисунке 1. Игры, в которых не было победителя после 200 ходов, учитывались как ничьи, то есть половина выигрыша для каждого игрока.</w:t>
+        <w:t>которых не было победителя после 200 ходов, учитывались как ничьи, то есть половина выигрыша для каждого игрока.</w:t>
       </w:r>
     </w:p>
     <w:p>
@@ -17275,25 +18348,7 @@
         <w:rPr>
           <w:color w:val="000000"/>
         </w:rPr>
-        <w:t xml:space="preserve"> I: Коэффициенты выигрыша EMCTS в сравнении со всеми базовыми показателями в разное время</w:t>
-      </w:r>
-      <w:r>
-        <w:rPr>
-          <w:color w:val="000000"/>
-        </w:rPr>
-        <w:t xml:space="preserve"> </w:t>
-      </w:r>
-      <w:r>
-        <w:rPr>
-          <w:color w:val="000000"/>
-        </w:rPr>
-        <w:t>управления. 400 игр на точку данных. Звездочки указывают</w:t>
-      </w:r>
-      <w:r>
-        <w:rPr>
-          <w:color w:val="000000"/>
-        </w:rPr>
-        <w:t xml:space="preserve"> </w:t>
+        <w:t xml:space="preserve"> I: Коэффициенты выигрыша EMCTS в сравнении со всеми базовыми показателями в разное время управления. 400 игр на точку данных. Звездочки указывают </w:t>
       </w:r>
       <w:r>
         <w:rPr>
@@ -17638,7 +18693,22 @@
         <w:rPr>
           <w:color w:val="000000"/>
         </w:rPr>
-        <w:t xml:space="preserve">, как описано в [7], но все еще значительно слабее, чем </w:t>
+        <w:t>, как описано в [</w:t>
+      </w:r>
+      <w:r>
+        <w:rPr>
+          <w:lang w:val="en-US"/>
+        </w:rPr>
+        <w:t>Id</w:t>
+      </w:r>
+      <w:r>
+        <w:t>_2_1_5__</w:t>
+      </w:r>
+      <w:r>
+        <w:rPr>
+          <w:color w:val="000000"/>
+        </w:rPr>
+        <w:t xml:space="preserve">7], но все еще значительно слабее, чем </w:t>
       </w:r>
       <w:r>
         <w:rPr>
@@ -17651,14 +18721,14 @@
         <w:rPr>
           <w:color w:val="000000"/>
         </w:rPr>
-        <w:t xml:space="preserve"> при всех выбранных количествах очков действий   при 200 мс на ход и во всех точках действия, за исключением самого низкого значения (5) в 1 с и 5 с за ход, где оба алгоритма работают одинаково.</w:t>
+        <w:t xml:space="preserve"> при всех выбранных количествах очков действий   при 200 мс на ход и во всех точках действия, за исключением самого низкого значения (5) в 1 с и 5 с за ход, где оба алгоритма</w:t>
       </w:r>
       <w:proofErr w:type="gramEnd"/>
       <w:r>
         <w:rPr>
           <w:color w:val="000000"/>
         </w:rPr>
-        <w:t xml:space="preserve"> Таким образом, результаты показывают, что Эволюционный </w:t>
+        <w:t xml:space="preserve"> работают одинаково. Таким образом, результаты показывают, что Эволюционный </w:t>
       </w:r>
       <w:r>
         <w:rPr>
@@ -17671,14 +18741,14 @@
         <w:rPr>
           <w:color w:val="000000"/>
         </w:rPr>
-        <w:t xml:space="preserve"> очень эффективен при различных </w:t>
+        <w:t xml:space="preserve"> очень </w:t>
       </w:r>
       <w:r>
         <w:rPr>
           <w:color w:val="000000"/>
         </w:rPr>
         <w:lastRenderedPageBreak/>
-        <w:t>контролях времени и лучше масштабируется в зависимости от сложности предметной области, чем все другие проверенны</w:t>
+        <w:t>эффективен при различных контролях времени и лучше масштабируется в зависимости от сложности предметной области, чем все другие проверенны</w:t>
       </w:r>
       <w:r>
         <w:rPr>
@@ -17814,7 +18884,35 @@
       </w:r>
       <w:proofErr w:type="spellEnd"/>
       <w:r>
-        <w:t xml:space="preserve">, одного из сильнейших игроков в мире, со счетом 5:0. Перед этим также был сыгран успешный показательный матч против его товарища по команде </w:t>
+        <w:t>, одного из сильнейших игроков в мире, со счетом 5:0</w:t>
+      </w:r>
+      <w:r>
+        <w:t>[</w:t>
+      </w:r>
+      <w:r>
+        <w:rPr>
+          <w:lang w:val="en-US"/>
+        </w:rPr>
+        <w:t>Id</w:t>
+      </w:r>
+      <w:r>
+        <w:t>_2_1</w:t>
+      </w:r>
+      <w:r>
+        <w:t>_6</w:t>
+      </w:r>
+      <w:r>
+        <w:t>__</w:t>
+      </w:r>
+      <w:r>
+        <w:t>1]</w:t>
+      </w:r>
+      <w:r>
+        <w:t xml:space="preserve">. </w:t>
+      </w:r>
+      <w:proofErr w:type="gramStart"/>
+      <w:r>
+        <w:t xml:space="preserve">Перед этим также был сыгран успешный показательный матч против его товарища по команде </w:t>
       </w:r>
       <w:proofErr w:type="spellStart"/>
       <w:r>
@@ -17830,7 +18928,11 @@
       </w:r>
       <w:proofErr w:type="spellEnd"/>
       <w:r>
-        <w:t xml:space="preserve"> (TLO). Матчи прошли по всем профессиональным правилам на специальной турнирной карте и без каких-либо ограничений.</w:t>
+        <w:t xml:space="preserve"> (TLO).</w:t>
+      </w:r>
+      <w:proofErr w:type="gramEnd"/>
+      <w:r>
+        <w:t xml:space="preserve"> Матчи прошли по всем профессиональным правилам на специальной турнирной карте и без каких-либо ограничений.</w:t>
       </w:r>
     </w:p>
     <w:p>
@@ -19175,10 +20277,22 @@
         <w:rPr>
           <w:lang w:val="en-US"/>
         </w:rPr>
-        <w:t>id</w:t>
-      </w:r>
-      <w:r>
-        <w:t>_2_1_5__1]</w:t>
+        <w:t>Id</w:t>
+      </w:r>
+      <w:r>
+        <w:t>_2_1</w:t>
+      </w:r>
+      <w:r>
+        <w:t>_6</w:t>
+      </w:r>
+      <w:r>
+        <w:t>__</w:t>
+      </w:r>
+      <w:r>
+        <w:t>2</w:t>
+      </w:r>
+      <w:r>
+        <w:t>]</w:t>
       </w:r>
       <w:r>
         <w:t xml:space="preserve">. Другими словами, самую эффективную смесь стратегий, которые были обнаружены в ходе игр. И эта конфигурация может быть запущена на одном стандартном настольном GPU. Полное техническое описание готовится к публикации в рецензируемом научном журнале. </w:t>
@@ -19249,11 +20363,7 @@
         <w:t>)</w:t>
       </w:r>
       <w:r>
-        <w:t xml:space="preserve">. </w:t>
-      </w:r>
-      <w:proofErr w:type="gramStart"/>
-      <w:r>
-        <w:t>Это значительно меньше, чем у существующих ботов</w:t>
+        <w:t>. Это значительно меньше, чем у существующих ботов</w:t>
       </w:r>
       <w:r>
         <w:t>[</w:t>
@@ -19265,7 +20375,13 @@
         <w:t>id</w:t>
       </w:r>
       <w:r>
-        <w:t>_2_1_5__2]</w:t>
+        <w:t>_2_1_5__</w:t>
+      </w:r>
+      <w:r>
+        <w:t>3</w:t>
+      </w:r>
+      <w:r>
+        <w:t>]</w:t>
       </w:r>
       <w:r>
         <w:t xml:space="preserve">, которые могут совершить десятки тысяч действий в секунду и при этом управлять каждым </w:t>
@@ -19278,7 +20394,6 @@
       <w:r>
         <w:t xml:space="preserve"> в отдельности.</w:t>
       </w:r>
-      <w:proofErr w:type="gramEnd"/>
     </w:p>
     <w:p>
       <w:pPr>
@@ -19401,19 +20516,10 @@
         <w:rPr>
           <w:noProof/>
         </w:rPr>
-        <w:lastRenderedPageBreak/>
         <w:drawing>
-          <wp:anchor distT="0" distB="0" distL="114300" distR="114300" simplePos="0" relativeHeight="251658240" behindDoc="0" locked="0" layoutInCell="1" allowOverlap="1">
-            <wp:simplePos x="0" y="0"/>
-            <wp:positionH relativeFrom="column">
-              <wp:posOffset>43815</wp:posOffset>
-            </wp:positionH>
-            <wp:positionV relativeFrom="paragraph">
-              <wp:posOffset>0</wp:posOffset>
-            </wp:positionV>
-            <wp:extent cx="5940425" cy="3133725"/>
-            <wp:effectExtent l="19050" t="0" r="3175" b="0"/>
-            <wp:wrapSquare wrapText="bothSides"/>
+          <wp:inline distT="0" distB="0" distL="0" distR="0">
+            <wp:extent cx="5435600" cy="2867417"/>
+            <wp:effectExtent l="19050" t="0" r="0" b="0"/>
             <wp:docPr id="4" name="Рисунок 1" descr="https://habrastorage.org/webt/xu/zz/zq/xuzzzqqpxxmw-dep-8zpocumjho.png"/>
             <wp:cNvGraphicFramePr>
               <a:graphicFrameLocks xmlns:a="http://schemas.openxmlformats.org/drawingml/2006/main" noChangeAspect="1"/>
@@ -19437,7 +20543,7 @@
                   <pic:spPr bwMode="auto">
                     <a:xfrm>
                       <a:off x="0" y="0"/>
-                      <a:ext cx="5940425" cy="3133725"/>
+                      <a:ext cx="5435600" cy="2867417"/>
                     </a:xfrm>
                     <a:prstGeom prst="rect">
                       <a:avLst/>
@@ -19453,7 +20559,7 @@
                 </pic:pic>
               </a:graphicData>
             </a:graphic>
-          </wp:anchor>
+          </wp:inline>
         </w:drawing>
       </w:r>
       <w:r>
@@ -19495,6 +20601,7 @@
         <w:jc w:val="left"/>
       </w:pPr>
       <w:r>
+        <w:lastRenderedPageBreak/>
         <w:t xml:space="preserve">В первом противостоянии против TLO и </w:t>
       </w:r>
       <w:proofErr w:type="spellStart"/>
@@ -19780,11 +20887,7 @@
       </w:r>
       <w:proofErr w:type="spellEnd"/>
       <w:r>
-        <w:t xml:space="preserve">. Для </w:t>
-      </w:r>
-      <w:r>
-        <w:lastRenderedPageBreak/>
-        <w:t xml:space="preserve">оценки производительности </w:t>
+        <w:t xml:space="preserve">. Для оценки производительности </w:t>
       </w:r>
       <w:proofErr w:type="spellStart"/>
       <w:r>
@@ -19969,6 +21072,7 @@
       </w:r>
       <w:proofErr w:type="spellStart"/>
       <w:r>
+        <w:lastRenderedPageBreak/>
         <w:t>нейросети</w:t>
       </w:r>
       <w:proofErr w:type="spellEnd"/>
@@ -22085,8 +23189,1882 @@
         <w:jc w:val="left"/>
       </w:pPr>
     </w:p>
+    <w:p>
+      <w:pPr>
+        <w:pStyle w:val="a5"/>
+        <w:numPr>
+          <w:ilvl w:val="0"/>
+          <w:numId w:val="44"/>
+        </w:numPr>
+        <w:spacing w:line="360" w:lineRule="auto"/>
+        <w:jc w:val="left"/>
+      </w:pPr>
+      <w:r>
+        <w:t>id_2</w:t>
+      </w:r>
+      <w:r>
+        <w:t>_1_1_</w:t>
+      </w:r>
+      <w:r>
+        <w:t>_</w:t>
+      </w:r>
+      <w:r>
+        <w:t xml:space="preserve">1 </w:t>
+      </w:r>
+      <w:proofErr w:type="spellStart"/>
+      <w:r>
+        <w:t>Википедия</w:t>
+      </w:r>
+      <w:proofErr w:type="spellEnd"/>
+      <w:r>
+        <w:t xml:space="preserve">. </w:t>
+      </w:r>
+      <w:proofErr w:type="spellStart"/>
+      <w:r>
+        <w:rPr>
+          <w:lang w:val="en-US"/>
+        </w:rPr>
+        <w:t>Dota</w:t>
+      </w:r>
+      <w:proofErr w:type="spellEnd"/>
+      <w:r>
+        <w:t xml:space="preserve"> </w:t>
+      </w:r>
+      <w:r>
+        <w:t>2</w:t>
+      </w:r>
+      <w:r>
+        <w:t xml:space="preserve">[Электронный ресурс] - Режим доступа:  </w:t>
+      </w:r>
+      <w:hyperlink r:id="rId36" w:history="1">
+        <w:r>
+          <w:rPr>
+            <w:rStyle w:val="ab"/>
+            <w:lang w:val="en-US"/>
+          </w:rPr>
+          <w:t>https</w:t>
+        </w:r>
+        <w:r>
+          <w:rPr>
+            <w:rStyle w:val="ab"/>
+          </w:rPr>
+          <w:t>://</w:t>
+        </w:r>
+        <w:proofErr w:type="spellStart"/>
+        <w:r>
+          <w:rPr>
+            <w:rStyle w:val="ab"/>
+            <w:lang w:val="en-US"/>
+          </w:rPr>
+          <w:t>ru</w:t>
+        </w:r>
+        <w:proofErr w:type="spellEnd"/>
+        <w:r>
+          <w:rPr>
+            <w:rStyle w:val="ab"/>
+          </w:rPr>
+          <w:t>.</w:t>
+        </w:r>
+        <w:proofErr w:type="spellStart"/>
+        <w:r>
+          <w:rPr>
+            <w:rStyle w:val="ab"/>
+            <w:lang w:val="en-US"/>
+          </w:rPr>
+          <w:t>wikipedia</w:t>
+        </w:r>
+        <w:proofErr w:type="spellEnd"/>
+        <w:r>
+          <w:rPr>
+            <w:rStyle w:val="ab"/>
+          </w:rPr>
+          <w:t>.</w:t>
+        </w:r>
+        <w:r>
+          <w:rPr>
+            <w:rStyle w:val="ab"/>
+            <w:lang w:val="en-US"/>
+          </w:rPr>
+          <w:t>org</w:t>
+        </w:r>
+        <w:r>
+          <w:rPr>
+            <w:rStyle w:val="ab"/>
+          </w:rPr>
+          <w:t>/</w:t>
+        </w:r>
+        <w:r>
+          <w:rPr>
+            <w:rStyle w:val="ab"/>
+            <w:lang w:val="en-US"/>
+          </w:rPr>
+          <w:t>wiki</w:t>
+        </w:r>
+        <w:r>
+          <w:rPr>
+            <w:rStyle w:val="ab"/>
+          </w:rPr>
+          <w:t>/</w:t>
+        </w:r>
+        <w:proofErr w:type="spellStart"/>
+        <w:r>
+          <w:rPr>
+            <w:rStyle w:val="ab"/>
+            <w:lang w:val="en-US"/>
+          </w:rPr>
+          <w:t>Dota</w:t>
+        </w:r>
+        <w:proofErr w:type="spellEnd"/>
+        <w:r>
+          <w:rPr>
+            <w:rStyle w:val="ab"/>
+          </w:rPr>
+          <w:t>_2</w:t>
+        </w:r>
+      </w:hyperlink>
+      <w:r>
+        <w:t xml:space="preserve"> </w:t>
+      </w:r>
+      <w:r>
+        <w:t>, свободный</w:t>
+      </w:r>
+    </w:p>
+    <w:p>
+      <w:pPr>
+        <w:pStyle w:val="a5"/>
+        <w:numPr>
+          <w:ilvl w:val="0"/>
+          <w:numId w:val="44"/>
+        </w:numPr>
+        <w:spacing w:after="200" w:line="276" w:lineRule="auto"/>
+        <w:jc w:val="left"/>
+      </w:pPr>
+      <w:r>
+        <w:t>id_2</w:t>
+      </w:r>
+      <w:r>
+        <w:t>_1_1_</w:t>
+      </w:r>
+      <w:r>
+        <w:t>_</w:t>
+      </w:r>
+      <w:r>
+        <w:t xml:space="preserve">2 </w:t>
+      </w:r>
+      <w:proofErr w:type="spellStart"/>
+      <w:r>
+        <w:t>OpenAI</w:t>
+      </w:r>
+      <w:proofErr w:type="spellEnd"/>
+      <w:r>
+        <w:t xml:space="preserve"> </w:t>
+      </w:r>
+      <w:proofErr w:type="spellStart"/>
+      <w:r>
+        <w:t>and</w:t>
+      </w:r>
+      <w:proofErr w:type="spellEnd"/>
+      <w:r>
+        <w:t xml:space="preserve"> </w:t>
+      </w:r>
+      <w:proofErr w:type="spellStart"/>
+      <w:r>
+        <w:t>Dota</w:t>
+      </w:r>
+      <w:proofErr w:type="spellEnd"/>
+      <w:r>
+        <w:t xml:space="preserve"> 2 [Электронный ресурс] - Режим доступа: https://openai.com/blog/dota-2/ , свободный</w:t>
+      </w:r>
+    </w:p>
+    <w:p>
+      <w:pPr>
+        <w:pStyle w:val="a5"/>
+        <w:numPr>
+          <w:ilvl w:val="0"/>
+          <w:numId w:val="44"/>
+        </w:numPr>
+        <w:spacing w:line="360" w:lineRule="auto"/>
+        <w:jc w:val="left"/>
+      </w:pPr>
+      <w:r>
+        <w:t>id_2</w:t>
+      </w:r>
+      <w:r>
+        <w:t>_1_2_</w:t>
+      </w:r>
+      <w:r>
+        <w:t>_</w:t>
+      </w:r>
+      <w:r>
+        <w:t xml:space="preserve">1 </w:t>
+      </w:r>
+      <w:r>
+        <w:rPr>
+          <w:lang w:val="en-US"/>
+        </w:rPr>
+        <w:t>Competitive</w:t>
+      </w:r>
+      <w:r>
+        <w:t xml:space="preserve"> </w:t>
+      </w:r>
+      <w:r>
+        <w:rPr>
+          <w:lang w:val="en-US"/>
+        </w:rPr>
+        <w:t>Self</w:t>
+      </w:r>
+      <w:r>
+        <w:t>-</w:t>
+      </w:r>
+      <w:r>
+        <w:rPr>
+          <w:lang w:val="en-US"/>
+        </w:rPr>
+        <w:t>Play</w:t>
+      </w:r>
+      <w:r>
+        <w:t xml:space="preserve"> [Электронный ресурс] - Режим доступа:  </w:t>
+      </w:r>
+      <w:hyperlink r:id="rId37">
+        <w:r>
+          <w:rPr>
+            <w:rStyle w:val="ab"/>
+            <w:lang w:val="en-US"/>
+          </w:rPr>
+          <w:t>https</w:t>
+        </w:r>
+        <w:r>
+          <w:rPr>
+            <w:rStyle w:val="ab"/>
+          </w:rPr>
+          <w:t>://</w:t>
+        </w:r>
+        <w:proofErr w:type="spellStart"/>
+        <w:r>
+          <w:rPr>
+            <w:rStyle w:val="ab"/>
+            <w:lang w:val="en-US"/>
+          </w:rPr>
+          <w:t>openai</w:t>
+        </w:r>
+        <w:proofErr w:type="spellEnd"/>
+        <w:r>
+          <w:rPr>
+            <w:rStyle w:val="ab"/>
+          </w:rPr>
+          <w:t>.</w:t>
+        </w:r>
+        <w:r>
+          <w:rPr>
+            <w:rStyle w:val="ab"/>
+            <w:lang w:val="en-US"/>
+          </w:rPr>
+          <w:t>com</w:t>
+        </w:r>
+        <w:r>
+          <w:rPr>
+            <w:rStyle w:val="ab"/>
+          </w:rPr>
+          <w:t>/</w:t>
+        </w:r>
+        <w:r>
+          <w:rPr>
+            <w:rStyle w:val="ab"/>
+            <w:lang w:val="en-US"/>
+          </w:rPr>
+          <w:t>blog</w:t>
+        </w:r>
+        <w:r>
+          <w:rPr>
+            <w:rStyle w:val="ab"/>
+          </w:rPr>
+          <w:t>/</w:t>
+        </w:r>
+        <w:r>
+          <w:rPr>
+            <w:rStyle w:val="ab"/>
+            <w:lang w:val="en-US"/>
+          </w:rPr>
+          <w:t>competitive</w:t>
+        </w:r>
+        <w:r>
+          <w:rPr>
+            <w:rStyle w:val="ab"/>
+          </w:rPr>
+          <w:t>-</w:t>
+        </w:r>
+        <w:r>
+          <w:rPr>
+            <w:rStyle w:val="ab"/>
+            <w:lang w:val="en-US"/>
+          </w:rPr>
+          <w:t>self</w:t>
+        </w:r>
+        <w:r>
+          <w:rPr>
+            <w:rStyle w:val="ab"/>
+          </w:rPr>
+          <w:t>-</w:t>
+        </w:r>
+        <w:r>
+          <w:rPr>
+            <w:rStyle w:val="ab"/>
+            <w:lang w:val="en-US"/>
+          </w:rPr>
+          <w:t>play</w:t>
+        </w:r>
+        <w:r>
+          <w:rPr>
+            <w:rStyle w:val="ab"/>
+          </w:rPr>
+          <w:t>/</w:t>
+        </w:r>
+      </w:hyperlink>
+      <w:r>
+        <w:t xml:space="preserve"> , свободный</w:t>
+      </w:r>
+    </w:p>
+    <w:p>
+      <w:pPr>
+        <w:pStyle w:val="a5"/>
+        <w:numPr>
+          <w:ilvl w:val="0"/>
+          <w:numId w:val="44"/>
+        </w:numPr>
+        <w:spacing w:line="360" w:lineRule="auto"/>
+        <w:jc w:val="left"/>
+        <w:rPr>
+          <w:lang w:val="en-US"/>
+        </w:rPr>
+      </w:pPr>
+      <w:r>
+        <w:rPr>
+          <w:lang w:val="en-US"/>
+        </w:rPr>
+        <w:t>id_2_1_3__1</w:t>
+      </w:r>
+      <w:r>
+        <w:rPr>
+          <w:lang w:val="en-US"/>
+        </w:rPr>
+        <w:t xml:space="preserve"> </w:t>
+      </w:r>
+      <w:r>
+        <w:rPr>
+          <w:lang w:val="en-US"/>
+        </w:rPr>
+        <w:t xml:space="preserve">Per-Arne Andersen, </w:t>
+      </w:r>
+      <w:proofErr w:type="spellStart"/>
+      <w:r>
+        <w:rPr>
+          <w:lang w:val="en-US"/>
+        </w:rPr>
+        <w:t>Morten</w:t>
+      </w:r>
+      <w:proofErr w:type="spellEnd"/>
+      <w:r>
+        <w:rPr>
+          <w:lang w:val="en-US"/>
+        </w:rPr>
+        <w:t xml:space="preserve"> Goodwin, Ole-</w:t>
+      </w:r>
+      <w:proofErr w:type="spellStart"/>
+      <w:r>
+        <w:rPr>
+          <w:lang w:val="en-US"/>
+        </w:rPr>
+        <w:t>Christoffer</w:t>
+      </w:r>
+      <w:proofErr w:type="spellEnd"/>
+      <w:r>
+        <w:rPr>
+          <w:lang w:val="en-US"/>
+        </w:rPr>
+        <w:t xml:space="preserve"> </w:t>
+      </w:r>
+      <w:proofErr w:type="spellStart"/>
+      <w:r>
+        <w:rPr>
+          <w:lang w:val="en-US"/>
+        </w:rPr>
+        <w:t>Granmo</w:t>
+      </w:r>
+      <w:proofErr w:type="spellEnd"/>
+      <w:r>
+        <w:rPr>
+          <w:lang w:val="en-US"/>
+        </w:rPr>
+        <w:t xml:space="preserve"> «Deep RTS: A Game Environment for Deep Reinforcement Learning in Real-Time Strategy Games» [</w:t>
+      </w:r>
+      <w:proofErr w:type="spellStart"/>
+      <w:r>
+        <w:rPr>
+          <w:lang w:val="en-US"/>
+        </w:rPr>
+        <w:t>Электронный</w:t>
+      </w:r>
+      <w:proofErr w:type="spellEnd"/>
+      <w:r>
+        <w:rPr>
+          <w:lang w:val="en-US"/>
+        </w:rPr>
+        <w:t xml:space="preserve"> </w:t>
+      </w:r>
+      <w:proofErr w:type="spellStart"/>
+      <w:r>
+        <w:rPr>
+          <w:lang w:val="en-US"/>
+        </w:rPr>
+        <w:t>ресурс</w:t>
+      </w:r>
+      <w:proofErr w:type="spellEnd"/>
+      <w:r>
+        <w:rPr>
+          <w:lang w:val="en-US"/>
+        </w:rPr>
+        <w:t xml:space="preserve">] - </w:t>
+      </w:r>
+      <w:proofErr w:type="spellStart"/>
+      <w:r>
+        <w:rPr>
+          <w:lang w:val="en-US"/>
+        </w:rPr>
+        <w:t>Режим</w:t>
+      </w:r>
+      <w:proofErr w:type="spellEnd"/>
+      <w:r>
+        <w:rPr>
+          <w:lang w:val="en-US"/>
+        </w:rPr>
+        <w:t xml:space="preserve"> </w:t>
+      </w:r>
+      <w:proofErr w:type="spellStart"/>
+      <w:r>
+        <w:rPr>
+          <w:lang w:val="en-US"/>
+        </w:rPr>
+        <w:t>доступа</w:t>
+      </w:r>
+      <w:proofErr w:type="spellEnd"/>
+      <w:r>
+        <w:rPr>
+          <w:lang w:val="en-US"/>
+        </w:rPr>
+        <w:t>: https://arxiv.org/abs/1808.05032, свободный</w:t>
+      </w:r>
+      <w:r>
+        <w:rPr>
+          <w:lang w:val="en-US"/>
+        </w:rPr>
+        <w:t>4</w:t>
+      </w:r>
+    </w:p>
+    <w:p>
+      <w:pPr>
+        <w:pStyle w:val="a5"/>
+        <w:numPr>
+          <w:ilvl w:val="0"/>
+          <w:numId w:val="44"/>
+        </w:numPr>
+        <w:spacing w:line="360" w:lineRule="auto"/>
+        <w:jc w:val="left"/>
+        <w:rPr>
+          <w:lang w:val="en-US"/>
+        </w:rPr>
+      </w:pPr>
+      <w:r>
+        <w:rPr>
+          <w:lang w:val="en-US"/>
+        </w:rPr>
+        <w:t>id_2_1_3__</w:t>
+      </w:r>
+      <w:r>
+        <w:rPr>
+          <w:lang w:val="en-US"/>
+        </w:rPr>
+        <w:t xml:space="preserve">2 </w:t>
+      </w:r>
+      <w:r>
+        <w:rPr>
+          <w:lang w:val="en-US"/>
+        </w:rPr>
+        <w:t xml:space="preserve">G. </w:t>
+      </w:r>
+      <w:proofErr w:type="spellStart"/>
+      <w:r>
+        <w:rPr>
+          <w:lang w:val="en-US"/>
+        </w:rPr>
+        <w:t>Tesauro</w:t>
+      </w:r>
+      <w:proofErr w:type="spellEnd"/>
+      <w:r>
+        <w:rPr>
+          <w:lang w:val="en-US"/>
+        </w:rPr>
+        <w:t xml:space="preserve">, “TD-Gammon, a Self-Teaching Backgammon Program, Achieves Master-Level Play,” Neural Computation, vol. 6, no. 2, pp. 215–219, 1994. [Online]. Available: </w:t>
+      </w:r>
+      <w:hyperlink r:id="rId38" w:history="1">
+        <w:r>
+          <w:rPr>
+            <w:rStyle w:val="ab"/>
+            <w:lang w:val="en-US"/>
+          </w:rPr>
+          <w:t>http://www.mitpressjournals.org/doi/10.1162/neco.1994.6.2.215</w:t>
+        </w:r>
+      </w:hyperlink>
+    </w:p>
+    <w:p>
+      <w:pPr>
+        <w:pStyle w:val="a5"/>
+        <w:numPr>
+          <w:ilvl w:val="0"/>
+          <w:numId w:val="44"/>
+        </w:numPr>
+        <w:spacing w:line="360" w:lineRule="auto"/>
+        <w:jc w:val="left"/>
+        <w:rPr>
+          <w:lang w:val="en-US"/>
+        </w:rPr>
+      </w:pPr>
+      <w:r>
+        <w:rPr>
+          <w:lang w:val="en-US"/>
+        </w:rPr>
+        <w:t>id_2_1_3__</w:t>
+      </w:r>
+      <w:r>
+        <w:rPr>
+          <w:lang w:val="en-US"/>
+        </w:rPr>
+        <w:t xml:space="preserve">3 </w:t>
+      </w:r>
+      <w:r>
+        <w:rPr>
+          <w:lang w:val="en-US"/>
+        </w:rPr>
+        <w:t xml:space="preserve">G. </w:t>
+      </w:r>
+      <w:proofErr w:type="spellStart"/>
+      <w:r>
+        <w:rPr>
+          <w:lang w:val="en-US"/>
+        </w:rPr>
+        <w:t>Tesauro</w:t>
+      </w:r>
+      <w:proofErr w:type="spellEnd"/>
+      <w:r>
+        <w:rPr>
+          <w:lang w:val="en-US"/>
+        </w:rPr>
+        <w:t>, “Temporal diff</w:t>
+      </w:r>
+      <w:r>
+        <w:rPr>
+          <w:lang w:val="en-US"/>
+        </w:rPr>
+        <w:t>erence learning and TD-</w:t>
+      </w:r>
+      <w:proofErr w:type="spellStart"/>
+      <w:r>
+        <w:rPr>
+          <w:lang w:val="en-US"/>
+        </w:rPr>
+        <w:t>Gammon,”</w:t>
+      </w:r>
+      <w:r>
+        <w:rPr>
+          <w:i/>
+          <w:iCs/>
+          <w:lang w:val="en-US"/>
+        </w:rPr>
+        <w:t>Communications</w:t>
+      </w:r>
+      <w:proofErr w:type="spellEnd"/>
+      <w:r>
+        <w:rPr>
+          <w:i/>
+          <w:iCs/>
+          <w:lang w:val="en-US"/>
+        </w:rPr>
+        <w:t xml:space="preserve"> of the ACM</w:t>
+      </w:r>
+      <w:r>
+        <w:rPr>
+          <w:lang w:val="en-US"/>
+        </w:rPr>
+        <w:t>, vol. 38, no</w:t>
+      </w:r>
+      <w:r>
+        <w:rPr>
+          <w:lang w:val="en-US"/>
+        </w:rPr>
+        <w:t>. 3, pp. 58–68, 1995. [Online].</w:t>
+      </w:r>
+      <w:r>
+        <w:rPr>
+          <w:lang w:val="en-US"/>
+        </w:rPr>
+        <w:t xml:space="preserve"> </w:t>
+      </w:r>
+      <w:r>
+        <w:rPr>
+          <w:lang w:val="en-US"/>
+        </w:rPr>
+        <w:t xml:space="preserve">Available: </w:t>
+      </w:r>
+      <w:hyperlink r:id="rId39" w:history="1">
+        <w:r>
+          <w:rPr>
+            <w:rStyle w:val="ab"/>
+            <w:lang w:val="en-US"/>
+          </w:rPr>
+          <w:t>http://portal.acm.org/citation.cfm?doid=203330.203343</w:t>
+        </w:r>
+      </w:hyperlink>
+    </w:p>
+    <w:p>
+      <w:pPr>
+        <w:pStyle w:val="a5"/>
+        <w:numPr>
+          <w:ilvl w:val="0"/>
+          <w:numId w:val="44"/>
+        </w:numPr>
+        <w:spacing w:line="360" w:lineRule="auto"/>
+        <w:jc w:val="left"/>
+        <w:rPr>
+          <w:lang w:val="en-US"/>
+        </w:rPr>
+      </w:pPr>
+      <w:proofErr w:type="gramStart"/>
+      <w:r>
+        <w:rPr>
+          <w:lang w:val="en-US"/>
+        </w:rPr>
+        <w:lastRenderedPageBreak/>
+        <w:t>id_2_1_3__4</w:t>
+      </w:r>
+      <w:proofErr w:type="gramEnd"/>
+      <w:r>
+        <w:rPr>
+          <w:lang w:val="en-US"/>
+        </w:rPr>
+        <w:t xml:space="preserve"> R. S. Sutton and A. G. </w:t>
+      </w:r>
+      <w:proofErr w:type="spellStart"/>
+      <w:r>
+        <w:rPr>
+          <w:lang w:val="en-US"/>
+        </w:rPr>
+        <w:t>Barto</w:t>
+      </w:r>
+      <w:proofErr w:type="spellEnd"/>
+      <w:r>
+        <w:rPr>
+          <w:lang w:val="en-US"/>
+        </w:rPr>
+        <w:t xml:space="preserve">, “Chapter 12: Introductions,” </w:t>
+      </w:r>
+      <w:proofErr w:type="spellStart"/>
+      <w:r>
+        <w:rPr>
+          <w:lang w:val="en-US"/>
+        </w:rPr>
+        <w:t>Acta</w:t>
+      </w:r>
+      <w:proofErr w:type="spellEnd"/>
+      <w:r>
+        <w:rPr>
+          <w:lang w:val="en-US"/>
+        </w:rPr>
+        <w:t xml:space="preserve"> </w:t>
+      </w:r>
+      <w:proofErr w:type="spellStart"/>
+      <w:r>
+        <w:rPr>
+          <w:lang w:val="en-US"/>
+        </w:rPr>
+        <w:t>Physiologica</w:t>
+      </w:r>
+      <w:proofErr w:type="spellEnd"/>
+      <w:r>
+        <w:rPr>
+          <w:lang w:val="en-US"/>
+        </w:rPr>
+        <w:t xml:space="preserve"> </w:t>
+      </w:r>
+      <w:proofErr w:type="spellStart"/>
+      <w:r>
+        <w:rPr>
+          <w:lang w:val="en-US"/>
+        </w:rPr>
+        <w:t>Scandinavica</w:t>
+      </w:r>
+      <w:proofErr w:type="spellEnd"/>
+      <w:r>
+        <w:rPr>
+          <w:lang w:val="en-US"/>
+        </w:rPr>
+        <w:t xml:space="preserve">, vol. 48, no. </w:t>
+      </w:r>
+      <w:proofErr w:type="spellStart"/>
+      <w:r>
+        <w:rPr>
+          <w:lang w:val="en-US"/>
+        </w:rPr>
+        <w:t>Mowrer</w:t>
+      </w:r>
+      <w:proofErr w:type="spellEnd"/>
+      <w:r>
+        <w:rPr>
+          <w:lang w:val="en-US"/>
+        </w:rPr>
+        <w:t xml:space="preserve"> 1960, pp. 57–63, 1960. D. Silver, A. Huang, C. J. </w:t>
+      </w:r>
+      <w:proofErr w:type="spellStart"/>
+      <w:r>
+        <w:rPr>
+          <w:lang w:val="en-US"/>
+        </w:rPr>
+        <w:t>Maddison</w:t>
+      </w:r>
+      <w:proofErr w:type="spellEnd"/>
+      <w:r>
+        <w:rPr>
+          <w:lang w:val="en-US"/>
+        </w:rPr>
+        <w:t xml:space="preserve">, A. </w:t>
+      </w:r>
+      <w:proofErr w:type="spellStart"/>
+      <w:r>
+        <w:rPr>
+          <w:lang w:val="en-US"/>
+        </w:rPr>
+        <w:t>Guez</w:t>
+      </w:r>
+      <w:proofErr w:type="spellEnd"/>
+      <w:r>
+        <w:rPr>
+          <w:lang w:val="en-US"/>
+        </w:rPr>
+        <w:t xml:space="preserve">, L. </w:t>
+      </w:r>
+      <w:proofErr w:type="spellStart"/>
+      <w:r>
+        <w:rPr>
+          <w:lang w:val="en-US"/>
+        </w:rPr>
+        <w:t>Sifre</w:t>
+      </w:r>
+      <w:proofErr w:type="spellEnd"/>
+      <w:r>
+        <w:rPr>
+          <w:lang w:val="en-US"/>
+        </w:rPr>
+        <w:t xml:space="preserve">, G. Van Den </w:t>
+      </w:r>
+      <w:proofErr w:type="spellStart"/>
+      <w:r>
+        <w:rPr>
+          <w:lang w:val="en-US"/>
+        </w:rPr>
+        <w:t>Driessche</w:t>
+      </w:r>
+      <w:proofErr w:type="spellEnd"/>
+      <w:r>
+        <w:rPr>
+          <w:lang w:val="en-US"/>
+        </w:rPr>
+        <w:t xml:space="preserve">, J. </w:t>
+      </w:r>
+      <w:proofErr w:type="spellStart"/>
+      <w:r>
+        <w:rPr>
+          <w:lang w:val="en-US"/>
+        </w:rPr>
+        <w:t>Schrittwieser</w:t>
+      </w:r>
+      <w:proofErr w:type="spellEnd"/>
+      <w:r>
+        <w:rPr>
+          <w:lang w:val="en-US"/>
+        </w:rPr>
+        <w:t xml:space="preserve">, I. </w:t>
+      </w:r>
+      <w:proofErr w:type="spellStart"/>
+      <w:r>
+        <w:rPr>
+          <w:lang w:val="en-US"/>
+        </w:rPr>
+        <w:t>Antonoglou</w:t>
+      </w:r>
+      <w:proofErr w:type="spellEnd"/>
+      <w:r>
+        <w:rPr>
+          <w:lang w:val="en-US"/>
+        </w:rPr>
+        <w:t xml:space="preserve">, V. </w:t>
+      </w:r>
+      <w:proofErr w:type="spellStart"/>
+      <w:r>
+        <w:rPr>
+          <w:lang w:val="en-US"/>
+        </w:rPr>
+        <w:t>Panneershelvam</w:t>
+      </w:r>
+      <w:proofErr w:type="spellEnd"/>
+      <w:r>
+        <w:rPr>
+          <w:lang w:val="en-US"/>
+        </w:rPr>
+        <w:t xml:space="preserve">, M. </w:t>
+      </w:r>
+      <w:proofErr w:type="spellStart"/>
+      <w:r>
+        <w:rPr>
+          <w:lang w:val="en-US"/>
+        </w:rPr>
+        <w:t>Lanctot</w:t>
+      </w:r>
+      <w:proofErr w:type="spellEnd"/>
+      <w:r>
+        <w:rPr>
+          <w:lang w:val="en-US"/>
+        </w:rPr>
+        <w:t xml:space="preserve">, S. </w:t>
+      </w:r>
+      <w:proofErr w:type="spellStart"/>
+      <w:r>
+        <w:rPr>
+          <w:lang w:val="en-US"/>
+        </w:rPr>
+        <w:t>Dieleman</w:t>
+      </w:r>
+      <w:proofErr w:type="spellEnd"/>
+      <w:r>
+        <w:rPr>
+          <w:lang w:val="en-US"/>
+        </w:rPr>
+        <w:t xml:space="preserve">, D. </w:t>
+      </w:r>
+      <w:proofErr w:type="spellStart"/>
+      <w:r>
+        <w:rPr>
+          <w:lang w:val="en-US"/>
+        </w:rPr>
+        <w:t>Grewe</w:t>
+      </w:r>
+      <w:proofErr w:type="spellEnd"/>
+      <w:r>
+        <w:rPr>
+          <w:lang w:val="en-US"/>
+        </w:rPr>
+        <w:t xml:space="preserve">, J. </w:t>
+      </w:r>
+      <w:proofErr w:type="spellStart"/>
+      <w:r>
+        <w:rPr>
+          <w:lang w:val="en-US"/>
+        </w:rPr>
+        <w:t>Nham</w:t>
+      </w:r>
+      <w:proofErr w:type="spellEnd"/>
+      <w:r>
+        <w:rPr>
+          <w:lang w:val="en-US"/>
+        </w:rPr>
+        <w:t xml:space="preserve">, N. </w:t>
+      </w:r>
+      <w:proofErr w:type="spellStart"/>
+      <w:r>
+        <w:rPr>
+          <w:lang w:val="en-US"/>
+        </w:rPr>
+        <w:t>Kalchbrenner</w:t>
+      </w:r>
+      <w:proofErr w:type="spellEnd"/>
+      <w:r>
+        <w:rPr>
+          <w:lang w:val="en-US"/>
+        </w:rPr>
+        <w:t xml:space="preserve">, I. </w:t>
+      </w:r>
+      <w:proofErr w:type="spellStart"/>
+      <w:r>
+        <w:rPr>
+          <w:lang w:val="en-US"/>
+        </w:rPr>
+        <w:t>Sutskever</w:t>
+      </w:r>
+      <w:proofErr w:type="spellEnd"/>
+      <w:r>
+        <w:rPr>
+          <w:lang w:val="en-US"/>
+        </w:rPr>
+        <w:t xml:space="preserve">, T. </w:t>
+      </w:r>
+      <w:proofErr w:type="spellStart"/>
+      <w:r>
+        <w:rPr>
+          <w:lang w:val="en-US"/>
+        </w:rPr>
+        <w:t>Lillicrap</w:t>
+      </w:r>
+      <w:proofErr w:type="spellEnd"/>
+      <w:r>
+        <w:rPr>
+          <w:lang w:val="en-US"/>
+        </w:rPr>
+        <w:t xml:space="preserve">, M. Leach, K. </w:t>
+      </w:r>
+      <w:proofErr w:type="spellStart"/>
+      <w:r>
+        <w:rPr>
+          <w:lang w:val="en-US"/>
+        </w:rPr>
+        <w:t>Kavukcuoglu</w:t>
+      </w:r>
+      <w:proofErr w:type="spellEnd"/>
+      <w:r>
+        <w:rPr>
+          <w:lang w:val="en-US"/>
+        </w:rPr>
+        <w:t xml:space="preserve">, T. </w:t>
+      </w:r>
+      <w:proofErr w:type="spellStart"/>
+      <w:r>
+        <w:rPr>
+          <w:lang w:val="en-US"/>
+        </w:rPr>
+        <w:t>Graepel</w:t>
+      </w:r>
+      <w:proofErr w:type="spellEnd"/>
+      <w:r>
+        <w:rPr>
+          <w:lang w:val="en-US"/>
+        </w:rPr>
+        <w:t xml:space="preserve">, and D. </w:t>
+      </w:r>
+      <w:proofErr w:type="spellStart"/>
+      <w:r>
+        <w:rPr>
+          <w:lang w:val="en-US"/>
+        </w:rPr>
+        <w:t>Hassabis</w:t>
+      </w:r>
+      <w:proofErr w:type="spellEnd"/>
+      <w:r>
+        <w:rPr>
+          <w:lang w:val="en-US"/>
+        </w:rPr>
+        <w:t>, “Mastering the game of Go with deep neural networks and tree search,” Nature, vol. 529, no. 7587, pp. 484–489, 2016.</w:t>
+      </w:r>
+    </w:p>
+    <w:p>
+      <w:pPr>
+        <w:pStyle w:val="a5"/>
+        <w:numPr>
+          <w:ilvl w:val="0"/>
+          <w:numId w:val="44"/>
+        </w:numPr>
+        <w:spacing w:line="360" w:lineRule="auto"/>
+        <w:jc w:val="left"/>
+        <w:rPr>
+          <w:lang w:val="en-US"/>
+        </w:rPr>
+      </w:pPr>
+      <w:r>
+        <w:rPr>
+          <w:lang w:val="en-US"/>
+        </w:rPr>
+        <w:t>id_2_1_3__</w:t>
+      </w:r>
+      <w:r>
+        <w:rPr>
+          <w:lang w:val="en-US"/>
+        </w:rPr>
+        <w:t>5</w:t>
+      </w:r>
+      <w:r>
+        <w:rPr>
+          <w:lang w:val="en-US"/>
+        </w:rPr>
+        <w:t xml:space="preserve"> </w:t>
+      </w:r>
+      <w:r>
+        <w:rPr>
+          <w:lang w:val="en-US"/>
+        </w:rPr>
+        <w:t xml:space="preserve">M. </w:t>
+      </w:r>
+      <w:proofErr w:type="spellStart"/>
+      <w:r>
+        <w:rPr>
+          <w:lang w:val="en-US"/>
+        </w:rPr>
+        <w:t>Moravc</w:t>
+      </w:r>
+      <w:proofErr w:type="spellEnd"/>
+      <w:r>
+        <w:rPr>
+          <w:lang w:val="en-US"/>
+        </w:rPr>
+        <w:t xml:space="preserve"> ˇ´</w:t>
+      </w:r>
+      <w:proofErr w:type="spellStart"/>
+      <w:r>
+        <w:rPr>
+          <w:lang w:val="en-US"/>
+        </w:rPr>
+        <w:t>ık</w:t>
+      </w:r>
+      <w:proofErr w:type="spellEnd"/>
+      <w:r>
+        <w:rPr>
+          <w:lang w:val="en-US"/>
+        </w:rPr>
+        <w:t xml:space="preserve">, M. </w:t>
+      </w:r>
+      <w:proofErr w:type="spellStart"/>
+      <w:r>
+        <w:rPr>
+          <w:lang w:val="en-US"/>
+        </w:rPr>
+        <w:t>Schmid</w:t>
+      </w:r>
+      <w:proofErr w:type="spellEnd"/>
+      <w:r>
+        <w:rPr>
+          <w:lang w:val="en-US"/>
+        </w:rPr>
+        <w:t xml:space="preserve">, N. Burch, V. </w:t>
+      </w:r>
+      <w:proofErr w:type="spellStart"/>
+      <w:r>
+        <w:rPr>
+          <w:lang w:val="en-US"/>
+        </w:rPr>
+        <w:t>Lisy</w:t>
+      </w:r>
+      <w:proofErr w:type="spellEnd"/>
+      <w:r>
+        <w:rPr>
+          <w:lang w:val="en-US"/>
+        </w:rPr>
+        <w:t xml:space="preserve">, D. Morrill, N. Bard, ´ T. Davis, K. Waugh, M. </w:t>
+      </w:r>
+      <w:proofErr w:type="spellStart"/>
+      <w:r>
+        <w:rPr>
+          <w:lang w:val="en-US"/>
+        </w:rPr>
+        <w:t>Johanson</w:t>
+      </w:r>
+      <w:proofErr w:type="spellEnd"/>
+      <w:r>
+        <w:rPr>
+          <w:lang w:val="en-US"/>
+        </w:rPr>
+        <w:t>, and M. Bowling, “</w:t>
+      </w:r>
+      <w:proofErr w:type="spellStart"/>
+      <w:r>
+        <w:rPr>
+          <w:lang w:val="en-US"/>
+        </w:rPr>
+        <w:t>DeepStack</w:t>
+      </w:r>
+      <w:proofErr w:type="spellEnd"/>
+      <w:r>
+        <w:rPr>
+          <w:lang w:val="en-US"/>
+        </w:rPr>
+        <w:t xml:space="preserve">: Expert-level artificial intelligence in heads-up no-limit poker,” Science, vol. 356, no. 6337, pp. 508–513, </w:t>
+      </w:r>
+      <w:proofErr w:type="spellStart"/>
+      <w:r>
+        <w:rPr>
+          <w:lang w:val="en-US"/>
+        </w:rPr>
+        <w:t>jan</w:t>
+      </w:r>
+      <w:proofErr w:type="spellEnd"/>
+      <w:r>
+        <w:rPr>
+          <w:lang w:val="en-US"/>
+        </w:rPr>
+        <w:t xml:space="preserve"> 2017. [Online]. Available: </w:t>
+      </w:r>
+      <w:hyperlink r:id="rId40" w:history="1">
+        <w:r>
+          <w:rPr>
+            <w:rStyle w:val="ab"/>
+            <w:lang w:val="en-US"/>
+          </w:rPr>
+          <w:t>http://arxiv.org/abs/1701.01724http://dx.doi.org/10.1126/science.aam6960</w:t>
+        </w:r>
+      </w:hyperlink>
+    </w:p>
+    <w:p>
+      <w:pPr>
+        <w:pStyle w:val="a5"/>
+        <w:numPr>
+          <w:ilvl w:val="0"/>
+          <w:numId w:val="44"/>
+        </w:numPr>
+        <w:spacing w:line="360" w:lineRule="auto"/>
+        <w:jc w:val="left"/>
+        <w:rPr>
+          <w:lang w:val="en-US"/>
+        </w:rPr>
+      </w:pPr>
+      <w:r>
+        <w:rPr>
+          <w:lang w:val="en-US"/>
+        </w:rPr>
+        <w:t>id_2_1_3__</w:t>
+      </w:r>
+      <w:r>
+        <w:rPr>
+          <w:lang w:val="en-US"/>
+        </w:rPr>
+        <w:t>6</w:t>
+      </w:r>
+      <w:r>
+        <w:rPr>
+          <w:lang w:val="en-US"/>
+        </w:rPr>
+        <w:t xml:space="preserve"> </w:t>
+      </w:r>
+      <w:r>
+        <w:rPr>
+          <w:lang w:val="en-US"/>
+        </w:rPr>
+        <w:t xml:space="preserve">Y. </w:t>
+      </w:r>
+      <w:proofErr w:type="spellStart"/>
+      <w:r>
+        <w:rPr>
+          <w:lang w:val="en-US"/>
+        </w:rPr>
+        <w:t>Tian</w:t>
+      </w:r>
+      <w:proofErr w:type="spellEnd"/>
+      <w:r>
+        <w:rPr>
+          <w:lang w:val="en-US"/>
+        </w:rPr>
+        <w:t xml:space="preserve">, Q. Gong, W. Shang, Y. Wu, and C. L. </w:t>
+      </w:r>
+      <w:proofErr w:type="spellStart"/>
+      <w:r>
+        <w:rPr>
+          <w:lang w:val="en-US"/>
+        </w:rPr>
+        <w:t>Zitnick</w:t>
+      </w:r>
+      <w:proofErr w:type="spellEnd"/>
+      <w:r>
+        <w:rPr>
+          <w:lang w:val="en-US"/>
+        </w:rPr>
+        <w:t>,</w:t>
+      </w:r>
+      <w:r>
+        <w:rPr>
+          <w:lang w:val="en-US"/>
+        </w:rPr>
+        <w:t xml:space="preserve"> </w:t>
+      </w:r>
+      <w:r>
+        <w:rPr>
+          <w:lang w:val="en-US"/>
+        </w:rPr>
+        <w:t>“ELF: An Extensive, Lightweight and Flexible Research Platform</w:t>
+      </w:r>
+      <w:r>
+        <w:rPr>
+          <w:lang w:val="en-US"/>
+        </w:rPr>
+        <w:t xml:space="preserve"> </w:t>
+      </w:r>
+      <w:r>
+        <w:rPr>
+          <w:lang w:val="en-US"/>
+        </w:rPr>
+        <w:t>for Real-time Strategy Games,” Advances in Neural Information</w:t>
+      </w:r>
+      <w:r>
+        <w:rPr>
+          <w:lang w:val="en-US"/>
+        </w:rPr>
+        <w:t xml:space="preserve"> </w:t>
+      </w:r>
+      <w:r>
+        <w:rPr>
+          <w:lang w:val="en-US"/>
+        </w:rPr>
+        <w:t xml:space="preserve">Processing Systems, pp. 2656–2666, </w:t>
+      </w:r>
+      <w:proofErr w:type="spellStart"/>
+      <w:r>
+        <w:rPr>
+          <w:lang w:val="en-US"/>
+        </w:rPr>
+        <w:t>jul</w:t>
+      </w:r>
+      <w:proofErr w:type="spellEnd"/>
+      <w:r>
+        <w:rPr>
+          <w:lang w:val="en-US"/>
+        </w:rPr>
+        <w:t xml:space="preserve"> 2017. [Online]. Available:</w:t>
+      </w:r>
+      <w:r>
+        <w:rPr>
+          <w:lang w:val="en-US"/>
+        </w:rPr>
+        <w:t xml:space="preserve"> </w:t>
+      </w:r>
+      <w:hyperlink r:id="rId41" w:history="1">
+        <w:r>
+          <w:rPr>
+            <w:rStyle w:val="ab"/>
+            <w:lang w:val="en-US"/>
+          </w:rPr>
+          <w:t>http://arxiv.org/abs/1707.01067</w:t>
+        </w:r>
+      </w:hyperlink>
+    </w:p>
+    <w:p>
+      <w:pPr>
+        <w:pStyle w:val="a5"/>
+        <w:numPr>
+          <w:ilvl w:val="0"/>
+          <w:numId w:val="44"/>
+        </w:numPr>
+        <w:spacing w:line="360" w:lineRule="auto"/>
+        <w:jc w:val="left"/>
+        <w:rPr>
+          <w:lang w:val="en-US"/>
+        </w:rPr>
+      </w:pPr>
+      <w:proofErr w:type="gramStart"/>
+      <w:r>
+        <w:rPr>
+          <w:lang w:val="en-US"/>
+        </w:rPr>
+        <w:t>id_2_1_3__</w:t>
+      </w:r>
+      <w:r>
+        <w:rPr>
+          <w:lang w:val="en-US"/>
+        </w:rPr>
+        <w:t>7</w:t>
+      </w:r>
+      <w:proofErr w:type="gramEnd"/>
+      <w:r>
+        <w:rPr>
+          <w:lang w:val="en-US"/>
+        </w:rPr>
+        <w:t xml:space="preserve"> </w:t>
+      </w:r>
+      <w:r>
+        <w:rPr>
+          <w:lang w:val="en-US"/>
+        </w:rPr>
+        <w:t xml:space="preserve">S. </w:t>
+      </w:r>
+      <w:proofErr w:type="spellStart"/>
+      <w:r>
+        <w:rPr>
+          <w:lang w:val="en-US"/>
+        </w:rPr>
+        <w:t>Ontanon</w:t>
+      </w:r>
+      <w:proofErr w:type="spellEnd"/>
+      <w:r>
+        <w:rPr>
+          <w:lang w:val="en-US"/>
+        </w:rPr>
+        <w:t>, “The combinatorial multi-armed bandit problem and its</w:t>
+      </w:r>
+      <w:r>
+        <w:rPr>
+          <w:lang w:val="en-US"/>
+        </w:rPr>
+        <w:t xml:space="preserve"> </w:t>
+      </w:r>
+      <w:r>
+        <w:rPr>
+          <w:lang w:val="en-US"/>
+        </w:rPr>
+        <w:t>application to real-time strategy games,” in Ninth Artificial Intelligence</w:t>
+      </w:r>
+      <w:r>
+        <w:rPr>
+          <w:lang w:val="en-US"/>
+        </w:rPr>
+        <w:t xml:space="preserve"> </w:t>
+      </w:r>
+      <w:r>
+        <w:rPr>
+          <w:lang w:val="en-US"/>
+        </w:rPr>
+        <w:t xml:space="preserve">and Interactive Digital . . ., 2013, </w:t>
+      </w:r>
+      <w:r>
+        <w:rPr>
+          <w:lang w:val="en-US"/>
+        </w:rPr>
+        <w:t xml:space="preserve">pp. 58–64. [Online]. Available: </w:t>
+      </w:r>
+      <w:r>
+        <w:rPr>
+          <w:lang w:val="en-US"/>
+        </w:rPr>
+        <w:t>http://www.aaai.org/ocs/index.php/AIIDE/AIIDE13/paper/viewPaper/7377</w:t>
+      </w:r>
+    </w:p>
+    <w:p>
+      <w:pPr>
+        <w:pStyle w:val="a5"/>
+        <w:numPr>
+          <w:ilvl w:val="0"/>
+          <w:numId w:val="44"/>
+        </w:numPr>
+        <w:spacing w:line="360" w:lineRule="auto"/>
+        <w:jc w:val="left"/>
+        <w:rPr>
+          <w:lang w:val="en-US"/>
+        </w:rPr>
+      </w:pPr>
+    </w:p>
+    <w:p>
+      <w:pPr>
+        <w:pStyle w:val="a5"/>
+        <w:numPr>
+          <w:ilvl w:val="0"/>
+          <w:numId w:val="44"/>
+        </w:numPr>
+        <w:spacing w:line="360" w:lineRule="auto"/>
+        <w:jc w:val="left"/>
+        <w:rPr>
+          <w:lang w:val="en-US"/>
+        </w:rPr>
+      </w:pPr>
+      <w:r>
+        <w:rPr>
+          <w:lang w:val="en-US"/>
+        </w:rPr>
+        <w:t>Id_2_1_4__21</w:t>
+      </w:r>
+      <w:r>
+        <w:rPr>
+          <w:lang w:val="en-US"/>
+        </w:rPr>
+        <w:t xml:space="preserve"> [21] I. </w:t>
+      </w:r>
+      <w:proofErr w:type="spellStart"/>
+      <w:r>
+        <w:rPr>
+          <w:lang w:val="en-US"/>
+        </w:rPr>
+        <w:t>Fathy</w:t>
+      </w:r>
+      <w:proofErr w:type="spellEnd"/>
+      <w:r>
+        <w:rPr>
+          <w:lang w:val="en-US"/>
+        </w:rPr>
+        <w:t xml:space="preserve">, M. </w:t>
+      </w:r>
+      <w:proofErr w:type="spellStart"/>
+      <w:r>
+        <w:rPr>
+          <w:lang w:val="en-US"/>
+        </w:rPr>
+        <w:t>Aref</w:t>
+      </w:r>
+      <w:proofErr w:type="spellEnd"/>
+      <w:r>
+        <w:rPr>
+          <w:lang w:val="en-US"/>
+        </w:rPr>
+        <w:t xml:space="preserve">, O. </w:t>
+      </w:r>
+      <w:proofErr w:type="spellStart"/>
+      <w:r>
+        <w:rPr>
+          <w:lang w:val="en-US"/>
+        </w:rPr>
+        <w:t>Enayet</w:t>
+      </w:r>
+      <w:proofErr w:type="spellEnd"/>
+      <w:r>
+        <w:rPr>
+          <w:lang w:val="en-US"/>
+        </w:rPr>
+        <w:t>, and A. Al-</w:t>
+      </w:r>
+      <w:proofErr w:type="spellStart"/>
+      <w:r>
+        <w:rPr>
+          <w:lang w:val="en-US"/>
+        </w:rPr>
+        <w:t>Ogail</w:t>
+      </w:r>
+      <w:proofErr w:type="spellEnd"/>
+      <w:r>
+        <w:rPr>
+          <w:lang w:val="en-US"/>
+        </w:rPr>
+        <w:t xml:space="preserve">, “Intelligent online case-based planning agent model for real-time strategy games,” in Proceedings of the 2010 10th International Conference on Intelligent Systems Design and Applications, ISDA’10. IEEE, </w:t>
+      </w:r>
+      <w:proofErr w:type="spellStart"/>
+      <w:proofErr w:type="gramStart"/>
+      <w:r>
+        <w:rPr>
+          <w:lang w:val="en-US"/>
+        </w:rPr>
+        <w:t>nov</w:t>
+      </w:r>
+      <w:proofErr w:type="spellEnd"/>
+      <w:proofErr w:type="gramEnd"/>
+      <w:r>
+        <w:rPr>
+          <w:lang w:val="en-US"/>
+        </w:rPr>
+        <w:t xml:space="preserve"> 2010, pp. 445– 450. [Online]. Available: http://ieeexplore.ieee.org/document/5687225/</w:t>
+      </w:r>
+    </w:p>
+    <w:p>
+      <w:pPr>
+        <w:pStyle w:val="a5"/>
+        <w:numPr>
+          <w:ilvl w:val="0"/>
+          <w:numId w:val="44"/>
+        </w:numPr>
+        <w:spacing w:line="360" w:lineRule="auto"/>
+        <w:jc w:val="left"/>
+        <w:rPr>
+          <w:lang w:val="en-US"/>
+        </w:rPr>
+      </w:pPr>
+      <w:r>
+        <w:rPr>
+          <w:lang w:val="en-US"/>
+        </w:rPr>
+        <w:t>Id_2_1_4__</w:t>
+      </w:r>
+      <w:r>
+        <w:rPr>
+          <w:lang w:val="en-US"/>
+        </w:rPr>
+        <w:t xml:space="preserve">2 [22] U. </w:t>
+      </w:r>
+      <w:proofErr w:type="spellStart"/>
+      <w:r>
+        <w:rPr>
+          <w:lang w:val="en-US"/>
+        </w:rPr>
+        <w:t>Jaidee</w:t>
+      </w:r>
+      <w:proofErr w:type="spellEnd"/>
+      <w:r>
+        <w:rPr>
+          <w:lang w:val="en-US"/>
+        </w:rPr>
+        <w:t xml:space="preserve"> and H. Munoz-Avila, “CLASSQ-L: A Q-Learning ˜ Algorithm for Adversarial Real-Time Strategy Games,” pp. 8–13, 2012. [Online]. Available: </w:t>
+      </w:r>
+      <w:hyperlink r:id="rId42" w:history="1">
+        <w:r>
+          <w:rPr>
+            <w:rStyle w:val="ab"/>
+            <w:lang w:val="en-US"/>
+          </w:rPr>
+          <w:t>http://www.aaai.org/ocs/index.php/AIIDE/</w:t>
+        </w:r>
+      </w:hyperlink>
+      <w:r>
+        <w:rPr>
+          <w:lang w:val="en-US"/>
+        </w:rPr>
+        <w:t xml:space="preserve"> AIIDE12/paper/</w:t>
+      </w:r>
+      <w:proofErr w:type="spellStart"/>
+      <w:r>
+        <w:rPr>
+          <w:lang w:val="en-US"/>
+        </w:rPr>
+        <w:t>viewFile</w:t>
+      </w:r>
+      <w:proofErr w:type="spellEnd"/>
+      <w:r>
+        <w:rPr>
+          <w:lang w:val="en-US"/>
+        </w:rPr>
+        <w:t>/5515/5734</w:t>
+      </w:r>
+    </w:p>
+    <w:p>
+      <w:pPr>
+        <w:pStyle w:val="a5"/>
+        <w:numPr>
+          <w:ilvl w:val="0"/>
+          <w:numId w:val="44"/>
+        </w:numPr>
+        <w:spacing w:line="360" w:lineRule="auto"/>
+        <w:jc w:val="left"/>
+        <w:rPr>
+          <w:lang w:val="en-US"/>
+        </w:rPr>
+      </w:pPr>
+      <w:r>
+        <w:rPr>
+          <w:lang w:val="en-US"/>
+        </w:rPr>
+        <w:t>Id_2_1_4__</w:t>
+      </w:r>
+      <w:r>
+        <w:rPr>
+          <w:lang w:val="en-US"/>
+        </w:rPr>
+        <w:t xml:space="preserve">3 [23] B. Lindstrom, I. </w:t>
+      </w:r>
+      <w:proofErr w:type="spellStart"/>
+      <w:r>
+        <w:rPr>
+          <w:lang w:val="en-US"/>
+        </w:rPr>
+        <w:t>Selbing</w:t>
+      </w:r>
+      <w:proofErr w:type="spellEnd"/>
+      <w:r>
+        <w:rPr>
+          <w:lang w:val="en-US"/>
+        </w:rPr>
+        <w:t xml:space="preserve">, T. </w:t>
+      </w:r>
+      <w:proofErr w:type="spellStart"/>
+      <w:r>
+        <w:rPr>
+          <w:lang w:val="en-US"/>
+        </w:rPr>
+        <w:t>Molapour</w:t>
+      </w:r>
+      <w:proofErr w:type="spellEnd"/>
+      <w:r>
+        <w:rPr>
+          <w:lang w:val="en-US"/>
+        </w:rPr>
+        <w:t xml:space="preserve">, and A. Olsson, “Racial ¨ Bias Shapes Social Reinforcement Learning,” Psychological Science, vol. 25, no. 3, pp. 711–719, </w:t>
+      </w:r>
+      <w:proofErr w:type="spellStart"/>
+      <w:r>
+        <w:rPr>
+          <w:lang w:val="en-US"/>
+        </w:rPr>
+        <w:t>feb</w:t>
+      </w:r>
+      <w:proofErr w:type="spellEnd"/>
+      <w:r>
+        <w:rPr>
+          <w:lang w:val="en-US"/>
+        </w:rPr>
+        <w:t xml:space="preserve"> 2014. [Online]. Available: </w:t>
+      </w:r>
+      <w:hyperlink r:id="rId43" w:history="1">
+        <w:r>
+          <w:rPr>
+            <w:rStyle w:val="ab"/>
+            <w:lang w:val="en-US"/>
+          </w:rPr>
+          <w:t>http://arxiv.org/abs/1602.01783</w:t>
+        </w:r>
+      </w:hyperlink>
+    </w:p>
+    <w:p>
+      <w:pPr>
+        <w:pStyle w:val="a5"/>
+        <w:numPr>
+          <w:ilvl w:val="0"/>
+          <w:numId w:val="44"/>
+        </w:numPr>
+        <w:spacing w:line="360" w:lineRule="auto"/>
+        <w:jc w:val="left"/>
+        <w:rPr>
+          <w:lang w:val="en-US"/>
+        </w:rPr>
+      </w:pPr>
+      <w:r>
+        <w:rPr>
+          <w:lang w:val="en-US"/>
+        </w:rPr>
+        <w:t xml:space="preserve">214     </w:t>
+      </w:r>
+      <w:r>
+        <w:rPr>
+          <w:lang w:val="en-US"/>
+        </w:rPr>
+        <w:t>20 24 25 30 31 5 32-49 53-56 59-63</w:t>
+      </w:r>
+    </w:p>
+    <w:p>
+      <w:pPr>
+        <w:pStyle w:val="a5"/>
+        <w:numPr>
+          <w:ilvl w:val="0"/>
+          <w:numId w:val="44"/>
+        </w:numPr>
+        <w:spacing w:line="360" w:lineRule="auto"/>
+        <w:jc w:val="left"/>
+        <w:rPr>
+          <w:lang w:val="en-US"/>
+        </w:rPr>
+      </w:pPr>
+    </w:p>
+    <w:p>
+      <w:pPr>
+        <w:pStyle w:val="a5"/>
+        <w:numPr>
+          <w:ilvl w:val="0"/>
+          <w:numId w:val="44"/>
+        </w:numPr>
+        <w:spacing w:line="360" w:lineRule="auto"/>
+        <w:jc w:val="left"/>
+        <w:rPr>
+          <w:lang w:val="en-US"/>
+        </w:rPr>
+      </w:pPr>
+      <w:r>
+        <w:rPr>
+          <w:lang w:val="en-US"/>
+        </w:rPr>
+        <w:t>Id_2_1_4__20</w:t>
+      </w:r>
+    </w:p>
+    <w:p>
+      <w:pPr>
+        <w:pStyle w:val="a5"/>
+        <w:numPr>
+          <w:ilvl w:val="0"/>
+          <w:numId w:val="44"/>
+        </w:numPr>
+        <w:spacing w:line="360" w:lineRule="auto"/>
+        <w:jc w:val="left"/>
+        <w:rPr>
+          <w:lang w:val="en-US"/>
+        </w:rPr>
+      </w:pPr>
+      <w:r>
+        <w:rPr>
+          <w:lang w:val="en-US"/>
+        </w:rPr>
+        <w:t>Id_2_1_4__24</w:t>
+      </w:r>
+    </w:p>
+    <w:p>
+      <w:pPr>
+        <w:pStyle w:val="a5"/>
+        <w:numPr>
+          <w:ilvl w:val="0"/>
+          <w:numId w:val="44"/>
+        </w:numPr>
+        <w:spacing w:line="360" w:lineRule="auto"/>
+        <w:jc w:val="left"/>
+        <w:rPr>
+          <w:lang w:val="en-US"/>
+        </w:rPr>
+      </w:pPr>
+      <w:r>
+        <w:rPr>
+          <w:lang w:val="en-US"/>
+        </w:rPr>
+        <w:t>Id_2_1_4__25</w:t>
+      </w:r>
+    </w:p>
+    <w:p>
+      <w:pPr>
+        <w:pStyle w:val="a5"/>
+        <w:numPr>
+          <w:ilvl w:val="0"/>
+          <w:numId w:val="44"/>
+        </w:numPr>
+        <w:spacing w:line="360" w:lineRule="auto"/>
+        <w:jc w:val="left"/>
+        <w:rPr>
+          <w:lang w:val="en-US"/>
+        </w:rPr>
+      </w:pPr>
+      <w:r>
+        <w:rPr>
+          <w:lang w:val="en-US"/>
+        </w:rPr>
+        <w:lastRenderedPageBreak/>
+        <w:t>Id_2_1_4__30</w:t>
+      </w:r>
+    </w:p>
+    <w:p>
+      <w:pPr>
+        <w:pStyle w:val="a5"/>
+        <w:numPr>
+          <w:ilvl w:val="0"/>
+          <w:numId w:val="44"/>
+        </w:numPr>
+        <w:spacing w:line="360" w:lineRule="auto"/>
+        <w:jc w:val="left"/>
+        <w:rPr>
+          <w:lang w:val="en-US"/>
+        </w:rPr>
+      </w:pPr>
+      <w:r>
+        <w:rPr>
+          <w:lang w:val="en-US"/>
+        </w:rPr>
+        <w:t>Id_2_1_4__31</w:t>
+      </w:r>
+    </w:p>
+    <w:p>
+      <w:pPr>
+        <w:pStyle w:val="a5"/>
+        <w:numPr>
+          <w:ilvl w:val="0"/>
+          <w:numId w:val="44"/>
+        </w:numPr>
+        <w:spacing w:line="360" w:lineRule="auto"/>
+        <w:jc w:val="left"/>
+        <w:rPr>
+          <w:lang w:val="en-US"/>
+        </w:rPr>
+      </w:pPr>
+      <w:r>
+        <w:rPr>
+          <w:lang w:val="en-US"/>
+        </w:rPr>
+        <w:t>Id_2_1_4__5</w:t>
+      </w:r>
+    </w:p>
+    <w:p>
+      <w:pPr>
+        <w:pStyle w:val="a5"/>
+        <w:numPr>
+          <w:ilvl w:val="0"/>
+          <w:numId w:val="44"/>
+        </w:numPr>
+        <w:spacing w:line="360" w:lineRule="auto"/>
+        <w:jc w:val="left"/>
+        <w:rPr>
+          <w:lang w:val="en-US"/>
+        </w:rPr>
+      </w:pPr>
+      <w:r>
+        <w:rPr>
+          <w:lang w:val="en-US"/>
+        </w:rPr>
+        <w:t>Id_2_1_4__32</w:t>
+      </w:r>
+    </w:p>
+    <w:p>
+      <w:pPr>
+        <w:pStyle w:val="a5"/>
+        <w:numPr>
+          <w:ilvl w:val="0"/>
+          <w:numId w:val="44"/>
+        </w:numPr>
+        <w:spacing w:line="360" w:lineRule="auto"/>
+        <w:jc w:val="left"/>
+        <w:rPr>
+          <w:lang w:val="en-US"/>
+        </w:rPr>
+      </w:pPr>
+      <w:r>
+        <w:rPr>
+          <w:lang w:val="en-US"/>
+        </w:rPr>
+        <w:t>Id_2_1_4__33</w:t>
+      </w:r>
+    </w:p>
+    <w:p>
+      <w:pPr>
+        <w:pStyle w:val="a5"/>
+        <w:numPr>
+          <w:ilvl w:val="0"/>
+          <w:numId w:val="44"/>
+        </w:numPr>
+        <w:spacing w:line="360" w:lineRule="auto"/>
+        <w:jc w:val="left"/>
+        <w:rPr>
+          <w:lang w:val="en-US"/>
+        </w:rPr>
+      </w:pPr>
+      <w:r>
+        <w:rPr>
+          <w:lang w:val="en-US"/>
+        </w:rPr>
+        <w:t>Id_2_1_4__34</w:t>
+      </w:r>
+    </w:p>
+    <w:p>
+      <w:pPr>
+        <w:pStyle w:val="a5"/>
+        <w:numPr>
+          <w:ilvl w:val="0"/>
+          <w:numId w:val="44"/>
+        </w:numPr>
+        <w:spacing w:line="360" w:lineRule="auto"/>
+        <w:jc w:val="left"/>
+        <w:rPr>
+          <w:lang w:val="en-US"/>
+        </w:rPr>
+      </w:pPr>
+      <w:r>
+        <w:rPr>
+          <w:lang w:val="en-US"/>
+        </w:rPr>
+        <w:t>Id_2_1_4__33</w:t>
+      </w:r>
+    </w:p>
+    <w:p>
+      <w:pPr>
+        <w:pStyle w:val="a5"/>
+        <w:numPr>
+          <w:ilvl w:val="0"/>
+          <w:numId w:val="44"/>
+        </w:numPr>
+        <w:spacing w:line="360" w:lineRule="auto"/>
+        <w:jc w:val="left"/>
+        <w:rPr>
+          <w:lang w:val="en-US"/>
+        </w:rPr>
+      </w:pPr>
+    </w:p>
+    <w:p>
+      <w:pPr>
+        <w:pStyle w:val="a5"/>
+        <w:numPr>
+          <w:ilvl w:val="0"/>
+          <w:numId w:val="44"/>
+        </w:numPr>
+        <w:spacing w:line="360" w:lineRule="auto"/>
+        <w:jc w:val="left"/>
+        <w:rPr>
+          <w:lang w:val="en-US"/>
+        </w:rPr>
+      </w:pPr>
+    </w:p>
+    <w:p>
+      <w:pPr>
+        <w:spacing w:after="200" w:line="276" w:lineRule="auto"/>
+        <w:jc w:val="left"/>
+        <w:rPr>
+          <w:lang w:val="en-US"/>
+        </w:rPr>
+      </w:pPr>
+    </w:p>
     <w:sectPr>
-      <w:headerReference w:type="default" r:id="rId36"/>
+      <w:headerReference w:type="default" r:id="rId44"/>
       <w:pgSz w:w="11906" w:h="16838"/>
       <w:pgMar w:top="1134" w:right="850" w:bottom="1134" w:left="1701" w:header="708" w:footer="708" w:gutter="0"/>
       <w:cols w:space="708"/>
@@ -22154,7 +25132,7 @@
             <w:rPr>
               <w:noProof/>
             </w:rPr>
-            <w:t>1</w:t>
+            <w:t>49</w:t>
           </w:r>
         </w:fldSimple>
       </w:p>
@@ -22881,6 +25859,92 @@
     </w:lvl>
   </w:abstractNum>
   <w:abstractNum w:abstractNumId="7">
+    <w:nsid w:val="1618484E"/>
+    <w:multiLevelType w:val="hybridMultilevel"/>
+    <w:tmpl w:val="520877B0"/>
+    <w:lvl w:ilvl="0" w:tplc="0419000F">
+      <w:start w:val="1"/>
+      <w:numFmt w:val="decimal"/>
+      <w:lvlText w:val="%1."/>
+      <w:lvlJc w:val="left"/>
+      <w:pPr>
+        <w:ind w:left="360" w:hanging="360"/>
+      </w:pPr>
+    </w:lvl>
+    <w:lvl w:ilvl="1" w:tplc="04190019" w:tentative="1">
+      <w:start w:val="1"/>
+      <w:numFmt w:val="lowerLetter"/>
+      <w:lvlText w:val="%2."/>
+      <w:lvlJc w:val="left"/>
+      <w:pPr>
+        <w:ind w:left="1080" w:hanging="360"/>
+      </w:pPr>
+    </w:lvl>
+    <w:lvl w:ilvl="2" w:tplc="0419001B" w:tentative="1">
+      <w:start w:val="1"/>
+      <w:numFmt w:val="lowerRoman"/>
+      <w:lvlText w:val="%3."/>
+      <w:lvlJc w:val="right"/>
+      <w:pPr>
+        <w:ind w:left="1800" w:hanging="180"/>
+      </w:pPr>
+    </w:lvl>
+    <w:lvl w:ilvl="3" w:tplc="0419000F" w:tentative="1">
+      <w:start w:val="1"/>
+      <w:numFmt w:val="decimal"/>
+      <w:lvlText w:val="%4."/>
+      <w:lvlJc w:val="left"/>
+      <w:pPr>
+        <w:ind w:left="2520" w:hanging="360"/>
+      </w:pPr>
+    </w:lvl>
+    <w:lvl w:ilvl="4" w:tplc="04190019" w:tentative="1">
+      <w:start w:val="1"/>
+      <w:numFmt w:val="lowerLetter"/>
+      <w:lvlText w:val="%5."/>
+      <w:lvlJc w:val="left"/>
+      <w:pPr>
+        <w:ind w:left="3240" w:hanging="360"/>
+      </w:pPr>
+    </w:lvl>
+    <w:lvl w:ilvl="5" w:tplc="0419001B" w:tentative="1">
+      <w:start w:val="1"/>
+      <w:numFmt w:val="lowerRoman"/>
+      <w:lvlText w:val="%6."/>
+      <w:lvlJc w:val="right"/>
+      <w:pPr>
+        <w:ind w:left="3960" w:hanging="180"/>
+      </w:pPr>
+    </w:lvl>
+    <w:lvl w:ilvl="6" w:tplc="0419000F" w:tentative="1">
+      <w:start w:val="1"/>
+      <w:numFmt w:val="decimal"/>
+      <w:lvlText w:val="%7."/>
+      <w:lvlJc w:val="left"/>
+      <w:pPr>
+        <w:ind w:left="4680" w:hanging="360"/>
+      </w:pPr>
+    </w:lvl>
+    <w:lvl w:ilvl="7" w:tplc="04190019" w:tentative="1">
+      <w:start w:val="1"/>
+      <w:numFmt w:val="lowerLetter"/>
+      <w:lvlText w:val="%8."/>
+      <w:lvlJc w:val="left"/>
+      <w:pPr>
+        <w:ind w:left="5400" w:hanging="360"/>
+      </w:pPr>
+    </w:lvl>
+    <w:lvl w:ilvl="8" w:tplc="0419001B" w:tentative="1">
+      <w:start w:val="1"/>
+      <w:numFmt w:val="lowerRoman"/>
+      <w:lvlText w:val="%9."/>
+      <w:lvlJc w:val="right"/>
+      <w:pPr>
+        <w:ind w:left="6120" w:hanging="180"/>
+      </w:pPr>
+    </w:lvl>
+  </w:abstractNum>
+  <w:abstractNum w:abstractNumId="8">
     <w:nsid w:val="180933FC"/>
     <w:multiLevelType w:val="hybridMultilevel"/>
     <w:tmpl w:val="351E0F1C"/>
@@ -22993,7 +26057,7 @@
       </w:rPr>
     </w:lvl>
   </w:abstractNum>
-  <w:abstractNum w:abstractNumId="8">
+  <w:abstractNum w:abstractNumId="9">
     <w:nsid w:val="1B832085"/>
     <w:multiLevelType w:val="multilevel"/>
     <w:tmpl w:val="A3B4A76C"/>
@@ -23133,7 +26197,7 @@
       </w:rPr>
     </w:lvl>
   </w:abstractNum>
-  <w:abstractNum w:abstractNumId="9">
+  <w:abstractNum w:abstractNumId="10">
     <w:nsid w:val="1CB20A9C"/>
     <w:multiLevelType w:val="hybridMultilevel"/>
     <w:tmpl w:val="7178923C"/>
@@ -23246,7 +26310,7 @@
       </w:rPr>
     </w:lvl>
   </w:abstractNum>
-  <w:abstractNum w:abstractNumId="10">
+  <w:abstractNum w:abstractNumId="11">
     <w:nsid w:val="1DB84B45"/>
     <w:multiLevelType w:val="hybridMultilevel"/>
     <w:tmpl w:val="4D58884A"/>
@@ -23359,7 +26423,7 @@
       </w:rPr>
     </w:lvl>
   </w:abstractNum>
-  <w:abstractNum w:abstractNumId="11">
+  <w:abstractNum w:abstractNumId="12">
     <w:nsid w:val="203F4164"/>
     <w:multiLevelType w:val="hybridMultilevel"/>
     <w:tmpl w:val="D1125062"/>
@@ -23445,7 +26509,7 @@
       </w:pPr>
     </w:lvl>
   </w:abstractNum>
-  <w:abstractNum w:abstractNumId="12">
+  <w:abstractNum w:abstractNumId="13">
     <w:nsid w:val="20B15FA8"/>
     <w:multiLevelType w:val="hybridMultilevel"/>
     <w:tmpl w:val="FCDAE2C0"/>
@@ -23558,7 +26622,7 @@
       </w:rPr>
     </w:lvl>
   </w:abstractNum>
-  <w:abstractNum w:abstractNumId="13">
+  <w:abstractNum w:abstractNumId="14">
     <w:nsid w:val="2236263C"/>
     <w:multiLevelType w:val="hybridMultilevel"/>
     <w:tmpl w:val="FC4A5980"/>
@@ -23644,7 +26708,7 @@
       </w:pPr>
     </w:lvl>
   </w:abstractNum>
-  <w:abstractNum w:abstractNumId="14">
+  <w:abstractNum w:abstractNumId="15">
     <w:nsid w:val="24EF300F"/>
     <w:multiLevelType w:val="multilevel"/>
     <w:tmpl w:val="DEC0E8EC"/>
@@ -23811,7 +26875,7 @@
       </w:rPr>
     </w:lvl>
   </w:abstractNum>
-  <w:abstractNum w:abstractNumId="15">
+  <w:abstractNum w:abstractNumId="16">
     <w:nsid w:val="2571099F"/>
     <w:multiLevelType w:val="hybridMultilevel"/>
     <w:tmpl w:val="961C197C"/>
@@ -23924,7 +26988,7 @@
       </w:rPr>
     </w:lvl>
   </w:abstractNum>
-  <w:abstractNum w:abstractNumId="16">
+  <w:abstractNum w:abstractNumId="17">
     <w:nsid w:val="2D596FE1"/>
     <w:multiLevelType w:val="hybridMultilevel"/>
     <w:tmpl w:val="D9621834"/>
@@ -24037,7 +27101,7 @@
       </w:rPr>
     </w:lvl>
   </w:abstractNum>
-  <w:abstractNum w:abstractNumId="17">
+  <w:abstractNum w:abstractNumId="18">
     <w:nsid w:val="32D5540F"/>
     <w:multiLevelType w:val="hybridMultilevel"/>
     <w:tmpl w:val="2CB8DBAE"/>
@@ -24150,7 +27214,7 @@
       </w:rPr>
     </w:lvl>
   </w:abstractNum>
-  <w:abstractNum w:abstractNumId="18">
+  <w:abstractNum w:abstractNumId="19">
     <w:nsid w:val="374051C7"/>
     <w:multiLevelType w:val="hybridMultilevel"/>
     <w:tmpl w:val="0790879A"/>
@@ -24236,7 +27300,7 @@
       </w:pPr>
     </w:lvl>
   </w:abstractNum>
-  <w:abstractNum w:abstractNumId="19">
+  <w:abstractNum w:abstractNumId="20">
     <w:nsid w:val="39761D0B"/>
     <w:multiLevelType w:val="hybridMultilevel"/>
     <w:tmpl w:val="D2CE9E52"/>
@@ -24349,7 +27413,7 @@
       </w:rPr>
     </w:lvl>
   </w:abstractNum>
-  <w:abstractNum w:abstractNumId="20">
+  <w:abstractNum w:abstractNumId="21">
     <w:nsid w:val="3B0E4454"/>
     <w:multiLevelType w:val="hybridMultilevel"/>
     <w:tmpl w:val="1CDC92F4"/>
@@ -24462,7 +27526,7 @@
       </w:rPr>
     </w:lvl>
   </w:abstractNum>
-  <w:abstractNum w:abstractNumId="21">
+  <w:abstractNum w:abstractNumId="22">
     <w:nsid w:val="3C960D72"/>
     <w:multiLevelType w:val="hybridMultilevel"/>
     <w:tmpl w:val="E8F4A0F4"/>
@@ -24548,7 +27612,7 @@
       </w:pPr>
     </w:lvl>
   </w:abstractNum>
-  <w:abstractNum w:abstractNumId="22">
+  <w:abstractNum w:abstractNumId="23">
     <w:nsid w:val="3EC54CD8"/>
     <w:multiLevelType w:val="hybridMultilevel"/>
     <w:tmpl w:val="8F8A380A"/>
@@ -24661,7 +27725,7 @@
       </w:rPr>
     </w:lvl>
   </w:abstractNum>
-  <w:abstractNum w:abstractNumId="23">
+  <w:abstractNum w:abstractNumId="24">
     <w:nsid w:val="3F137897"/>
     <w:multiLevelType w:val="hybridMultilevel"/>
     <w:tmpl w:val="13F88540"/>
@@ -24747,7 +27811,7 @@
       </w:pPr>
     </w:lvl>
   </w:abstractNum>
-  <w:abstractNum w:abstractNumId="24">
+  <w:abstractNum w:abstractNumId="25">
     <w:nsid w:val="41CF72A9"/>
     <w:multiLevelType w:val="hybridMultilevel"/>
     <w:tmpl w:val="1E74CA20"/>
@@ -24860,7 +27924,7 @@
       </w:rPr>
     </w:lvl>
   </w:abstractNum>
-  <w:abstractNum w:abstractNumId="25">
+  <w:abstractNum w:abstractNumId="26">
     <w:nsid w:val="426E2C6D"/>
     <w:multiLevelType w:val="hybridMultilevel"/>
     <w:tmpl w:val="825CA148"/>
@@ -24946,7 +28010,7 @@
       </w:pPr>
     </w:lvl>
   </w:abstractNum>
-  <w:abstractNum w:abstractNumId="26">
+  <w:abstractNum w:abstractNumId="27">
     <w:nsid w:val="464336CD"/>
     <w:multiLevelType w:val="hybridMultilevel"/>
     <w:tmpl w:val="50146E58"/>
@@ -25035,7 +28099,7 @@
       </w:pPr>
     </w:lvl>
   </w:abstractNum>
-  <w:abstractNum w:abstractNumId="27">
+  <w:abstractNum w:abstractNumId="28">
     <w:nsid w:val="4EE55C44"/>
     <w:multiLevelType w:val="hybridMultilevel"/>
     <w:tmpl w:val="AE4AF5A4"/>
@@ -25148,7 +28212,7 @@
       </w:rPr>
     </w:lvl>
   </w:abstractNum>
-  <w:abstractNum w:abstractNumId="28">
+  <w:abstractNum w:abstractNumId="29">
     <w:nsid w:val="53B17648"/>
     <w:multiLevelType w:val="hybridMultilevel"/>
     <w:tmpl w:val="05B0B382"/>
@@ -25261,7 +28325,7 @@
       </w:rPr>
     </w:lvl>
   </w:abstractNum>
-  <w:abstractNum w:abstractNumId="29">
+  <w:abstractNum w:abstractNumId="30">
     <w:nsid w:val="53D12D52"/>
     <w:multiLevelType w:val="hybridMultilevel"/>
     <w:tmpl w:val="CE7610BC"/>
@@ -25374,7 +28438,7 @@
       </w:rPr>
     </w:lvl>
   </w:abstractNum>
-  <w:abstractNum w:abstractNumId="30">
+  <w:abstractNum w:abstractNumId="31">
     <w:nsid w:val="56147AB2"/>
     <w:multiLevelType w:val="hybridMultilevel"/>
     <w:tmpl w:val="B008D1D6"/>
@@ -25460,7 +28524,7 @@
       </w:pPr>
     </w:lvl>
   </w:abstractNum>
-  <w:abstractNum w:abstractNumId="31">
+  <w:abstractNum w:abstractNumId="32">
     <w:nsid w:val="59B6625E"/>
     <w:multiLevelType w:val="hybridMultilevel"/>
     <w:tmpl w:val="10F017B2"/>
@@ -25573,7 +28637,7 @@
       </w:rPr>
     </w:lvl>
   </w:abstractNum>
-  <w:abstractNum w:abstractNumId="32">
+  <w:abstractNum w:abstractNumId="33">
     <w:nsid w:val="5A45550E"/>
     <w:multiLevelType w:val="hybridMultilevel"/>
     <w:tmpl w:val="0FA6C452"/>
@@ -25686,7 +28750,7 @@
       </w:rPr>
     </w:lvl>
   </w:abstractNum>
-  <w:abstractNum w:abstractNumId="33">
+  <w:abstractNum w:abstractNumId="34">
     <w:nsid w:val="5E3D053D"/>
     <w:multiLevelType w:val="multilevel"/>
     <w:tmpl w:val="3C8423D4"/>
@@ -25799,7 +28863,7 @@
       </w:pPr>
     </w:lvl>
   </w:abstractNum>
-  <w:abstractNum w:abstractNumId="34">
+  <w:abstractNum w:abstractNumId="35">
     <w:nsid w:val="5FF763FC"/>
     <w:multiLevelType w:val="hybridMultilevel"/>
     <w:tmpl w:val="E9CCBCAE"/>
@@ -25885,7 +28949,7 @@
       </w:pPr>
     </w:lvl>
   </w:abstractNum>
-  <w:abstractNum w:abstractNumId="35">
+  <w:abstractNum w:abstractNumId="36">
     <w:nsid w:val="64544242"/>
     <w:multiLevelType w:val="hybridMultilevel"/>
     <w:tmpl w:val="50483CAC"/>
@@ -25971,7 +29035,7 @@
       </w:pPr>
     </w:lvl>
   </w:abstractNum>
-  <w:abstractNum w:abstractNumId="36">
+  <w:abstractNum w:abstractNumId="37">
     <w:nsid w:val="651F1E40"/>
     <w:multiLevelType w:val="hybridMultilevel"/>
     <w:tmpl w:val="7FA0A860"/>
@@ -26084,7 +29148,7 @@
       </w:rPr>
     </w:lvl>
   </w:abstractNum>
-  <w:abstractNum w:abstractNumId="37">
+  <w:abstractNum w:abstractNumId="38">
     <w:nsid w:val="669774B2"/>
     <w:multiLevelType w:val="hybridMultilevel"/>
     <w:tmpl w:val="220A2D06"/>
@@ -26170,7 +29234,7 @@
       </w:pPr>
     </w:lvl>
   </w:abstractNum>
-  <w:abstractNum w:abstractNumId="38">
+  <w:abstractNum w:abstractNumId="39">
     <w:nsid w:val="74BD515B"/>
     <w:multiLevelType w:val="hybridMultilevel"/>
     <w:tmpl w:val="BE705B3E"/>
@@ -26256,7 +29320,7 @@
       </w:pPr>
     </w:lvl>
   </w:abstractNum>
-  <w:abstractNum w:abstractNumId="39">
+  <w:abstractNum w:abstractNumId="40">
     <w:nsid w:val="778B4FC9"/>
     <w:multiLevelType w:val="hybridMultilevel"/>
     <w:tmpl w:val="825CA148"/>
@@ -26342,7 +29406,7 @@
       </w:pPr>
     </w:lvl>
   </w:abstractNum>
-  <w:abstractNum w:abstractNumId="40">
+  <w:abstractNum w:abstractNumId="41">
     <w:nsid w:val="79A46913"/>
     <w:multiLevelType w:val="hybridMultilevel"/>
     <w:tmpl w:val="A676AF54"/>
@@ -26455,7 +29519,7 @@
       </w:rPr>
     </w:lvl>
   </w:abstractNum>
-  <w:abstractNum w:abstractNumId="41">
+  <w:abstractNum w:abstractNumId="42">
     <w:nsid w:val="7C5A6E49"/>
     <w:multiLevelType w:val="hybridMultilevel"/>
     <w:tmpl w:val="8436994C"/>
@@ -26568,7 +29632,7 @@
       </w:rPr>
     </w:lvl>
   </w:abstractNum>
-  <w:abstractNum w:abstractNumId="42">
+  <w:abstractNum w:abstractNumId="43">
     <w:nsid w:val="7C8B34FB"/>
     <w:multiLevelType w:val="hybridMultilevel"/>
     <w:tmpl w:val="5CEE71AC"/>
@@ -26682,133 +29746,136 @@
     </w:lvl>
   </w:abstractNum>
   <w:num w:numId="1">
-    <w:abstractNumId w:val="14"/>
+    <w:abstractNumId w:val="15"/>
   </w:num>
   <w:num w:numId="2">
-    <w:abstractNumId w:val="18"/>
+    <w:abstractNumId w:val="19"/>
   </w:num>
   <w:num w:numId="3">
-    <w:abstractNumId w:val="29"/>
+    <w:abstractNumId w:val="30"/>
   </w:num>
   <w:num w:numId="4">
-    <w:abstractNumId w:val="36"/>
+    <w:abstractNumId w:val="37"/>
   </w:num>
   <w:num w:numId="5">
-    <w:abstractNumId w:val="30"/>
+    <w:abstractNumId w:val="31"/>
   </w:num>
   <w:num w:numId="6">
-    <w:abstractNumId w:val="37"/>
+    <w:abstractNumId w:val="38"/>
   </w:num>
   <w:num w:numId="7">
     <w:abstractNumId w:val="5"/>
   </w:num>
   <w:num w:numId="8">
-    <w:abstractNumId w:val="34"/>
+    <w:abstractNumId w:val="35"/>
   </w:num>
   <w:num w:numId="9">
     <w:abstractNumId w:val="4"/>
   </w:num>
   <w:num w:numId="10">
-    <w:abstractNumId w:val="9"/>
+    <w:abstractNumId w:val="10"/>
   </w:num>
   <w:num w:numId="11">
     <w:abstractNumId w:val="0"/>
   </w:num>
   <w:num w:numId="12">
-    <w:abstractNumId w:val="39"/>
+    <w:abstractNumId w:val="40"/>
   </w:num>
   <w:num w:numId="13">
-    <w:abstractNumId w:val="42"/>
+    <w:abstractNumId w:val="43"/>
   </w:num>
   <w:num w:numId="14">
     <w:abstractNumId w:val="1"/>
   </w:num>
   <w:num w:numId="15">
-    <w:abstractNumId w:val="40"/>
+    <w:abstractNumId w:val="41"/>
   </w:num>
   <w:num w:numId="16">
-    <w:abstractNumId w:val="27"/>
+    <w:abstractNumId w:val="28"/>
   </w:num>
   <w:num w:numId="17">
-    <w:abstractNumId w:val="32"/>
+    <w:abstractNumId w:val="33"/>
   </w:num>
   <w:num w:numId="18">
+    <w:abstractNumId w:val="26"/>
+  </w:num>
+  <w:num w:numId="19">
+    <w:abstractNumId w:val="18"/>
+  </w:num>
+  <w:num w:numId="20">
+    <w:abstractNumId w:val="21"/>
+  </w:num>
+  <w:num w:numId="21">
     <w:abstractNumId w:val="25"/>
   </w:num>
-  <w:num w:numId="19">
-    <w:abstractNumId w:val="17"/>
-  </w:num>
-  <w:num w:numId="20">
-    <w:abstractNumId w:val="20"/>
-  </w:num>
-  <w:num w:numId="21">
-    <w:abstractNumId w:val="24"/>
-  </w:num>
   <w:num w:numId="22">
-    <w:abstractNumId w:val="38"/>
+    <w:abstractNumId w:val="39"/>
   </w:num>
   <w:num w:numId="23">
     <w:abstractNumId w:val="2"/>
   </w:num>
   <w:num w:numId="24">
-    <w:abstractNumId w:val="31"/>
+    <w:abstractNumId w:val="32"/>
   </w:num>
   <w:num w:numId="25">
-    <w:abstractNumId w:val="35"/>
+    <w:abstractNumId w:val="36"/>
   </w:num>
   <w:num w:numId="26">
-    <w:abstractNumId w:val="13"/>
+    <w:abstractNumId w:val="14"/>
   </w:num>
   <w:num w:numId="27">
-    <w:abstractNumId w:val="22"/>
+    <w:abstractNumId w:val="23"/>
   </w:num>
   <w:num w:numId="28">
-    <w:abstractNumId w:val="16"/>
+    <w:abstractNumId w:val="17"/>
   </w:num>
   <w:num w:numId="29">
-    <w:abstractNumId w:val="28"/>
+    <w:abstractNumId w:val="29"/>
   </w:num>
   <w:num w:numId="30">
-    <w:abstractNumId w:val="33"/>
+    <w:abstractNumId w:val="34"/>
   </w:num>
   <w:num w:numId="31">
-    <w:abstractNumId w:val="7"/>
+    <w:abstractNumId w:val="8"/>
   </w:num>
   <w:num w:numId="32">
     <w:abstractNumId w:val="6"/>
   </w:num>
   <w:num w:numId="33">
-    <w:abstractNumId w:val="19"/>
+    <w:abstractNumId w:val="20"/>
   </w:num>
   <w:num w:numId="34">
-    <w:abstractNumId w:val="21"/>
+    <w:abstractNumId w:val="22"/>
   </w:num>
   <w:num w:numId="35">
-    <w:abstractNumId w:val="26"/>
+    <w:abstractNumId w:val="27"/>
   </w:num>
   <w:num w:numId="36">
     <w:abstractNumId w:val="3"/>
   </w:num>
   <w:num w:numId="37">
+    <w:abstractNumId w:val="13"/>
+  </w:num>
+  <w:num w:numId="38">
+    <w:abstractNumId w:val="9"/>
+  </w:num>
+  <w:num w:numId="39">
+    <w:abstractNumId w:val="16"/>
+  </w:num>
+  <w:num w:numId="40">
+    <w:abstractNumId w:val="42"/>
+  </w:num>
+  <w:num w:numId="41">
+    <w:abstractNumId w:val="11"/>
+  </w:num>
+  <w:num w:numId="42">
+    <w:abstractNumId w:val="24"/>
+  </w:num>
+  <w:num w:numId="43">
     <w:abstractNumId w:val="12"/>
   </w:num>
-  <w:num w:numId="38">
-    <w:abstractNumId w:val="8"/>
-  </w:num>
-  <w:num w:numId="39">
-    <w:abstractNumId w:val="15"/>
-  </w:num>
-  <w:num w:numId="40">
-    <w:abstractNumId w:val="41"/>
-  </w:num>
-  <w:num w:numId="41">
-    <w:abstractNumId w:val="10"/>
-  </w:num>
-  <w:num w:numId="42">
-    <w:abstractNumId w:val="23"/>
-  </w:num>
-  <w:num w:numId="43">
-    <w:abstractNumId w:val="11"/>
+  <w:num w:numId="44">
+    <w:abstractNumId w:val="7"/>
   </w:num>
 </w:numbering>
 </file>
@@ -27817,7 +30884,7 @@
 </file>
 
 <file path=customXml/itemProps1.xml><?xml version="1.0" encoding="utf-8"?>
-<ds:datastoreItem xmlns:ds="http://schemas.openxmlformats.org/officeDocument/2006/customXml" ds:itemID="{0357B238-183A-4023-87FB-1F343DA880E1}">
+<ds:datastoreItem xmlns:ds="http://schemas.openxmlformats.org/officeDocument/2006/customXml" ds:itemID="{2682FDC4-53FC-48FD-9D40-9EB0322BE2D1}">
   <ds:schemaRefs>
     <ds:schemaRef ds:uri="http://schemas.openxmlformats.org/officeDocument/2006/bibliography"/>
   </ds:schemaRefs>
